--- a/Tugas 2.docx
+++ b/Tugas 2.docx
@@ -1,7 +1,2037 @@
 
 <file path=word/document.xml><?xml version="1.0" encoding="utf-8"?>
-<w:document xmlns:wpc="http://schemas.microsoft.com/office/word/2010/wordprocessingCanvas" xmlns:mc="http://schemas.openxmlformats.org/markup-compatibility/2006" xmlns:o="urn:schemas-microsoft-com:office:office" xmlns:r="http://schemas.openxmlformats.org/officeDocument/2006/relationships" xmlns:m="http://schemas.openxmlformats.org/officeDocument/2006/math" xmlns:v="urn:schemas-microsoft-com:vml" xmlns:wp14="http://schemas.microsoft.com/office/word/2010/wordprocessingDrawing" xmlns:wp="http://schemas.openxmlformats.org/drawingml/2006/wordprocessingDrawing" xmlns:w10="urn:schemas-microsoft-com:office:word" xmlns:w="http://schemas.openxmlformats.org/wordprocessingml/2006/main" xmlns:w14="http://schemas.microsoft.com/office/word/2010/wordml" xmlns:w15="http://schemas.microsoft.com/office/word/2012/wordml" xmlns:wpg="http://schemas.microsoft.com/office/word/2010/wordprocessingGroup" xmlns:wpi="http://schemas.microsoft.com/office/word/2010/wordprocessingInk" xmlns:wne="http://schemas.microsoft.com/office/word/2006/wordml" xmlns:wps="http://schemas.microsoft.com/office/word/2010/wordprocessingShape" mc:Ignorable="w14 w15 wp14">
+<w:document xmlns:wpc="http://schemas.microsoft.com/office/word/2010/wordprocessingCanvas" xmlns:cx="http://schemas.microsoft.com/office/drawing/2014/chartex" xmlns:cx1="http://schemas.microsoft.com/office/drawing/2015/9/8/chartex" xmlns:cx2="http://schemas.microsoft.com/office/drawing/2015/10/21/chartex" xmlns:cx3="http://schemas.microsoft.com/office/drawing/2016/5/9/chartex" xmlns:cx4="http://schemas.microsoft.com/office/drawing/2016/5/10/chartex" xmlns:cx5="http://schemas.microsoft.com/office/drawing/2016/5/11/chartex" xmlns:cx6="http://schemas.microsoft.com/office/drawing/2016/5/12/chartex" xmlns:cx7="http://schemas.microsoft.com/office/drawing/2016/5/13/chartex" xmlns:cx8="http://schemas.microsoft.com/office/drawing/2016/5/14/chartex" xmlns:mc="http://schemas.openxmlformats.org/markup-compatibility/2006" xmlns:aink="http://schemas.microsoft.com/office/drawing/2016/ink" xmlns:am3d="http://schemas.microsoft.com/office/drawing/2017/model3d" xmlns:o="urn:schemas-microsoft-com:office:office" xmlns:oel="http://schemas.microsoft.com/office/2019/extlst" xmlns:r="http://schemas.openxmlformats.org/officeDocument/2006/relationships" xmlns:m="http://schemas.openxmlformats.org/officeDocument/2006/math" xmlns:v="urn:schemas-microsoft-com:vml" xmlns:wp14="http://schemas.microsoft.com/office/word/2010/wordprocessingDrawing" xmlns:wp="http://schemas.openxmlformats.org/drawingml/2006/wordprocessingDrawing" xmlns:w10="urn:schemas-microsoft-com:office:word" xmlns:w="http://schemas.openxmlformats.org/wordprocessingml/2006/main" xmlns:w14="http://schemas.microsoft.com/office/word/2010/wordml" xmlns:w15="http://schemas.microsoft.com/office/word/2012/wordml" xmlns:w16cex="http://schemas.microsoft.com/office/word/2018/wordml/cex" xmlns:w16cid="http://schemas.microsoft.com/office/word/2016/wordml/cid" xmlns:w16="http://schemas.microsoft.com/office/word/2018/wordml" xmlns:w16sdtdh="http://schemas.microsoft.com/office/word/2020/wordml/sdtdatahash" xmlns:w16se="http://schemas.microsoft.com/office/word/2015/wordml/symex" xmlns:wpg="http://schemas.microsoft.com/office/word/2010/wordprocessingGroup" xmlns:wpi="http://schemas.microsoft.com/office/word/2010/wordprocessingInk" xmlns:wne="http://schemas.microsoft.com/office/word/2006/wordml" xmlns:wps="http://schemas.microsoft.com/office/word/2010/wordprocessingShape" mc:Ignorable="w14 w15 w16se w16cid w16 w16cex w16sdtdh wp14">
   <w:body>
+    <w:p>
+      <w:pPr>
+        <w:rPr>
+          <w:lang w:val="en-US"/>
+        </w:rPr>
+      </w:pPr>
+    </w:p>
+    <w:p>
+      <w:pPr>
+        <w:rPr>
+          <w:lang w:val="en-US"/>
+        </w:rPr>
+      </w:pPr>
+      <w:r>
+        <w:rPr>
+          <w:lang w:val="en-US"/>
+        </w:rPr>
+        <w:t xml:space="preserve">     </w:t>
+      </w:r>
+      <w:proofErr w:type="spellStart"/>
+      <w:r>
+        <w:rPr>
+          <w:lang w:val="en-US"/>
+        </w:rPr>
+        <w:t>Dengan</w:t>
+      </w:r>
+      <w:proofErr w:type="spellEnd"/>
+      <w:r>
+        <w:rPr>
+          <w:lang w:val="en-US"/>
+        </w:rPr>
+        <w:t xml:space="preserve"> </w:t>
+      </w:r>
+      <w:proofErr w:type="spellStart"/>
+      <w:r>
+        <w:rPr>
+          <w:lang w:val="en-US"/>
+        </w:rPr>
+        <w:t>adanya</w:t>
+      </w:r>
+      <w:proofErr w:type="spellEnd"/>
+      <w:r>
+        <w:rPr>
+          <w:lang w:val="en-US"/>
+        </w:rPr>
+        <w:t xml:space="preserve"> </w:t>
+      </w:r>
+      <w:proofErr w:type="spellStart"/>
+      <w:r>
+        <w:rPr>
+          <w:lang w:val="en-US"/>
+        </w:rPr>
+        <w:t>perkembangan</w:t>
+      </w:r>
+      <w:proofErr w:type="spellEnd"/>
+      <w:r>
+        <w:rPr>
+          <w:lang w:val="en-US"/>
+        </w:rPr>
+        <w:t xml:space="preserve"> </w:t>
+      </w:r>
+      <w:proofErr w:type="spellStart"/>
+      <w:r>
+        <w:rPr>
+          <w:lang w:val="en-US"/>
+        </w:rPr>
+        <w:t>teknologi</w:t>
+      </w:r>
+      <w:proofErr w:type="spellEnd"/>
+      <w:r>
+        <w:rPr>
+          <w:lang w:val="en-US"/>
+        </w:rPr>
+        <w:t xml:space="preserve"> </w:t>
+      </w:r>
+      <w:proofErr w:type="spellStart"/>
+      <w:r>
+        <w:rPr>
+          <w:lang w:val="en-US"/>
+        </w:rPr>
+        <w:t>aplikasi</w:t>
+      </w:r>
+      <w:proofErr w:type="spellEnd"/>
+      <w:r>
+        <w:rPr>
+          <w:lang w:val="en-US"/>
+        </w:rPr>
+        <w:t xml:space="preserve"> </w:t>
+      </w:r>
+      <w:proofErr w:type="spellStart"/>
+      <w:r>
+        <w:rPr>
+          <w:lang w:val="en-US"/>
+        </w:rPr>
+        <w:t>pengolahan</w:t>
+      </w:r>
+      <w:proofErr w:type="spellEnd"/>
+      <w:r>
+        <w:rPr>
+          <w:lang w:val="en-US"/>
+        </w:rPr>
+        <w:t xml:space="preserve"> data, </w:t>
+      </w:r>
+      <w:proofErr w:type="spellStart"/>
+      <w:r>
+        <w:rPr>
+          <w:lang w:val="en-US"/>
+        </w:rPr>
+        <w:t>maka</w:t>
+      </w:r>
+      <w:proofErr w:type="spellEnd"/>
+      <w:r>
+        <w:rPr>
+          <w:lang w:val="en-US"/>
+        </w:rPr>
+        <w:t xml:space="preserve"> sangat </w:t>
+      </w:r>
+      <w:proofErr w:type="spellStart"/>
+      <w:r>
+        <w:rPr>
+          <w:lang w:val="en-US"/>
+        </w:rPr>
+        <w:t>potensional</w:t>
+      </w:r>
+      <w:proofErr w:type="spellEnd"/>
+      <w:r>
+        <w:rPr>
+          <w:lang w:val="en-US"/>
+        </w:rPr>
+        <w:t xml:space="preserve"> </w:t>
+      </w:r>
+      <w:proofErr w:type="spellStart"/>
+      <w:r>
+        <w:rPr>
+          <w:lang w:val="en-US"/>
+        </w:rPr>
+        <w:t>untuk</w:t>
+      </w:r>
+      <w:proofErr w:type="spellEnd"/>
+      <w:r>
+        <w:rPr>
+          <w:lang w:val="en-US"/>
+        </w:rPr>
+        <w:t xml:space="preserve"> </w:t>
+      </w:r>
+      <w:proofErr w:type="spellStart"/>
+      <w:r>
+        <w:rPr>
+          <w:lang w:val="en-US"/>
+        </w:rPr>
+        <w:t>mempermudah</w:t>
+      </w:r>
+      <w:proofErr w:type="spellEnd"/>
+      <w:r>
+        <w:rPr>
+          <w:lang w:val="en-US"/>
+        </w:rPr>
+        <w:t xml:space="preserve"> </w:t>
+      </w:r>
+      <w:proofErr w:type="spellStart"/>
+      <w:r>
+        <w:rPr>
+          <w:lang w:val="en-US"/>
+        </w:rPr>
+        <w:t>pengolahan</w:t>
+      </w:r>
+      <w:proofErr w:type="spellEnd"/>
+      <w:r>
+        <w:rPr>
+          <w:lang w:val="en-US"/>
+        </w:rPr>
+        <w:t xml:space="preserve"> data </w:t>
+      </w:r>
+      <w:proofErr w:type="spellStart"/>
+      <w:r>
+        <w:rPr>
+          <w:lang w:val="en-US"/>
+        </w:rPr>
+        <w:t>keluar</w:t>
+      </w:r>
+      <w:proofErr w:type="spellEnd"/>
+      <w:r>
+        <w:rPr>
+          <w:lang w:val="en-US"/>
+        </w:rPr>
+        <w:t xml:space="preserve"> </w:t>
+      </w:r>
+      <w:proofErr w:type="spellStart"/>
+      <w:r>
+        <w:rPr>
+          <w:lang w:val="en-US"/>
+        </w:rPr>
+        <w:t>masuk</w:t>
+      </w:r>
+      <w:proofErr w:type="spellEnd"/>
+      <w:r>
+        <w:rPr>
+          <w:lang w:val="en-US"/>
+        </w:rPr>
+        <w:t xml:space="preserve"> </w:t>
+      </w:r>
+      <w:proofErr w:type="spellStart"/>
+      <w:r>
+        <w:rPr>
+          <w:lang w:val="en-US"/>
+        </w:rPr>
+        <w:t>setiap</w:t>
+      </w:r>
+      <w:proofErr w:type="spellEnd"/>
+      <w:r>
+        <w:rPr>
+          <w:lang w:val="en-US"/>
+        </w:rPr>
+        <w:t xml:space="preserve"> </w:t>
+      </w:r>
+      <w:proofErr w:type="spellStart"/>
+      <w:r>
+        <w:rPr>
+          <w:lang w:val="en-US"/>
+        </w:rPr>
+        <w:t>saat</w:t>
+      </w:r>
+      <w:proofErr w:type="spellEnd"/>
+      <w:r>
+        <w:rPr>
+          <w:lang w:val="en-US"/>
+        </w:rPr>
+        <w:t xml:space="preserve"> </w:t>
+      </w:r>
+      <w:proofErr w:type="spellStart"/>
+      <w:r>
+        <w:rPr>
+          <w:lang w:val="en-US"/>
+        </w:rPr>
+        <w:t>dalam</w:t>
+      </w:r>
+      <w:proofErr w:type="spellEnd"/>
+      <w:r>
+        <w:rPr>
+          <w:lang w:val="en-US"/>
+        </w:rPr>
+        <w:t xml:space="preserve"> </w:t>
+      </w:r>
+      <w:proofErr w:type="spellStart"/>
+      <w:r>
+        <w:rPr>
+          <w:lang w:val="en-US"/>
+        </w:rPr>
+        <w:t>pengunaan</w:t>
+      </w:r>
+      <w:proofErr w:type="spellEnd"/>
+      <w:r>
+        <w:rPr>
+          <w:lang w:val="en-US"/>
+        </w:rPr>
+        <w:t xml:space="preserve"> </w:t>
+      </w:r>
+      <w:proofErr w:type="spellStart"/>
+      <w:r>
+        <w:rPr>
+          <w:lang w:val="en-US"/>
+        </w:rPr>
+        <w:t>aplikasi</w:t>
+      </w:r>
+      <w:proofErr w:type="spellEnd"/>
+      <w:r>
+        <w:rPr>
+          <w:lang w:val="en-US"/>
+        </w:rPr>
+        <w:t xml:space="preserve">. </w:t>
+      </w:r>
+      <w:proofErr w:type="spellStart"/>
+      <w:r>
+        <w:rPr>
+          <w:lang w:val="en-US"/>
+        </w:rPr>
+        <w:t>Dengan</w:t>
+      </w:r>
+      <w:proofErr w:type="spellEnd"/>
+      <w:r>
+        <w:rPr>
+          <w:lang w:val="en-US"/>
+        </w:rPr>
+        <w:t xml:space="preserve">, </w:t>
+      </w:r>
+      <w:proofErr w:type="spellStart"/>
+      <w:r>
+        <w:rPr>
+          <w:lang w:val="en-US"/>
+        </w:rPr>
+        <w:t>memanfaatkan</w:t>
+      </w:r>
+      <w:proofErr w:type="spellEnd"/>
+      <w:r>
+        <w:rPr>
+          <w:lang w:val="en-US"/>
+        </w:rPr>
+        <w:t xml:space="preserve"> </w:t>
+      </w:r>
+      <w:proofErr w:type="spellStart"/>
+      <w:r>
+        <w:rPr>
+          <w:lang w:val="en-US"/>
+        </w:rPr>
+        <w:t>aplikasi</w:t>
+      </w:r>
+      <w:proofErr w:type="spellEnd"/>
+      <w:r>
+        <w:rPr>
+          <w:lang w:val="en-US"/>
+        </w:rPr>
+        <w:t xml:space="preserve"> </w:t>
+      </w:r>
+      <w:proofErr w:type="spellStart"/>
+      <w:r>
+        <w:rPr>
+          <w:lang w:val="en-US"/>
+        </w:rPr>
+        <w:t>pengolahan</w:t>
+      </w:r>
+      <w:proofErr w:type="spellEnd"/>
+      <w:r>
+        <w:rPr>
+          <w:lang w:val="en-US"/>
+        </w:rPr>
+        <w:t xml:space="preserve"> data </w:t>
+      </w:r>
+      <w:proofErr w:type="spellStart"/>
+      <w:r>
+        <w:rPr>
+          <w:lang w:val="en-US"/>
+        </w:rPr>
+        <w:t>maka</w:t>
+      </w:r>
+      <w:proofErr w:type="spellEnd"/>
+      <w:r>
+        <w:rPr>
+          <w:lang w:val="en-US"/>
+        </w:rPr>
+        <w:t xml:space="preserve"> </w:t>
+      </w:r>
+      <w:r>
+        <w:rPr>
+          <w:lang w:val="en-US"/>
+        </w:rPr>
+        <w:t>owner</w:t>
+      </w:r>
+      <w:r>
+        <w:rPr>
+          <w:lang w:val="en-US"/>
+        </w:rPr>
+        <w:t xml:space="preserve"> </w:t>
+      </w:r>
+      <w:proofErr w:type="spellStart"/>
+      <w:r>
+        <w:rPr>
+          <w:lang w:val="en-US"/>
+        </w:rPr>
+        <w:t>akan</w:t>
+      </w:r>
+      <w:proofErr w:type="spellEnd"/>
+      <w:r>
+        <w:rPr>
+          <w:lang w:val="en-US"/>
+        </w:rPr>
+        <w:t xml:space="preserve"> </w:t>
+      </w:r>
+      <w:proofErr w:type="spellStart"/>
+      <w:r>
+        <w:rPr>
+          <w:lang w:val="en-US"/>
+        </w:rPr>
+        <w:t>lebih</w:t>
+      </w:r>
+      <w:proofErr w:type="spellEnd"/>
+      <w:r>
+        <w:rPr>
+          <w:lang w:val="en-US"/>
+        </w:rPr>
+        <w:t xml:space="preserve"> </w:t>
+      </w:r>
+      <w:proofErr w:type="spellStart"/>
+      <w:r>
+        <w:rPr>
+          <w:lang w:val="en-US"/>
+        </w:rPr>
+        <w:t>mudah</w:t>
+      </w:r>
+      <w:proofErr w:type="spellEnd"/>
+      <w:r>
+        <w:rPr>
+          <w:lang w:val="en-US"/>
+        </w:rPr>
+        <w:t xml:space="preserve"> </w:t>
+      </w:r>
+      <w:proofErr w:type="spellStart"/>
+      <w:r>
+        <w:rPr>
+          <w:lang w:val="en-US"/>
+        </w:rPr>
+        <w:t>mengolah</w:t>
+      </w:r>
+      <w:proofErr w:type="spellEnd"/>
+      <w:r>
+        <w:rPr>
+          <w:lang w:val="en-US"/>
+        </w:rPr>
+        <w:t xml:space="preserve"> data-data </w:t>
+      </w:r>
+      <w:proofErr w:type="spellStart"/>
+      <w:r>
+        <w:rPr>
+          <w:lang w:val="en-US"/>
+        </w:rPr>
+        <w:t>barang</w:t>
+      </w:r>
+      <w:proofErr w:type="spellEnd"/>
+      <w:r>
+        <w:rPr>
+          <w:lang w:val="en-US"/>
+        </w:rPr>
+        <w:t xml:space="preserve"> </w:t>
+      </w:r>
+      <w:proofErr w:type="spellStart"/>
+      <w:r>
+        <w:rPr>
+          <w:lang w:val="en-US"/>
+        </w:rPr>
+        <w:t>ataupun</w:t>
+      </w:r>
+      <w:proofErr w:type="spellEnd"/>
+      <w:r>
+        <w:rPr>
+          <w:lang w:val="en-US"/>
+        </w:rPr>
+        <w:t xml:space="preserve"> </w:t>
+      </w:r>
+      <w:proofErr w:type="spellStart"/>
+      <w:r>
+        <w:rPr>
+          <w:lang w:val="en-US"/>
+        </w:rPr>
+        <w:t>pegawainya</w:t>
+      </w:r>
+      <w:proofErr w:type="spellEnd"/>
+      <w:r>
+        <w:rPr>
+          <w:lang w:val="en-US"/>
+        </w:rPr>
+        <w:t>.</w:t>
+      </w:r>
+    </w:p>
+    <w:p>
+      <w:pPr>
+        <w:rPr>
+          <w:lang w:val="en-US"/>
+        </w:rPr>
+      </w:pPr>
+    </w:p>
+    <w:p>
+      <w:pPr>
+        <w:rPr>
+          <w:lang w:val="en-US"/>
+        </w:rPr>
+      </w:pPr>
+      <w:r>
+        <w:rPr>
+          <w:lang w:val="en-US"/>
+        </w:rPr>
+        <w:t xml:space="preserve">    </w:t>
+      </w:r>
+      <w:proofErr w:type="spellStart"/>
+      <w:r>
+        <w:rPr>
+          <w:lang w:val="en-US"/>
+        </w:rPr>
+        <w:t>Aplikasi</w:t>
+      </w:r>
+      <w:proofErr w:type="spellEnd"/>
+      <w:r>
+        <w:rPr>
+          <w:lang w:val="en-US"/>
+        </w:rPr>
+        <w:t xml:space="preserve"> yang kami </w:t>
+      </w:r>
+      <w:proofErr w:type="spellStart"/>
+      <w:r>
+        <w:rPr>
+          <w:lang w:val="en-US"/>
+        </w:rPr>
+        <w:t>buat</w:t>
+      </w:r>
+      <w:proofErr w:type="spellEnd"/>
+      <w:r>
+        <w:rPr>
+          <w:lang w:val="en-US"/>
+        </w:rPr>
+        <w:t xml:space="preserve"> </w:t>
+      </w:r>
+      <w:proofErr w:type="spellStart"/>
+      <w:r>
+        <w:rPr>
+          <w:lang w:val="en-US"/>
+        </w:rPr>
+        <w:t>saat</w:t>
+      </w:r>
+      <w:proofErr w:type="spellEnd"/>
+      <w:r>
+        <w:rPr>
+          <w:lang w:val="en-US"/>
+        </w:rPr>
+        <w:t xml:space="preserve"> </w:t>
+      </w:r>
+      <w:proofErr w:type="spellStart"/>
+      <w:r>
+        <w:rPr>
+          <w:lang w:val="en-US"/>
+        </w:rPr>
+        <w:t>ini</w:t>
+      </w:r>
+      <w:proofErr w:type="spellEnd"/>
+      <w:r>
+        <w:rPr>
+          <w:lang w:val="en-US"/>
+        </w:rPr>
+        <w:t xml:space="preserve"> </w:t>
+      </w:r>
+      <w:proofErr w:type="spellStart"/>
+      <w:r>
+        <w:rPr>
+          <w:lang w:val="en-US"/>
+        </w:rPr>
+        <w:t>berdasarkan</w:t>
+      </w:r>
+      <w:proofErr w:type="spellEnd"/>
+      <w:r>
+        <w:rPr>
+          <w:lang w:val="en-US"/>
+        </w:rPr>
+        <w:t xml:space="preserve"> </w:t>
+      </w:r>
+      <w:proofErr w:type="spellStart"/>
+      <w:r>
+        <w:rPr>
+          <w:lang w:val="en-US"/>
+        </w:rPr>
+        <w:t>riset</w:t>
+      </w:r>
+      <w:proofErr w:type="spellEnd"/>
+      <w:r>
+        <w:rPr>
+          <w:lang w:val="en-US"/>
+        </w:rPr>
+        <w:t xml:space="preserve"> </w:t>
+      </w:r>
+      <w:proofErr w:type="spellStart"/>
+      <w:r>
+        <w:rPr>
+          <w:lang w:val="en-US"/>
+        </w:rPr>
+        <w:t>dari</w:t>
+      </w:r>
+      <w:proofErr w:type="spellEnd"/>
+      <w:r>
+        <w:rPr>
+          <w:lang w:val="en-US"/>
+        </w:rPr>
+        <w:t xml:space="preserve"> </w:t>
+      </w:r>
+      <w:proofErr w:type="spellStart"/>
+      <w:r>
+        <w:rPr>
+          <w:lang w:val="en-US"/>
+        </w:rPr>
+        <w:t>toko</w:t>
+      </w:r>
+      <w:proofErr w:type="spellEnd"/>
+      <w:r>
+        <w:rPr>
+          <w:lang w:val="en-US"/>
+        </w:rPr>
+        <w:t xml:space="preserve"> </w:t>
+      </w:r>
+      <w:proofErr w:type="spellStart"/>
+      <w:r>
+        <w:rPr>
+          <w:lang w:val="en-US"/>
+        </w:rPr>
+        <w:t>tersebut</w:t>
+      </w:r>
+      <w:proofErr w:type="spellEnd"/>
+      <w:r>
+        <w:rPr>
+          <w:lang w:val="en-US"/>
+        </w:rPr>
+        <w:t xml:space="preserve">, </w:t>
+      </w:r>
+      <w:proofErr w:type="spellStart"/>
+      <w:r>
+        <w:rPr>
+          <w:lang w:val="en-US"/>
+        </w:rPr>
+        <w:t>dimana</w:t>
+      </w:r>
+      <w:proofErr w:type="spellEnd"/>
+      <w:r>
+        <w:rPr>
+          <w:lang w:val="en-US"/>
+        </w:rPr>
+        <w:t xml:space="preserve"> </w:t>
+      </w:r>
+      <w:proofErr w:type="spellStart"/>
+      <w:r>
+        <w:rPr>
+          <w:lang w:val="en-US"/>
+        </w:rPr>
+        <w:t>toko</w:t>
+      </w:r>
+      <w:proofErr w:type="spellEnd"/>
+      <w:r>
+        <w:rPr>
+          <w:lang w:val="en-US"/>
+        </w:rPr>
+        <w:t xml:space="preserve"> </w:t>
+      </w:r>
+      <w:proofErr w:type="spellStart"/>
+      <w:r>
+        <w:rPr>
+          <w:lang w:val="en-US"/>
+        </w:rPr>
+        <w:t>tersebut</w:t>
+      </w:r>
+      <w:proofErr w:type="spellEnd"/>
+      <w:r>
+        <w:rPr>
+          <w:lang w:val="en-US"/>
+        </w:rPr>
+        <w:t xml:space="preserve"> </w:t>
+      </w:r>
+      <w:proofErr w:type="spellStart"/>
+      <w:r>
+        <w:rPr>
+          <w:lang w:val="en-US"/>
+        </w:rPr>
+        <w:t>kesulitan</w:t>
+      </w:r>
+      <w:proofErr w:type="spellEnd"/>
+      <w:r>
+        <w:rPr>
+          <w:lang w:val="en-US"/>
+        </w:rPr>
+        <w:t xml:space="preserve"> </w:t>
+      </w:r>
+      <w:proofErr w:type="spellStart"/>
+      <w:r>
+        <w:rPr>
+          <w:lang w:val="en-US"/>
+        </w:rPr>
+        <w:t>dalam</w:t>
+      </w:r>
+      <w:proofErr w:type="spellEnd"/>
+      <w:r>
+        <w:rPr>
+          <w:lang w:val="en-US"/>
+        </w:rPr>
+        <w:t xml:space="preserve"> </w:t>
+      </w:r>
+      <w:proofErr w:type="spellStart"/>
+      <w:r>
+        <w:rPr>
+          <w:lang w:val="en-US"/>
+        </w:rPr>
+        <w:t>pengolahan</w:t>
+      </w:r>
+      <w:proofErr w:type="spellEnd"/>
+      <w:r>
+        <w:rPr>
+          <w:lang w:val="en-US"/>
+        </w:rPr>
+        <w:t xml:space="preserve"> data </w:t>
+      </w:r>
+      <w:proofErr w:type="spellStart"/>
+      <w:r>
+        <w:rPr>
+          <w:lang w:val="en-US"/>
+        </w:rPr>
+        <w:t>baik</w:t>
+      </w:r>
+      <w:proofErr w:type="spellEnd"/>
+      <w:r>
+        <w:rPr>
+          <w:lang w:val="en-US"/>
+        </w:rPr>
+        <w:t xml:space="preserve"> </w:t>
+      </w:r>
+      <w:proofErr w:type="spellStart"/>
+      <w:r>
+        <w:rPr>
+          <w:lang w:val="en-US"/>
+        </w:rPr>
+        <w:t>berupa</w:t>
+      </w:r>
+      <w:proofErr w:type="spellEnd"/>
+      <w:r>
+        <w:rPr>
+          <w:lang w:val="en-US"/>
+        </w:rPr>
+        <w:t xml:space="preserve"> </w:t>
+      </w:r>
+      <w:proofErr w:type="spellStart"/>
+      <w:r>
+        <w:rPr>
+          <w:lang w:val="en-US"/>
+        </w:rPr>
+        <w:t>barang</w:t>
+      </w:r>
+      <w:proofErr w:type="spellEnd"/>
+      <w:r>
+        <w:rPr>
+          <w:lang w:val="en-US"/>
+        </w:rPr>
+        <w:t xml:space="preserve"> </w:t>
+      </w:r>
+      <w:proofErr w:type="spellStart"/>
+      <w:r>
+        <w:rPr>
+          <w:lang w:val="en-US"/>
+        </w:rPr>
+        <w:t>masuk</w:t>
+      </w:r>
+      <w:proofErr w:type="spellEnd"/>
+      <w:r>
+        <w:rPr>
+          <w:lang w:val="en-US"/>
+        </w:rPr>
+        <w:t xml:space="preserve"> </w:t>
+      </w:r>
+      <w:proofErr w:type="spellStart"/>
+      <w:r>
+        <w:rPr>
+          <w:lang w:val="en-US"/>
+        </w:rPr>
+        <w:t>maupun</w:t>
+      </w:r>
+      <w:proofErr w:type="spellEnd"/>
+      <w:r>
+        <w:rPr>
+          <w:lang w:val="en-US"/>
+        </w:rPr>
+        <w:t xml:space="preserve"> </w:t>
+      </w:r>
+      <w:proofErr w:type="spellStart"/>
+      <w:r>
+        <w:rPr>
+          <w:lang w:val="en-US"/>
+        </w:rPr>
+        <w:t>barang</w:t>
+      </w:r>
+      <w:proofErr w:type="spellEnd"/>
+      <w:r>
+        <w:rPr>
+          <w:lang w:val="en-US"/>
+        </w:rPr>
+        <w:t xml:space="preserve"> yang </w:t>
+      </w:r>
+      <w:proofErr w:type="spellStart"/>
+      <w:r>
+        <w:rPr>
+          <w:lang w:val="en-US"/>
+        </w:rPr>
+        <w:t>terjual</w:t>
+      </w:r>
+      <w:proofErr w:type="spellEnd"/>
+      <w:r>
+        <w:rPr>
+          <w:lang w:val="en-US"/>
+        </w:rPr>
+        <w:t xml:space="preserve">, </w:t>
+      </w:r>
+      <w:proofErr w:type="spellStart"/>
+      <w:r>
+        <w:rPr>
+          <w:lang w:val="en-US"/>
+        </w:rPr>
+        <w:t>serta</w:t>
+      </w:r>
+      <w:proofErr w:type="spellEnd"/>
+      <w:r>
+        <w:rPr>
+          <w:lang w:val="en-US"/>
+        </w:rPr>
+        <w:t xml:space="preserve"> </w:t>
+      </w:r>
+      <w:proofErr w:type="spellStart"/>
+      <w:r>
+        <w:rPr>
+          <w:lang w:val="en-US"/>
+        </w:rPr>
+        <w:t>absensi</w:t>
+      </w:r>
+      <w:proofErr w:type="spellEnd"/>
+      <w:r>
+        <w:rPr>
+          <w:lang w:val="en-US"/>
+        </w:rPr>
+        <w:t xml:space="preserve"> </w:t>
+      </w:r>
+      <w:proofErr w:type="spellStart"/>
+      <w:r>
+        <w:rPr>
+          <w:lang w:val="en-US"/>
+        </w:rPr>
+        <w:t>karyawan</w:t>
+      </w:r>
+      <w:proofErr w:type="spellEnd"/>
+      <w:r>
+        <w:rPr>
+          <w:lang w:val="en-US"/>
+        </w:rPr>
+        <w:t xml:space="preserve"> dan </w:t>
+      </w:r>
+      <w:proofErr w:type="spellStart"/>
+      <w:r>
+        <w:rPr>
+          <w:lang w:val="en-US"/>
+        </w:rPr>
+        <w:t>pengolahan</w:t>
+      </w:r>
+      <w:proofErr w:type="spellEnd"/>
+      <w:r>
+        <w:rPr>
+          <w:lang w:val="en-US"/>
+        </w:rPr>
+        <w:t xml:space="preserve"> data </w:t>
+      </w:r>
+      <w:proofErr w:type="spellStart"/>
+      <w:r>
+        <w:rPr>
+          <w:lang w:val="en-US"/>
+        </w:rPr>
+        <w:t>lainnya</w:t>
+      </w:r>
+      <w:proofErr w:type="spellEnd"/>
+      <w:r>
+        <w:rPr>
+          <w:lang w:val="en-US"/>
+        </w:rPr>
+        <w:t xml:space="preserve">. </w:t>
+      </w:r>
+      <w:proofErr w:type="spellStart"/>
+      <w:r>
+        <w:rPr>
+          <w:lang w:val="en-US"/>
+        </w:rPr>
+        <w:t>Maka</w:t>
+      </w:r>
+      <w:proofErr w:type="spellEnd"/>
+      <w:r>
+        <w:rPr>
+          <w:lang w:val="en-US"/>
+        </w:rPr>
+        <w:t xml:space="preserve"> </w:t>
+      </w:r>
+      <w:proofErr w:type="spellStart"/>
+      <w:r>
+        <w:rPr>
+          <w:lang w:val="en-US"/>
+        </w:rPr>
+        <w:t>dari</w:t>
+      </w:r>
+      <w:proofErr w:type="spellEnd"/>
+      <w:r>
+        <w:rPr>
+          <w:lang w:val="en-US"/>
+        </w:rPr>
+        <w:t xml:space="preserve"> </w:t>
+      </w:r>
+      <w:proofErr w:type="spellStart"/>
+      <w:r>
+        <w:rPr>
+          <w:lang w:val="en-US"/>
+        </w:rPr>
+        <w:t>itu</w:t>
+      </w:r>
+      <w:proofErr w:type="spellEnd"/>
+      <w:r>
+        <w:rPr>
+          <w:lang w:val="en-US"/>
+        </w:rPr>
+        <w:t xml:space="preserve"> </w:t>
+      </w:r>
+      <w:proofErr w:type="spellStart"/>
+      <w:r>
+        <w:rPr>
+          <w:lang w:val="en-US"/>
+        </w:rPr>
+        <w:t>toko</w:t>
+      </w:r>
+      <w:proofErr w:type="spellEnd"/>
+      <w:r>
+        <w:rPr>
+          <w:lang w:val="en-US"/>
+        </w:rPr>
+        <w:t xml:space="preserve"> </w:t>
+      </w:r>
+      <w:proofErr w:type="spellStart"/>
+      <w:r>
+        <w:rPr>
+          <w:lang w:val="en-US"/>
+        </w:rPr>
+        <w:t>tersebut</w:t>
+      </w:r>
+      <w:proofErr w:type="spellEnd"/>
+      <w:r>
+        <w:rPr>
+          <w:lang w:val="en-US"/>
+        </w:rPr>
+        <w:t xml:space="preserve"> sangat </w:t>
+      </w:r>
+      <w:proofErr w:type="spellStart"/>
+      <w:r>
+        <w:rPr>
+          <w:lang w:val="en-US"/>
+        </w:rPr>
+        <w:t>membutuhkan</w:t>
+      </w:r>
+      <w:proofErr w:type="spellEnd"/>
+      <w:r>
+        <w:rPr>
+          <w:lang w:val="en-US"/>
+        </w:rPr>
+        <w:t xml:space="preserve"> </w:t>
+      </w:r>
+      <w:proofErr w:type="spellStart"/>
+      <w:r>
+        <w:rPr>
+          <w:lang w:val="en-US"/>
+        </w:rPr>
+        <w:t>sebuah</w:t>
+      </w:r>
+      <w:proofErr w:type="spellEnd"/>
+      <w:r>
+        <w:rPr>
+          <w:lang w:val="en-US"/>
+        </w:rPr>
+        <w:t xml:space="preserve"> </w:t>
+      </w:r>
+      <w:proofErr w:type="spellStart"/>
+      <w:r>
+        <w:rPr>
+          <w:lang w:val="en-US"/>
+        </w:rPr>
+        <w:t>aplikasi</w:t>
+      </w:r>
+      <w:proofErr w:type="spellEnd"/>
+      <w:r>
+        <w:rPr>
+          <w:lang w:val="en-US"/>
+        </w:rPr>
+        <w:t xml:space="preserve"> yang </w:t>
+      </w:r>
+      <w:proofErr w:type="spellStart"/>
+      <w:r>
+        <w:rPr>
+          <w:lang w:val="en-US"/>
+        </w:rPr>
+        <w:t>dapat</w:t>
+      </w:r>
+      <w:proofErr w:type="spellEnd"/>
+      <w:r>
+        <w:rPr>
+          <w:lang w:val="en-US"/>
+        </w:rPr>
+        <w:t xml:space="preserve"> </w:t>
+      </w:r>
+      <w:proofErr w:type="spellStart"/>
+      <w:r>
+        <w:rPr>
+          <w:lang w:val="en-US"/>
+        </w:rPr>
+        <w:t>mempermudahkan</w:t>
+      </w:r>
+      <w:proofErr w:type="spellEnd"/>
+      <w:r>
+        <w:rPr>
+          <w:lang w:val="en-US"/>
+        </w:rPr>
+        <w:t xml:space="preserve"> system </w:t>
+      </w:r>
+      <w:proofErr w:type="spellStart"/>
+      <w:r>
+        <w:rPr>
+          <w:lang w:val="en-US"/>
+        </w:rPr>
+        <w:t>pengolahan</w:t>
+      </w:r>
+      <w:proofErr w:type="spellEnd"/>
+      <w:r>
+        <w:rPr>
+          <w:lang w:val="en-US"/>
+        </w:rPr>
+        <w:t xml:space="preserve"> data </w:t>
+      </w:r>
+      <w:proofErr w:type="spellStart"/>
+      <w:r>
+        <w:rPr>
+          <w:lang w:val="en-US"/>
+        </w:rPr>
+        <w:t>dalam</w:t>
+      </w:r>
+      <w:proofErr w:type="spellEnd"/>
+      <w:r>
+        <w:rPr>
+          <w:lang w:val="en-US"/>
+        </w:rPr>
+        <w:t xml:space="preserve"> </w:t>
+      </w:r>
+      <w:proofErr w:type="spellStart"/>
+      <w:r>
+        <w:rPr>
+          <w:lang w:val="en-US"/>
+        </w:rPr>
+        <w:t>toko</w:t>
+      </w:r>
+      <w:proofErr w:type="spellEnd"/>
+      <w:r>
+        <w:rPr>
+          <w:lang w:val="en-US"/>
+        </w:rPr>
+        <w:t xml:space="preserve"> </w:t>
+      </w:r>
+      <w:proofErr w:type="spellStart"/>
+      <w:r>
+        <w:rPr>
+          <w:lang w:val="en-US"/>
+        </w:rPr>
+        <w:t>tersebut</w:t>
+      </w:r>
+      <w:proofErr w:type="spellEnd"/>
+      <w:r>
+        <w:rPr>
+          <w:lang w:val="en-US"/>
+        </w:rPr>
+        <w:t>.</w:t>
+      </w:r>
+    </w:p>
+    <w:p>
+      <w:pPr>
+        <w:rPr>
+          <w:lang w:val="en-US"/>
+        </w:rPr>
+      </w:pPr>
+    </w:p>
+    <w:p>
+      <w:pPr>
+        <w:rPr>
+          <w:lang w:val="en-US"/>
+        </w:rPr>
+      </w:pPr>
+      <w:r>
+        <w:rPr>
+          <w:lang w:val="en-US"/>
+        </w:rPr>
+        <w:t xml:space="preserve">Dan </w:t>
+      </w:r>
+      <w:proofErr w:type="spellStart"/>
+      <w:r>
+        <w:rPr>
+          <w:lang w:val="en-US"/>
+        </w:rPr>
+        <w:t>bagian</w:t>
+      </w:r>
+      <w:proofErr w:type="spellEnd"/>
+      <w:r>
+        <w:rPr>
+          <w:lang w:val="en-US"/>
+        </w:rPr>
+        <w:t xml:space="preserve"> </w:t>
+      </w:r>
+      <w:proofErr w:type="spellStart"/>
+      <w:r>
+        <w:rPr>
+          <w:lang w:val="en-US"/>
+        </w:rPr>
+        <w:t>untuk</w:t>
+      </w:r>
+      <w:proofErr w:type="spellEnd"/>
+      <w:r>
+        <w:rPr>
+          <w:lang w:val="en-US"/>
+        </w:rPr>
+        <w:t xml:space="preserve"> </w:t>
+      </w:r>
+      <w:proofErr w:type="spellStart"/>
+      <w:r>
+        <w:rPr>
+          <w:lang w:val="en-US"/>
+        </w:rPr>
+        <w:t>akun</w:t>
+      </w:r>
+      <w:proofErr w:type="spellEnd"/>
+      <w:r>
+        <w:rPr>
+          <w:lang w:val="en-US"/>
+        </w:rPr>
+        <w:t xml:space="preserve"> owner pada page </w:t>
+      </w:r>
+      <w:proofErr w:type="spellStart"/>
+      <w:r>
+        <w:rPr>
+          <w:lang w:val="en-US"/>
+        </w:rPr>
+        <w:t>atau</w:t>
+      </w:r>
+      <w:proofErr w:type="spellEnd"/>
+      <w:r>
+        <w:rPr>
+          <w:lang w:val="en-US"/>
+        </w:rPr>
+        <w:t xml:space="preserve"> </w:t>
+      </w:r>
+      <w:proofErr w:type="spellStart"/>
+      <w:r>
+        <w:rPr>
+          <w:lang w:val="en-US"/>
+        </w:rPr>
+        <w:t>tampilan</w:t>
+      </w:r>
+      <w:proofErr w:type="spellEnd"/>
+      <w:r>
+        <w:rPr>
+          <w:lang w:val="en-US"/>
+        </w:rPr>
+        <w:t xml:space="preserve"> note </w:t>
+      </w:r>
+      <w:proofErr w:type="spellStart"/>
+      <w:r>
+        <w:rPr>
+          <w:lang w:val="en-US"/>
+        </w:rPr>
+        <w:t>terdapat</w:t>
+      </w:r>
+      <w:proofErr w:type="spellEnd"/>
+      <w:r>
+        <w:rPr>
+          <w:lang w:val="en-US"/>
+        </w:rPr>
+        <w:t xml:space="preserve"> list </w:t>
+      </w:r>
+      <w:proofErr w:type="spellStart"/>
+      <w:r>
+        <w:rPr>
+          <w:lang w:val="en-US"/>
+        </w:rPr>
+        <w:t>ataupun</w:t>
+      </w:r>
+      <w:proofErr w:type="spellEnd"/>
+      <w:r>
+        <w:rPr>
+          <w:lang w:val="en-US"/>
+        </w:rPr>
+        <w:t xml:space="preserve"> create yang </w:t>
+      </w:r>
+      <w:proofErr w:type="spellStart"/>
+      <w:r>
+        <w:rPr>
+          <w:lang w:val="en-US"/>
+        </w:rPr>
+        <w:t>dimana</w:t>
+      </w:r>
+      <w:proofErr w:type="spellEnd"/>
+      <w:r>
+        <w:rPr>
+          <w:lang w:val="en-US"/>
+        </w:rPr>
+        <w:t xml:space="preserve"> create </w:t>
+      </w:r>
+      <w:proofErr w:type="spellStart"/>
+      <w:r>
+        <w:rPr>
+          <w:lang w:val="en-US"/>
+        </w:rPr>
+        <w:t>ini</w:t>
+      </w:r>
+      <w:proofErr w:type="spellEnd"/>
+      <w:r>
+        <w:rPr>
+          <w:lang w:val="en-US"/>
+        </w:rPr>
+        <w:t xml:space="preserve"> </w:t>
+      </w:r>
+      <w:proofErr w:type="spellStart"/>
+      <w:r>
+        <w:rPr>
+          <w:lang w:val="en-US"/>
+        </w:rPr>
+        <w:t>dapat</w:t>
+      </w:r>
+      <w:proofErr w:type="spellEnd"/>
+      <w:r>
+        <w:rPr>
+          <w:lang w:val="en-US"/>
+        </w:rPr>
+        <w:t xml:space="preserve"> </w:t>
+      </w:r>
+      <w:proofErr w:type="spellStart"/>
+      <w:r>
+        <w:rPr>
+          <w:lang w:val="en-US"/>
+        </w:rPr>
+        <w:t>membuat</w:t>
+      </w:r>
+      <w:proofErr w:type="spellEnd"/>
+      <w:r>
+        <w:rPr>
+          <w:lang w:val="en-US"/>
+        </w:rPr>
+        <w:t xml:space="preserve"> </w:t>
+      </w:r>
+      <w:proofErr w:type="spellStart"/>
+      <w:r>
+        <w:rPr>
+          <w:lang w:val="en-US"/>
+        </w:rPr>
+        <w:t>catatan</w:t>
+      </w:r>
+      <w:proofErr w:type="spellEnd"/>
+      <w:r>
+        <w:rPr>
+          <w:lang w:val="en-US"/>
+        </w:rPr>
+        <w:t xml:space="preserve"> </w:t>
+      </w:r>
+      <w:proofErr w:type="spellStart"/>
+      <w:r>
+        <w:rPr>
+          <w:lang w:val="en-US"/>
+        </w:rPr>
+        <w:t>produk</w:t>
+      </w:r>
+      <w:proofErr w:type="spellEnd"/>
+      <w:r>
+        <w:rPr>
+          <w:lang w:val="en-US"/>
+        </w:rPr>
+        <w:t xml:space="preserve"> yang </w:t>
+      </w:r>
+      <w:proofErr w:type="spellStart"/>
+      <w:r>
+        <w:rPr>
+          <w:lang w:val="en-US"/>
+        </w:rPr>
+        <w:t>telah</w:t>
+      </w:r>
+      <w:proofErr w:type="spellEnd"/>
+      <w:r>
+        <w:rPr>
+          <w:lang w:val="en-US"/>
+        </w:rPr>
+        <w:t xml:space="preserve"> di </w:t>
+      </w:r>
+      <w:proofErr w:type="spellStart"/>
+      <w:r>
+        <w:rPr>
+          <w:lang w:val="en-US"/>
+        </w:rPr>
+        <w:t>ambil</w:t>
+      </w:r>
+      <w:proofErr w:type="spellEnd"/>
+      <w:r>
+        <w:rPr>
+          <w:lang w:val="en-US"/>
+        </w:rPr>
+        <w:t xml:space="preserve"> </w:t>
+      </w:r>
+      <w:proofErr w:type="spellStart"/>
+      <w:r>
+        <w:rPr>
+          <w:lang w:val="en-US"/>
+        </w:rPr>
+        <w:t>dari</w:t>
+      </w:r>
+      <w:proofErr w:type="spellEnd"/>
+      <w:r>
+        <w:rPr>
+          <w:lang w:val="en-US"/>
+        </w:rPr>
+        <w:t xml:space="preserve"> </w:t>
+      </w:r>
+      <w:proofErr w:type="spellStart"/>
+      <w:r>
+        <w:rPr>
+          <w:lang w:val="en-US"/>
+        </w:rPr>
+        <w:t>pabrik</w:t>
+      </w:r>
+      <w:proofErr w:type="spellEnd"/>
+      <w:r>
+        <w:rPr>
+          <w:lang w:val="en-US"/>
+        </w:rPr>
+        <w:t xml:space="preserve">, </w:t>
+      </w:r>
+      <w:proofErr w:type="spellStart"/>
+      <w:r>
+        <w:rPr>
+          <w:lang w:val="en-US"/>
+        </w:rPr>
+        <w:t>sehingga</w:t>
+      </w:r>
+      <w:proofErr w:type="spellEnd"/>
+      <w:r>
+        <w:rPr>
+          <w:lang w:val="en-US"/>
+        </w:rPr>
+        <w:t xml:space="preserve"> </w:t>
+      </w:r>
+      <w:proofErr w:type="spellStart"/>
+      <w:r>
+        <w:rPr>
+          <w:lang w:val="en-US"/>
+        </w:rPr>
+        <w:t>datanya</w:t>
+      </w:r>
+      <w:proofErr w:type="spellEnd"/>
+      <w:r>
+        <w:rPr>
+          <w:lang w:val="en-US"/>
+        </w:rPr>
+        <w:t xml:space="preserve"> </w:t>
+      </w:r>
+      <w:proofErr w:type="spellStart"/>
+      <w:r>
+        <w:rPr>
+          <w:lang w:val="en-US"/>
+        </w:rPr>
+        <w:t>akan</w:t>
+      </w:r>
+      <w:proofErr w:type="spellEnd"/>
+      <w:r>
+        <w:rPr>
+          <w:lang w:val="en-US"/>
+        </w:rPr>
+        <w:t xml:space="preserve"> </w:t>
+      </w:r>
+      <w:proofErr w:type="spellStart"/>
+      <w:r>
+        <w:rPr>
+          <w:lang w:val="en-US"/>
+        </w:rPr>
+        <w:t>tersimpan</w:t>
+      </w:r>
+      <w:proofErr w:type="spellEnd"/>
+      <w:r>
+        <w:rPr>
+          <w:lang w:val="en-US"/>
+        </w:rPr>
+        <w:t xml:space="preserve"> di note </w:t>
+      </w:r>
+      <w:proofErr w:type="gramStart"/>
+      <w:r>
+        <w:rPr>
+          <w:lang w:val="en-US"/>
+        </w:rPr>
+        <w:t>create</w:t>
+      </w:r>
+      <w:proofErr w:type="gramEnd"/>
+      <w:r>
+        <w:rPr>
+          <w:lang w:val="en-US"/>
+        </w:rPr>
+        <w:t xml:space="preserve"> </w:t>
+      </w:r>
+      <w:proofErr w:type="spellStart"/>
+      <w:r>
+        <w:rPr>
+          <w:lang w:val="en-US"/>
+        </w:rPr>
+        <w:t>tersebut</w:t>
+      </w:r>
+      <w:proofErr w:type="spellEnd"/>
+      <w:r>
+        <w:rPr>
+          <w:lang w:val="en-US"/>
+        </w:rPr>
+        <w:t xml:space="preserve"> dan juga </w:t>
+      </w:r>
+      <w:proofErr w:type="spellStart"/>
+      <w:r>
+        <w:rPr>
+          <w:lang w:val="en-US"/>
+        </w:rPr>
+        <w:t>adanya</w:t>
+      </w:r>
+      <w:proofErr w:type="spellEnd"/>
+      <w:r>
+        <w:rPr>
+          <w:lang w:val="en-US"/>
+        </w:rPr>
+        <w:t xml:space="preserve"> </w:t>
+      </w:r>
+      <w:proofErr w:type="spellStart"/>
+      <w:r>
+        <w:rPr>
+          <w:lang w:val="en-US"/>
+        </w:rPr>
+        <w:t>bukti</w:t>
+      </w:r>
+      <w:proofErr w:type="spellEnd"/>
+      <w:r>
+        <w:rPr>
+          <w:lang w:val="en-US"/>
+        </w:rPr>
+        <w:t xml:space="preserve"> </w:t>
+      </w:r>
+      <w:proofErr w:type="spellStart"/>
+      <w:r>
+        <w:rPr>
+          <w:lang w:val="en-US"/>
+        </w:rPr>
+        <w:t>foto</w:t>
+      </w:r>
+      <w:proofErr w:type="spellEnd"/>
+      <w:r>
+        <w:rPr>
+          <w:lang w:val="en-US"/>
+        </w:rPr>
+        <w:t xml:space="preserve"> </w:t>
+      </w:r>
+      <w:proofErr w:type="spellStart"/>
+      <w:r>
+        <w:rPr>
+          <w:lang w:val="en-US"/>
+        </w:rPr>
+        <w:t>struk</w:t>
+      </w:r>
+      <w:proofErr w:type="spellEnd"/>
+      <w:r>
+        <w:rPr>
+          <w:lang w:val="en-US"/>
+        </w:rPr>
+        <w:t xml:space="preserve"> </w:t>
+      </w:r>
+      <w:proofErr w:type="spellStart"/>
+      <w:r>
+        <w:rPr>
+          <w:lang w:val="en-US"/>
+        </w:rPr>
+        <w:t>kwitansi</w:t>
+      </w:r>
+      <w:proofErr w:type="spellEnd"/>
+      <w:r>
+        <w:rPr>
+          <w:lang w:val="en-US"/>
+        </w:rPr>
+        <w:t xml:space="preserve"> </w:t>
+      </w:r>
+      <w:proofErr w:type="spellStart"/>
+      <w:r>
+        <w:rPr>
+          <w:lang w:val="en-US"/>
+        </w:rPr>
+        <w:t>barang-</w:t>
+      </w:r>
+      <w:r>
+        <w:rPr>
+          <w:lang w:val="en-US"/>
+        </w:rPr>
+        <w:t>barang</w:t>
+      </w:r>
+      <w:proofErr w:type="spellEnd"/>
+      <w:r>
+        <w:rPr>
+          <w:lang w:val="en-US"/>
+        </w:rPr>
+        <w:t xml:space="preserve"> yang </w:t>
+      </w:r>
+      <w:proofErr w:type="spellStart"/>
+      <w:r>
+        <w:rPr>
+          <w:lang w:val="en-US"/>
+        </w:rPr>
+        <w:t>telah</w:t>
+      </w:r>
+      <w:proofErr w:type="spellEnd"/>
+      <w:r>
+        <w:rPr>
+          <w:lang w:val="en-US"/>
+        </w:rPr>
+        <w:t xml:space="preserve"> </w:t>
+      </w:r>
+      <w:proofErr w:type="spellStart"/>
+      <w:r>
+        <w:rPr>
+          <w:lang w:val="en-US"/>
+        </w:rPr>
+        <w:t>dibeli</w:t>
+      </w:r>
+      <w:proofErr w:type="spellEnd"/>
+      <w:r>
+        <w:rPr>
+          <w:lang w:val="en-US"/>
+        </w:rPr>
+        <w:t xml:space="preserve"> </w:t>
+      </w:r>
+      <w:proofErr w:type="spellStart"/>
+      <w:r>
+        <w:rPr>
+          <w:lang w:val="en-US"/>
+        </w:rPr>
+        <w:t>dari</w:t>
+      </w:r>
+      <w:proofErr w:type="spellEnd"/>
+      <w:r>
+        <w:rPr>
+          <w:lang w:val="en-US"/>
+        </w:rPr>
+        <w:t xml:space="preserve"> </w:t>
+      </w:r>
+      <w:proofErr w:type="spellStart"/>
+      <w:r>
+        <w:rPr>
+          <w:lang w:val="en-US"/>
+        </w:rPr>
+        <w:t>pabrik</w:t>
+      </w:r>
+      <w:proofErr w:type="spellEnd"/>
+      <w:r>
+        <w:rPr>
+          <w:lang w:val="en-US"/>
+        </w:rPr>
+        <w:t xml:space="preserve"> </w:t>
+      </w:r>
+      <w:proofErr w:type="spellStart"/>
+      <w:r>
+        <w:rPr>
+          <w:lang w:val="en-US"/>
+        </w:rPr>
+        <w:t>tersebut</w:t>
+      </w:r>
+      <w:proofErr w:type="spellEnd"/>
+      <w:r>
+        <w:rPr>
+          <w:lang w:val="en-US"/>
+        </w:rPr>
+        <w:t>.</w:t>
+      </w:r>
+    </w:p>
+    <w:p>
+      <w:pPr>
+        <w:rPr>
+          <w:b/>
+          <w:bCs/>
+          <w:lang w:val="en-US"/>
+        </w:rPr>
+      </w:pPr>
+      <w:proofErr w:type="spellStart"/>
+      <w:r>
+        <w:rPr>
+          <w:lang w:val="en-US"/>
+        </w:rPr>
+        <w:t>Maka</w:t>
+      </w:r>
+      <w:proofErr w:type="spellEnd"/>
+      <w:r>
+        <w:rPr>
+          <w:lang w:val="en-US"/>
+        </w:rPr>
+        <w:t xml:space="preserve"> </w:t>
+      </w:r>
+      <w:proofErr w:type="spellStart"/>
+      <w:r>
+        <w:rPr>
+          <w:lang w:val="en-US"/>
+        </w:rPr>
+        <w:t>dari</w:t>
+      </w:r>
+      <w:proofErr w:type="spellEnd"/>
+      <w:r>
+        <w:rPr>
+          <w:lang w:val="en-US"/>
+        </w:rPr>
+        <w:t xml:space="preserve"> </w:t>
+      </w:r>
+      <w:proofErr w:type="spellStart"/>
+      <w:r>
+        <w:rPr>
+          <w:lang w:val="en-US"/>
+        </w:rPr>
+        <w:t>itu</w:t>
+      </w:r>
+      <w:proofErr w:type="spellEnd"/>
+      <w:r>
+        <w:rPr>
+          <w:lang w:val="en-US"/>
+        </w:rPr>
+        <w:t xml:space="preserve"> kami </w:t>
+      </w:r>
+      <w:proofErr w:type="spellStart"/>
+      <w:r>
+        <w:rPr>
+          <w:lang w:val="en-US"/>
+        </w:rPr>
+        <w:t>merancang</w:t>
+      </w:r>
+      <w:proofErr w:type="spellEnd"/>
+      <w:r>
+        <w:rPr>
+          <w:lang w:val="en-US"/>
+        </w:rPr>
+        <w:t xml:space="preserve"> </w:t>
+      </w:r>
+      <w:proofErr w:type="spellStart"/>
+      <w:r>
+        <w:rPr>
+          <w:lang w:val="en-US"/>
+        </w:rPr>
+        <w:t>sebuah</w:t>
+      </w:r>
+      <w:proofErr w:type="spellEnd"/>
+      <w:r>
+        <w:rPr>
+          <w:lang w:val="en-US"/>
+        </w:rPr>
+        <w:t xml:space="preserve"> </w:t>
+      </w:r>
+      <w:proofErr w:type="spellStart"/>
+      <w:r>
+        <w:rPr>
+          <w:lang w:val="en-US"/>
+        </w:rPr>
+        <w:t>aplikasi</w:t>
+      </w:r>
+      <w:proofErr w:type="spellEnd"/>
+      <w:r>
+        <w:rPr>
+          <w:lang w:val="en-US"/>
+        </w:rPr>
+        <w:t xml:space="preserve"> </w:t>
+      </w:r>
+      <w:proofErr w:type="spellStart"/>
+      <w:r>
+        <w:rPr>
+          <w:lang w:val="en-US"/>
+        </w:rPr>
+        <w:t>untuk</w:t>
+      </w:r>
+      <w:proofErr w:type="spellEnd"/>
+      <w:r>
+        <w:rPr>
+          <w:lang w:val="en-US"/>
+        </w:rPr>
+        <w:t xml:space="preserve"> </w:t>
+      </w:r>
+      <w:proofErr w:type="spellStart"/>
+      <w:r>
+        <w:rPr>
+          <w:lang w:val="en-US"/>
+        </w:rPr>
+        <w:t>toko</w:t>
+      </w:r>
+      <w:proofErr w:type="spellEnd"/>
+      <w:r>
+        <w:rPr>
+          <w:lang w:val="en-US"/>
+        </w:rPr>
+        <w:t xml:space="preserve"> </w:t>
+      </w:r>
+      <w:proofErr w:type="spellStart"/>
+      <w:r>
+        <w:rPr>
+          <w:lang w:val="en-US"/>
+        </w:rPr>
+        <w:t>tersebut</w:t>
+      </w:r>
+      <w:proofErr w:type="spellEnd"/>
+      <w:r>
+        <w:rPr>
+          <w:lang w:val="en-US"/>
+        </w:rPr>
+        <w:t xml:space="preserve"> </w:t>
+      </w:r>
+      <w:proofErr w:type="spellStart"/>
+      <w:r>
+        <w:rPr>
+          <w:lang w:val="en-US"/>
+        </w:rPr>
+        <w:t>harapannya</w:t>
+      </w:r>
+      <w:proofErr w:type="spellEnd"/>
+      <w:r>
+        <w:rPr>
+          <w:lang w:val="en-US"/>
+        </w:rPr>
+        <w:t xml:space="preserve"> </w:t>
+      </w:r>
+      <w:proofErr w:type="spellStart"/>
+      <w:r>
+        <w:rPr>
+          <w:lang w:val="en-US"/>
+        </w:rPr>
+        <w:t>aplikasi</w:t>
+      </w:r>
+      <w:proofErr w:type="spellEnd"/>
+      <w:r>
+        <w:rPr>
+          <w:lang w:val="en-US"/>
+        </w:rPr>
+        <w:t xml:space="preserve"> </w:t>
+      </w:r>
+      <w:proofErr w:type="spellStart"/>
+      <w:r>
+        <w:rPr>
+          <w:lang w:val="en-US"/>
+        </w:rPr>
+        <w:t>tersebut</w:t>
+      </w:r>
+      <w:proofErr w:type="spellEnd"/>
+      <w:r>
+        <w:rPr>
+          <w:lang w:val="en-US"/>
+        </w:rPr>
+        <w:t xml:space="preserve"> </w:t>
+      </w:r>
+      <w:proofErr w:type="spellStart"/>
+      <w:r>
+        <w:rPr>
+          <w:lang w:val="en-US"/>
+        </w:rPr>
+        <w:t>dapat</w:t>
+      </w:r>
+      <w:proofErr w:type="spellEnd"/>
+      <w:r>
+        <w:rPr>
+          <w:lang w:val="en-US"/>
+        </w:rPr>
+        <w:t xml:space="preserve"> </w:t>
+      </w:r>
+      <w:proofErr w:type="spellStart"/>
+      <w:r>
+        <w:rPr>
+          <w:lang w:val="en-US"/>
+        </w:rPr>
+        <w:t>membantu</w:t>
+      </w:r>
+      <w:proofErr w:type="spellEnd"/>
+      <w:r>
+        <w:rPr>
+          <w:lang w:val="en-US"/>
+        </w:rPr>
+        <w:t xml:space="preserve"> system </w:t>
+      </w:r>
+      <w:proofErr w:type="spellStart"/>
+      <w:r>
+        <w:rPr>
+          <w:lang w:val="en-US"/>
+        </w:rPr>
+        <w:t>pengolahan</w:t>
+      </w:r>
+      <w:proofErr w:type="spellEnd"/>
+      <w:r>
+        <w:rPr>
+          <w:lang w:val="en-US"/>
+        </w:rPr>
+        <w:t xml:space="preserve"> yang </w:t>
+      </w:r>
+      <w:proofErr w:type="spellStart"/>
+      <w:r>
+        <w:rPr>
+          <w:lang w:val="en-US"/>
+        </w:rPr>
+        <w:t>lebih</w:t>
+      </w:r>
+      <w:proofErr w:type="spellEnd"/>
+      <w:r>
+        <w:rPr>
+          <w:lang w:val="en-US"/>
+        </w:rPr>
+        <w:t xml:space="preserve"> </w:t>
+      </w:r>
+      <w:proofErr w:type="spellStart"/>
+      <w:r>
+        <w:rPr>
+          <w:lang w:val="en-US"/>
+        </w:rPr>
+        <w:t>efektif</w:t>
+      </w:r>
+      <w:proofErr w:type="spellEnd"/>
+      <w:r>
+        <w:rPr>
+          <w:lang w:val="en-US"/>
+        </w:rPr>
+        <w:t xml:space="preserve"> dan </w:t>
+      </w:r>
+      <w:proofErr w:type="spellStart"/>
+      <w:r>
+        <w:rPr>
+          <w:lang w:val="en-US"/>
+        </w:rPr>
+        <w:t>efisien</w:t>
+      </w:r>
+      <w:proofErr w:type="spellEnd"/>
+      <w:r>
+        <w:rPr>
+          <w:lang w:val="en-US"/>
+        </w:rPr>
+        <w:t xml:space="preserve">, </w:t>
+      </w:r>
+      <w:proofErr w:type="spellStart"/>
+      <w:r>
+        <w:rPr>
+          <w:lang w:val="en-US"/>
+        </w:rPr>
+        <w:t>dengan</w:t>
+      </w:r>
+      <w:proofErr w:type="spellEnd"/>
+      <w:r>
+        <w:rPr>
+          <w:lang w:val="en-US"/>
+        </w:rPr>
+        <w:t xml:space="preserve"> </w:t>
+      </w:r>
+      <w:proofErr w:type="spellStart"/>
+      <w:r>
+        <w:rPr>
+          <w:lang w:val="en-US"/>
+        </w:rPr>
+        <w:t>perkembangan</w:t>
+      </w:r>
+      <w:proofErr w:type="spellEnd"/>
+      <w:r>
+        <w:rPr>
+          <w:lang w:val="en-US"/>
+        </w:rPr>
+        <w:t xml:space="preserve"> </w:t>
+      </w:r>
+      <w:proofErr w:type="spellStart"/>
+      <w:r>
+        <w:rPr>
+          <w:lang w:val="en-US"/>
+        </w:rPr>
+        <w:t>teknologi</w:t>
+      </w:r>
+      <w:proofErr w:type="spellEnd"/>
+      <w:r>
+        <w:rPr>
+          <w:lang w:val="en-US"/>
+        </w:rPr>
+        <w:t xml:space="preserve"> </w:t>
+      </w:r>
+      <w:proofErr w:type="spellStart"/>
+      <w:r>
+        <w:rPr>
+          <w:lang w:val="en-US"/>
+        </w:rPr>
+        <w:t>maka</w:t>
+      </w:r>
+      <w:proofErr w:type="spellEnd"/>
+      <w:r>
+        <w:rPr>
+          <w:lang w:val="en-US"/>
+        </w:rPr>
+        <w:t xml:space="preserve"> </w:t>
+      </w:r>
+      <w:proofErr w:type="spellStart"/>
+      <w:r>
+        <w:rPr>
+          <w:lang w:val="en-US"/>
+        </w:rPr>
+        <w:t>laporan</w:t>
+      </w:r>
+      <w:proofErr w:type="spellEnd"/>
+      <w:r>
+        <w:rPr>
+          <w:lang w:val="en-US"/>
+        </w:rPr>
+        <w:t xml:space="preserve"> </w:t>
+      </w:r>
+      <w:proofErr w:type="spellStart"/>
+      <w:r>
+        <w:rPr>
+          <w:lang w:val="en-US"/>
+        </w:rPr>
+        <w:t>ini</w:t>
+      </w:r>
+      <w:proofErr w:type="spellEnd"/>
+      <w:r>
+        <w:rPr>
+          <w:lang w:val="en-US"/>
+        </w:rPr>
+        <w:t xml:space="preserve"> </w:t>
+      </w:r>
+      <w:proofErr w:type="spellStart"/>
+      <w:r>
+        <w:rPr>
+          <w:lang w:val="en-US"/>
+        </w:rPr>
+        <w:t>akan</w:t>
+      </w:r>
+      <w:proofErr w:type="spellEnd"/>
+      <w:r>
+        <w:rPr>
+          <w:lang w:val="en-US"/>
+        </w:rPr>
+        <w:t xml:space="preserve"> </w:t>
+      </w:r>
+      <w:proofErr w:type="spellStart"/>
+      <w:r>
+        <w:rPr>
+          <w:lang w:val="en-US"/>
+        </w:rPr>
+        <w:t>mengemukakan</w:t>
+      </w:r>
+      <w:proofErr w:type="spellEnd"/>
+      <w:r>
+        <w:rPr>
+          <w:lang w:val="en-US"/>
+        </w:rPr>
+        <w:t xml:space="preserve"> </w:t>
+      </w:r>
+      <w:proofErr w:type="spellStart"/>
+      <w:r>
+        <w:rPr>
+          <w:lang w:val="en-US"/>
+        </w:rPr>
+        <w:t>suatu</w:t>
+      </w:r>
+      <w:proofErr w:type="spellEnd"/>
+      <w:r>
+        <w:rPr>
+          <w:lang w:val="en-US"/>
+        </w:rPr>
+        <w:t xml:space="preserve"> </w:t>
+      </w:r>
+      <w:proofErr w:type="spellStart"/>
+      <w:r>
+        <w:rPr>
+          <w:lang w:val="en-US"/>
+        </w:rPr>
+        <w:t>aplikasi</w:t>
+      </w:r>
+      <w:proofErr w:type="spellEnd"/>
+      <w:r>
+        <w:rPr>
+          <w:lang w:val="en-US"/>
+        </w:rPr>
+        <w:t xml:space="preserve"> </w:t>
+      </w:r>
+      <w:proofErr w:type="spellStart"/>
+      <w:r>
+        <w:rPr>
+          <w:lang w:val="en-US"/>
+        </w:rPr>
+        <w:t>berbasis</w:t>
+      </w:r>
+      <w:proofErr w:type="spellEnd"/>
+      <w:r>
+        <w:rPr>
+          <w:lang w:val="en-US"/>
+        </w:rPr>
+        <w:t xml:space="preserve"> mobile </w:t>
+      </w:r>
+      <w:proofErr w:type="spellStart"/>
+      <w:r>
+        <w:rPr>
+          <w:lang w:val="en-US"/>
+        </w:rPr>
+        <w:t>yaitu</w:t>
+      </w:r>
+      <w:proofErr w:type="spellEnd"/>
+      <w:r>
+        <w:rPr>
+          <w:lang w:val="en-US"/>
+        </w:rPr>
+        <w:t xml:space="preserve"> </w:t>
+      </w:r>
+      <w:proofErr w:type="gramStart"/>
+      <w:r>
+        <w:rPr>
+          <w:b/>
+          <w:bCs/>
+          <w:lang w:val="en-US"/>
+        </w:rPr>
+        <w:t>“ MEMBANGUN</w:t>
+      </w:r>
+      <w:proofErr w:type="gramEnd"/>
+      <w:r>
+        <w:rPr>
+          <w:b/>
+          <w:bCs/>
+          <w:lang w:val="en-US"/>
+        </w:rPr>
+        <w:t xml:space="preserve">  APLIKASI ACC HP BERBASIS MOBILE”</w:t>
+      </w:r>
+    </w:p>
+    <w:p>
+      <w:pPr>
+        <w:rPr>
+          <w:lang w:val="en-US"/>
+        </w:rPr>
+      </w:pPr>
+    </w:p>
+    <w:p>
+      <w:pPr>
+        <w:rPr>
+          <w:lang w:val="en-US"/>
+        </w:rPr>
+      </w:pPr>
+    </w:p>
+    <w:p>
+      <w:pPr>
+        <w:rPr>
+          <w:lang w:val="en-US"/>
+        </w:rPr>
+      </w:pPr>
+    </w:p>
+    <w:p>
+      <w:pPr>
+        <w:rPr>
+          <w:lang w:val="en-US"/>
+        </w:rPr>
+      </w:pPr>
+    </w:p>
+    <w:p>
+      <w:pPr>
+        <w:rPr>
+          <w:lang w:val="en-US"/>
+        </w:rPr>
+      </w:pPr>
+    </w:p>
     <w:p>
       <w:pPr>
         <w:rPr>
@@ -635,6 +2665,20 @@
               <w:rPr>
                 <w:lang w:val="en-US"/>
               </w:rPr>
+              <w:t xml:space="preserve"> dan </w:t>
+            </w:r>
+            <w:proofErr w:type="spellStart"/>
+            <w:r>
+              <w:rPr>
+                <w:lang w:val="en-US"/>
+              </w:rPr>
+              <w:t>mempermudah</w:t>
+            </w:r>
+            <w:proofErr w:type="spellEnd"/>
+            <w:r>
+              <w:rPr>
+                <w:lang w:val="en-US"/>
+              </w:rPr>
               <w:t xml:space="preserve"> </w:t>
             </w:r>
             <w:proofErr w:type="spellStart"/>
@@ -642,7 +2686,7 @@
               <w:rPr>
                 <w:lang w:val="en-US"/>
               </w:rPr>
-              <w:t>dan</w:t>
+              <w:t>dalam</w:t>
             </w:r>
             <w:proofErr w:type="spellEnd"/>
             <w:r>
@@ -656,7 +2700,7 @@
               <w:rPr>
                 <w:lang w:val="en-US"/>
               </w:rPr>
-              <w:t>mempermudah</w:t>
+              <w:t>menangani</w:t>
             </w:r>
             <w:proofErr w:type="spellEnd"/>
             <w:r>
@@ -670,34 +2714,6 @@
               <w:rPr>
                 <w:lang w:val="en-US"/>
               </w:rPr>
-              <w:t>dalam</w:t>
-            </w:r>
-            <w:proofErr w:type="spellEnd"/>
-            <w:r>
-              <w:rPr>
-                <w:lang w:val="en-US"/>
-              </w:rPr>
-              <w:t xml:space="preserve"> </w:t>
-            </w:r>
-            <w:proofErr w:type="spellStart"/>
-            <w:r>
-              <w:rPr>
-                <w:lang w:val="en-US"/>
-              </w:rPr>
-              <w:t>menangani</w:t>
-            </w:r>
-            <w:proofErr w:type="spellEnd"/>
-            <w:r>
-              <w:rPr>
-                <w:lang w:val="en-US"/>
-              </w:rPr>
-              <w:t xml:space="preserve"> </w:t>
-            </w:r>
-            <w:proofErr w:type="spellStart"/>
-            <w:r>
-              <w:rPr>
-                <w:lang w:val="en-US"/>
-              </w:rPr>
               <w:t>barang</w:t>
             </w:r>
             <w:proofErr w:type="spellEnd"/>
@@ -726,6 +2742,7 @@
               <w:rPr>
                 <w:lang w:val="en-US"/>
               </w:rPr>
+              <w:lastRenderedPageBreak/>
               <w:t>penjualan</w:t>
             </w:r>
             <w:proofErr w:type="spellEnd"/>
@@ -857,6 +2874,7 @@
               <w:rPr>
                 <w:lang w:val="en-US"/>
               </w:rPr>
+              <w:lastRenderedPageBreak/>
               <w:t xml:space="preserve">1 </w:t>
             </w:r>
             <w:proofErr w:type="spellStart"/>
@@ -1339,19 +3357,11 @@
           <w:lang w:val="en-US"/>
         </w:rPr>
       </w:pPr>
-      <w:proofErr w:type="spellStart"/>
-      <w:r>
-        <w:rPr>
-          <w:lang w:val="en-US"/>
-        </w:rPr>
-        <w:t>Hasil</w:t>
-      </w:r>
-      <w:proofErr w:type="spellEnd"/>
-      <w:r>
-        <w:rPr>
-          <w:lang w:val="en-US"/>
-        </w:rPr>
-        <w:t xml:space="preserve"> </w:t>
+      <w:r>
+        <w:rPr>
+          <w:lang w:val="en-US"/>
+        </w:rPr>
+        <w:t xml:space="preserve">Hasil </w:t>
       </w:r>
       <w:proofErr w:type="spellStart"/>
       <w:r>
@@ -1368,17 +3378,13 @@
         <w:t xml:space="preserve"> Di </w:t>
       </w:r>
       <w:proofErr w:type="spellStart"/>
-      <w:proofErr w:type="gramStart"/>
       <w:r>
         <w:rPr>
           <w:lang w:val="en-US"/>
         </w:rPr>
         <w:t>Wa</w:t>
       </w:r>
-      <w:bookmarkStart w:id="0" w:name="_GoBack"/>
-      <w:bookmarkEnd w:id="0"/>
-      <w:proofErr w:type="spellEnd"/>
-      <w:proofErr w:type="gramEnd"/>
+      <w:proofErr w:type="spellEnd"/>
     </w:p>
     <w:p>
       <w:pPr>
@@ -1695,21 +3701,7 @@
               <w:rPr>
                 <w:lang w:val="en-US"/>
               </w:rPr>
-              <w:t xml:space="preserve"> back arrow </w:t>
-            </w:r>
-            <w:proofErr w:type="spellStart"/>
-            <w:r>
-              <w:rPr>
-                <w:lang w:val="en-US"/>
-              </w:rPr>
-              <w:t>pada</w:t>
-            </w:r>
-            <w:proofErr w:type="spellEnd"/>
-            <w:r>
-              <w:rPr>
-                <w:lang w:val="en-US"/>
-              </w:rPr>
-              <w:t xml:space="preserve"> menu</w:t>
+              <w:t xml:space="preserve"> back arrow pada menu</w:t>
             </w:r>
           </w:p>
         </w:tc>
@@ -1765,7 +3757,7 @@
 </file>
 
 <file path=word/numbering.xml><?xml version="1.0" encoding="utf-8"?>
-<w:numbering xmlns:wpc="http://schemas.microsoft.com/office/word/2010/wordprocessingCanvas" xmlns:mc="http://schemas.openxmlformats.org/markup-compatibility/2006" xmlns:o="urn:schemas-microsoft-com:office:office" xmlns:r="http://schemas.openxmlformats.org/officeDocument/2006/relationships" xmlns:m="http://schemas.openxmlformats.org/officeDocument/2006/math" xmlns:v="urn:schemas-microsoft-com:vml" xmlns:wp14="http://schemas.microsoft.com/office/word/2010/wordprocessingDrawing" xmlns:wp="http://schemas.openxmlformats.org/drawingml/2006/wordprocessingDrawing" xmlns:w10="urn:schemas-microsoft-com:office:word" xmlns:w="http://schemas.openxmlformats.org/wordprocessingml/2006/main" xmlns:w14="http://schemas.microsoft.com/office/word/2010/wordml" xmlns:w15="http://schemas.microsoft.com/office/word/2012/wordml" xmlns:wpg="http://schemas.microsoft.com/office/word/2010/wordprocessingGroup" xmlns:wpi="http://schemas.microsoft.com/office/word/2010/wordprocessingInk" xmlns:wne="http://schemas.microsoft.com/office/word/2006/wordml" xmlns:wps="http://schemas.microsoft.com/office/word/2010/wordprocessingShape" mc:Ignorable="w14 w15 wp14">
+<w:numbering xmlns:wpc="http://schemas.microsoft.com/office/word/2010/wordprocessingCanvas" xmlns:cx="http://schemas.microsoft.com/office/drawing/2014/chartex" xmlns:cx1="http://schemas.microsoft.com/office/drawing/2015/9/8/chartex" xmlns:cx2="http://schemas.microsoft.com/office/drawing/2015/10/21/chartex" xmlns:cx3="http://schemas.microsoft.com/office/drawing/2016/5/9/chartex" xmlns:cx4="http://schemas.microsoft.com/office/drawing/2016/5/10/chartex" xmlns:cx5="http://schemas.microsoft.com/office/drawing/2016/5/11/chartex" xmlns:cx6="http://schemas.microsoft.com/office/drawing/2016/5/12/chartex" xmlns:cx7="http://schemas.microsoft.com/office/drawing/2016/5/13/chartex" xmlns:cx8="http://schemas.microsoft.com/office/drawing/2016/5/14/chartex" xmlns:mc="http://schemas.openxmlformats.org/markup-compatibility/2006" xmlns:aink="http://schemas.microsoft.com/office/drawing/2016/ink" xmlns:am3d="http://schemas.microsoft.com/office/drawing/2017/model3d" xmlns:o="urn:schemas-microsoft-com:office:office" xmlns:oel="http://schemas.microsoft.com/office/2019/extlst" xmlns:r="http://schemas.openxmlformats.org/officeDocument/2006/relationships" xmlns:m="http://schemas.openxmlformats.org/officeDocument/2006/math" xmlns:v="urn:schemas-microsoft-com:vml" xmlns:wp14="http://schemas.microsoft.com/office/word/2010/wordprocessingDrawing" xmlns:wp="http://schemas.openxmlformats.org/drawingml/2006/wordprocessingDrawing" xmlns:w10="urn:schemas-microsoft-com:office:word" xmlns:w="http://schemas.openxmlformats.org/wordprocessingml/2006/main" xmlns:w14="http://schemas.microsoft.com/office/word/2010/wordml" xmlns:w15="http://schemas.microsoft.com/office/word/2012/wordml" xmlns:w16cex="http://schemas.microsoft.com/office/word/2018/wordml/cex" xmlns:w16cid="http://schemas.microsoft.com/office/word/2016/wordml/cid" xmlns:w16="http://schemas.microsoft.com/office/word/2018/wordml" xmlns:w16sdtdh="http://schemas.microsoft.com/office/word/2020/wordml/sdtdatahash" xmlns:w16se="http://schemas.microsoft.com/office/word/2015/wordml/symex" xmlns:wpg="http://schemas.microsoft.com/office/word/2010/wordprocessingGroup" xmlns:wpi="http://schemas.microsoft.com/office/word/2010/wordprocessingInk" xmlns:wne="http://schemas.microsoft.com/office/word/2006/wordml" xmlns:wps="http://schemas.microsoft.com/office/word/2010/wordprocessingShape" mc:Ignorable="w14 w15 w16se w16cid w16 w16cex w16sdtdh wp14">
   <w:abstractNum w:abstractNumId="0" w15:restartNumberingAfterBreak="0">
     <w:nsid w:val="07DB05B3"/>
     <w:multiLevelType w:val="hybridMultilevel"/>
@@ -2757,38 +4749,38 @@
       </w:rPr>
     </w:lvl>
   </w:abstractNum>
-  <w:num w:numId="1">
+  <w:num w:numId="1" w16cid:durableId="1745758759">
     <w:abstractNumId w:val="1"/>
   </w:num>
-  <w:num w:numId="2">
+  <w:num w:numId="2" w16cid:durableId="174344656">
     <w:abstractNumId w:val="2"/>
   </w:num>
-  <w:num w:numId="3">
+  <w:num w:numId="3" w16cid:durableId="1910463153">
     <w:abstractNumId w:val="0"/>
   </w:num>
-  <w:num w:numId="4">
+  <w:num w:numId="4" w16cid:durableId="1766681838">
     <w:abstractNumId w:val="6"/>
   </w:num>
-  <w:num w:numId="5">
+  <w:num w:numId="5" w16cid:durableId="699626098">
     <w:abstractNumId w:val="8"/>
   </w:num>
-  <w:num w:numId="6">
+  <w:num w:numId="6" w16cid:durableId="1634826325">
     <w:abstractNumId w:val="5"/>
   </w:num>
-  <w:num w:numId="7">
+  <w:num w:numId="7" w16cid:durableId="1695423686">
     <w:abstractNumId w:val="3"/>
   </w:num>
-  <w:num w:numId="8">
+  <w:num w:numId="8" w16cid:durableId="1778285112">
     <w:abstractNumId w:val="7"/>
   </w:num>
-  <w:num w:numId="9">
+  <w:num w:numId="9" w16cid:durableId="1599219028">
     <w:abstractNumId w:val="4"/>
   </w:num>
 </w:numbering>
 </file>
 
 <file path=word/styles.xml><?xml version="1.0" encoding="utf-8"?>
-<w:styles xmlns:mc="http://schemas.openxmlformats.org/markup-compatibility/2006" xmlns:r="http://schemas.openxmlformats.org/officeDocument/2006/relationships" xmlns:w="http://schemas.openxmlformats.org/wordprocessingml/2006/main" xmlns:w14="http://schemas.microsoft.com/office/word/2010/wordml" xmlns:w15="http://schemas.microsoft.com/office/word/2012/wordml" mc:Ignorable="w14 w15">
+<w:styles xmlns:mc="http://schemas.openxmlformats.org/markup-compatibility/2006" xmlns:r="http://schemas.openxmlformats.org/officeDocument/2006/relationships" xmlns:w="http://schemas.openxmlformats.org/wordprocessingml/2006/main" xmlns:w14="http://schemas.microsoft.com/office/word/2010/wordml" xmlns:w15="http://schemas.microsoft.com/office/word/2012/wordml" xmlns:w16cex="http://schemas.microsoft.com/office/word/2018/wordml/cex" xmlns:w16cid="http://schemas.microsoft.com/office/word/2016/wordml/cid" xmlns:w16="http://schemas.microsoft.com/office/word/2018/wordml" xmlns:w16sdtdh="http://schemas.microsoft.com/office/word/2020/wordml/sdtdatahash" xmlns:w16se="http://schemas.microsoft.com/office/word/2015/wordml/symex" mc:Ignorable="w14 w15 w16se w16cid w16 w16cex w16sdtdh">
   <w:docDefaults>
     <w:rPrDefault>
       <w:rPr>
@@ -2804,7 +4796,7 @@
       </w:pPr>
     </w:pPrDefault>
   </w:docDefaults>
-  <w:latentStyles w:defLockedState="0" w:defUIPriority="99" w:defSemiHidden="0" w:defUnhideWhenUsed="0" w:defQFormat="0" w:count="371">
+  <w:latentStyles w:defLockedState="0" w:defUIPriority="99" w:defSemiHidden="0" w:defUnhideWhenUsed="0" w:defQFormat="0" w:count="376">
     <w:lsdException w:name="Normal" w:uiPriority="0" w:qFormat="1"/>
     <w:lsdException w:name="heading 1" w:uiPriority="9" w:qFormat="1"/>
     <w:lsdException w:name="heading 2" w:semiHidden="1" w:uiPriority="9" w:unhideWhenUsed="1" w:qFormat="1"/>
@@ -3176,6 +5168,11 @@
     <w:lsdException w:name="List Table 5 Dark Accent 6" w:uiPriority="50"/>
     <w:lsdException w:name="List Table 6 Colorful Accent 6" w:uiPriority="51"/>
     <w:lsdException w:name="List Table 7 Colorful Accent 6" w:uiPriority="52"/>
+    <w:lsdException w:name="Mention" w:semiHidden="1" w:unhideWhenUsed="1"/>
+    <w:lsdException w:name="Smart Hyperlink" w:semiHidden="1" w:unhideWhenUsed="1"/>
+    <w:lsdException w:name="Hashtag" w:semiHidden="1" w:unhideWhenUsed="1"/>
+    <w:lsdException w:name="Unresolved Mention" w:semiHidden="1" w:unhideWhenUsed="1"/>
+    <w:lsdException w:name="Smart Link" w:semiHidden="1" w:unhideWhenUsed="1"/>
   </w:latentStyles>
   <w:style w:type="paragraph" w:default="1" w:styleId="Normal">
     <w:name w:val="Normal"/>
@@ -3184,7 +5181,6 @@
   <w:style w:type="character" w:default="1" w:styleId="DefaultParagraphFont">
     <w:name w:val="Default Paragraph Font"/>
     <w:uiPriority w:val="1"/>
-    <w:semiHidden/>
     <w:unhideWhenUsed/>
   </w:style>
   <w:style w:type="table" w:default="1" w:styleId="TableNormal">

--- a/Tugas 2.docx
+++ b/Tugas 2.docx
@@ -2062,13 +2062,13 @@
       </w:tblPr>
       <w:tblGrid>
         <w:gridCol w:w="551"/>
-        <w:gridCol w:w="1147"/>
-        <w:gridCol w:w="1009"/>
-        <w:gridCol w:w="887"/>
-        <w:gridCol w:w="1027"/>
-        <w:gridCol w:w="1310"/>
-        <w:gridCol w:w="767"/>
-        <w:gridCol w:w="767"/>
+        <w:gridCol w:w="1142"/>
+        <w:gridCol w:w="1082"/>
+        <w:gridCol w:w="872"/>
+        <w:gridCol w:w="1047"/>
+        <w:gridCol w:w="1266"/>
+        <w:gridCol w:w="785"/>
+        <w:gridCol w:w="720"/>
       </w:tblGrid>
       <w:tr>
         <w:tc>
@@ -2500,7 +2500,333 @@
           </w:p>
         </w:tc>
       </w:tr>
+      <w:tr>
+        <w:trPr>
+          <w:trHeight w:val="699"/>
+        </w:trPr>
+        <w:tc>
+          <w:tcPr>
+            <w:tcW w:w="529" w:type="dxa"/>
+          </w:tcPr>
+          <w:p>
+            <w:pPr>
+              <w:rPr>
+                <w:lang w:val="en-US"/>
+              </w:rPr>
+            </w:pPr>
+            <w:r>
+              <w:rPr>
+                <w:lang w:val="en-US"/>
+              </w:rPr>
+              <w:t>002</w:t>
+            </w:r>
+          </w:p>
+        </w:tc>
+        <w:tc>
+          <w:tcPr>
+            <w:tcW w:w="1176" w:type="dxa"/>
+          </w:tcPr>
+          <w:p>
+            <w:pPr>
+              <w:rPr>
+                <w:lang w:val="en-US"/>
+              </w:rPr>
+            </w:pPr>
+            <w:proofErr w:type="spellStart"/>
+            <w:r>
+              <w:rPr>
+                <w:lang w:val="en-US"/>
+              </w:rPr>
+              <w:t>Sebagai</w:t>
+            </w:r>
+            <w:proofErr w:type="spellEnd"/>
+            <w:r>
+              <w:rPr>
+                <w:lang w:val="en-US"/>
+              </w:rPr>
+              <w:t xml:space="preserve"> user </w:t>
+            </w:r>
+            <w:proofErr w:type="spellStart"/>
+            <w:r>
+              <w:rPr>
+                <w:lang w:val="en-US"/>
+              </w:rPr>
+              <w:t>saya</w:t>
+            </w:r>
+            <w:proofErr w:type="spellEnd"/>
+            <w:r>
+              <w:rPr>
+                <w:lang w:val="en-US"/>
+              </w:rPr>
+              <w:t xml:space="preserve"> </w:t>
+            </w:r>
+            <w:proofErr w:type="spellStart"/>
+            <w:r>
+              <w:rPr>
+                <w:lang w:val="en-US"/>
+              </w:rPr>
+              <w:t>dapat</w:t>
+            </w:r>
+            <w:proofErr w:type="spellEnd"/>
+            <w:r>
+              <w:rPr>
+                <w:lang w:val="en-US"/>
+              </w:rPr>
+              <w:t xml:space="preserve"> </w:t>
+            </w:r>
+            <w:proofErr w:type="spellStart"/>
+            <w:r>
+              <w:rPr>
+                <w:lang w:val="en-US"/>
+              </w:rPr>
+              <w:t>memilih</w:t>
+            </w:r>
+            <w:proofErr w:type="spellEnd"/>
+            <w:r>
+              <w:rPr>
+                <w:lang w:val="en-US"/>
+              </w:rPr>
+              <w:t xml:space="preserve"> </w:t>
+            </w:r>
+            <w:proofErr w:type="spellStart"/>
+            <w:r>
+              <w:rPr>
+                <w:lang w:val="en-US"/>
+              </w:rPr>
+              <w:t>apakah</w:t>
+            </w:r>
+            <w:proofErr w:type="spellEnd"/>
+            <w:r>
+              <w:rPr>
+                <w:lang w:val="en-US"/>
+              </w:rPr>
+              <w:t xml:space="preserve"> </w:t>
+            </w:r>
+            <w:proofErr w:type="spellStart"/>
+            <w:r>
+              <w:rPr>
+                <w:lang w:val="en-US"/>
+              </w:rPr>
+              <w:t>saya</w:t>
+            </w:r>
+            <w:proofErr w:type="spellEnd"/>
+            <w:r>
+              <w:rPr>
+                <w:lang w:val="en-US"/>
+              </w:rPr>
+              <w:t xml:space="preserve"> owner </w:t>
+            </w:r>
+            <w:proofErr w:type="spellStart"/>
+            <w:r>
+              <w:rPr>
+                <w:lang w:val="en-US"/>
+              </w:rPr>
+              <w:lastRenderedPageBreak/>
+              <w:t>atau</w:t>
+            </w:r>
+            <w:proofErr w:type="spellEnd"/>
+            <w:r>
+              <w:rPr>
+                <w:lang w:val="en-US"/>
+              </w:rPr>
+              <w:t xml:space="preserve"> </w:t>
+            </w:r>
+            <w:proofErr w:type="spellStart"/>
+            <w:r>
+              <w:rPr>
+                <w:lang w:val="en-US"/>
+              </w:rPr>
+              <w:t>karyawan</w:t>
+            </w:r>
+            <w:proofErr w:type="spellEnd"/>
+          </w:p>
+        </w:tc>
+        <w:tc>
+          <w:tcPr>
+            <w:tcW w:w="810" w:type="dxa"/>
+          </w:tcPr>
+          <w:p>
+            <w:pPr>
+              <w:rPr>
+                <w:lang w:val="en-US"/>
+              </w:rPr>
+            </w:pPr>
+            <w:proofErr w:type="spellStart"/>
+            <w:r>
+              <w:rPr>
+                <w:lang w:val="en-US"/>
+              </w:rPr>
+              <w:lastRenderedPageBreak/>
+              <w:t>Dapat</w:t>
+            </w:r>
+            <w:proofErr w:type="spellEnd"/>
+            <w:r>
+              <w:rPr>
+                <w:lang w:val="en-US"/>
+              </w:rPr>
+              <w:t xml:space="preserve"> </w:t>
+            </w:r>
+            <w:proofErr w:type="spellStart"/>
+            <w:r>
+              <w:rPr>
+                <w:lang w:val="en-US"/>
+              </w:rPr>
+              <w:t>memilih</w:t>
+            </w:r>
+            <w:proofErr w:type="spellEnd"/>
+            <w:r>
+              <w:rPr>
+                <w:lang w:val="en-US"/>
+              </w:rPr>
+              <w:t xml:space="preserve"> button </w:t>
+            </w:r>
+            <w:proofErr w:type="spellStart"/>
+            <w:r>
+              <w:rPr>
+                <w:lang w:val="en-US"/>
+              </w:rPr>
+              <w:t>untuk</w:t>
+            </w:r>
+            <w:proofErr w:type="spellEnd"/>
+            <w:r>
+              <w:rPr>
+                <w:lang w:val="en-US"/>
+              </w:rPr>
+              <w:t xml:space="preserve"> owner </w:t>
+            </w:r>
+            <w:proofErr w:type="spellStart"/>
+            <w:r>
+              <w:rPr>
+                <w:lang w:val="en-US"/>
+              </w:rPr>
+              <w:t>atau</w:t>
+            </w:r>
+            <w:proofErr w:type="spellEnd"/>
+            <w:r>
+              <w:rPr>
+                <w:lang w:val="en-US"/>
+              </w:rPr>
+              <w:t xml:space="preserve"> </w:t>
+            </w:r>
+            <w:proofErr w:type="spellStart"/>
+            <w:r>
+              <w:rPr>
+                <w:lang w:val="en-US"/>
+              </w:rPr>
+              <w:t>karyawan</w:t>
+            </w:r>
+            <w:proofErr w:type="spellEnd"/>
+          </w:p>
+        </w:tc>
+        <w:tc>
+          <w:tcPr>
+            <w:tcW w:w="900" w:type="dxa"/>
+          </w:tcPr>
+          <w:p>
+            <w:pPr>
+              <w:rPr>
+                <w:lang w:val="en-US"/>
+              </w:rPr>
+            </w:pPr>
+            <w:r>
+              <w:rPr>
+                <w:lang w:val="en-US"/>
+              </w:rPr>
+              <w:t>Mila</w:t>
+            </w:r>
+          </w:p>
+        </w:tc>
+        <w:tc>
+          <w:tcPr>
+            <w:tcW w:w="1080" w:type="dxa"/>
+          </w:tcPr>
+          <w:p>
+            <w:pPr>
+              <w:rPr>
+                <w:lang w:val="en-US"/>
+              </w:rPr>
+            </w:pPr>
+            <w:r>
+              <w:rPr>
+                <w:lang w:val="en-US"/>
+              </w:rPr>
+              <w:t>On progress</w:t>
+            </w:r>
+          </w:p>
+        </w:tc>
+        <w:tc>
+          <w:tcPr>
+            <w:tcW w:w="1350" w:type="dxa"/>
+          </w:tcPr>
+          <w:p>
+            <w:pPr>
+              <w:rPr>
+                <w:lang w:val="en-US"/>
+              </w:rPr>
+            </w:pPr>
+          </w:p>
+        </w:tc>
+        <w:tc>
+          <w:tcPr>
+            <w:tcW w:w="810" w:type="dxa"/>
+          </w:tcPr>
+          <w:p>
+            <w:pPr>
+              <w:rPr>
+                <w:lang w:val="en-US"/>
+              </w:rPr>
+            </w:pPr>
+            <w:r>
+              <w:rPr>
+                <w:lang w:val="en-US"/>
+              </w:rPr>
+              <w:t>30 m</w:t>
+            </w:r>
+            <w:proofErr w:type="spellStart"/>
+            <w:r>
+              <w:rPr>
+                <w:lang w:val="en-US"/>
+              </w:rPr>
+              <w:t>enit</w:t>
+            </w:r>
+            <w:proofErr w:type="spellEnd"/>
+          </w:p>
+        </w:tc>
+        <w:tc>
+          <w:tcPr>
+            <w:tcW w:w="810" w:type="dxa"/>
+          </w:tcPr>
+          <w:p>
+            <w:pPr>
+              <w:rPr>
+                <w:lang w:val="en-US"/>
+              </w:rPr>
+            </w:pPr>
+          </w:p>
+        </w:tc>
+      </w:tr>
     </w:tbl>
+    <w:p>
+      <w:pPr>
+        <w:rPr>
+          <w:lang w:val="en-US"/>
+        </w:rPr>
+      </w:pPr>
+    </w:p>
+    <w:p>
+      <w:pPr>
+        <w:rPr>
+          <w:lang w:val="en-US"/>
+        </w:rPr>
+      </w:pPr>
+    </w:p>
+    <w:p>
+      <w:pPr>
+        <w:rPr>
+          <w:lang w:val="en-US"/>
+        </w:rPr>
+      </w:pPr>
+    </w:p>
     <w:p>
       <w:pPr>
         <w:rPr>
@@ -2742,7 +3068,6 @@
               <w:rPr>
                 <w:lang w:val="en-US"/>
               </w:rPr>
-              <w:lastRenderedPageBreak/>
               <w:t>penjualan</w:t>
             </w:r>
             <w:proofErr w:type="spellEnd"/>
@@ -2874,7 +3199,6 @@
               <w:rPr>
                 <w:lang w:val="en-US"/>
               </w:rPr>
-              <w:lastRenderedPageBreak/>
               <w:t xml:space="preserve">1 </w:t>
             </w:r>
             <w:proofErr w:type="spellStart"/>
@@ -5181,6 +5505,7 @@
   <w:style w:type="character" w:default="1" w:styleId="DefaultParagraphFont">
     <w:name w:val="Default Paragraph Font"/>
     <w:uiPriority w:val="1"/>
+    <w:semiHidden/>
     <w:unhideWhenUsed/>
   </w:style>
   <w:style w:type="table" w:default="1" w:styleId="TableNormal">

--- a/Tugas 2.docx
+++ b/Tugas 2.docx
@@ -3654,6 +3654,403 @@
           </w:p>
         </w:tc>
       </w:tr>
+      <w:tr>
+        <w:trPr>
+          <w:trHeight w:val="1034"/>
+        </w:trPr>
+        <w:tc>
+          <w:tcPr>
+            <w:tcW w:w="714" w:type="dxa"/>
+          </w:tcPr>
+          <w:p>
+            <w:pPr>
+              <w:rPr>
+                <w:lang w:val="en-US"/>
+              </w:rPr>
+            </w:pPr>
+            <w:r>
+              <w:rPr>
+                <w:lang w:val="en-US"/>
+              </w:rPr>
+              <w:t>2</w:t>
+            </w:r>
+          </w:p>
+        </w:tc>
+        <w:tc>
+          <w:tcPr>
+            <w:tcW w:w="2228" w:type="dxa"/>
+          </w:tcPr>
+          <w:p>
+            <w:pPr>
+              <w:rPr>
+                <w:lang w:val="en-US"/>
+              </w:rPr>
+            </w:pPr>
+            <w:proofErr w:type="spellStart"/>
+            <w:r>
+              <w:rPr>
+                <w:lang w:val="en-US"/>
+              </w:rPr>
+              <w:t>Sebagai</w:t>
+            </w:r>
+            <w:proofErr w:type="spellEnd"/>
+            <w:r>
+              <w:rPr>
+                <w:lang w:val="en-US"/>
+              </w:rPr>
+              <w:t xml:space="preserve"> Owner </w:t>
+            </w:r>
+            <w:proofErr w:type="spellStart"/>
+            <w:r>
+              <w:rPr>
+                <w:lang w:val="en-US"/>
+              </w:rPr>
+              <w:t>saya</w:t>
+            </w:r>
+            <w:proofErr w:type="spellEnd"/>
+            <w:r>
+              <w:rPr>
+                <w:lang w:val="en-US"/>
+              </w:rPr>
+              <w:t xml:space="preserve"> </w:t>
+            </w:r>
+            <w:proofErr w:type="spellStart"/>
+            <w:r>
+              <w:rPr>
+                <w:lang w:val="en-US"/>
+              </w:rPr>
+              <w:t>dapat</w:t>
+            </w:r>
+            <w:proofErr w:type="spellEnd"/>
+            <w:r>
+              <w:rPr>
+                <w:lang w:val="en-US"/>
+              </w:rPr>
+              <w:t xml:space="preserve"> </w:t>
+            </w:r>
+            <w:proofErr w:type="spellStart"/>
+            <w:r>
+              <w:rPr>
+                <w:lang w:val="en-US"/>
+              </w:rPr>
+              <w:t>melihat</w:t>
+            </w:r>
+            <w:proofErr w:type="spellEnd"/>
+            <w:r>
+              <w:rPr>
+                <w:lang w:val="en-US"/>
+              </w:rPr>
+              <w:t xml:space="preserve"> dan </w:t>
+            </w:r>
+            <w:proofErr w:type="spellStart"/>
+            <w:r>
+              <w:rPr>
+                <w:lang w:val="en-US"/>
+              </w:rPr>
+              <w:t>masuk</w:t>
+            </w:r>
+            <w:proofErr w:type="spellEnd"/>
+            <w:r>
+              <w:rPr>
+                <w:lang w:val="en-US"/>
+              </w:rPr>
+              <w:t xml:space="preserve"> ke </w:t>
+            </w:r>
+            <w:proofErr w:type="spellStart"/>
+            <w:r>
+              <w:rPr>
+                <w:lang w:val="en-US"/>
+              </w:rPr>
+              <w:t>semua</w:t>
+            </w:r>
+            <w:proofErr w:type="spellEnd"/>
+            <w:r>
+              <w:rPr>
+                <w:lang w:val="en-US"/>
+              </w:rPr>
+              <w:t xml:space="preserve"> menu</w:t>
+            </w:r>
+          </w:p>
+        </w:tc>
+        <w:tc>
+          <w:tcPr>
+            <w:tcW w:w="2259" w:type="dxa"/>
+          </w:tcPr>
+          <w:p>
+            <w:pPr>
+              <w:rPr>
+                <w:lang w:val="en-US"/>
+              </w:rPr>
+            </w:pPr>
+            <w:proofErr w:type="spellStart"/>
+            <w:r>
+              <w:rPr>
+                <w:lang w:val="en-US"/>
+              </w:rPr>
+              <w:t>Implementasi</w:t>
+            </w:r>
+            <w:proofErr w:type="spellEnd"/>
+            <w:r>
+              <w:rPr>
+                <w:lang w:val="en-US"/>
+              </w:rPr>
+              <w:t xml:space="preserve"> </w:t>
+            </w:r>
+            <w:proofErr w:type="gramStart"/>
+            <w:r>
+              <w:rPr>
+                <w:lang w:val="en-US"/>
+              </w:rPr>
+              <w:t xml:space="preserve">Button( </w:t>
+            </w:r>
+            <w:proofErr w:type="spellStart"/>
+            <w:r>
+              <w:rPr>
+                <w:lang w:val="en-US"/>
+              </w:rPr>
+              <w:t>tombol</w:t>
+            </w:r>
+            <w:proofErr w:type="spellEnd"/>
+            <w:proofErr w:type="gramEnd"/>
+            <w:r>
+              <w:rPr>
+                <w:lang w:val="en-US"/>
+              </w:rPr>
+              <w:t xml:space="preserve"> menu </w:t>
+            </w:r>
+            <w:proofErr w:type="spellStart"/>
+            <w:r>
+              <w:rPr>
+                <w:lang w:val="en-US"/>
+              </w:rPr>
+              <w:t>bawah</w:t>
+            </w:r>
+            <w:proofErr w:type="spellEnd"/>
+            <w:r>
+              <w:rPr>
+                <w:lang w:val="en-US"/>
+              </w:rPr>
+              <w:t>/ home)</w:t>
+            </w:r>
+          </w:p>
+          <w:p>
+            <w:pPr>
+              <w:rPr>
+                <w:lang w:val="en-US"/>
+              </w:rPr>
+            </w:pPr>
+            <w:proofErr w:type="spellStart"/>
+            <w:r>
+              <w:rPr>
+                <w:lang w:val="en-US"/>
+              </w:rPr>
+              <w:t>Implementasi</w:t>
+            </w:r>
+            <w:proofErr w:type="spellEnd"/>
+            <w:r>
+              <w:rPr>
+                <w:lang w:val="en-US"/>
+              </w:rPr>
+              <w:t xml:space="preserve"> </w:t>
+            </w:r>
+            <w:proofErr w:type="spellStart"/>
+            <w:r>
+              <w:rPr>
+                <w:lang w:val="en-US"/>
+              </w:rPr>
+              <w:t>dapat</w:t>
+            </w:r>
+            <w:proofErr w:type="spellEnd"/>
+            <w:r>
+              <w:rPr>
+                <w:lang w:val="en-US"/>
+              </w:rPr>
+              <w:t xml:space="preserve"> </w:t>
+            </w:r>
+            <w:proofErr w:type="spellStart"/>
+            <w:r>
+              <w:rPr>
+                <w:lang w:val="en-US"/>
+              </w:rPr>
+              <w:t>mengkakses</w:t>
+            </w:r>
+            <w:proofErr w:type="spellEnd"/>
+            <w:r>
+              <w:rPr>
+                <w:lang w:val="en-US"/>
+              </w:rPr>
+              <w:t xml:space="preserve"> </w:t>
+            </w:r>
+            <w:proofErr w:type="spellStart"/>
+            <w:r>
+              <w:rPr>
+                <w:lang w:val="en-US"/>
+              </w:rPr>
+              <w:t>aplikasi</w:t>
+            </w:r>
+            <w:proofErr w:type="spellEnd"/>
+            <w:r>
+              <w:rPr>
+                <w:lang w:val="en-US"/>
+              </w:rPr>
+              <w:t xml:space="preserve"> icon yang </w:t>
+            </w:r>
+            <w:proofErr w:type="spellStart"/>
+            <w:r>
+              <w:rPr>
+                <w:lang w:val="en-US"/>
+              </w:rPr>
+              <w:t>ada</w:t>
+            </w:r>
+            <w:proofErr w:type="spellEnd"/>
+            <w:r>
+              <w:rPr>
+                <w:lang w:val="en-US"/>
+              </w:rPr>
+              <w:t xml:space="preserve"> pada menu</w:t>
+            </w:r>
+          </w:p>
+          <w:p>
+            <w:pPr>
+              <w:rPr>
+                <w:lang w:val="en-US"/>
+              </w:rPr>
+            </w:pPr>
+            <w:proofErr w:type="spellStart"/>
+            <w:r>
+              <w:rPr>
+                <w:lang w:val="en-US"/>
+              </w:rPr>
+              <w:t>Implementasi</w:t>
+            </w:r>
+            <w:proofErr w:type="spellEnd"/>
+            <w:r>
+              <w:rPr>
+                <w:lang w:val="en-US"/>
+              </w:rPr>
+              <w:t xml:space="preserve"> icon </w:t>
+            </w:r>
+            <w:proofErr w:type="spellStart"/>
+            <w:r>
+              <w:rPr>
+                <w:lang w:val="en-US"/>
+              </w:rPr>
+              <w:t>profil</w:t>
+            </w:r>
+            <w:proofErr w:type="spellEnd"/>
+            <w:r>
+              <w:rPr>
+                <w:lang w:val="en-US"/>
+              </w:rPr>
+              <w:t xml:space="preserve"> yang </w:t>
+            </w:r>
+            <w:proofErr w:type="spellStart"/>
+            <w:r>
+              <w:rPr>
+                <w:lang w:val="en-US"/>
+              </w:rPr>
+              <w:t>bisa</w:t>
+            </w:r>
+            <w:proofErr w:type="spellEnd"/>
+            <w:r>
+              <w:rPr>
+                <w:lang w:val="en-US"/>
+              </w:rPr>
+              <w:t xml:space="preserve"> </w:t>
+            </w:r>
+            <w:proofErr w:type="spellStart"/>
+            <w:r>
+              <w:rPr>
+                <w:lang w:val="en-US"/>
+              </w:rPr>
+              <w:t>ke</w:t>
+            </w:r>
+            <w:proofErr w:type="spellEnd"/>
+            <w:r>
+              <w:rPr>
+                <w:lang w:val="en-US"/>
+              </w:rPr>
+              <w:t xml:space="preserve"> </w:t>
+            </w:r>
+            <w:proofErr w:type="spellStart"/>
+            <w:r>
+              <w:rPr>
+                <w:lang w:val="en-US"/>
+              </w:rPr>
+              <w:t>navigasi</w:t>
+            </w:r>
+            <w:proofErr w:type="spellEnd"/>
+            <w:r>
+              <w:rPr>
+                <w:lang w:val="en-US"/>
+              </w:rPr>
+              <w:t xml:space="preserve"> detail </w:t>
+            </w:r>
+            <w:proofErr w:type="spellStart"/>
+            <w:r>
+              <w:rPr>
+                <w:lang w:val="en-US"/>
+              </w:rPr>
+              <w:t>profil</w:t>
+            </w:r>
+            <w:proofErr w:type="spellEnd"/>
+          </w:p>
+        </w:tc>
+        <w:tc>
+          <w:tcPr>
+            <w:tcW w:w="821" w:type="dxa"/>
+          </w:tcPr>
+          <w:p>
+            <w:pPr>
+              <w:rPr>
+                <w:lang w:val="en-US"/>
+              </w:rPr>
+            </w:pPr>
+            <w:r>
+              <w:rPr>
+                <w:lang w:val="en-US"/>
+              </w:rPr>
+              <w:t>Mila</w:t>
+            </w:r>
+          </w:p>
+        </w:tc>
+        <w:tc>
+          <w:tcPr>
+            <w:tcW w:w="1616" w:type="dxa"/>
+          </w:tcPr>
+          <w:p>
+            <w:pPr>
+              <w:rPr>
+                <w:lang w:val="en-US"/>
+              </w:rPr>
+            </w:pPr>
+            <w:r>
+              <w:rPr>
+                <w:lang w:val="en-US"/>
+              </w:rPr>
+              <w:t>12jam</w:t>
+            </w:r>
+          </w:p>
+        </w:tc>
+        <w:tc>
+          <w:tcPr>
+            <w:tcW w:w="1378" w:type="dxa"/>
+          </w:tcPr>
+          <w:p>
+            <w:pPr>
+              <w:rPr>
+                <w:lang w:val="en-US"/>
+              </w:rPr>
+            </w:pPr>
+            <w:r>
+              <w:rPr>
+                <w:lang w:val="en-US"/>
+              </w:rPr>
+              <w:t>On Progress</w:t>
+            </w:r>
+          </w:p>
+        </w:tc>
+      </w:tr>
     </w:tbl>
     <w:p>
       <w:pPr>
@@ -3852,6 +4249,7 @@
               <w:rPr>
                 <w:lang w:val="en-US"/>
               </w:rPr>
+              <w:lastRenderedPageBreak/>
               <w:t>18 Mei 2023</w:t>
             </w:r>
           </w:p>

--- a/Tugas 2.docx
+++ b/Tugas 2.docx
@@ -2073,7 +2073,7 @@
       <w:tr>
         <w:tc>
           <w:tcPr>
-            <w:tcW w:w="529" w:type="dxa"/>
+            <w:tcW w:w="551" w:type="dxa"/>
           </w:tcPr>
           <w:p>
             <w:pPr>
@@ -2091,7 +2091,7 @@
         </w:tc>
         <w:tc>
           <w:tcPr>
-            <w:tcW w:w="1176" w:type="dxa"/>
+            <w:tcW w:w="1142" w:type="dxa"/>
           </w:tcPr>
           <w:p>
             <w:pPr>
@@ -2109,7 +2109,7 @@
         </w:tc>
         <w:tc>
           <w:tcPr>
-            <w:tcW w:w="810" w:type="dxa"/>
+            <w:tcW w:w="1082" w:type="dxa"/>
           </w:tcPr>
           <w:p>
             <w:pPr>
@@ -2127,7 +2127,7 @@
         </w:tc>
         <w:tc>
           <w:tcPr>
-            <w:tcW w:w="900" w:type="dxa"/>
+            <w:tcW w:w="872" w:type="dxa"/>
           </w:tcPr>
           <w:p>
             <w:pPr>
@@ -2145,7 +2145,7 @@
         </w:tc>
         <w:tc>
           <w:tcPr>
-            <w:tcW w:w="1080" w:type="dxa"/>
+            <w:tcW w:w="1047" w:type="dxa"/>
           </w:tcPr>
           <w:p>
             <w:pPr>
@@ -2163,7 +2163,7 @@
         </w:tc>
         <w:tc>
           <w:tcPr>
-            <w:tcW w:w="1350" w:type="dxa"/>
+            <w:tcW w:w="1266" w:type="dxa"/>
           </w:tcPr>
           <w:p>
             <w:pPr>
@@ -2181,7 +2181,7 @@
         </w:tc>
         <w:tc>
           <w:tcPr>
-            <w:tcW w:w="810" w:type="dxa"/>
+            <w:tcW w:w="785" w:type="dxa"/>
           </w:tcPr>
           <w:p>
             <w:pPr>
@@ -2199,7 +2199,7 @@
         </w:tc>
         <w:tc>
           <w:tcPr>
-            <w:tcW w:w="810" w:type="dxa"/>
+            <w:tcW w:w="720" w:type="dxa"/>
           </w:tcPr>
           <w:p>
             <w:pPr>
@@ -2219,7 +2219,7 @@
       <w:tr>
         <w:tc>
           <w:tcPr>
-            <w:tcW w:w="529" w:type="dxa"/>
+            <w:tcW w:w="551" w:type="dxa"/>
           </w:tcPr>
           <w:p>
             <w:pPr>
@@ -2237,7 +2237,7 @@
         </w:tc>
         <w:tc>
           <w:tcPr>
-            <w:tcW w:w="1176" w:type="dxa"/>
+            <w:tcW w:w="1142" w:type="dxa"/>
           </w:tcPr>
           <w:p>
             <w:pPr>
@@ -2341,7 +2341,7 @@
         </w:tc>
         <w:tc>
           <w:tcPr>
-            <w:tcW w:w="810" w:type="dxa"/>
+            <w:tcW w:w="1082" w:type="dxa"/>
           </w:tcPr>
           <w:p>
             <w:pPr>
@@ -2417,7 +2417,7 @@
         </w:tc>
         <w:tc>
           <w:tcPr>
-            <w:tcW w:w="900" w:type="dxa"/>
+            <w:tcW w:w="872" w:type="dxa"/>
           </w:tcPr>
           <w:p>
             <w:pPr>
@@ -2435,7 +2435,7 @@
         </w:tc>
         <w:tc>
           <w:tcPr>
-            <w:tcW w:w="1080" w:type="dxa"/>
+            <w:tcW w:w="1047" w:type="dxa"/>
           </w:tcPr>
           <w:p>
             <w:pPr>
@@ -2453,7 +2453,7 @@
         </w:tc>
         <w:tc>
           <w:tcPr>
-            <w:tcW w:w="1350" w:type="dxa"/>
+            <w:tcW w:w="1266" w:type="dxa"/>
           </w:tcPr>
           <w:p>
             <w:pPr>
@@ -2471,7 +2471,7 @@
         </w:tc>
         <w:tc>
           <w:tcPr>
-            <w:tcW w:w="810" w:type="dxa"/>
+            <w:tcW w:w="785" w:type="dxa"/>
           </w:tcPr>
           <w:p>
             <w:pPr>
@@ -2489,7 +2489,7 @@
         </w:tc>
         <w:tc>
           <w:tcPr>
-            <w:tcW w:w="810" w:type="dxa"/>
+            <w:tcW w:w="720" w:type="dxa"/>
           </w:tcPr>
           <w:p>
             <w:pPr>
@@ -2506,7 +2506,7 @@
         </w:trPr>
         <w:tc>
           <w:tcPr>
-            <w:tcW w:w="529" w:type="dxa"/>
+            <w:tcW w:w="551" w:type="dxa"/>
           </w:tcPr>
           <w:p>
             <w:pPr>
@@ -2524,7 +2524,7 @@
         </w:tc>
         <w:tc>
           <w:tcPr>
-            <w:tcW w:w="1176" w:type="dxa"/>
+            <w:tcW w:w="1142" w:type="dxa"/>
           </w:tcPr>
           <w:p>
             <w:pPr>
@@ -2643,7 +2643,7 @@
         </w:tc>
         <w:tc>
           <w:tcPr>
-            <w:tcW w:w="810" w:type="dxa"/>
+            <w:tcW w:w="1082" w:type="dxa"/>
           </w:tcPr>
           <w:p>
             <w:pPr>
@@ -2720,7 +2720,7 @@
         </w:tc>
         <w:tc>
           <w:tcPr>
-            <w:tcW w:w="900" w:type="dxa"/>
+            <w:tcW w:w="872" w:type="dxa"/>
           </w:tcPr>
           <w:p>
             <w:pPr>
@@ -2738,7 +2738,7 @@
         </w:tc>
         <w:tc>
           <w:tcPr>
-            <w:tcW w:w="1080" w:type="dxa"/>
+            <w:tcW w:w="1047" w:type="dxa"/>
           </w:tcPr>
           <w:p>
             <w:pPr>
@@ -2756,7 +2756,7 @@
         </w:tc>
         <w:tc>
           <w:tcPr>
-            <w:tcW w:w="1350" w:type="dxa"/>
+            <w:tcW w:w="1266" w:type="dxa"/>
           </w:tcPr>
           <w:p>
             <w:pPr>
@@ -2768,7 +2768,7 @@
         </w:tc>
         <w:tc>
           <w:tcPr>
-            <w:tcW w:w="810" w:type="dxa"/>
+            <w:tcW w:w="785" w:type="dxa"/>
           </w:tcPr>
           <w:p>
             <w:pPr>
@@ -2794,7 +2794,294 @@
         </w:tc>
         <w:tc>
           <w:tcPr>
-            <w:tcW w:w="810" w:type="dxa"/>
+            <w:tcW w:w="720" w:type="dxa"/>
+          </w:tcPr>
+          <w:p>
+            <w:pPr>
+              <w:rPr>
+                <w:lang w:val="en-US"/>
+              </w:rPr>
+            </w:pPr>
+          </w:p>
+        </w:tc>
+      </w:tr>
+      <w:tr>
+        <w:trPr>
+          <w:trHeight w:val="699"/>
+        </w:trPr>
+        <w:tc>
+          <w:tcPr>
+            <w:tcW w:w="551" w:type="dxa"/>
+          </w:tcPr>
+          <w:p>
+            <w:pPr>
+              <w:rPr>
+                <w:lang w:val="en-US"/>
+              </w:rPr>
+            </w:pPr>
+            <w:r>
+              <w:rPr>
+                <w:lang w:val="en-US"/>
+              </w:rPr>
+              <w:t>003</w:t>
+            </w:r>
+          </w:p>
+        </w:tc>
+        <w:tc>
+          <w:tcPr>
+            <w:tcW w:w="1142" w:type="dxa"/>
+          </w:tcPr>
+          <w:p>
+            <w:pPr>
+              <w:rPr>
+                <w:lang w:val="en-US"/>
+              </w:rPr>
+            </w:pPr>
+            <w:proofErr w:type="spellStart"/>
+            <w:r>
+              <w:rPr>
+                <w:lang w:val="en-US"/>
+              </w:rPr>
+              <w:t>Sebagai</w:t>
+            </w:r>
+            <w:proofErr w:type="spellEnd"/>
+            <w:r>
+              <w:rPr>
+                <w:lang w:val="en-US"/>
+              </w:rPr>
+              <w:t xml:space="preserve"> user </w:t>
+            </w:r>
+            <w:proofErr w:type="spellStart"/>
+            <w:r>
+              <w:rPr>
+                <w:lang w:val="en-US"/>
+              </w:rPr>
+              <w:t>saya</w:t>
+            </w:r>
+            <w:proofErr w:type="spellEnd"/>
+            <w:r>
+              <w:rPr>
+                <w:lang w:val="en-US"/>
+              </w:rPr>
+              <w:t xml:space="preserve"> </w:t>
+            </w:r>
+            <w:proofErr w:type="spellStart"/>
+            <w:r>
+              <w:rPr>
+                <w:lang w:val="en-US"/>
+              </w:rPr>
+              <w:t>dapat</w:t>
+            </w:r>
+            <w:proofErr w:type="spellEnd"/>
+            <w:r>
+              <w:rPr>
+                <w:lang w:val="en-US"/>
+              </w:rPr>
+              <w:t xml:space="preserve"> </w:t>
+            </w:r>
+            <w:proofErr w:type="spellStart"/>
+            <w:r>
+              <w:rPr>
+                <w:lang w:val="en-US"/>
+              </w:rPr>
+              <w:t>memilih</w:t>
+            </w:r>
+            <w:proofErr w:type="spellEnd"/>
+            <w:r>
+              <w:rPr>
+                <w:lang w:val="en-US"/>
+              </w:rPr>
+              <w:t xml:space="preserve"> </w:t>
+            </w:r>
+            <w:proofErr w:type="spellStart"/>
+            <w:r>
+              <w:rPr>
+                <w:lang w:val="en-US"/>
+              </w:rPr>
+              <w:t>apakah</w:t>
+            </w:r>
+            <w:proofErr w:type="spellEnd"/>
+            <w:r>
+              <w:rPr>
+                <w:lang w:val="en-US"/>
+              </w:rPr>
+              <w:t xml:space="preserve"> </w:t>
+            </w:r>
+            <w:proofErr w:type="spellStart"/>
+            <w:r>
+              <w:rPr>
+                <w:lang w:val="en-US"/>
+              </w:rPr>
+              <w:t>saya</w:t>
+            </w:r>
+            <w:proofErr w:type="spellEnd"/>
+            <w:r>
+              <w:rPr>
+                <w:lang w:val="en-US"/>
+              </w:rPr>
+              <w:t xml:space="preserve"> owner </w:t>
+            </w:r>
+            <w:proofErr w:type="spellStart"/>
+            <w:r>
+              <w:rPr>
+                <w:lang w:val="en-US"/>
+              </w:rPr>
+              <w:t>atau</w:t>
+            </w:r>
+            <w:proofErr w:type="spellEnd"/>
+            <w:r>
+              <w:rPr>
+                <w:lang w:val="en-US"/>
+              </w:rPr>
+              <w:t xml:space="preserve"> </w:t>
+            </w:r>
+            <w:proofErr w:type="spellStart"/>
+            <w:r>
+              <w:rPr>
+                <w:lang w:val="en-US"/>
+              </w:rPr>
+              <w:t>karyawan</w:t>
+            </w:r>
+            <w:proofErr w:type="spellEnd"/>
+          </w:p>
+        </w:tc>
+        <w:tc>
+          <w:tcPr>
+            <w:tcW w:w="1082" w:type="dxa"/>
+          </w:tcPr>
+          <w:p>
+            <w:pPr>
+              <w:rPr>
+                <w:lang w:val="en-US"/>
+              </w:rPr>
+            </w:pPr>
+            <w:proofErr w:type="spellStart"/>
+            <w:r>
+              <w:rPr>
+                <w:lang w:val="en-US"/>
+              </w:rPr>
+              <w:t>Dapat</w:t>
+            </w:r>
+            <w:proofErr w:type="spellEnd"/>
+            <w:r>
+              <w:rPr>
+                <w:lang w:val="en-US"/>
+              </w:rPr>
+              <w:t xml:space="preserve"> </w:t>
+            </w:r>
+            <w:proofErr w:type="spellStart"/>
+            <w:r>
+              <w:rPr>
+                <w:lang w:val="en-US"/>
+              </w:rPr>
+              <w:t>Melihat</w:t>
+            </w:r>
+            <w:proofErr w:type="spellEnd"/>
+            <w:r>
+              <w:rPr>
+                <w:lang w:val="en-US"/>
+              </w:rPr>
+              <w:t xml:space="preserve"> </w:t>
+            </w:r>
+            <w:proofErr w:type="spellStart"/>
+            <w:r>
+              <w:rPr>
+                <w:lang w:val="en-US"/>
+              </w:rPr>
+              <w:t>semua</w:t>
+            </w:r>
+            <w:proofErr w:type="spellEnd"/>
+            <w:r>
+              <w:rPr>
+                <w:lang w:val="en-US"/>
+              </w:rPr>
+              <w:t xml:space="preserve"> proses </w:t>
+            </w:r>
+            <w:proofErr w:type="spellStart"/>
+            <w:r>
+              <w:rPr>
+                <w:lang w:val="en-US"/>
+              </w:rPr>
+              <w:t>langsung</w:t>
+            </w:r>
+            <w:proofErr w:type="spellEnd"/>
+            <w:r>
+              <w:rPr>
+                <w:lang w:val="en-US"/>
+              </w:rPr>
+              <w:t xml:space="preserve"> di menu </w:t>
+            </w:r>
+          </w:p>
+        </w:tc>
+        <w:tc>
+          <w:tcPr>
+            <w:tcW w:w="872" w:type="dxa"/>
+          </w:tcPr>
+          <w:p>
+            <w:pPr>
+              <w:rPr>
+                <w:lang w:val="en-US"/>
+              </w:rPr>
+            </w:pPr>
+            <w:r>
+              <w:rPr>
+                <w:lang w:val="en-US"/>
+              </w:rPr>
+              <w:t>Mila</w:t>
+            </w:r>
+          </w:p>
+        </w:tc>
+        <w:tc>
+          <w:tcPr>
+            <w:tcW w:w="1047" w:type="dxa"/>
+          </w:tcPr>
+          <w:p>
+            <w:pPr>
+              <w:rPr>
+                <w:lang w:val="en-US"/>
+              </w:rPr>
+            </w:pPr>
+            <w:r>
+              <w:rPr>
+                <w:lang w:val="en-US"/>
+              </w:rPr>
+              <w:t>On Progress</w:t>
+            </w:r>
+          </w:p>
+        </w:tc>
+        <w:tc>
+          <w:tcPr>
+            <w:tcW w:w="1266" w:type="dxa"/>
+          </w:tcPr>
+          <w:p>
+            <w:pPr>
+              <w:rPr>
+                <w:lang w:val="en-US"/>
+              </w:rPr>
+            </w:pPr>
+          </w:p>
+        </w:tc>
+        <w:tc>
+          <w:tcPr>
+            <w:tcW w:w="785" w:type="dxa"/>
+          </w:tcPr>
+          <w:p>
+            <w:pPr>
+              <w:rPr>
+                <w:lang w:val="en-US"/>
+              </w:rPr>
+            </w:pPr>
+            <w:r>
+              <w:rPr>
+                <w:lang w:val="en-US"/>
+              </w:rPr>
+              <w:t>1 jam</w:t>
+            </w:r>
+          </w:p>
+        </w:tc>
+        <w:tc>
+          <w:tcPr>
+            <w:tcW w:w="720" w:type="dxa"/>
           </w:tcPr>
           <w:p>
             <w:pPr>

--- a/Tugas 2.docx
+++ b/Tugas 2.docx
@@ -1318,6 +1318,20 @@
           <w:lang w:val="en-US"/>
         </w:rPr>
       </w:pPr>
+    </w:p>
+    <w:p>
+      <w:pPr>
+        <w:rPr>
+          <w:lang w:val="en-US"/>
+        </w:rPr>
+      </w:pPr>
+    </w:p>
+    <w:p>
+      <w:pPr>
+        <w:rPr>
+          <w:lang w:val="en-US"/>
+        </w:rPr>
+      </w:pPr>
       <w:r>
         <w:rPr>
           <w:lang w:val="en-US"/>
@@ -1736,6 +1750,7 @@
               <w:rPr>
                 <w:lang w:val="en-US"/>
               </w:rPr>
+              <w:lastRenderedPageBreak/>
               <w:t>Implementasi icon profil yang bisa ke navigasi detail profil</w:t>
             </w:r>
           </w:p>
@@ -1754,6 +1769,7 @@
               <w:rPr>
                 <w:lang w:val="en-US"/>
               </w:rPr>
+              <w:lastRenderedPageBreak/>
               <w:t>Mila</w:t>
             </w:r>
           </w:p>
@@ -1773,6 +1789,145 @@
                 <w:lang w:val="en-US"/>
               </w:rPr>
               <w:t>12jam</w:t>
+            </w:r>
+          </w:p>
+        </w:tc>
+        <w:tc>
+          <w:tcPr>
+            <w:tcW w:w="1378" w:type="dxa"/>
+          </w:tcPr>
+          <w:p>
+            <w:pPr>
+              <w:rPr>
+                <w:lang w:val="en-US"/>
+              </w:rPr>
+            </w:pPr>
+            <w:r>
+              <w:rPr>
+                <w:lang w:val="en-US"/>
+              </w:rPr>
+              <w:t>On Progress</w:t>
+            </w:r>
+          </w:p>
+        </w:tc>
+      </w:tr>
+      <w:tr>
+        <w:trPr>
+          <w:trHeight w:val="1034"/>
+        </w:trPr>
+        <w:tc>
+          <w:tcPr>
+            <w:tcW w:w="714" w:type="dxa"/>
+          </w:tcPr>
+          <w:p>
+            <w:pPr>
+              <w:rPr>
+                <w:lang w:val="en-US"/>
+              </w:rPr>
+            </w:pPr>
+            <w:r>
+              <w:rPr>
+                <w:lang w:val="en-US"/>
+              </w:rPr>
+              <w:t>3</w:t>
+            </w:r>
+          </w:p>
+        </w:tc>
+        <w:tc>
+          <w:tcPr>
+            <w:tcW w:w="2228" w:type="dxa"/>
+          </w:tcPr>
+          <w:p>
+            <w:pPr>
+              <w:rPr>
+                <w:lang w:val="en-US"/>
+              </w:rPr>
+            </w:pPr>
+            <w:r>
+              <w:rPr>
+                <w:lang w:val="en-US"/>
+              </w:rPr>
+              <w:t xml:space="preserve">Sebagai Owner dan karyawan saya dapat dapat melihat produk pada katalog </w:t>
+            </w:r>
+          </w:p>
+        </w:tc>
+        <w:tc>
+          <w:tcPr>
+            <w:tcW w:w="2259" w:type="dxa"/>
+          </w:tcPr>
+          <w:p>
+            <w:pPr>
+              <w:rPr>
+                <w:lang w:val="en-US"/>
+              </w:rPr>
+            </w:pPr>
+            <w:r>
+              <w:rPr>
+                <w:lang w:val="en-US"/>
+              </w:rPr>
+              <w:t>Implementasi Button(tombol produk)</w:t>
+            </w:r>
+          </w:p>
+          <w:p>
+            <w:pPr>
+              <w:rPr>
+                <w:lang w:val="en-US"/>
+              </w:rPr>
+            </w:pPr>
+            <w:r>
+              <w:rPr>
+                <w:lang w:val="en-US"/>
+              </w:rPr>
+              <w:t>Implementasi saya dapat melihat deskripsi produk</w:t>
+            </w:r>
+          </w:p>
+          <w:p>
+            <w:pPr>
+              <w:rPr>
+                <w:lang w:val="en-US"/>
+              </w:rPr>
+            </w:pPr>
+            <w:r>
+              <w:rPr>
+                <w:lang w:val="en-US"/>
+              </w:rPr>
+              <w:t>Implementasi Button(tombol tambah dan kurang produk)</w:t>
+            </w:r>
+          </w:p>
+        </w:tc>
+        <w:tc>
+          <w:tcPr>
+            <w:tcW w:w="821" w:type="dxa"/>
+          </w:tcPr>
+          <w:p>
+            <w:pPr>
+              <w:rPr>
+                <w:lang w:val="en-US"/>
+              </w:rPr>
+            </w:pPr>
+            <w:r>
+              <w:rPr>
+                <w:lang w:val="en-US"/>
+              </w:rPr>
+              <w:t>Arya</w:t>
+            </w:r>
+          </w:p>
+        </w:tc>
+        <w:tc>
+          <w:tcPr>
+            <w:tcW w:w="1616" w:type="dxa"/>
+          </w:tcPr>
+          <w:p>
+            <w:pPr>
+              <w:rPr>
+                <w:lang w:val="en-US"/>
+              </w:rPr>
+            </w:pPr>
+            <w:r>
+              <w:rPr>
+                <w:lang w:val="en-US"/>
+              </w:rPr>
+              <w:t>15 jam</w:t>
             </w:r>
           </w:p>
         </w:tc>
@@ -1813,7 +1968,6 @@
         <w:rPr>
           <w:lang w:val="en-US"/>
         </w:rPr>
-        <w:lastRenderedPageBreak/>
         <w:t>Daily Scrum Meeting</w:t>
       </w:r>
     </w:p>

--- a/Tugas 2.docx
+++ b/Tugas 2.docx
@@ -2220,6 +2220,100 @@
                 <w:lang w:val="en-US"/>
               </w:rPr>
               <w:t>Tim Scrum Master</w:t>
+            </w:r>
+          </w:p>
+        </w:tc>
+      </w:tr>
+      <w:tr>
+        <w:trPr>
+          <w:trHeight w:val="1024"/>
+        </w:trPr>
+        <w:tc>
+          <w:tcPr>
+            <w:tcW w:w="1784" w:type="dxa"/>
+          </w:tcPr>
+          <w:p>
+            <w:pPr>
+              <w:rPr>
+                <w:lang w:val="en-US"/>
+              </w:rPr>
+            </w:pPr>
+            <w:r>
+              <w:rPr>
+                <w:lang w:val="en-US"/>
+              </w:rPr>
+              <w:t>2 Juni 2023</w:t>
+            </w:r>
+          </w:p>
+        </w:tc>
+        <w:tc>
+          <w:tcPr>
+            <w:tcW w:w="1789" w:type="dxa"/>
+          </w:tcPr>
+          <w:p>
+            <w:pPr>
+              <w:rPr>
+                <w:lang w:val="en-US"/>
+              </w:rPr>
+            </w:pPr>
+          </w:p>
+        </w:tc>
+        <w:tc>
+          <w:tcPr>
+            <w:tcW w:w="1787" w:type="dxa"/>
+          </w:tcPr>
+          <w:p>
+            <w:pPr>
+              <w:rPr>
+                <w:lang w:val="en-US"/>
+              </w:rPr>
+            </w:pPr>
+            <w:r>
+              <w:rPr>
+                <w:lang w:val="en-US"/>
+              </w:rPr>
+              <w:t>Revisi</w:t>
+            </w:r>
+          </w:p>
+        </w:tc>
+        <w:tc>
+          <w:tcPr>
+            <w:tcW w:w="3005" w:type="dxa"/>
+          </w:tcPr>
+          <w:p>
+            <w:pPr>
+              <w:pStyle w:val="ListParagraph"/>
+              <w:numPr>
+                <w:ilvl w:val="0"/>
+                <w:numId w:val="9"/>
+              </w:numPr>
+              <w:rPr>
+                <w:lang w:val="en-US"/>
+              </w:rPr>
+            </w:pPr>
+            <w:r>
+              <w:rPr>
+                <w:lang w:val="en-US"/>
+              </w:rPr>
+              <w:t>Tampilan Page produk pada bagian button tambah kurang tidak sesuai</w:t>
+            </w:r>
+          </w:p>
+        </w:tc>
+        <w:tc>
+          <w:tcPr>
+            <w:tcW w:w="651" w:type="dxa"/>
+          </w:tcPr>
+          <w:p>
+            <w:pPr>
+              <w:rPr>
+                <w:lang w:val="en-US"/>
+              </w:rPr>
+            </w:pPr>
+            <w:r>
+              <w:rPr>
+                <w:lang w:val="en-US"/>
+              </w:rPr>
+              <w:t>Arya</w:t>
             </w:r>
           </w:p>
         </w:tc>

--- a/Tugas 2.docx
+++ b/Tugas 2.docx
@@ -58,13 +58,6 @@
           <w:lang w:val="en-US"/>
         </w:rPr>
       </w:pPr>
-    </w:p>
-    <w:p>
-      <w:pPr>
-        <w:rPr>
-          <w:lang w:val="en-US"/>
-        </w:rPr>
-      </w:pPr>
       <w:r>
         <w:rPr>
           <w:lang w:val="en-US"/>
@@ -141,27 +134,6 @@
           <w:lang w:val="en-US"/>
         </w:rPr>
       </w:pPr>
-    </w:p>
-    <w:p>
-      <w:pPr>
-        <w:rPr>
-          <w:lang w:val="en-US"/>
-        </w:rPr>
-      </w:pPr>
-    </w:p>
-    <w:p>
-      <w:pPr>
-        <w:rPr>
-          <w:lang w:val="en-US"/>
-        </w:rPr>
-      </w:pPr>
-    </w:p>
-    <w:p>
-      <w:pPr>
-        <w:rPr>
-          <w:lang w:val="en-US"/>
-        </w:rPr>
-      </w:pPr>
       <w:r>
         <w:rPr>
           <w:lang w:val="en-US"/>
@@ -171,25 +143,26 @@
     </w:p>
     <w:tbl>
       <w:tblPr>
-        <w:tblStyle w:val="TableGrid"/>
+        <w:tblStyle w:val="KisiTabel"/>
         <w:tblpPr w:leftFromText="180" w:rightFromText="180" w:vertAnchor="text" w:horzAnchor="margin" w:tblpY="223"/>
-        <w:tblW w:w="7465" w:type="dxa"/>
+        <w:tblW w:w="8208" w:type="dxa"/>
         <w:tblLook w:val="04A0" w:firstRow="1" w:lastRow="0" w:firstColumn="1" w:lastColumn="0" w:noHBand="0" w:noVBand="1"/>
       </w:tblPr>
       <w:tblGrid>
-        <w:gridCol w:w="551"/>
-        <w:gridCol w:w="1168"/>
-        <w:gridCol w:w="1082"/>
-        <w:gridCol w:w="864"/>
-        <w:gridCol w:w="1038"/>
-        <w:gridCol w:w="1243"/>
-        <w:gridCol w:w="778"/>
-        <w:gridCol w:w="741"/>
+        <w:gridCol w:w="1001"/>
+        <w:gridCol w:w="1001"/>
+        <w:gridCol w:w="1002"/>
+        <w:gridCol w:w="1002"/>
+        <w:gridCol w:w="1002"/>
+        <w:gridCol w:w="1002"/>
+        <w:gridCol w:w="1002"/>
+        <w:gridCol w:w="1002"/>
+        <w:gridCol w:w="1002"/>
       </w:tblGrid>
       <w:tr>
         <w:tc>
           <w:tcPr>
-            <w:tcW w:w="551" w:type="dxa"/>
+            <w:tcW w:w="550" w:type="dxa"/>
           </w:tcPr>
           <w:p>
             <w:pPr>
@@ -207,7 +180,7 @@
         </w:tc>
         <w:tc>
           <w:tcPr>
-            <w:tcW w:w="1142" w:type="dxa"/>
+            <w:tcW w:w="1200" w:type="dxa"/>
           </w:tcPr>
           <w:p>
             <w:pPr>
@@ -225,7 +198,7 @@
         </w:tc>
         <w:tc>
           <w:tcPr>
-            <w:tcW w:w="1082" w:type="dxa"/>
+            <w:tcW w:w="1086" w:type="dxa"/>
           </w:tcPr>
           <w:p>
             <w:pPr>
@@ -243,7 +216,7 @@
         </w:tc>
         <w:tc>
           <w:tcPr>
-            <w:tcW w:w="872" w:type="dxa"/>
+            <w:tcW w:w="858" w:type="dxa"/>
           </w:tcPr>
           <w:p>
             <w:pPr>
@@ -261,7 +234,7 @@
         </w:tc>
         <w:tc>
           <w:tcPr>
-            <w:tcW w:w="1047" w:type="dxa"/>
+            <w:tcW w:w="1031" w:type="dxa"/>
           </w:tcPr>
           <w:p>
             <w:pPr>
@@ -279,7 +252,7 @@
         </w:tc>
         <w:tc>
           <w:tcPr>
-            <w:tcW w:w="1266" w:type="dxa"/>
+            <w:tcW w:w="1224" w:type="dxa"/>
           </w:tcPr>
           <w:p>
             <w:pPr>
@@ -297,7 +270,7 @@
         </w:tc>
         <w:tc>
           <w:tcPr>
-            <w:tcW w:w="785" w:type="dxa"/>
+            <w:tcW w:w="773" w:type="dxa"/>
           </w:tcPr>
           <w:p>
             <w:pPr>
@@ -315,7 +288,7 @@
         </w:tc>
         <w:tc>
           <w:tcPr>
-            <w:tcW w:w="720" w:type="dxa"/>
+            <w:tcW w:w="743" w:type="dxa"/>
           </w:tcPr>
           <w:p>
             <w:pPr>
@@ -328,6 +301,24 @@
                 <w:lang w:val="en-US"/>
               </w:rPr>
               <w:t>Day 2</w:t>
+            </w:r>
+          </w:p>
+        </w:tc>
+        <w:tc>
+          <w:tcPr>
+            <w:tcW w:w="743" w:type="dxa"/>
+          </w:tcPr>
+          <w:p>
+            <w:pPr>
+              <w:rPr>
+                <w:lang w:val="en-US"/>
+              </w:rPr>
+            </w:pPr>
+            <w:r>
+              <w:rPr>
+                <w:lang w:val="en-US"/>
+              </w:rPr>
+              <w:t>Day 3</w:t>
             </w:r>
           </w:p>
         </w:tc>
@@ -335,7 +326,7 @@
       <w:tr>
         <w:tc>
           <w:tcPr>
-            <w:tcW w:w="551" w:type="dxa"/>
+            <w:tcW w:w="550" w:type="dxa"/>
           </w:tcPr>
           <w:p>
             <w:pPr>
@@ -353,7 +344,7 @@
         </w:tc>
         <w:tc>
           <w:tcPr>
-            <w:tcW w:w="1142" w:type="dxa"/>
+            <w:tcW w:w="1200" w:type="dxa"/>
           </w:tcPr>
           <w:p>
             <w:pPr>
@@ -371,7 +362,7 @@
         </w:tc>
         <w:tc>
           <w:tcPr>
-            <w:tcW w:w="1082" w:type="dxa"/>
+            <w:tcW w:w="1086" w:type="dxa"/>
           </w:tcPr>
           <w:p>
             <w:pPr>
@@ -389,7 +380,7 @@
         </w:tc>
         <w:tc>
           <w:tcPr>
-            <w:tcW w:w="872" w:type="dxa"/>
+            <w:tcW w:w="858" w:type="dxa"/>
           </w:tcPr>
           <w:p>
             <w:pPr>
@@ -407,7 +398,7 @@
         </w:tc>
         <w:tc>
           <w:tcPr>
-            <w:tcW w:w="1047" w:type="dxa"/>
+            <w:tcW w:w="1031" w:type="dxa"/>
           </w:tcPr>
           <w:p>
             <w:pPr>
@@ -425,25 +416,25 @@
         </w:tc>
         <w:tc>
           <w:tcPr>
-            <w:tcW w:w="1266" w:type="dxa"/>
-          </w:tcPr>
-          <w:p>
-            <w:pPr>
-              <w:rPr>
-                <w:lang w:val="en-US"/>
-              </w:rPr>
-            </w:pPr>
-            <w:r>
-              <w:rPr>
-                <w:lang w:val="en-US"/>
-              </w:rPr>
-              <w:t>90 menit</w:t>
-            </w:r>
-          </w:p>
-        </w:tc>
-        <w:tc>
-          <w:tcPr>
-            <w:tcW w:w="785" w:type="dxa"/>
+            <w:tcW w:w="1224" w:type="dxa"/>
+          </w:tcPr>
+          <w:p>
+            <w:pPr>
+              <w:rPr>
+                <w:lang w:val="en-US"/>
+              </w:rPr>
+            </w:pPr>
+            <w:r>
+              <w:rPr>
+                <w:lang w:val="en-US"/>
+              </w:rPr>
+              <w:t>1.5 Jam</w:t>
+            </w:r>
+          </w:p>
+        </w:tc>
+        <w:tc>
+          <w:tcPr>
+            <w:tcW w:w="773" w:type="dxa"/>
           </w:tcPr>
           <w:p>
             <w:pPr>
@@ -461,7 +452,7 @@
         </w:tc>
         <w:tc>
           <w:tcPr>
-            <w:tcW w:w="720" w:type="dxa"/>
+            <w:tcW w:w="743" w:type="dxa"/>
           </w:tcPr>
           <w:p>
             <w:pPr>
@@ -474,6 +465,24 @@
                 <w:lang w:val="en-US"/>
               </w:rPr>
               <w:t>60 menit</w:t>
+            </w:r>
+          </w:p>
+        </w:tc>
+        <w:tc>
+          <w:tcPr>
+            <w:tcW w:w="743" w:type="dxa"/>
+          </w:tcPr>
+          <w:p>
+            <w:pPr>
+              <w:rPr>
+                <w:lang w:val="en-US"/>
+              </w:rPr>
+            </w:pPr>
+            <w:r>
+              <w:rPr>
+                <w:lang w:val="en-US"/>
+              </w:rPr>
+              <w:t>-</w:t>
             </w:r>
           </w:p>
         </w:tc>
@@ -484,7 +493,7 @@
         </w:trPr>
         <w:tc>
           <w:tcPr>
-            <w:tcW w:w="551" w:type="dxa"/>
+            <w:tcW w:w="550" w:type="dxa"/>
           </w:tcPr>
           <w:p>
             <w:pPr>
@@ -502,51 +511,43 @@
         </w:tc>
         <w:tc>
           <w:tcPr>
-            <w:tcW w:w="1142" w:type="dxa"/>
-          </w:tcPr>
-          <w:p>
-            <w:pPr>
-              <w:rPr>
-                <w:lang w:val="en-US"/>
-              </w:rPr>
-            </w:pPr>
-            <w:r>
-              <w:rPr>
-                <w:lang w:val="en-US"/>
-              </w:rPr>
-              <w:t xml:space="preserve">Sebagai user saya dapat memilih apakah saya owner </w:t>
-            </w:r>
-            <w:r>
-              <w:rPr>
-                <w:lang w:val="en-US"/>
-              </w:rPr>
-              <w:lastRenderedPageBreak/>
-              <w:t>atau karyawan</w:t>
-            </w:r>
-          </w:p>
-        </w:tc>
-        <w:tc>
-          <w:tcPr>
-            <w:tcW w:w="1082" w:type="dxa"/>
-          </w:tcPr>
-          <w:p>
-            <w:pPr>
-              <w:rPr>
-                <w:lang w:val="en-US"/>
-              </w:rPr>
-            </w:pPr>
-            <w:r>
-              <w:rPr>
-                <w:lang w:val="en-US"/>
-              </w:rPr>
-              <w:lastRenderedPageBreak/>
+            <w:tcW w:w="1200" w:type="dxa"/>
+          </w:tcPr>
+          <w:p>
+            <w:pPr>
+              <w:rPr>
+                <w:lang w:val="en-US"/>
+              </w:rPr>
+            </w:pPr>
+            <w:r>
+              <w:rPr>
+                <w:lang w:val="en-US"/>
+              </w:rPr>
+              <w:t>Sebagai user saya dapat memilih apakah saya owner atau karyawan</w:t>
+            </w:r>
+          </w:p>
+        </w:tc>
+        <w:tc>
+          <w:tcPr>
+            <w:tcW w:w="1086" w:type="dxa"/>
+          </w:tcPr>
+          <w:p>
+            <w:pPr>
+              <w:rPr>
+                <w:lang w:val="en-US"/>
+              </w:rPr>
+            </w:pPr>
+            <w:r>
+              <w:rPr>
+                <w:lang w:val="en-US"/>
+              </w:rPr>
               <w:t>Dapat memilih button untuk owner atau karyawan</w:t>
             </w:r>
           </w:p>
         </w:tc>
         <w:tc>
           <w:tcPr>
-            <w:tcW w:w="872" w:type="dxa"/>
+            <w:tcW w:w="858" w:type="dxa"/>
           </w:tcPr>
           <w:p>
             <w:pPr>
@@ -564,7 +565,7 @@
         </w:tc>
         <w:tc>
           <w:tcPr>
-            <w:tcW w:w="1047" w:type="dxa"/>
+            <w:tcW w:w="1031" w:type="dxa"/>
           </w:tcPr>
           <w:p>
             <w:pPr>
@@ -582,19 +583,25 @@
         </w:tc>
         <w:tc>
           <w:tcPr>
-            <w:tcW w:w="1266" w:type="dxa"/>
-          </w:tcPr>
-          <w:p>
-            <w:pPr>
-              <w:rPr>
-                <w:lang w:val="en-US"/>
-              </w:rPr>
-            </w:pPr>
-          </w:p>
-        </w:tc>
-        <w:tc>
-          <w:tcPr>
-            <w:tcW w:w="785" w:type="dxa"/>
+            <w:tcW w:w="1224" w:type="dxa"/>
+          </w:tcPr>
+          <w:p>
+            <w:pPr>
+              <w:rPr>
+                <w:lang w:val="en-US"/>
+              </w:rPr>
+            </w:pPr>
+            <w:r>
+              <w:rPr>
+                <w:lang w:val="en-US"/>
+              </w:rPr>
+              <w:t>3 Jam</w:t>
+            </w:r>
+          </w:p>
+        </w:tc>
+        <w:tc>
+          <w:tcPr>
+            <w:tcW w:w="773" w:type="dxa"/>
           </w:tcPr>
           <w:p>
             <w:pPr>
@@ -612,14 +619,38 @@
         </w:tc>
         <w:tc>
           <w:tcPr>
-            <w:tcW w:w="720" w:type="dxa"/>
-          </w:tcPr>
-          <w:p>
-            <w:pPr>
-              <w:rPr>
-                <w:lang w:val="en-US"/>
-              </w:rPr>
-            </w:pPr>
+            <w:tcW w:w="743" w:type="dxa"/>
+          </w:tcPr>
+          <w:p>
+            <w:pPr>
+              <w:rPr>
+                <w:lang w:val="en-US"/>
+              </w:rPr>
+            </w:pPr>
+            <w:r>
+              <w:rPr>
+                <w:lang w:val="en-US"/>
+              </w:rPr>
+              <w:t>-</w:t>
+            </w:r>
+          </w:p>
+        </w:tc>
+        <w:tc>
+          <w:tcPr>
+            <w:tcW w:w="743" w:type="dxa"/>
+          </w:tcPr>
+          <w:p>
+            <w:pPr>
+              <w:rPr>
+                <w:lang w:val="en-US"/>
+              </w:rPr>
+            </w:pPr>
+            <w:r>
+              <w:rPr>
+                <w:lang w:val="en-US"/>
+              </w:rPr>
+              <w:t>-</w:t>
+            </w:r>
           </w:p>
         </w:tc>
       </w:tr>
@@ -629,7 +660,7 @@
         </w:trPr>
         <w:tc>
           <w:tcPr>
-            <w:tcW w:w="551" w:type="dxa"/>
+            <w:tcW w:w="550" w:type="dxa"/>
           </w:tcPr>
           <w:p>
             <w:pPr>
@@ -647,91 +678,97 @@
         </w:tc>
         <w:tc>
           <w:tcPr>
-            <w:tcW w:w="1142" w:type="dxa"/>
-          </w:tcPr>
-          <w:p>
-            <w:pPr>
-              <w:rPr>
-                <w:lang w:val="en-US"/>
-              </w:rPr>
-            </w:pPr>
-            <w:r>
-              <w:rPr>
-                <w:lang w:val="en-US"/>
-              </w:rPr>
-              <w:t>Sebagai user saya dapat memilih apakah saya owner atau karyawan</w:t>
-            </w:r>
-          </w:p>
-        </w:tc>
-        <w:tc>
-          <w:tcPr>
-            <w:tcW w:w="1082" w:type="dxa"/>
-          </w:tcPr>
-          <w:p>
-            <w:pPr>
-              <w:rPr>
-                <w:lang w:val="en-US"/>
-              </w:rPr>
-            </w:pPr>
-            <w:r>
-              <w:rPr>
-                <w:lang w:val="en-US"/>
-              </w:rPr>
-              <w:t xml:space="preserve">Dapat Melihat semua proses langsung di menu </w:t>
-            </w:r>
-          </w:p>
-        </w:tc>
-        <w:tc>
-          <w:tcPr>
-            <w:tcW w:w="872" w:type="dxa"/>
-          </w:tcPr>
-          <w:p>
-            <w:pPr>
-              <w:rPr>
-                <w:lang w:val="en-US"/>
-              </w:rPr>
-            </w:pPr>
-            <w:r>
-              <w:rPr>
-                <w:lang w:val="en-US"/>
-              </w:rPr>
-              <w:t>Mila</w:t>
-            </w:r>
-          </w:p>
-        </w:tc>
-        <w:tc>
-          <w:tcPr>
-            <w:tcW w:w="1047" w:type="dxa"/>
-          </w:tcPr>
-          <w:p>
-            <w:pPr>
-              <w:rPr>
-                <w:lang w:val="en-US"/>
-              </w:rPr>
-            </w:pPr>
-            <w:r>
-              <w:rPr>
-                <w:lang w:val="en-US"/>
-              </w:rPr>
-              <w:t>On Progress</w:t>
-            </w:r>
-          </w:p>
-        </w:tc>
-        <w:tc>
-          <w:tcPr>
-            <w:tcW w:w="1266" w:type="dxa"/>
-          </w:tcPr>
-          <w:p>
-            <w:pPr>
-              <w:rPr>
-                <w:lang w:val="en-US"/>
-              </w:rPr>
-            </w:pPr>
-          </w:p>
-        </w:tc>
-        <w:tc>
-          <w:tcPr>
-            <w:tcW w:w="785" w:type="dxa"/>
+            <w:tcW w:w="1200" w:type="dxa"/>
+          </w:tcPr>
+          <w:p>
+            <w:pPr>
+              <w:rPr>
+                <w:lang w:val="en-US"/>
+              </w:rPr>
+            </w:pPr>
+            <w:r>
+              <w:rPr>
+                <w:lang w:val="en-US"/>
+              </w:rPr>
+              <w:t xml:space="preserve">Sebagai Owner saya dapat melakukan login </w:t>
+            </w:r>
+          </w:p>
+        </w:tc>
+        <w:tc>
+          <w:tcPr>
+            <w:tcW w:w="1086" w:type="dxa"/>
+          </w:tcPr>
+          <w:p>
+            <w:pPr>
+              <w:rPr>
+                <w:lang w:val="en-US"/>
+              </w:rPr>
+            </w:pPr>
+            <w:r>
+              <w:rPr>
+                <w:lang w:val="en-US"/>
+              </w:rPr>
+              <w:t xml:space="preserve">Dapat login ke akun khusus owner </w:t>
+            </w:r>
+          </w:p>
+        </w:tc>
+        <w:tc>
+          <w:tcPr>
+            <w:tcW w:w="858" w:type="dxa"/>
+          </w:tcPr>
+          <w:p>
+            <w:pPr>
+              <w:rPr>
+                <w:lang w:val="en-US"/>
+              </w:rPr>
+            </w:pPr>
+            <w:r>
+              <w:rPr>
+                <w:lang w:val="en-US"/>
+              </w:rPr>
+              <w:t>Rotua</w:t>
+            </w:r>
+          </w:p>
+        </w:tc>
+        <w:tc>
+          <w:tcPr>
+            <w:tcW w:w="1031" w:type="dxa"/>
+          </w:tcPr>
+          <w:p>
+            <w:pPr>
+              <w:rPr>
+                <w:lang w:val="en-US"/>
+              </w:rPr>
+            </w:pPr>
+            <w:r>
+              <w:rPr>
+                <w:lang w:val="en-US"/>
+              </w:rPr>
+              <w:t xml:space="preserve">Done </w:t>
+            </w:r>
+          </w:p>
+        </w:tc>
+        <w:tc>
+          <w:tcPr>
+            <w:tcW w:w="1224" w:type="dxa"/>
+          </w:tcPr>
+          <w:p>
+            <w:pPr>
+              <w:rPr>
+                <w:lang w:val="en-US"/>
+              </w:rPr>
+            </w:pPr>
+            <w:r>
+              <w:rPr>
+                <w:lang w:val="en-US"/>
+              </w:rPr>
+              <w:t>2 Jam</w:t>
+            </w:r>
+          </w:p>
+        </w:tc>
+        <w:tc>
+          <w:tcPr>
+            <w:tcW w:w="773" w:type="dxa"/>
           </w:tcPr>
           <w:p>
             <w:pPr>
@@ -749,14 +786,38 @@
         </w:tc>
         <w:tc>
           <w:tcPr>
-            <w:tcW w:w="720" w:type="dxa"/>
-          </w:tcPr>
-          <w:p>
-            <w:pPr>
-              <w:rPr>
-                <w:lang w:val="en-US"/>
-              </w:rPr>
-            </w:pPr>
+            <w:tcW w:w="743" w:type="dxa"/>
+          </w:tcPr>
+          <w:p>
+            <w:pPr>
+              <w:rPr>
+                <w:lang w:val="en-US"/>
+              </w:rPr>
+            </w:pPr>
+            <w:r>
+              <w:rPr>
+                <w:lang w:val="en-US"/>
+              </w:rPr>
+              <w:t>30 Menit</w:t>
+            </w:r>
+          </w:p>
+        </w:tc>
+        <w:tc>
+          <w:tcPr>
+            <w:tcW w:w="743" w:type="dxa"/>
+          </w:tcPr>
+          <w:p>
+            <w:pPr>
+              <w:rPr>
+                <w:lang w:val="en-US"/>
+              </w:rPr>
+            </w:pPr>
+            <w:r>
+              <w:rPr>
+                <w:lang w:val="en-US"/>
+              </w:rPr>
+              <w:t>30 Menit</w:t>
+            </w:r>
           </w:p>
         </w:tc>
       </w:tr>
@@ -766,7 +827,7 @@
         </w:trPr>
         <w:tc>
           <w:tcPr>
-            <w:tcW w:w="551" w:type="dxa"/>
+            <w:tcW w:w="550" w:type="dxa"/>
           </w:tcPr>
           <w:p>
             <w:pPr>
@@ -784,116 +845,201 @@
         </w:tc>
         <w:tc>
           <w:tcPr>
-            <w:tcW w:w="1142" w:type="dxa"/>
-          </w:tcPr>
-          <w:p>
-            <w:pPr>
-              <w:rPr>
-                <w:lang w:val="en-US"/>
-              </w:rPr>
-            </w:pPr>
-            <w:r>
-              <w:rPr>
-                <w:lang w:val="en-US"/>
-              </w:rPr>
-              <w:t xml:space="preserve">Sebagai user saya dapat memilih produk pada dashboard </w:t>
-            </w:r>
-          </w:p>
-        </w:tc>
-        <w:tc>
-          <w:tcPr>
-            <w:tcW w:w="1082" w:type="dxa"/>
-          </w:tcPr>
-          <w:p>
-            <w:pPr>
-              <w:rPr>
-                <w:lang w:val="en-US"/>
-              </w:rPr>
-            </w:pPr>
-            <w:r>
-              <w:rPr>
-                <w:lang w:val="en-US"/>
-              </w:rPr>
-              <w:t>Dapat melihat produk pada katalog</w:t>
-            </w:r>
-          </w:p>
-        </w:tc>
-        <w:tc>
-          <w:tcPr>
-            <w:tcW w:w="872" w:type="dxa"/>
-          </w:tcPr>
-          <w:p>
-            <w:pPr>
-              <w:rPr>
-                <w:lang w:val="en-US"/>
-              </w:rPr>
-            </w:pPr>
-            <w:r>
-              <w:rPr>
-                <w:lang w:val="en-US"/>
-              </w:rPr>
-              <w:t>Arya</w:t>
-            </w:r>
-          </w:p>
-        </w:tc>
-        <w:tc>
-          <w:tcPr>
-            <w:tcW w:w="1047" w:type="dxa"/>
-          </w:tcPr>
-          <w:p>
-            <w:pPr>
-              <w:rPr>
-                <w:lang w:val="en-US"/>
-              </w:rPr>
-            </w:pPr>
-            <w:r>
-              <w:rPr>
-                <w:lang w:val="en-US"/>
-              </w:rPr>
-              <w:t>On Progress</w:t>
-            </w:r>
-          </w:p>
-        </w:tc>
-        <w:tc>
-          <w:tcPr>
-            <w:tcW w:w="1266" w:type="dxa"/>
-          </w:tcPr>
-          <w:p>
-            <w:pPr>
-              <w:rPr>
-                <w:lang w:val="en-US"/>
-              </w:rPr>
-            </w:pPr>
-          </w:p>
-        </w:tc>
-        <w:tc>
-          <w:tcPr>
-            <w:tcW w:w="785" w:type="dxa"/>
-          </w:tcPr>
-          <w:p>
-            <w:pPr>
-              <w:rPr>
-                <w:lang w:val="en-US"/>
-              </w:rPr>
-            </w:pPr>
-            <w:r>
-              <w:rPr>
-                <w:lang w:val="en-US"/>
-              </w:rPr>
-              <w:t>90 menit</w:t>
-            </w:r>
-          </w:p>
-        </w:tc>
-        <w:tc>
-          <w:tcPr>
-            <w:tcW w:w="720" w:type="dxa"/>
-          </w:tcPr>
-          <w:p>
-            <w:pPr>
-              <w:rPr>
-                <w:lang w:val="en-US"/>
-              </w:rPr>
-            </w:pPr>
+            <w:tcW w:w="1200" w:type="dxa"/>
+          </w:tcPr>
+          <w:p>
+            <w:pPr>
+              <w:rPr>
+                <w:lang w:val="en-US"/>
+              </w:rPr>
+            </w:pPr>
+            <w:r>
+              <w:rPr>
+                <w:lang w:val="en-US"/>
+              </w:rPr>
+              <w:t xml:space="preserve">Sebagai Owner saya dapat melakukan Registrasi akun </w:t>
+            </w:r>
+            <w:r>
+              <w:rPr>
+                <w:lang w:val="en-US"/>
+              </w:rPr>
+              <w:t>karyawan dan selajutnya akan kenavigasi page verifikasi</w:t>
+            </w:r>
+            <w:r>
+              <w:rPr>
+                <w:lang w:val="en-US"/>
+              </w:rPr>
+              <w:t xml:space="preserve"> </w:t>
+            </w:r>
+          </w:p>
+        </w:tc>
+        <w:tc>
+          <w:tcPr>
+            <w:tcW w:w="1086" w:type="dxa"/>
+          </w:tcPr>
+          <w:p>
+            <w:pPr>
+              <w:rPr>
+                <w:lang w:val="en-US"/>
+              </w:rPr>
+            </w:pPr>
+            <w:r>
+              <w:rPr>
+                <w:lang w:val="en-US"/>
+              </w:rPr>
+              <w:t xml:space="preserve">Dapat Mendaftar akun untuk karyawan </w:t>
+            </w:r>
+            <w:r>
+              <w:rPr>
+                <w:lang w:val="en-US"/>
+              </w:rPr>
+              <w:t>toko.</w:t>
+            </w:r>
+          </w:p>
+          <w:p>
+            <w:pPr>
+              <w:rPr>
+                <w:lang w:val="en-US"/>
+              </w:rPr>
+            </w:pPr>
+            <w:r>
+              <w:rPr>
+                <w:lang w:val="en-US"/>
+              </w:rPr>
+              <w:t xml:space="preserve">Dapat </w:t>
+            </w:r>
+            <w:r>
+              <w:rPr>
+                <w:lang w:val="en-US"/>
+              </w:rPr>
+              <w:t xml:space="preserve">vertifikasi email saat </w:t>
+            </w:r>
+            <w:r>
+              <w:rPr>
+                <w:lang w:val="en-US"/>
+              </w:rPr>
+              <w:t>akan ada pengiriman pesan nomor OTP</w:t>
+            </w:r>
+          </w:p>
+        </w:tc>
+        <w:tc>
+          <w:tcPr>
+            <w:tcW w:w="858" w:type="dxa"/>
+          </w:tcPr>
+          <w:p>
+            <w:pPr>
+              <w:rPr>
+                <w:lang w:val="en-US"/>
+              </w:rPr>
+            </w:pPr>
+            <w:r>
+              <w:rPr>
+                <w:lang w:val="en-US"/>
+              </w:rPr>
+              <w:t>Rotua</w:t>
+            </w:r>
+          </w:p>
+        </w:tc>
+        <w:tc>
+          <w:tcPr>
+            <w:tcW w:w="1031" w:type="dxa"/>
+          </w:tcPr>
+          <w:p>
+            <w:pPr>
+              <w:rPr>
+                <w:lang w:val="en-US"/>
+              </w:rPr>
+            </w:pPr>
+            <w:r>
+              <w:rPr>
+                <w:lang w:val="en-US"/>
+              </w:rPr>
+              <w:t>Done</w:t>
+            </w:r>
+          </w:p>
+        </w:tc>
+        <w:tc>
+          <w:tcPr>
+            <w:tcW w:w="1224" w:type="dxa"/>
+          </w:tcPr>
+          <w:p>
+            <w:pPr>
+              <w:rPr>
+                <w:lang w:val="en-US"/>
+              </w:rPr>
+            </w:pPr>
+            <w:r>
+              <w:rPr>
+                <w:lang w:val="en-US"/>
+              </w:rPr>
+              <w:t xml:space="preserve">5 </w:t>
+            </w:r>
+            <w:r>
+              <w:rPr>
+                <w:lang w:val="en-US"/>
+              </w:rPr>
+              <w:t>Jam</w:t>
+            </w:r>
+          </w:p>
+        </w:tc>
+        <w:tc>
+          <w:tcPr>
+            <w:tcW w:w="773" w:type="dxa"/>
+          </w:tcPr>
+          <w:p>
+            <w:pPr>
+              <w:rPr>
+                <w:lang w:val="en-US"/>
+              </w:rPr>
+            </w:pPr>
+            <w:r>
+              <w:rPr>
+                <w:lang w:val="en-US"/>
+              </w:rPr>
+              <w:t>30 Menit</w:t>
+            </w:r>
+          </w:p>
+        </w:tc>
+        <w:tc>
+          <w:tcPr>
+            <w:tcW w:w="743" w:type="dxa"/>
+          </w:tcPr>
+          <w:p>
+            <w:pPr>
+              <w:rPr>
+                <w:lang w:val="en-US"/>
+              </w:rPr>
+            </w:pPr>
+            <w:r>
+              <w:rPr>
+                <w:lang w:val="en-US"/>
+              </w:rPr>
+              <w:t>4</w:t>
+            </w:r>
+            <w:r>
+              <w:rPr>
+                <w:lang w:val="en-US"/>
+              </w:rPr>
+              <w:t xml:space="preserve"> Jam</w:t>
+            </w:r>
+          </w:p>
+        </w:tc>
+        <w:tc>
+          <w:tcPr>
+            <w:tcW w:w="743" w:type="dxa"/>
+          </w:tcPr>
+          <w:p>
+            <w:pPr>
+              <w:rPr>
+                <w:lang w:val="en-US"/>
+              </w:rPr>
+            </w:pPr>
+            <w:r>
+              <w:rPr>
+                <w:lang w:val="en-US"/>
+              </w:rPr>
+              <w:t xml:space="preserve">30 Menit </w:t>
+            </w:r>
           </w:p>
         </w:tc>
       </w:tr>
@@ -903,7 +1049,7 @@
         </w:trPr>
         <w:tc>
           <w:tcPr>
-            <w:tcW w:w="551" w:type="dxa"/>
+            <w:tcW w:w="550" w:type="dxa"/>
           </w:tcPr>
           <w:p>
             <w:pPr>
@@ -921,86 +1067,159 @@
         </w:tc>
         <w:tc>
           <w:tcPr>
-            <w:tcW w:w="1142" w:type="dxa"/>
-          </w:tcPr>
-          <w:p>
-            <w:pPr>
-              <w:rPr>
-                <w:lang w:val="en-US"/>
-              </w:rPr>
-            </w:pPr>
-          </w:p>
-        </w:tc>
-        <w:tc>
-          <w:tcPr>
-            <w:tcW w:w="1082" w:type="dxa"/>
-          </w:tcPr>
-          <w:p>
-            <w:pPr>
-              <w:rPr>
-                <w:lang w:val="en-US"/>
-              </w:rPr>
-            </w:pPr>
-          </w:p>
-        </w:tc>
-        <w:tc>
-          <w:tcPr>
-            <w:tcW w:w="872" w:type="dxa"/>
-          </w:tcPr>
-          <w:p>
-            <w:pPr>
-              <w:rPr>
-                <w:lang w:val="en-US"/>
-              </w:rPr>
-            </w:pPr>
-          </w:p>
-        </w:tc>
-        <w:tc>
-          <w:tcPr>
-            <w:tcW w:w="1047" w:type="dxa"/>
-          </w:tcPr>
-          <w:p>
-            <w:pPr>
-              <w:rPr>
-                <w:lang w:val="en-US"/>
-              </w:rPr>
-            </w:pPr>
-          </w:p>
-        </w:tc>
-        <w:tc>
-          <w:tcPr>
-            <w:tcW w:w="1266" w:type="dxa"/>
-          </w:tcPr>
-          <w:p>
-            <w:pPr>
-              <w:rPr>
-                <w:lang w:val="en-US"/>
-              </w:rPr>
-            </w:pPr>
-          </w:p>
-        </w:tc>
-        <w:tc>
-          <w:tcPr>
-            <w:tcW w:w="785" w:type="dxa"/>
-          </w:tcPr>
-          <w:p>
-            <w:pPr>
-              <w:rPr>
-                <w:lang w:val="en-US"/>
-              </w:rPr>
-            </w:pPr>
-          </w:p>
-        </w:tc>
-        <w:tc>
-          <w:tcPr>
-            <w:tcW w:w="720" w:type="dxa"/>
-          </w:tcPr>
-          <w:p>
-            <w:pPr>
-              <w:rPr>
-                <w:lang w:val="en-US"/>
-              </w:rPr>
-            </w:pPr>
+            <w:tcW w:w="1200" w:type="dxa"/>
+          </w:tcPr>
+          <w:p>
+            <w:pPr>
+              <w:rPr>
+                <w:lang w:val="en-US"/>
+              </w:rPr>
+            </w:pPr>
+            <w:r>
+              <w:rPr>
+                <w:lang w:val="en-US"/>
+              </w:rPr>
+              <w:t xml:space="preserve">Sebagai Owner saya dapat melihat tampilan page menu </w:t>
+            </w:r>
+          </w:p>
+        </w:tc>
+        <w:tc>
+          <w:tcPr>
+            <w:tcW w:w="1086" w:type="dxa"/>
+          </w:tcPr>
+          <w:p>
+            <w:pPr>
+              <w:rPr>
+                <w:lang w:val="en-US"/>
+              </w:rPr>
+            </w:pPr>
+            <w:r>
+              <w:rPr>
+                <w:lang w:val="en-US"/>
+              </w:rPr>
+              <w:t>Dapat mengakses setiap buttom navigation</w:t>
+            </w:r>
+          </w:p>
+          <w:p>
+            <w:pPr>
+              <w:rPr>
+                <w:lang w:val="en-US"/>
+              </w:rPr>
+            </w:pPr>
+            <w:r>
+              <w:rPr>
+                <w:lang w:val="en-US"/>
+              </w:rPr>
+              <w:t xml:space="preserve">Dapat mengakses setiap Icon di menu </w:t>
+            </w:r>
+          </w:p>
+        </w:tc>
+        <w:tc>
+          <w:tcPr>
+            <w:tcW w:w="858" w:type="dxa"/>
+          </w:tcPr>
+          <w:p>
+            <w:pPr>
+              <w:rPr>
+                <w:lang w:val="en-US"/>
+              </w:rPr>
+            </w:pPr>
+            <w:r>
+              <w:rPr>
+                <w:lang w:val="en-US"/>
+              </w:rPr>
+              <w:t>Mila</w:t>
+            </w:r>
+          </w:p>
+        </w:tc>
+        <w:tc>
+          <w:tcPr>
+            <w:tcW w:w="1031" w:type="dxa"/>
+          </w:tcPr>
+          <w:p>
+            <w:pPr>
+              <w:rPr>
+                <w:lang w:val="en-US"/>
+              </w:rPr>
+            </w:pPr>
+            <w:r>
+              <w:rPr>
+                <w:lang w:val="en-US"/>
+              </w:rPr>
+              <w:t>Done</w:t>
+            </w:r>
+          </w:p>
+        </w:tc>
+        <w:tc>
+          <w:tcPr>
+            <w:tcW w:w="1224" w:type="dxa"/>
+          </w:tcPr>
+          <w:p>
+            <w:pPr>
+              <w:rPr>
+                <w:lang w:val="en-US"/>
+              </w:rPr>
+            </w:pPr>
+            <w:r>
+              <w:rPr>
+                <w:lang w:val="en-US"/>
+              </w:rPr>
+              <w:t>7 Jam</w:t>
+            </w:r>
+          </w:p>
+        </w:tc>
+        <w:tc>
+          <w:tcPr>
+            <w:tcW w:w="773" w:type="dxa"/>
+          </w:tcPr>
+          <w:p>
+            <w:pPr>
+              <w:rPr>
+                <w:lang w:val="en-US"/>
+              </w:rPr>
+            </w:pPr>
+            <w:r>
+              <w:rPr>
+                <w:lang w:val="en-US"/>
+              </w:rPr>
+              <w:t>3 Jam</w:t>
+            </w:r>
+          </w:p>
+        </w:tc>
+        <w:tc>
+          <w:tcPr>
+            <w:tcW w:w="743" w:type="dxa"/>
+          </w:tcPr>
+          <w:p>
+            <w:pPr>
+              <w:rPr>
+                <w:lang w:val="en-US"/>
+              </w:rPr>
+            </w:pPr>
+            <w:r>
+              <w:rPr>
+                <w:lang w:val="en-US"/>
+              </w:rPr>
+              <w:t>4 jam</w:t>
+            </w:r>
+          </w:p>
+        </w:tc>
+        <w:tc>
+          <w:tcPr>
+            <w:tcW w:w="743" w:type="dxa"/>
+          </w:tcPr>
+          <w:p>
+            <w:pPr>
+              <w:rPr>
+                <w:lang w:val="en-US"/>
+              </w:rPr>
+            </w:pPr>
+            <w:r>
+              <w:rPr>
+                <w:lang w:val="en-US"/>
+              </w:rPr>
+              <w:t>-</w:t>
+            </w:r>
           </w:p>
         </w:tc>
       </w:tr>
@@ -1010,91 +1229,182 @@
         </w:trPr>
         <w:tc>
           <w:tcPr>
-            <w:tcW w:w="551" w:type="dxa"/>
-          </w:tcPr>
-          <w:p>
-            <w:pPr>
-              <w:rPr>
-                <w:lang w:val="en-US"/>
-              </w:rPr>
-            </w:pPr>
-          </w:p>
-        </w:tc>
-        <w:tc>
-          <w:tcPr>
-            <w:tcW w:w="1142" w:type="dxa"/>
-          </w:tcPr>
-          <w:p>
-            <w:pPr>
-              <w:rPr>
-                <w:lang w:val="en-US"/>
-              </w:rPr>
-            </w:pPr>
-          </w:p>
-        </w:tc>
-        <w:tc>
-          <w:tcPr>
-            <w:tcW w:w="1082" w:type="dxa"/>
-          </w:tcPr>
-          <w:p>
-            <w:pPr>
-              <w:rPr>
-                <w:lang w:val="en-US"/>
-              </w:rPr>
-            </w:pPr>
-          </w:p>
-        </w:tc>
-        <w:tc>
-          <w:tcPr>
-            <w:tcW w:w="872" w:type="dxa"/>
-          </w:tcPr>
-          <w:p>
-            <w:pPr>
-              <w:rPr>
-                <w:lang w:val="en-US"/>
-              </w:rPr>
-            </w:pPr>
-          </w:p>
-        </w:tc>
-        <w:tc>
-          <w:tcPr>
-            <w:tcW w:w="1047" w:type="dxa"/>
-          </w:tcPr>
-          <w:p>
-            <w:pPr>
-              <w:rPr>
-                <w:lang w:val="en-US"/>
-              </w:rPr>
-            </w:pPr>
-          </w:p>
-        </w:tc>
-        <w:tc>
-          <w:tcPr>
-            <w:tcW w:w="1266" w:type="dxa"/>
-          </w:tcPr>
-          <w:p>
-            <w:pPr>
-              <w:rPr>
-                <w:lang w:val="en-US"/>
-              </w:rPr>
-            </w:pPr>
-          </w:p>
-        </w:tc>
-        <w:tc>
-          <w:tcPr>
-            <w:tcW w:w="785" w:type="dxa"/>
-          </w:tcPr>
-          <w:p>
-            <w:pPr>
-              <w:rPr>
-                <w:lang w:val="en-US"/>
-              </w:rPr>
-            </w:pPr>
-          </w:p>
-        </w:tc>
-        <w:tc>
-          <w:tcPr>
-            <w:tcW w:w="720" w:type="dxa"/>
+            <w:tcW w:w="550" w:type="dxa"/>
+          </w:tcPr>
+          <w:p>
+            <w:pPr>
+              <w:rPr>
+                <w:lang w:val="en-US"/>
+              </w:rPr>
+            </w:pPr>
+            <w:r>
+              <w:rPr>
+                <w:lang w:val="en-US"/>
+              </w:rPr>
+              <w:t>004</w:t>
+            </w:r>
+          </w:p>
+        </w:tc>
+        <w:tc>
+          <w:tcPr>
+            <w:tcW w:w="1200" w:type="dxa"/>
+          </w:tcPr>
+          <w:p>
+            <w:pPr>
+              <w:rPr>
+                <w:lang w:val="en-US"/>
+              </w:rPr>
+            </w:pPr>
+            <w:r>
+              <w:rPr>
+                <w:lang w:val="en-US"/>
+              </w:rPr>
+              <w:t>Sebagai</w:t>
+            </w:r>
+            <w:r>
+              <w:rPr>
+                <w:lang w:val="en-US"/>
+              </w:rPr>
+              <w:t>Owner dan karyawan s</w:t>
+            </w:r>
+            <w:r>
+              <w:rPr>
+                <w:lang w:val="en-US"/>
+              </w:rPr>
+              <w:t xml:space="preserve">aya dapat memilih produk pada dashboard </w:t>
+            </w:r>
+          </w:p>
+        </w:tc>
+        <w:tc>
+          <w:tcPr>
+            <w:tcW w:w="1086" w:type="dxa"/>
+          </w:tcPr>
+          <w:p>
+            <w:pPr>
+              <w:rPr>
+                <w:lang w:val="en-US"/>
+              </w:rPr>
+            </w:pPr>
+            <w:r>
+              <w:rPr>
+                <w:lang w:val="en-US"/>
+              </w:rPr>
+              <w:t xml:space="preserve">Dapat melihat produk pada </w:t>
+            </w:r>
+            <w:r>
+              <w:rPr>
+                <w:lang w:val="en-US"/>
+              </w:rPr>
+              <w:t>katalog</w:t>
+            </w:r>
+          </w:p>
+          <w:p>
+            <w:pPr>
+              <w:rPr>
+                <w:lang w:val="en-US"/>
+              </w:rPr>
+            </w:pPr>
+            <w:r>
+              <w:rPr>
+                <w:lang w:val="en-US"/>
+              </w:rPr>
+              <w:t xml:space="preserve">Dapat </w:t>
+            </w:r>
+            <w:r>
+              <w:rPr>
+                <w:lang w:val="en-US"/>
+              </w:rPr>
+              <w:t>Menggunakan Icon tambah dan kurang pada hasil setiap penjualan</w:t>
+            </w:r>
+          </w:p>
+        </w:tc>
+        <w:tc>
+          <w:tcPr>
+            <w:tcW w:w="858" w:type="dxa"/>
+          </w:tcPr>
+          <w:p>
+            <w:pPr>
+              <w:rPr>
+                <w:lang w:val="en-US"/>
+              </w:rPr>
+            </w:pPr>
+            <w:r>
+              <w:rPr>
+                <w:lang w:val="en-US"/>
+              </w:rPr>
+              <w:t>Arya</w:t>
+            </w:r>
+          </w:p>
+        </w:tc>
+        <w:tc>
+          <w:tcPr>
+            <w:tcW w:w="1031" w:type="dxa"/>
+          </w:tcPr>
+          <w:p>
+            <w:pPr>
+              <w:rPr>
+                <w:lang w:val="en-US"/>
+              </w:rPr>
+            </w:pPr>
+            <w:r>
+              <w:rPr>
+                <w:lang w:val="en-US"/>
+              </w:rPr>
+              <w:t>On Progress</w:t>
+            </w:r>
+          </w:p>
+        </w:tc>
+        <w:tc>
+          <w:tcPr>
+            <w:tcW w:w="1224" w:type="dxa"/>
+          </w:tcPr>
+          <w:p>
+            <w:pPr>
+              <w:rPr>
+                <w:lang w:val="en-US"/>
+              </w:rPr>
+            </w:pPr>
+            <w:r>
+              <w:rPr>
+                <w:lang w:val="en-US"/>
+              </w:rPr>
+              <w:t>10 Jam</w:t>
+            </w:r>
+          </w:p>
+        </w:tc>
+        <w:tc>
+          <w:tcPr>
+            <w:tcW w:w="773" w:type="dxa"/>
+          </w:tcPr>
+          <w:p>
+            <w:pPr>
+              <w:rPr>
+                <w:lang w:val="en-US"/>
+              </w:rPr>
+            </w:pPr>
+            <w:r>
+              <w:rPr>
+                <w:lang w:val="en-US"/>
+              </w:rPr>
+              <w:t>90 menit</w:t>
+            </w:r>
+          </w:p>
+        </w:tc>
+        <w:tc>
+          <w:tcPr>
+            <w:tcW w:w="743" w:type="dxa"/>
+          </w:tcPr>
+          <w:p>
+            <w:pPr>
+              <w:rPr>
+                <w:lang w:val="en-US"/>
+              </w:rPr>
+            </w:pPr>
+          </w:p>
+        </w:tc>
+        <w:tc>
+          <w:tcPr>
+            <w:tcW w:w="743" w:type="dxa"/>
           </w:tcPr>
           <w:p>
             <w:pPr>
@@ -1111,91 +1421,981 @@
         </w:trPr>
         <w:tc>
           <w:tcPr>
-            <w:tcW w:w="551" w:type="dxa"/>
-          </w:tcPr>
-          <w:p>
-            <w:pPr>
-              <w:rPr>
-                <w:lang w:val="en-US"/>
-              </w:rPr>
-            </w:pPr>
-          </w:p>
-        </w:tc>
-        <w:tc>
-          <w:tcPr>
-            <w:tcW w:w="1142" w:type="dxa"/>
-          </w:tcPr>
-          <w:p>
-            <w:pPr>
-              <w:rPr>
-                <w:lang w:val="en-US"/>
-              </w:rPr>
-            </w:pPr>
-          </w:p>
-        </w:tc>
-        <w:tc>
-          <w:tcPr>
-            <w:tcW w:w="1082" w:type="dxa"/>
-          </w:tcPr>
-          <w:p>
-            <w:pPr>
-              <w:rPr>
-                <w:lang w:val="en-US"/>
-              </w:rPr>
-            </w:pPr>
-          </w:p>
-        </w:tc>
-        <w:tc>
-          <w:tcPr>
-            <w:tcW w:w="872" w:type="dxa"/>
-          </w:tcPr>
-          <w:p>
-            <w:pPr>
-              <w:rPr>
-                <w:lang w:val="en-US"/>
-              </w:rPr>
-            </w:pPr>
-          </w:p>
-        </w:tc>
-        <w:tc>
-          <w:tcPr>
-            <w:tcW w:w="1047" w:type="dxa"/>
-          </w:tcPr>
-          <w:p>
-            <w:pPr>
-              <w:rPr>
-                <w:lang w:val="en-US"/>
-              </w:rPr>
-            </w:pPr>
-          </w:p>
-        </w:tc>
-        <w:tc>
-          <w:tcPr>
-            <w:tcW w:w="1266" w:type="dxa"/>
-          </w:tcPr>
-          <w:p>
-            <w:pPr>
-              <w:rPr>
-                <w:lang w:val="en-US"/>
-              </w:rPr>
-            </w:pPr>
-          </w:p>
-        </w:tc>
-        <w:tc>
-          <w:tcPr>
-            <w:tcW w:w="785" w:type="dxa"/>
-          </w:tcPr>
-          <w:p>
-            <w:pPr>
-              <w:rPr>
-                <w:lang w:val="en-US"/>
-              </w:rPr>
-            </w:pPr>
-          </w:p>
-        </w:tc>
-        <w:tc>
-          <w:tcPr>
-            <w:tcW w:w="720" w:type="dxa"/>
+            <w:tcW w:w="550" w:type="dxa"/>
+          </w:tcPr>
+          <w:p>
+            <w:pPr>
+              <w:rPr>
+                <w:lang w:val="en-US"/>
+              </w:rPr>
+            </w:pPr>
+            <w:r>
+              <w:rPr>
+                <w:lang w:val="en-US"/>
+              </w:rPr>
+              <w:t>00</w:t>
+            </w:r>
+            <w:r>
+              <w:rPr>
+                <w:lang w:val="en-US"/>
+              </w:rPr>
+              <w:t>6</w:t>
+            </w:r>
+          </w:p>
+        </w:tc>
+        <w:tc>
+          <w:tcPr>
+            <w:tcW w:w="1200" w:type="dxa"/>
+          </w:tcPr>
+          <w:p>
+            <w:pPr>
+              <w:rPr>
+                <w:lang w:val="en-US"/>
+              </w:rPr>
+            </w:pPr>
+            <w:r>
+              <w:rPr>
+                <w:lang w:val="en-US"/>
+              </w:rPr>
+              <w:t xml:space="preserve">Sebagai Owner saya dapat melihat data list absensi karyawan </w:t>
+            </w:r>
+          </w:p>
+        </w:tc>
+        <w:tc>
+          <w:tcPr>
+            <w:tcW w:w="1086" w:type="dxa"/>
+          </w:tcPr>
+          <w:p>
+            <w:pPr>
+              <w:rPr>
+                <w:lang w:val="en-US"/>
+              </w:rPr>
+            </w:pPr>
+            <w:r>
+              <w:rPr>
+                <w:lang w:val="en-US"/>
+              </w:rPr>
+              <w:t xml:space="preserve">Dapat mengakses </w:t>
+            </w:r>
+            <w:r>
+              <w:rPr>
+                <w:lang w:val="en-US"/>
+              </w:rPr>
+              <w:t xml:space="preserve">buttom navigation untuk melihat data kehadiran karyawan </w:t>
+            </w:r>
+          </w:p>
+        </w:tc>
+        <w:tc>
+          <w:tcPr>
+            <w:tcW w:w="858" w:type="dxa"/>
+          </w:tcPr>
+          <w:p>
+            <w:pPr>
+              <w:rPr>
+                <w:lang w:val="en-US"/>
+              </w:rPr>
+            </w:pPr>
+            <w:r>
+              <w:rPr>
+                <w:lang w:val="en-US"/>
+              </w:rPr>
+              <w:t>Rotua</w:t>
+            </w:r>
+          </w:p>
+        </w:tc>
+        <w:tc>
+          <w:tcPr>
+            <w:tcW w:w="1031" w:type="dxa"/>
+          </w:tcPr>
+          <w:p>
+            <w:pPr>
+              <w:rPr>
+                <w:lang w:val="en-US"/>
+              </w:rPr>
+            </w:pPr>
+            <w:r>
+              <w:rPr>
+                <w:lang w:val="en-US"/>
+              </w:rPr>
+              <w:t>Done</w:t>
+            </w:r>
+          </w:p>
+        </w:tc>
+        <w:tc>
+          <w:tcPr>
+            <w:tcW w:w="1224" w:type="dxa"/>
+          </w:tcPr>
+          <w:p>
+            <w:pPr>
+              <w:rPr>
+                <w:lang w:val="en-US"/>
+              </w:rPr>
+            </w:pPr>
+            <w:r>
+              <w:rPr>
+                <w:lang w:val="en-US"/>
+              </w:rPr>
+              <w:t xml:space="preserve">3 Jam </w:t>
+            </w:r>
+          </w:p>
+        </w:tc>
+        <w:tc>
+          <w:tcPr>
+            <w:tcW w:w="773" w:type="dxa"/>
+          </w:tcPr>
+          <w:p>
+            <w:pPr>
+              <w:rPr>
+                <w:lang w:val="en-US"/>
+              </w:rPr>
+            </w:pPr>
+            <w:r>
+              <w:rPr>
+                <w:lang w:val="en-US"/>
+              </w:rPr>
+              <w:t>2 Jam</w:t>
+            </w:r>
+          </w:p>
+        </w:tc>
+        <w:tc>
+          <w:tcPr>
+            <w:tcW w:w="743" w:type="dxa"/>
+          </w:tcPr>
+          <w:p>
+            <w:pPr>
+              <w:rPr>
+                <w:lang w:val="en-US"/>
+              </w:rPr>
+            </w:pPr>
+            <w:r>
+              <w:rPr>
+                <w:lang w:val="en-US"/>
+              </w:rPr>
+              <w:t>1 Jam</w:t>
+            </w:r>
+          </w:p>
+        </w:tc>
+        <w:tc>
+          <w:tcPr>
+            <w:tcW w:w="743" w:type="dxa"/>
+          </w:tcPr>
+          <w:p>
+            <w:pPr>
+              <w:rPr>
+                <w:lang w:val="en-US"/>
+              </w:rPr>
+            </w:pPr>
+            <w:r>
+              <w:rPr>
+                <w:lang w:val="en-US"/>
+              </w:rPr>
+              <w:t>-</w:t>
+            </w:r>
+          </w:p>
+        </w:tc>
+      </w:tr>
+      <w:tr>
+        <w:trPr>
+          <w:trHeight w:val="699"/>
+        </w:trPr>
+        <w:tc>
+          <w:tcPr>
+            <w:tcW w:w="550" w:type="dxa"/>
+          </w:tcPr>
+          <w:p>
+            <w:pPr>
+              <w:rPr>
+                <w:lang w:val="en-US"/>
+              </w:rPr>
+            </w:pPr>
+            <w:r>
+              <w:rPr>
+                <w:lang w:val="en-US"/>
+              </w:rPr>
+              <w:t>007</w:t>
+            </w:r>
+          </w:p>
+        </w:tc>
+        <w:tc>
+          <w:tcPr>
+            <w:tcW w:w="1200" w:type="dxa"/>
+          </w:tcPr>
+          <w:p>
+            <w:pPr>
+              <w:rPr>
+                <w:lang w:val="en-US"/>
+              </w:rPr>
+            </w:pPr>
+            <w:r>
+              <w:rPr>
+                <w:lang w:val="en-US"/>
+              </w:rPr>
+              <w:t xml:space="preserve">Sebagai Owner saya dapat </w:t>
+            </w:r>
+            <w:r>
+              <w:rPr>
+                <w:lang w:val="en-US"/>
+              </w:rPr>
+              <w:t xml:space="preserve">Mengklik dan memilih menu item </w:t>
+            </w:r>
+          </w:p>
+        </w:tc>
+        <w:tc>
+          <w:tcPr>
+            <w:tcW w:w="1086" w:type="dxa"/>
+          </w:tcPr>
+          <w:p>
+            <w:pPr>
+              <w:rPr>
+                <w:lang w:val="en-US"/>
+              </w:rPr>
+            </w:pPr>
+            <w:r>
+              <w:rPr>
+                <w:lang w:val="en-US"/>
+              </w:rPr>
+              <w:t>Dapat memilih ingin kenavigasi create atau list</w:t>
+            </w:r>
+          </w:p>
+        </w:tc>
+        <w:tc>
+          <w:tcPr>
+            <w:tcW w:w="858" w:type="dxa"/>
+          </w:tcPr>
+          <w:p>
+            <w:pPr>
+              <w:rPr>
+                <w:lang w:val="en-US"/>
+              </w:rPr>
+            </w:pPr>
+            <w:r>
+              <w:rPr>
+                <w:lang w:val="en-US"/>
+              </w:rPr>
+              <w:t>Rotua</w:t>
+            </w:r>
+          </w:p>
+        </w:tc>
+        <w:tc>
+          <w:tcPr>
+            <w:tcW w:w="1031" w:type="dxa"/>
+          </w:tcPr>
+          <w:p>
+            <w:pPr>
+              <w:rPr>
+                <w:lang w:val="en-US"/>
+              </w:rPr>
+            </w:pPr>
+            <w:r>
+              <w:rPr>
+                <w:lang w:val="en-US"/>
+              </w:rPr>
+              <w:t>Done</w:t>
+            </w:r>
+          </w:p>
+        </w:tc>
+        <w:tc>
+          <w:tcPr>
+            <w:tcW w:w="1224" w:type="dxa"/>
+          </w:tcPr>
+          <w:p>
+            <w:pPr>
+              <w:rPr>
+                <w:lang w:val="en-US"/>
+              </w:rPr>
+            </w:pPr>
+            <w:r>
+              <w:rPr>
+                <w:lang w:val="en-US"/>
+              </w:rPr>
+              <w:t>1 Jam</w:t>
+            </w:r>
+          </w:p>
+        </w:tc>
+        <w:tc>
+          <w:tcPr>
+            <w:tcW w:w="773" w:type="dxa"/>
+          </w:tcPr>
+          <w:p>
+            <w:pPr>
+              <w:rPr>
+                <w:lang w:val="en-US"/>
+              </w:rPr>
+            </w:pPr>
+            <w:r>
+              <w:rPr>
+                <w:lang w:val="en-US"/>
+              </w:rPr>
+              <w:t xml:space="preserve">30 Menit </w:t>
+            </w:r>
+          </w:p>
+        </w:tc>
+        <w:tc>
+          <w:tcPr>
+            <w:tcW w:w="743" w:type="dxa"/>
+          </w:tcPr>
+          <w:p>
+            <w:pPr>
+              <w:rPr>
+                <w:lang w:val="en-US"/>
+              </w:rPr>
+            </w:pPr>
+            <w:r>
+              <w:rPr>
+                <w:lang w:val="en-US"/>
+              </w:rPr>
+              <w:t xml:space="preserve">30 Menit </w:t>
+            </w:r>
+          </w:p>
+        </w:tc>
+        <w:tc>
+          <w:tcPr>
+            <w:tcW w:w="743" w:type="dxa"/>
+          </w:tcPr>
+          <w:p>
+            <w:pPr>
+              <w:rPr>
+                <w:lang w:val="en-US"/>
+              </w:rPr>
+            </w:pPr>
+            <w:r>
+              <w:rPr>
+                <w:lang w:val="en-US"/>
+              </w:rPr>
+              <w:t>-</w:t>
+            </w:r>
+          </w:p>
+        </w:tc>
+      </w:tr>
+      <w:tr>
+        <w:trPr>
+          <w:trHeight w:val="699"/>
+        </w:trPr>
+        <w:tc>
+          <w:tcPr>
+            <w:tcW w:w="550" w:type="dxa"/>
+          </w:tcPr>
+          <w:p>
+            <w:pPr>
+              <w:rPr>
+                <w:lang w:val="en-US"/>
+              </w:rPr>
+            </w:pPr>
+            <w:r>
+              <w:rPr>
+                <w:lang w:val="en-US"/>
+              </w:rPr>
+              <w:t>008</w:t>
+            </w:r>
+          </w:p>
+        </w:tc>
+        <w:tc>
+          <w:tcPr>
+            <w:tcW w:w="1200" w:type="dxa"/>
+          </w:tcPr>
+          <w:p>
+            <w:pPr>
+              <w:rPr>
+                <w:lang w:val="en-US"/>
+              </w:rPr>
+            </w:pPr>
+            <w:r>
+              <w:rPr>
+                <w:lang w:val="en-US"/>
+              </w:rPr>
+              <w:t xml:space="preserve">Sebagai Owner saya dapat melihat list catatan produk yang telah dilakukan karyawan </w:t>
+            </w:r>
+          </w:p>
+        </w:tc>
+        <w:tc>
+          <w:tcPr>
+            <w:tcW w:w="1086" w:type="dxa"/>
+          </w:tcPr>
+          <w:p>
+            <w:pPr>
+              <w:rPr>
+                <w:lang w:val="en-US"/>
+              </w:rPr>
+            </w:pPr>
+            <w:r>
+              <w:rPr>
+                <w:lang w:val="en-US"/>
+              </w:rPr>
+              <w:t>Dapat Melihat Input data catatan untuk stok barang yang kosong di toko</w:t>
+            </w:r>
+          </w:p>
+        </w:tc>
+        <w:tc>
+          <w:tcPr>
+            <w:tcW w:w="858" w:type="dxa"/>
+          </w:tcPr>
+          <w:p>
+            <w:pPr>
+              <w:rPr>
+                <w:lang w:val="en-US"/>
+              </w:rPr>
+            </w:pPr>
+            <w:r>
+              <w:rPr>
+                <w:lang w:val="en-US"/>
+              </w:rPr>
+              <w:t>Rotua</w:t>
+            </w:r>
+          </w:p>
+        </w:tc>
+        <w:tc>
+          <w:tcPr>
+            <w:tcW w:w="1031" w:type="dxa"/>
+          </w:tcPr>
+          <w:p>
+            <w:pPr>
+              <w:rPr>
+                <w:lang w:val="en-US"/>
+              </w:rPr>
+            </w:pPr>
+            <w:r>
+              <w:rPr>
+                <w:lang w:val="en-US"/>
+              </w:rPr>
+              <w:t>Done</w:t>
+            </w:r>
+          </w:p>
+        </w:tc>
+        <w:tc>
+          <w:tcPr>
+            <w:tcW w:w="1224" w:type="dxa"/>
+          </w:tcPr>
+          <w:p>
+            <w:pPr>
+              <w:rPr>
+                <w:lang w:val="en-US"/>
+              </w:rPr>
+            </w:pPr>
+            <w:r>
+              <w:rPr>
+                <w:lang w:val="en-US"/>
+              </w:rPr>
+              <w:t>2 Jam</w:t>
+            </w:r>
+          </w:p>
+        </w:tc>
+        <w:tc>
+          <w:tcPr>
+            <w:tcW w:w="773" w:type="dxa"/>
+          </w:tcPr>
+          <w:p>
+            <w:pPr>
+              <w:rPr>
+                <w:lang w:val="en-US"/>
+              </w:rPr>
+            </w:pPr>
+            <w:r>
+              <w:rPr>
+                <w:lang w:val="en-US"/>
+              </w:rPr>
+              <w:t>30 Menit</w:t>
+            </w:r>
+          </w:p>
+        </w:tc>
+        <w:tc>
+          <w:tcPr>
+            <w:tcW w:w="743" w:type="dxa"/>
+          </w:tcPr>
+          <w:p>
+            <w:pPr>
+              <w:rPr>
+                <w:lang w:val="en-US"/>
+              </w:rPr>
+            </w:pPr>
+            <w:r>
+              <w:rPr>
+                <w:lang w:val="en-US"/>
+              </w:rPr>
+              <w:t xml:space="preserve">1 Jam </w:t>
+            </w:r>
+          </w:p>
+        </w:tc>
+        <w:tc>
+          <w:tcPr>
+            <w:tcW w:w="743" w:type="dxa"/>
+          </w:tcPr>
+          <w:p>
+            <w:pPr>
+              <w:rPr>
+                <w:lang w:val="en-US"/>
+              </w:rPr>
+            </w:pPr>
+            <w:r>
+              <w:rPr>
+                <w:lang w:val="en-US"/>
+              </w:rPr>
+              <w:t>1 Jam</w:t>
+            </w:r>
+          </w:p>
+        </w:tc>
+      </w:tr>
+      <w:tr>
+        <w:trPr>
+          <w:trHeight w:val="699"/>
+        </w:trPr>
+        <w:tc>
+          <w:tcPr>
+            <w:tcW w:w="550" w:type="dxa"/>
+          </w:tcPr>
+          <w:p>
+            <w:pPr>
+              <w:rPr>
+                <w:lang w:val="en-US"/>
+              </w:rPr>
+            </w:pPr>
+            <w:r>
+              <w:rPr>
+                <w:lang w:val="en-US"/>
+              </w:rPr>
+              <w:t>009</w:t>
+            </w:r>
+          </w:p>
+        </w:tc>
+        <w:tc>
+          <w:tcPr>
+            <w:tcW w:w="1200" w:type="dxa"/>
+          </w:tcPr>
+          <w:p>
+            <w:pPr>
+              <w:rPr>
+                <w:lang w:val="en-US"/>
+              </w:rPr>
+            </w:pPr>
+            <w:r>
+              <w:rPr>
+                <w:lang w:val="en-US"/>
+              </w:rPr>
+              <w:t xml:space="preserve">Sebagai Owner saya dapat melakukan input catatan stok barang yang mau saya </w:t>
+            </w:r>
+            <w:r>
+              <w:rPr>
+                <w:lang w:val="en-US"/>
+              </w:rPr>
+              <w:t>order kan ke toko saya</w:t>
+            </w:r>
+          </w:p>
+        </w:tc>
+        <w:tc>
+          <w:tcPr>
+            <w:tcW w:w="1086" w:type="dxa"/>
+          </w:tcPr>
+          <w:p>
+            <w:pPr>
+              <w:rPr>
+                <w:lang w:val="en-US"/>
+              </w:rPr>
+            </w:pPr>
+            <w:r>
+              <w:rPr>
+                <w:lang w:val="en-US"/>
+              </w:rPr>
+              <w:t>Dapat menyimpan inputan barang yang akan dikirim ke toko</w:t>
+            </w:r>
+          </w:p>
+          <w:p>
+            <w:pPr>
+              <w:rPr>
+                <w:lang w:val="en-US"/>
+              </w:rPr>
+            </w:pPr>
+            <w:r>
+              <w:rPr>
+                <w:lang w:val="en-US"/>
+              </w:rPr>
+              <w:t xml:space="preserve">Dapat meng-upload </w:t>
+            </w:r>
+            <w:r>
+              <w:rPr>
+                <w:lang w:val="en-US"/>
+              </w:rPr>
+              <w:t>kwintasi barang sebagai bukti ambil barang ke pabrik</w:t>
+            </w:r>
+          </w:p>
+        </w:tc>
+        <w:tc>
+          <w:tcPr>
+            <w:tcW w:w="858" w:type="dxa"/>
+          </w:tcPr>
+          <w:p>
+            <w:pPr>
+              <w:rPr>
+                <w:lang w:val="en-US"/>
+              </w:rPr>
+            </w:pPr>
+            <w:r>
+              <w:rPr>
+                <w:lang w:val="en-US"/>
+              </w:rPr>
+              <w:t>Rotua</w:t>
+            </w:r>
+          </w:p>
+        </w:tc>
+        <w:tc>
+          <w:tcPr>
+            <w:tcW w:w="1031" w:type="dxa"/>
+          </w:tcPr>
+          <w:p>
+            <w:pPr>
+              <w:rPr>
+                <w:lang w:val="en-US"/>
+              </w:rPr>
+            </w:pPr>
+            <w:r>
+              <w:rPr>
+                <w:lang w:val="en-US"/>
+              </w:rPr>
+              <w:t>Done</w:t>
+            </w:r>
+          </w:p>
+        </w:tc>
+        <w:tc>
+          <w:tcPr>
+            <w:tcW w:w="1224" w:type="dxa"/>
+          </w:tcPr>
+          <w:p>
+            <w:pPr>
+              <w:rPr>
+                <w:lang w:val="en-US"/>
+              </w:rPr>
+            </w:pPr>
+            <w:r>
+              <w:rPr>
+                <w:lang w:val="en-US"/>
+              </w:rPr>
+              <w:t>12</w:t>
+            </w:r>
+          </w:p>
+        </w:tc>
+        <w:tc>
+          <w:tcPr>
+            <w:tcW w:w="773" w:type="dxa"/>
+          </w:tcPr>
+          <w:p>
+            <w:pPr>
+              <w:rPr>
+                <w:lang w:val="en-US"/>
+              </w:rPr>
+            </w:pPr>
+            <w:r>
+              <w:rPr>
+                <w:lang w:val="en-US"/>
+              </w:rPr>
+              <w:t>5 Jam</w:t>
+            </w:r>
+          </w:p>
+        </w:tc>
+        <w:tc>
+          <w:tcPr>
+            <w:tcW w:w="743" w:type="dxa"/>
+          </w:tcPr>
+          <w:p>
+            <w:pPr>
+              <w:rPr>
+                <w:lang w:val="en-US"/>
+              </w:rPr>
+            </w:pPr>
+            <w:r>
+              <w:rPr>
+                <w:lang w:val="en-US"/>
+              </w:rPr>
+              <w:t>6 Jam</w:t>
+            </w:r>
+          </w:p>
+        </w:tc>
+        <w:tc>
+          <w:tcPr>
+            <w:tcW w:w="743" w:type="dxa"/>
+          </w:tcPr>
+          <w:p>
+            <w:pPr>
+              <w:rPr>
+                <w:lang w:val="en-US"/>
+              </w:rPr>
+            </w:pPr>
+            <w:r>
+              <w:rPr>
+                <w:lang w:val="en-US"/>
+              </w:rPr>
+              <w:t>1 Jam</w:t>
+            </w:r>
+          </w:p>
+        </w:tc>
+      </w:tr>
+      <w:tr>
+        <w:trPr>
+          <w:trHeight w:val="699"/>
+        </w:trPr>
+        <w:tc>
+          <w:tcPr>
+            <w:tcW w:w="550" w:type="dxa"/>
+          </w:tcPr>
+          <w:p>
+            <w:pPr>
+              <w:rPr>
+                <w:lang w:val="en-US"/>
+              </w:rPr>
+            </w:pPr>
+            <w:r>
+              <w:rPr>
+                <w:lang w:val="en-US"/>
+              </w:rPr>
+              <w:t>009</w:t>
+            </w:r>
+          </w:p>
+        </w:tc>
+        <w:tc>
+          <w:tcPr>
+            <w:tcW w:w="1200" w:type="dxa"/>
+          </w:tcPr>
+          <w:p>
+            <w:pPr>
+              <w:rPr>
+                <w:lang w:val="en-US"/>
+              </w:rPr>
+            </w:pPr>
+            <w:r>
+              <w:rPr>
+                <w:lang w:val="en-US"/>
+              </w:rPr>
+              <w:t xml:space="preserve">Sebagai Karyawan saya dapat melakukan Login </w:t>
+            </w:r>
+          </w:p>
+        </w:tc>
+        <w:tc>
+          <w:tcPr>
+            <w:tcW w:w="1086" w:type="dxa"/>
+          </w:tcPr>
+          <w:p>
+            <w:pPr>
+              <w:rPr>
+                <w:lang w:val="en-US"/>
+              </w:rPr>
+            </w:pPr>
+            <w:r>
+              <w:rPr>
+                <w:lang w:val="en-US"/>
+              </w:rPr>
+              <w:t xml:space="preserve">Dapat Melakukan Login ke akun karyawan </w:t>
+            </w:r>
+          </w:p>
+        </w:tc>
+        <w:tc>
+          <w:tcPr>
+            <w:tcW w:w="858" w:type="dxa"/>
+          </w:tcPr>
+          <w:p>
+            <w:pPr>
+              <w:rPr>
+                <w:lang w:val="en-US"/>
+              </w:rPr>
+            </w:pPr>
+            <w:r>
+              <w:rPr>
+                <w:lang w:val="en-US"/>
+              </w:rPr>
+              <w:t>Rotua</w:t>
+            </w:r>
+          </w:p>
+        </w:tc>
+        <w:tc>
+          <w:tcPr>
+            <w:tcW w:w="1031" w:type="dxa"/>
+          </w:tcPr>
+          <w:p>
+            <w:pPr>
+              <w:rPr>
+                <w:lang w:val="en-US"/>
+              </w:rPr>
+            </w:pPr>
+            <w:r>
+              <w:rPr>
+                <w:lang w:val="en-US"/>
+              </w:rPr>
+              <w:t>Done</w:t>
+            </w:r>
+          </w:p>
+        </w:tc>
+        <w:tc>
+          <w:tcPr>
+            <w:tcW w:w="1224" w:type="dxa"/>
+          </w:tcPr>
+          <w:p>
+            <w:pPr>
+              <w:rPr>
+                <w:lang w:val="en-US"/>
+              </w:rPr>
+            </w:pPr>
+            <w:r>
+              <w:rPr>
+                <w:lang w:val="en-US"/>
+              </w:rPr>
+              <w:t xml:space="preserve">2 Jam </w:t>
+            </w:r>
+          </w:p>
+        </w:tc>
+        <w:tc>
+          <w:tcPr>
+            <w:tcW w:w="773" w:type="dxa"/>
+          </w:tcPr>
+          <w:p>
+            <w:pPr>
+              <w:rPr>
+                <w:lang w:val="en-US"/>
+              </w:rPr>
+            </w:pPr>
+            <w:r>
+              <w:rPr>
+                <w:lang w:val="en-US"/>
+              </w:rPr>
+              <w:t>1 Jam</w:t>
+            </w:r>
+          </w:p>
+        </w:tc>
+        <w:tc>
+          <w:tcPr>
+            <w:tcW w:w="743" w:type="dxa"/>
+          </w:tcPr>
+          <w:p>
+            <w:pPr>
+              <w:rPr>
+                <w:lang w:val="en-US"/>
+              </w:rPr>
+            </w:pPr>
+            <w:r>
+              <w:rPr>
+                <w:lang w:val="en-US"/>
+              </w:rPr>
+              <w:t>1 jam</w:t>
+            </w:r>
+          </w:p>
+        </w:tc>
+        <w:tc>
+          <w:tcPr>
+            <w:tcW w:w="743" w:type="dxa"/>
+          </w:tcPr>
+          <w:p>
+            <w:pPr>
+              <w:rPr>
+                <w:lang w:val="en-US"/>
+              </w:rPr>
+            </w:pPr>
+            <w:r>
+              <w:rPr>
+                <w:lang w:val="en-US"/>
+              </w:rPr>
+              <w:t>-</w:t>
+            </w:r>
+          </w:p>
+        </w:tc>
+      </w:tr>
+      <w:tr>
+        <w:trPr>
+          <w:trHeight w:val="699"/>
+        </w:trPr>
+        <w:tc>
+          <w:tcPr>
+            <w:tcW w:w="550" w:type="dxa"/>
+          </w:tcPr>
+          <w:p>
+            <w:pPr>
+              <w:rPr>
+                <w:lang w:val="en-US"/>
+              </w:rPr>
+            </w:pPr>
+          </w:p>
+        </w:tc>
+        <w:tc>
+          <w:tcPr>
+            <w:tcW w:w="1200" w:type="dxa"/>
+          </w:tcPr>
+          <w:p>
+            <w:pPr>
+              <w:rPr>
+                <w:lang w:val="en-US"/>
+              </w:rPr>
+            </w:pPr>
+          </w:p>
+        </w:tc>
+        <w:tc>
+          <w:tcPr>
+            <w:tcW w:w="1086" w:type="dxa"/>
+          </w:tcPr>
+          <w:p>
+            <w:pPr>
+              <w:rPr>
+                <w:lang w:val="en-US"/>
+              </w:rPr>
+            </w:pPr>
+          </w:p>
+        </w:tc>
+        <w:tc>
+          <w:tcPr>
+            <w:tcW w:w="858" w:type="dxa"/>
+          </w:tcPr>
+          <w:p>
+            <w:pPr>
+              <w:rPr>
+                <w:lang w:val="en-US"/>
+              </w:rPr>
+            </w:pPr>
+          </w:p>
+        </w:tc>
+        <w:tc>
+          <w:tcPr>
+            <w:tcW w:w="1031" w:type="dxa"/>
+          </w:tcPr>
+          <w:p>
+            <w:pPr>
+              <w:rPr>
+                <w:lang w:val="en-US"/>
+              </w:rPr>
+            </w:pPr>
+          </w:p>
+        </w:tc>
+        <w:tc>
+          <w:tcPr>
+            <w:tcW w:w="1224" w:type="dxa"/>
+          </w:tcPr>
+          <w:p>
+            <w:pPr>
+              <w:rPr>
+                <w:lang w:val="en-US"/>
+              </w:rPr>
+            </w:pPr>
+          </w:p>
+        </w:tc>
+        <w:tc>
+          <w:tcPr>
+            <w:tcW w:w="773" w:type="dxa"/>
+          </w:tcPr>
+          <w:p>
+            <w:pPr>
+              <w:rPr>
+                <w:lang w:val="en-US"/>
+              </w:rPr>
+            </w:pPr>
+          </w:p>
+        </w:tc>
+        <w:tc>
+          <w:tcPr>
+            <w:tcW w:w="743" w:type="dxa"/>
+          </w:tcPr>
+          <w:p>
+            <w:pPr>
+              <w:rPr>
+                <w:lang w:val="en-US"/>
+              </w:rPr>
+            </w:pPr>
+          </w:p>
+        </w:tc>
+        <w:tc>
+          <w:tcPr>
+            <w:tcW w:w="743" w:type="dxa"/>
           </w:tcPr>
           <w:p>
             <w:pPr>
@@ -1332,6 +2532,377 @@
           <w:lang w:val="en-US"/>
         </w:rPr>
       </w:pPr>
+    </w:p>
+    <w:p>
+      <w:pPr>
+        <w:rPr>
+          <w:lang w:val="en-US"/>
+        </w:rPr>
+      </w:pPr>
+    </w:p>
+    <w:p>
+      <w:pPr>
+        <w:rPr>
+          <w:lang w:val="en-US"/>
+        </w:rPr>
+      </w:pPr>
+    </w:p>
+    <w:p>
+      <w:pPr>
+        <w:rPr>
+          <w:lang w:val="en-US"/>
+        </w:rPr>
+      </w:pPr>
+    </w:p>
+    <w:p>
+      <w:pPr>
+        <w:rPr>
+          <w:lang w:val="en-US"/>
+        </w:rPr>
+      </w:pPr>
+    </w:p>
+    <w:p>
+      <w:pPr>
+        <w:rPr>
+          <w:lang w:val="en-US"/>
+        </w:rPr>
+      </w:pPr>
+    </w:p>
+    <w:p>
+      <w:pPr>
+        <w:rPr>
+          <w:lang w:val="en-US"/>
+        </w:rPr>
+      </w:pPr>
+    </w:p>
+    <w:p>
+      <w:pPr>
+        <w:rPr>
+          <w:lang w:val="en-US"/>
+        </w:rPr>
+      </w:pPr>
+    </w:p>
+    <w:p>
+      <w:pPr>
+        <w:rPr>
+          <w:lang w:val="en-US"/>
+        </w:rPr>
+      </w:pPr>
+    </w:p>
+    <w:p>
+      <w:pPr>
+        <w:rPr>
+          <w:lang w:val="en-US"/>
+        </w:rPr>
+      </w:pPr>
+    </w:p>
+    <w:p>
+      <w:pPr>
+        <w:rPr>
+          <w:lang w:val="en-US"/>
+        </w:rPr>
+      </w:pPr>
+    </w:p>
+    <w:p>
+      <w:pPr>
+        <w:rPr>
+          <w:lang w:val="en-US"/>
+        </w:rPr>
+      </w:pPr>
+    </w:p>
+    <w:p>
+      <w:pPr>
+        <w:rPr>
+          <w:lang w:val="en-US"/>
+        </w:rPr>
+      </w:pPr>
+    </w:p>
+    <w:p>
+      <w:pPr>
+        <w:rPr>
+          <w:lang w:val="en-US"/>
+        </w:rPr>
+      </w:pPr>
+    </w:p>
+    <w:p>
+      <w:pPr>
+        <w:rPr>
+          <w:lang w:val="en-US"/>
+        </w:rPr>
+      </w:pPr>
+    </w:p>
+    <w:p>
+      <w:pPr>
+        <w:rPr>
+          <w:lang w:val="en-US"/>
+        </w:rPr>
+      </w:pPr>
+    </w:p>
+    <w:p>
+      <w:pPr>
+        <w:rPr>
+          <w:lang w:val="en-US"/>
+        </w:rPr>
+      </w:pPr>
+    </w:p>
+    <w:p>
+      <w:pPr>
+        <w:rPr>
+          <w:lang w:val="en-US"/>
+        </w:rPr>
+      </w:pPr>
+    </w:p>
+    <w:p>
+      <w:pPr>
+        <w:rPr>
+          <w:lang w:val="en-US"/>
+        </w:rPr>
+      </w:pPr>
+    </w:p>
+    <w:p>
+      <w:pPr>
+        <w:rPr>
+          <w:lang w:val="en-US"/>
+        </w:rPr>
+      </w:pPr>
+    </w:p>
+    <w:p>
+      <w:pPr>
+        <w:rPr>
+          <w:lang w:val="en-US"/>
+        </w:rPr>
+      </w:pPr>
+    </w:p>
+    <w:p>
+      <w:pPr>
+        <w:rPr>
+          <w:lang w:val="en-US"/>
+        </w:rPr>
+      </w:pPr>
+    </w:p>
+    <w:p>
+      <w:pPr>
+        <w:rPr>
+          <w:lang w:val="en-US"/>
+        </w:rPr>
+      </w:pPr>
+    </w:p>
+    <w:p>
+      <w:pPr>
+        <w:rPr>
+          <w:lang w:val="en-US"/>
+        </w:rPr>
+      </w:pPr>
+    </w:p>
+    <w:p>
+      <w:pPr>
+        <w:rPr>
+          <w:lang w:val="en-US"/>
+        </w:rPr>
+      </w:pPr>
+    </w:p>
+    <w:p>
+      <w:pPr>
+        <w:rPr>
+          <w:lang w:val="en-US"/>
+        </w:rPr>
+      </w:pPr>
+    </w:p>
+    <w:p>
+      <w:pPr>
+        <w:rPr>
+          <w:lang w:val="en-US"/>
+        </w:rPr>
+      </w:pPr>
+    </w:p>
+    <w:p>
+      <w:pPr>
+        <w:rPr>
+          <w:lang w:val="en-US"/>
+        </w:rPr>
+      </w:pPr>
+    </w:p>
+    <w:p>
+      <w:pPr>
+        <w:rPr>
+          <w:lang w:val="en-US"/>
+        </w:rPr>
+      </w:pPr>
+    </w:p>
+    <w:p>
+      <w:pPr>
+        <w:rPr>
+          <w:lang w:val="en-US"/>
+        </w:rPr>
+      </w:pPr>
+    </w:p>
+    <w:p>
+      <w:pPr>
+        <w:rPr>
+          <w:lang w:val="en-US"/>
+        </w:rPr>
+      </w:pPr>
+    </w:p>
+    <w:p>
+      <w:pPr>
+        <w:rPr>
+          <w:lang w:val="en-US"/>
+        </w:rPr>
+      </w:pPr>
+    </w:p>
+    <w:p>
+      <w:pPr>
+        <w:rPr>
+          <w:lang w:val="en-US"/>
+        </w:rPr>
+      </w:pPr>
+    </w:p>
+    <w:p>
+      <w:pPr>
+        <w:rPr>
+          <w:lang w:val="en-US"/>
+        </w:rPr>
+      </w:pPr>
+    </w:p>
+    <w:p>
+      <w:pPr>
+        <w:rPr>
+          <w:lang w:val="en-US"/>
+        </w:rPr>
+      </w:pPr>
+    </w:p>
+    <w:p>
+      <w:pPr>
+        <w:rPr>
+          <w:lang w:val="en-US"/>
+        </w:rPr>
+      </w:pPr>
+    </w:p>
+    <w:p>
+      <w:pPr>
+        <w:rPr>
+          <w:lang w:val="en-US"/>
+        </w:rPr>
+      </w:pPr>
+    </w:p>
+    <w:p>
+      <w:pPr>
+        <w:rPr>
+          <w:lang w:val="en-US"/>
+        </w:rPr>
+      </w:pPr>
+    </w:p>
+    <w:p>
+      <w:pPr>
+        <w:rPr>
+          <w:lang w:val="en-US"/>
+        </w:rPr>
+      </w:pPr>
+    </w:p>
+    <w:p>
+      <w:pPr>
+        <w:rPr>
+          <w:lang w:val="en-US"/>
+        </w:rPr>
+      </w:pPr>
+    </w:p>
+    <w:p>
+      <w:pPr>
+        <w:rPr>
+          <w:lang w:val="en-US"/>
+        </w:rPr>
+      </w:pPr>
+    </w:p>
+    <w:p>
+      <w:pPr>
+        <w:rPr>
+          <w:lang w:val="en-US"/>
+        </w:rPr>
+      </w:pPr>
+    </w:p>
+    <w:p>
+      <w:pPr>
+        <w:rPr>
+          <w:lang w:val="en-US"/>
+        </w:rPr>
+      </w:pPr>
+    </w:p>
+    <w:p>
+      <w:pPr>
+        <w:rPr>
+          <w:lang w:val="en-US"/>
+        </w:rPr>
+      </w:pPr>
+    </w:p>
+    <w:p>
+      <w:pPr>
+        <w:rPr>
+          <w:lang w:val="en-US"/>
+        </w:rPr>
+      </w:pPr>
+    </w:p>
+    <w:p>
+      <w:pPr>
+        <w:rPr>
+          <w:lang w:val="en-US"/>
+        </w:rPr>
+      </w:pPr>
+    </w:p>
+    <w:p>
+      <w:pPr>
+        <w:rPr>
+          <w:lang w:val="en-US"/>
+        </w:rPr>
+      </w:pPr>
+    </w:p>
+    <w:p>
+      <w:pPr>
+        <w:rPr>
+          <w:lang w:val="en-US"/>
+        </w:rPr>
+      </w:pPr>
+    </w:p>
+    <w:p>
+      <w:pPr>
+        <w:rPr>
+          <w:lang w:val="en-US"/>
+        </w:rPr>
+      </w:pPr>
+    </w:p>
+    <w:p>
+      <w:pPr>
+        <w:rPr>
+          <w:lang w:val="en-US"/>
+        </w:rPr>
+      </w:pPr>
+    </w:p>
+    <w:p>
+      <w:pPr>
+        <w:rPr>
+          <w:lang w:val="en-US"/>
+        </w:rPr>
+      </w:pPr>
+    </w:p>
+    <w:p>
+      <w:pPr>
+        <w:rPr>
+          <w:lang w:val="en-US"/>
+        </w:rPr>
+      </w:pPr>
+    </w:p>
+    <w:p>
+      <w:pPr>
+        <w:rPr>
+          <w:lang w:val="en-US"/>
+        </w:rPr>
+      </w:pPr>
+    </w:p>
+    <w:p>
+      <w:pPr>
+        <w:rPr>
+          <w:lang w:val="en-US"/>
+        </w:rPr>
+      </w:pPr>
       <w:r>
         <w:rPr>
           <w:lang w:val="en-US"/>
@@ -1341,7 +2912,7 @@
     </w:p>
     <w:tbl>
       <w:tblPr>
-        <w:tblStyle w:val="TableGrid"/>
+        <w:tblStyle w:val="KisiTabel"/>
         <w:tblW w:w="0" w:type="auto"/>
         <w:tblLook w:val="04A0" w:firstRow="1" w:lastRow="0" w:firstColumn="1" w:lastColumn="0" w:noHBand="0" w:noVBand="1"/>
       </w:tblPr>
@@ -1438,7 +3009,7 @@
     </w:p>
     <w:tbl>
       <w:tblPr>
-        <w:tblStyle w:val="TableGrid"/>
+        <w:tblStyle w:val="KisiTabel"/>
         <w:tblW w:w="0" w:type="auto"/>
         <w:tblLook w:val="04A0" w:firstRow="1" w:lastRow="0" w:firstColumn="1" w:lastColumn="0" w:noHBand="0" w:noVBand="1"/>
       </w:tblPr>
@@ -1750,7 +3321,6 @@
               <w:rPr>
                 <w:lang w:val="en-US"/>
               </w:rPr>
-              <w:lastRenderedPageBreak/>
               <w:t>Implementasi icon profil yang bisa ke navigasi detail profil</w:t>
             </w:r>
           </w:p>
@@ -1769,7 +3339,6 @@
               <w:rPr>
                 <w:lang w:val="en-US"/>
               </w:rPr>
-              <w:lastRenderedPageBreak/>
               <w:t>Mila</w:t>
             </w:r>
           </w:p>
@@ -2006,7 +3575,7 @@
     </w:p>
     <w:tbl>
       <w:tblPr>
-        <w:tblStyle w:val="TableGrid"/>
+        <w:tblStyle w:val="KisiTabel"/>
         <w:tblW w:w="0" w:type="auto"/>
         <w:tblLook w:val="04A0" w:firstRow="1" w:lastRow="0" w:firstColumn="1" w:lastColumn="0" w:noHBand="0" w:noVBand="1"/>
       </w:tblPr>
@@ -2170,7 +3739,7 @@
           </w:tcPr>
           <w:p>
             <w:pPr>
-              <w:pStyle w:val="ListParagraph"/>
+              <w:pStyle w:val="DaftarParagraf"/>
               <w:numPr>
                 <w:ilvl w:val="0"/>
                 <w:numId w:val="9"/>
@@ -2188,7 +3757,7 @@
           </w:p>
           <w:p>
             <w:pPr>
-              <w:pStyle w:val="ListParagraph"/>
+              <w:pStyle w:val="DaftarParagraf"/>
               <w:numPr>
                 <w:ilvl w:val="0"/>
                 <w:numId w:val="9"/>
@@ -2282,7 +3851,7 @@
           </w:tcPr>
           <w:p>
             <w:pPr>
-              <w:pStyle w:val="ListParagraph"/>
+              <w:pStyle w:val="DaftarParagraf"/>
               <w:numPr>
                 <w:ilvl w:val="0"/>
                 <w:numId w:val="9"/>
@@ -3231,6 +4800,232 @@
     </w:lvl>
   </w:abstractNum>
   <w:abstractNum w:abstractNumId="8" w15:restartNumberingAfterBreak="0">
+    <w:nsid w:val="7ACA6964"/>
+    <w:multiLevelType w:val="hybridMultilevel"/>
+    <w:tmpl w:val="767C04AE"/>
+    <w:lvl w:ilvl="0" w:tplc="FFFFFFFF">
+      <w:start w:val="30"/>
+      <w:numFmt w:val="bullet"/>
+      <w:lvlText w:val="-"/>
+      <w:lvlJc w:val="left"/>
+      <w:pPr>
+        <w:ind w:left="720" w:hanging="360"/>
+      </w:pPr>
+      <w:rPr>
+        <w:rFonts w:ascii="Calibri" w:eastAsiaTheme="minorHAnsi" w:hAnsi="Calibri" w:cstheme="minorBidi" w:hint="default"/>
+      </w:rPr>
+    </w:lvl>
+    <w:lvl w:ilvl="1" w:tplc="04210003" w:tentative="1">
+      <w:start w:val="1"/>
+      <w:numFmt w:val="bullet"/>
+      <w:lvlText w:val="o"/>
+      <w:lvlJc w:val="left"/>
+      <w:pPr>
+        <w:ind w:left="1440" w:hanging="360"/>
+      </w:pPr>
+      <w:rPr>
+        <w:rFonts w:ascii="Courier New" w:hAnsi="Courier New" w:cs="Courier New" w:hint="default"/>
+      </w:rPr>
+    </w:lvl>
+    <w:lvl w:ilvl="2" w:tplc="04210005" w:tentative="1">
+      <w:start w:val="1"/>
+      <w:numFmt w:val="bullet"/>
+      <w:lvlText w:val=""/>
+      <w:lvlJc w:val="left"/>
+      <w:pPr>
+        <w:ind w:left="2160" w:hanging="360"/>
+      </w:pPr>
+      <w:rPr>
+        <w:rFonts w:ascii="Wingdings" w:hAnsi="Wingdings" w:hint="default"/>
+      </w:rPr>
+    </w:lvl>
+    <w:lvl w:ilvl="3" w:tplc="04210001" w:tentative="1">
+      <w:start w:val="1"/>
+      <w:numFmt w:val="bullet"/>
+      <w:lvlText w:val=""/>
+      <w:lvlJc w:val="left"/>
+      <w:pPr>
+        <w:ind w:left="2880" w:hanging="360"/>
+      </w:pPr>
+      <w:rPr>
+        <w:rFonts w:ascii="Symbol" w:hAnsi="Symbol" w:hint="default"/>
+      </w:rPr>
+    </w:lvl>
+    <w:lvl w:ilvl="4" w:tplc="04210003" w:tentative="1">
+      <w:start w:val="1"/>
+      <w:numFmt w:val="bullet"/>
+      <w:lvlText w:val="o"/>
+      <w:lvlJc w:val="left"/>
+      <w:pPr>
+        <w:ind w:left="3600" w:hanging="360"/>
+      </w:pPr>
+      <w:rPr>
+        <w:rFonts w:ascii="Courier New" w:hAnsi="Courier New" w:cs="Courier New" w:hint="default"/>
+      </w:rPr>
+    </w:lvl>
+    <w:lvl w:ilvl="5" w:tplc="04210005" w:tentative="1">
+      <w:start w:val="1"/>
+      <w:numFmt w:val="bullet"/>
+      <w:lvlText w:val=""/>
+      <w:lvlJc w:val="left"/>
+      <w:pPr>
+        <w:ind w:left="4320" w:hanging="360"/>
+      </w:pPr>
+      <w:rPr>
+        <w:rFonts w:ascii="Wingdings" w:hAnsi="Wingdings" w:hint="default"/>
+      </w:rPr>
+    </w:lvl>
+    <w:lvl w:ilvl="6" w:tplc="04210001" w:tentative="1">
+      <w:start w:val="1"/>
+      <w:numFmt w:val="bullet"/>
+      <w:lvlText w:val=""/>
+      <w:lvlJc w:val="left"/>
+      <w:pPr>
+        <w:ind w:left="5040" w:hanging="360"/>
+      </w:pPr>
+      <w:rPr>
+        <w:rFonts w:ascii="Symbol" w:hAnsi="Symbol" w:hint="default"/>
+      </w:rPr>
+    </w:lvl>
+    <w:lvl w:ilvl="7" w:tplc="04210003" w:tentative="1">
+      <w:start w:val="1"/>
+      <w:numFmt w:val="bullet"/>
+      <w:lvlText w:val="o"/>
+      <w:lvlJc w:val="left"/>
+      <w:pPr>
+        <w:ind w:left="5760" w:hanging="360"/>
+      </w:pPr>
+      <w:rPr>
+        <w:rFonts w:ascii="Courier New" w:hAnsi="Courier New" w:cs="Courier New" w:hint="default"/>
+      </w:rPr>
+    </w:lvl>
+    <w:lvl w:ilvl="8" w:tplc="04210005" w:tentative="1">
+      <w:start w:val="1"/>
+      <w:numFmt w:val="bullet"/>
+      <w:lvlText w:val=""/>
+      <w:lvlJc w:val="left"/>
+      <w:pPr>
+        <w:ind w:left="6480" w:hanging="360"/>
+      </w:pPr>
+      <w:rPr>
+        <w:rFonts w:ascii="Wingdings" w:hAnsi="Wingdings" w:hint="default"/>
+      </w:rPr>
+    </w:lvl>
+  </w:abstractNum>
+  <w:abstractNum w:abstractNumId="9" w15:restartNumberingAfterBreak="0">
+    <w:nsid w:val="7E044636"/>
+    <w:multiLevelType w:val="hybridMultilevel"/>
+    <w:tmpl w:val="AA8A245A"/>
+    <w:lvl w:ilvl="0" w:tplc="FFFFFFFF">
+      <w:start w:val="30"/>
+      <w:numFmt w:val="bullet"/>
+      <w:lvlText w:val="-"/>
+      <w:lvlJc w:val="left"/>
+      <w:pPr>
+        <w:ind w:left="720" w:hanging="360"/>
+      </w:pPr>
+      <w:rPr>
+        <w:rFonts w:ascii="Calibri" w:eastAsiaTheme="minorHAnsi" w:hAnsi="Calibri" w:cstheme="minorBidi" w:hint="default"/>
+      </w:rPr>
+    </w:lvl>
+    <w:lvl w:ilvl="1" w:tplc="04210003" w:tentative="1">
+      <w:start w:val="1"/>
+      <w:numFmt w:val="bullet"/>
+      <w:lvlText w:val="o"/>
+      <w:lvlJc w:val="left"/>
+      <w:pPr>
+        <w:ind w:left="1440" w:hanging="360"/>
+      </w:pPr>
+      <w:rPr>
+        <w:rFonts w:ascii="Courier New" w:hAnsi="Courier New" w:cs="Courier New" w:hint="default"/>
+      </w:rPr>
+    </w:lvl>
+    <w:lvl w:ilvl="2" w:tplc="04210005" w:tentative="1">
+      <w:start w:val="1"/>
+      <w:numFmt w:val="bullet"/>
+      <w:lvlText w:val=""/>
+      <w:lvlJc w:val="left"/>
+      <w:pPr>
+        <w:ind w:left="2160" w:hanging="360"/>
+      </w:pPr>
+      <w:rPr>
+        <w:rFonts w:ascii="Wingdings" w:hAnsi="Wingdings" w:hint="default"/>
+      </w:rPr>
+    </w:lvl>
+    <w:lvl w:ilvl="3" w:tplc="04210001" w:tentative="1">
+      <w:start w:val="1"/>
+      <w:numFmt w:val="bullet"/>
+      <w:lvlText w:val=""/>
+      <w:lvlJc w:val="left"/>
+      <w:pPr>
+        <w:ind w:left="2880" w:hanging="360"/>
+      </w:pPr>
+      <w:rPr>
+        <w:rFonts w:ascii="Symbol" w:hAnsi="Symbol" w:hint="default"/>
+      </w:rPr>
+    </w:lvl>
+    <w:lvl w:ilvl="4" w:tplc="04210003" w:tentative="1">
+      <w:start w:val="1"/>
+      <w:numFmt w:val="bullet"/>
+      <w:lvlText w:val="o"/>
+      <w:lvlJc w:val="left"/>
+      <w:pPr>
+        <w:ind w:left="3600" w:hanging="360"/>
+      </w:pPr>
+      <w:rPr>
+        <w:rFonts w:ascii="Courier New" w:hAnsi="Courier New" w:cs="Courier New" w:hint="default"/>
+      </w:rPr>
+    </w:lvl>
+    <w:lvl w:ilvl="5" w:tplc="04210005" w:tentative="1">
+      <w:start w:val="1"/>
+      <w:numFmt w:val="bullet"/>
+      <w:lvlText w:val=""/>
+      <w:lvlJc w:val="left"/>
+      <w:pPr>
+        <w:ind w:left="4320" w:hanging="360"/>
+      </w:pPr>
+      <w:rPr>
+        <w:rFonts w:ascii="Wingdings" w:hAnsi="Wingdings" w:hint="default"/>
+      </w:rPr>
+    </w:lvl>
+    <w:lvl w:ilvl="6" w:tplc="04210001" w:tentative="1">
+      <w:start w:val="1"/>
+      <w:numFmt w:val="bullet"/>
+      <w:lvlText w:val=""/>
+      <w:lvlJc w:val="left"/>
+      <w:pPr>
+        <w:ind w:left="5040" w:hanging="360"/>
+      </w:pPr>
+      <w:rPr>
+        <w:rFonts w:ascii="Symbol" w:hAnsi="Symbol" w:hint="default"/>
+      </w:rPr>
+    </w:lvl>
+    <w:lvl w:ilvl="7" w:tplc="04210003" w:tentative="1">
+      <w:start w:val="1"/>
+      <w:numFmt w:val="bullet"/>
+      <w:lvlText w:val="o"/>
+      <w:lvlJc w:val="left"/>
+      <w:pPr>
+        <w:ind w:left="5760" w:hanging="360"/>
+      </w:pPr>
+      <w:rPr>
+        <w:rFonts w:ascii="Courier New" w:hAnsi="Courier New" w:cs="Courier New" w:hint="default"/>
+      </w:rPr>
+    </w:lvl>
+    <w:lvl w:ilvl="8" w:tplc="04210005" w:tentative="1">
+      <w:start w:val="1"/>
+      <w:numFmt w:val="bullet"/>
+      <w:lvlText w:val=""/>
+      <w:lvlJc w:val="left"/>
+      <w:pPr>
+        <w:ind w:left="6480" w:hanging="360"/>
+      </w:pPr>
+      <w:rPr>
+        <w:rFonts w:ascii="Wingdings" w:hAnsi="Wingdings" w:hint="default"/>
+      </w:rPr>
+    </w:lvl>
+  </w:abstractNum>
+  <w:abstractNum w:abstractNumId="10" w15:restartNumberingAfterBreak="0">
     <w:nsid w:val="7E236B63"/>
     <w:multiLevelType w:val="hybridMultilevel"/>
     <w:tmpl w:val="18804326"/>
@@ -3356,7 +5151,7 @@
     <w:abstractNumId w:val="6"/>
   </w:num>
   <w:num w:numId="5" w16cid:durableId="699626098">
-    <w:abstractNumId w:val="8"/>
+    <w:abstractNumId w:val="10"/>
   </w:num>
   <w:num w:numId="6" w16cid:durableId="1634826325">
     <w:abstractNumId w:val="5"/>
@@ -3369,6 +5164,12 @@
   </w:num>
   <w:num w:numId="9" w16cid:durableId="1599219028">
     <w:abstractNumId w:val="4"/>
+  </w:num>
+  <w:num w:numId="10" w16cid:durableId="1094591595">
+    <w:abstractNumId w:val="9"/>
+  </w:num>
+  <w:num w:numId="11" w16cid:durableId="2074505681">
+    <w:abstractNumId w:val="8"/>
   </w:num>
 </w:numbering>
 </file>
@@ -3772,13 +5573,13 @@
     <w:name w:val="Normal"/>
     <w:qFormat/>
   </w:style>
-  <w:style w:type="character" w:default="1" w:styleId="DefaultParagraphFont">
+  <w:style w:type="character" w:default="1" w:styleId="FontParagrafDefault">
     <w:name w:val="Default Paragraph Font"/>
     <w:uiPriority w:val="1"/>
     <w:semiHidden/>
     <w:unhideWhenUsed/>
   </w:style>
-  <w:style w:type="table" w:default="1" w:styleId="TableNormal">
+  <w:style w:type="table" w:default="1" w:styleId="TabelNormal">
     <w:name w:val="Normal Table"/>
     <w:uiPriority w:val="99"/>
     <w:semiHidden/>
@@ -3793,15 +5594,15 @@
       </w:tblCellMar>
     </w:tblPr>
   </w:style>
-  <w:style w:type="numbering" w:default="1" w:styleId="NoList">
+  <w:style w:type="numbering" w:default="1" w:styleId="TidakAdaDaftar">
     <w:name w:val="No List"/>
     <w:uiPriority w:val="99"/>
     <w:semiHidden/>
     <w:unhideWhenUsed/>
   </w:style>
-  <w:style w:type="table" w:styleId="TableGrid">
+  <w:style w:type="table" w:styleId="KisiTabel">
     <w:name w:val="Table Grid"/>
-    <w:basedOn w:val="TableNormal"/>
+    <w:basedOn w:val="TabelNormal"/>
     <w:uiPriority w:val="39"/>
     <w:rsid w:val="001F4CCF"/>
     <w:pPr>
@@ -3818,7 +5619,7 @@
       </w:tblBorders>
     </w:tblPr>
   </w:style>
-  <w:style w:type="paragraph" w:styleId="ListParagraph">
+  <w:style w:type="paragraph" w:styleId="DaftarParagraf">
     <w:name w:val="List Paragraph"/>
     <w:basedOn w:val="Normal"/>
     <w:uiPriority w:val="34"/>

--- a/Tugas 2.docx
+++ b/Tugas 2.docx
@@ -149,15 +149,15 @@
         <w:tblLook w:val="04A0" w:firstRow="1" w:lastRow="0" w:firstColumn="1" w:lastColumn="0" w:noHBand="0" w:noVBand="1"/>
       </w:tblPr>
       <w:tblGrid>
-        <w:gridCol w:w="1001"/>
-        <w:gridCol w:w="1001"/>
-        <w:gridCol w:w="1002"/>
-        <w:gridCol w:w="1002"/>
-        <w:gridCol w:w="1002"/>
-        <w:gridCol w:w="1002"/>
-        <w:gridCol w:w="1002"/>
-        <w:gridCol w:w="1002"/>
-        <w:gridCol w:w="1002"/>
+        <w:gridCol w:w="551"/>
+        <w:gridCol w:w="1512"/>
+        <w:gridCol w:w="1494"/>
+        <w:gridCol w:w="821"/>
+        <w:gridCol w:w="987"/>
+        <w:gridCol w:w="1114"/>
+        <w:gridCol w:w="754"/>
+        <w:gridCol w:w="754"/>
+        <w:gridCol w:w="754"/>
       </w:tblGrid>
       <w:tr>
         <w:tc>
@@ -2307,6 +2307,12 @@
                 <w:lang w:val="en-US"/>
               </w:rPr>
             </w:pPr>
+            <w:r>
+              <w:rPr>
+                <w:lang w:val="en-US"/>
+              </w:rPr>
+              <w:t>010</w:t>
+            </w:r>
           </w:p>
         </w:tc>
         <w:tc>
@@ -2319,6 +2325,12 @@
                 <w:lang w:val="en-US"/>
               </w:rPr>
             </w:pPr>
+            <w:r>
+              <w:rPr>
+                <w:lang w:val="en-US"/>
+              </w:rPr>
+              <w:t xml:space="preserve">Sebagai Karyawan saya dapat melihat tampilan menu karyawan </w:t>
+            </w:r>
           </w:p>
         </w:tc>
         <w:tc>
@@ -2331,6 +2343,12 @@
                 <w:lang w:val="en-US"/>
               </w:rPr>
             </w:pPr>
+            <w:r>
+              <w:rPr>
+                <w:lang w:val="en-US"/>
+              </w:rPr>
+              <w:t>Dapat mengakses setiap buttom navigation dan Icon pada menu</w:t>
+            </w:r>
           </w:p>
         </w:tc>
         <w:tc>
@@ -2343,6 +2361,12 @@
                 <w:lang w:val="en-US"/>
               </w:rPr>
             </w:pPr>
+            <w:r>
+              <w:rPr>
+                <w:lang w:val="en-US"/>
+              </w:rPr>
+              <w:t>Rotua</w:t>
+            </w:r>
           </w:p>
         </w:tc>
         <w:tc>
@@ -2355,6 +2379,12 @@
                 <w:lang w:val="en-US"/>
               </w:rPr>
             </w:pPr>
+            <w:r>
+              <w:rPr>
+                <w:lang w:val="en-US"/>
+              </w:rPr>
+              <w:t>Done</w:t>
+            </w:r>
           </w:p>
         </w:tc>
         <w:tc>
@@ -2367,6 +2397,12 @@
                 <w:lang w:val="en-US"/>
               </w:rPr>
             </w:pPr>
+            <w:r>
+              <w:rPr>
+                <w:lang w:val="en-US"/>
+              </w:rPr>
+              <w:t>5 Jam</w:t>
+            </w:r>
           </w:p>
         </w:tc>
         <w:tc>
@@ -2379,6 +2415,12 @@
                 <w:lang w:val="en-US"/>
               </w:rPr>
             </w:pPr>
+            <w:r>
+              <w:rPr>
+                <w:lang w:val="en-US"/>
+              </w:rPr>
+              <w:t>2 Jam</w:t>
+            </w:r>
           </w:p>
         </w:tc>
         <w:tc>
@@ -2391,6 +2433,12 @@
                 <w:lang w:val="en-US"/>
               </w:rPr>
             </w:pPr>
+            <w:r>
+              <w:rPr>
+                <w:lang w:val="en-US"/>
+              </w:rPr>
+              <w:t>3 Jam</w:t>
+            </w:r>
           </w:p>
         </w:tc>
         <w:tc>
@@ -2403,493 +2451,893 @@
                 <w:lang w:val="en-US"/>
               </w:rPr>
             </w:pPr>
+            <w:r>
+              <w:rPr>
+                <w:lang w:val="en-US"/>
+              </w:rPr>
+              <w:t>-</w:t>
+            </w:r>
+          </w:p>
+        </w:tc>
+      </w:tr>
+      <w:tr>
+        <w:trPr>
+          <w:trHeight w:val="699"/>
+        </w:trPr>
+        <w:tc>
+          <w:tcPr>
+            <w:tcW w:w="550" w:type="dxa"/>
+          </w:tcPr>
+          <w:p>
+            <w:pPr>
+              <w:rPr>
+                <w:lang w:val="en-US"/>
+              </w:rPr>
+            </w:pPr>
+            <w:r>
+              <w:rPr>
+                <w:lang w:val="en-US"/>
+              </w:rPr>
+              <w:t>011</w:t>
+            </w:r>
+          </w:p>
+        </w:tc>
+        <w:tc>
+          <w:tcPr>
+            <w:tcW w:w="1200" w:type="dxa"/>
+          </w:tcPr>
+          <w:p>
+            <w:pPr>
+              <w:rPr>
+                <w:lang w:val="en-US"/>
+              </w:rPr>
+            </w:pPr>
+            <w:r>
+              <w:rPr>
+                <w:lang w:val="en-US"/>
+              </w:rPr>
+              <w:t xml:space="preserve">Sebagai </w:t>
+            </w:r>
+            <w:r>
+              <w:rPr>
+                <w:lang w:val="en-US"/>
+              </w:rPr>
+              <w:t xml:space="preserve">Karyawan saya dapat melakukan pengisian absensi karyawan </w:t>
+            </w:r>
+          </w:p>
+        </w:tc>
+        <w:tc>
+          <w:tcPr>
+            <w:tcW w:w="1086" w:type="dxa"/>
+          </w:tcPr>
+          <w:p>
+            <w:pPr>
+              <w:rPr>
+                <w:lang w:val="en-US"/>
+              </w:rPr>
+            </w:pPr>
+            <w:r>
+              <w:rPr>
+                <w:lang w:val="en-US"/>
+              </w:rPr>
+              <w:t xml:space="preserve">Dapat mengisi data kehadiran/ alasan terlambat ke dalam forum kehadiran </w:t>
+            </w:r>
+          </w:p>
+        </w:tc>
+        <w:tc>
+          <w:tcPr>
+            <w:tcW w:w="858" w:type="dxa"/>
+          </w:tcPr>
+          <w:p>
+            <w:pPr>
+              <w:rPr>
+                <w:lang w:val="en-US"/>
+              </w:rPr>
+            </w:pPr>
+            <w:r>
+              <w:rPr>
+                <w:lang w:val="en-US"/>
+              </w:rPr>
+              <w:t>Rotua</w:t>
+            </w:r>
+          </w:p>
+        </w:tc>
+        <w:tc>
+          <w:tcPr>
+            <w:tcW w:w="1031" w:type="dxa"/>
+          </w:tcPr>
+          <w:p>
+            <w:pPr>
+              <w:rPr>
+                <w:lang w:val="en-US"/>
+              </w:rPr>
+            </w:pPr>
+            <w:r>
+              <w:rPr>
+                <w:lang w:val="en-US"/>
+              </w:rPr>
+              <w:t>Done</w:t>
+            </w:r>
+          </w:p>
+        </w:tc>
+        <w:tc>
+          <w:tcPr>
+            <w:tcW w:w="1224" w:type="dxa"/>
+          </w:tcPr>
+          <w:p>
+            <w:pPr>
+              <w:rPr>
+                <w:lang w:val="en-US"/>
+              </w:rPr>
+            </w:pPr>
+            <w:r>
+              <w:rPr>
+                <w:lang w:val="en-US"/>
+              </w:rPr>
+              <w:t>4 Jam</w:t>
+            </w:r>
+          </w:p>
+        </w:tc>
+        <w:tc>
+          <w:tcPr>
+            <w:tcW w:w="773" w:type="dxa"/>
+          </w:tcPr>
+          <w:p>
+            <w:pPr>
+              <w:rPr>
+                <w:lang w:val="en-US"/>
+              </w:rPr>
+            </w:pPr>
+            <w:r>
+              <w:rPr>
+                <w:lang w:val="en-US"/>
+              </w:rPr>
+              <w:t>1 Jam</w:t>
+            </w:r>
+          </w:p>
+        </w:tc>
+        <w:tc>
+          <w:tcPr>
+            <w:tcW w:w="743" w:type="dxa"/>
+          </w:tcPr>
+          <w:p>
+            <w:pPr>
+              <w:rPr>
+                <w:lang w:val="en-US"/>
+              </w:rPr>
+            </w:pPr>
+            <w:r>
+              <w:rPr>
+                <w:lang w:val="en-US"/>
+              </w:rPr>
+              <w:t>2 Jam</w:t>
+            </w:r>
+          </w:p>
+        </w:tc>
+        <w:tc>
+          <w:tcPr>
+            <w:tcW w:w="743" w:type="dxa"/>
+          </w:tcPr>
+          <w:p>
+            <w:pPr>
+              <w:rPr>
+                <w:lang w:val="en-US"/>
+              </w:rPr>
+            </w:pPr>
+            <w:r>
+              <w:rPr>
+                <w:lang w:val="en-US"/>
+              </w:rPr>
+              <w:t>1 Jam</w:t>
+            </w:r>
+          </w:p>
+        </w:tc>
+      </w:tr>
+      <w:tr>
+        <w:trPr>
+          <w:trHeight w:val="699"/>
+        </w:trPr>
+        <w:tc>
+          <w:tcPr>
+            <w:tcW w:w="550" w:type="dxa"/>
+          </w:tcPr>
+          <w:p>
+            <w:pPr>
+              <w:rPr>
+                <w:lang w:val="en-US"/>
+              </w:rPr>
+            </w:pPr>
+            <w:r>
+              <w:rPr>
+                <w:lang w:val="en-US"/>
+              </w:rPr>
+              <w:t>012</w:t>
+            </w:r>
+          </w:p>
+        </w:tc>
+        <w:tc>
+          <w:tcPr>
+            <w:tcW w:w="1200" w:type="dxa"/>
+          </w:tcPr>
+          <w:p>
+            <w:pPr>
+              <w:rPr>
+                <w:lang w:val="en-US"/>
+              </w:rPr>
+            </w:pPr>
+            <w:r>
+              <w:rPr>
+                <w:lang w:val="en-US"/>
+              </w:rPr>
+              <w:t xml:space="preserve">Sebagai karyawan saya dapat </w:t>
+            </w:r>
+            <w:r>
+              <w:rPr>
+                <w:lang w:val="en-US"/>
+              </w:rPr>
+              <w:t xml:space="preserve">melihat tampilan untuk memilih di menu item </w:t>
+            </w:r>
+          </w:p>
+        </w:tc>
+        <w:tc>
+          <w:tcPr>
+            <w:tcW w:w="1086" w:type="dxa"/>
+          </w:tcPr>
+          <w:p>
+            <w:pPr>
+              <w:rPr>
+                <w:lang w:val="en-US"/>
+              </w:rPr>
+            </w:pPr>
+            <w:r>
+              <w:rPr>
+                <w:lang w:val="en-US"/>
+              </w:rPr>
+              <w:t xml:space="preserve">Dapat memilih menu </w:t>
+            </w:r>
+            <w:r>
+              <w:rPr>
+                <w:lang w:val="en-US"/>
+              </w:rPr>
+              <w:t xml:space="preserve">item (create, list dan profil) untuk mau nagivasi </w:t>
+            </w:r>
+            <w:r>
+              <w:rPr>
+                <w:lang w:val="en-US"/>
+              </w:rPr>
+              <w:t>page yang mau dituju</w:t>
+            </w:r>
+          </w:p>
+        </w:tc>
+        <w:tc>
+          <w:tcPr>
+            <w:tcW w:w="858" w:type="dxa"/>
+          </w:tcPr>
+          <w:p>
+            <w:pPr>
+              <w:rPr>
+                <w:lang w:val="en-US"/>
+              </w:rPr>
+            </w:pPr>
+            <w:r>
+              <w:rPr>
+                <w:lang w:val="en-US"/>
+              </w:rPr>
+              <w:t>Rotua</w:t>
+            </w:r>
+          </w:p>
+        </w:tc>
+        <w:tc>
+          <w:tcPr>
+            <w:tcW w:w="1031" w:type="dxa"/>
+          </w:tcPr>
+          <w:p>
+            <w:pPr>
+              <w:rPr>
+                <w:lang w:val="en-US"/>
+              </w:rPr>
+            </w:pPr>
+            <w:r>
+              <w:rPr>
+                <w:lang w:val="en-US"/>
+              </w:rPr>
+              <w:t>Done</w:t>
+            </w:r>
+          </w:p>
+        </w:tc>
+        <w:tc>
+          <w:tcPr>
+            <w:tcW w:w="1224" w:type="dxa"/>
+          </w:tcPr>
+          <w:p>
+            <w:pPr>
+              <w:rPr>
+                <w:lang w:val="en-US"/>
+              </w:rPr>
+            </w:pPr>
+            <w:r>
+              <w:rPr>
+                <w:lang w:val="en-US"/>
+              </w:rPr>
+              <w:t>1 Jam</w:t>
+            </w:r>
+          </w:p>
+        </w:tc>
+        <w:tc>
+          <w:tcPr>
+            <w:tcW w:w="773" w:type="dxa"/>
+          </w:tcPr>
+          <w:p>
+            <w:pPr>
+              <w:rPr>
+                <w:lang w:val="en-US"/>
+              </w:rPr>
+            </w:pPr>
+            <w:r>
+              <w:rPr>
+                <w:lang w:val="en-US"/>
+              </w:rPr>
+              <w:t>1 jam</w:t>
+            </w:r>
+          </w:p>
+        </w:tc>
+        <w:tc>
+          <w:tcPr>
+            <w:tcW w:w="743" w:type="dxa"/>
+          </w:tcPr>
+          <w:p>
+            <w:pPr>
+              <w:rPr>
+                <w:lang w:val="en-US"/>
+              </w:rPr>
+            </w:pPr>
+            <w:r>
+              <w:rPr>
+                <w:lang w:val="en-US"/>
+              </w:rPr>
+              <w:t>-</w:t>
+            </w:r>
+          </w:p>
+        </w:tc>
+        <w:tc>
+          <w:tcPr>
+            <w:tcW w:w="743" w:type="dxa"/>
+          </w:tcPr>
+          <w:p>
+            <w:pPr>
+              <w:rPr>
+                <w:lang w:val="en-US"/>
+              </w:rPr>
+            </w:pPr>
+            <w:r>
+              <w:rPr>
+                <w:lang w:val="en-US"/>
+              </w:rPr>
+              <w:t>-</w:t>
+            </w:r>
+          </w:p>
+        </w:tc>
+      </w:tr>
+      <w:tr>
+        <w:trPr>
+          <w:trHeight w:val="699"/>
+        </w:trPr>
+        <w:tc>
+          <w:tcPr>
+            <w:tcW w:w="550" w:type="dxa"/>
+          </w:tcPr>
+          <w:p>
+            <w:pPr>
+              <w:rPr>
+                <w:lang w:val="en-US"/>
+              </w:rPr>
+            </w:pPr>
+            <w:r>
+              <w:rPr>
+                <w:lang w:val="en-US"/>
+              </w:rPr>
+              <w:t>013</w:t>
+            </w:r>
+          </w:p>
+        </w:tc>
+        <w:tc>
+          <w:tcPr>
+            <w:tcW w:w="1200" w:type="dxa"/>
+          </w:tcPr>
+          <w:p>
+            <w:pPr>
+              <w:rPr>
+                <w:lang w:val="en-US"/>
+              </w:rPr>
+            </w:pPr>
+            <w:r>
+              <w:rPr>
+                <w:lang w:val="en-US"/>
+              </w:rPr>
+              <w:t xml:space="preserve">Sebagai karyawan saya dapat melihat input data stok yang akan masuk </w:t>
+            </w:r>
+            <w:r>
+              <w:rPr>
+                <w:lang w:val="en-US"/>
+              </w:rPr>
+              <w:t xml:space="preserve">dan tanda bukti kwintasi </w:t>
+            </w:r>
+          </w:p>
+        </w:tc>
+        <w:tc>
+          <w:tcPr>
+            <w:tcW w:w="1086" w:type="dxa"/>
+          </w:tcPr>
+          <w:p>
+            <w:pPr>
+              <w:rPr>
+                <w:lang w:val="en-US"/>
+              </w:rPr>
+            </w:pPr>
+            <w:r>
+              <w:rPr>
+                <w:lang w:val="en-US"/>
+              </w:rPr>
+              <w:t>Dapat melihat data stok barang yang telah dilakukan dinput oleh owner</w:t>
+            </w:r>
+          </w:p>
+        </w:tc>
+        <w:tc>
+          <w:tcPr>
+            <w:tcW w:w="858" w:type="dxa"/>
+          </w:tcPr>
+          <w:p>
+            <w:pPr>
+              <w:rPr>
+                <w:lang w:val="en-US"/>
+              </w:rPr>
+            </w:pPr>
+            <w:r>
+              <w:rPr>
+                <w:lang w:val="en-US"/>
+              </w:rPr>
+              <w:t>Rotua</w:t>
+            </w:r>
+          </w:p>
+        </w:tc>
+        <w:tc>
+          <w:tcPr>
+            <w:tcW w:w="1031" w:type="dxa"/>
+          </w:tcPr>
+          <w:p>
+            <w:pPr>
+              <w:rPr>
+                <w:lang w:val="en-US"/>
+              </w:rPr>
+            </w:pPr>
+            <w:r>
+              <w:rPr>
+                <w:lang w:val="en-US"/>
+              </w:rPr>
+              <w:t xml:space="preserve">Done </w:t>
+            </w:r>
+          </w:p>
+        </w:tc>
+        <w:tc>
+          <w:tcPr>
+            <w:tcW w:w="1224" w:type="dxa"/>
+          </w:tcPr>
+          <w:p>
+            <w:pPr>
+              <w:rPr>
+                <w:lang w:val="en-US"/>
+              </w:rPr>
+            </w:pPr>
+            <w:r>
+              <w:rPr>
+                <w:lang w:val="en-US"/>
+              </w:rPr>
+              <w:t>1 Jam</w:t>
+            </w:r>
+          </w:p>
+        </w:tc>
+        <w:tc>
+          <w:tcPr>
+            <w:tcW w:w="773" w:type="dxa"/>
+          </w:tcPr>
+          <w:p>
+            <w:pPr>
+              <w:rPr>
+                <w:lang w:val="en-US"/>
+              </w:rPr>
+            </w:pPr>
+            <w:r>
+              <w:rPr>
+                <w:lang w:val="en-US"/>
+              </w:rPr>
+              <w:t>1 Jam</w:t>
+            </w:r>
+          </w:p>
+        </w:tc>
+        <w:tc>
+          <w:tcPr>
+            <w:tcW w:w="743" w:type="dxa"/>
+          </w:tcPr>
+          <w:p>
+            <w:pPr>
+              <w:rPr>
+                <w:lang w:val="en-US"/>
+              </w:rPr>
+            </w:pPr>
+            <w:r>
+              <w:rPr>
+                <w:lang w:val="en-US"/>
+              </w:rPr>
+              <w:t>-</w:t>
+            </w:r>
+          </w:p>
+        </w:tc>
+        <w:tc>
+          <w:tcPr>
+            <w:tcW w:w="743" w:type="dxa"/>
+          </w:tcPr>
+          <w:p>
+            <w:pPr>
+              <w:rPr>
+                <w:lang w:val="en-US"/>
+              </w:rPr>
+            </w:pPr>
+            <w:r>
+              <w:rPr>
+                <w:lang w:val="en-US"/>
+              </w:rPr>
+              <w:t>-</w:t>
+            </w:r>
+          </w:p>
+        </w:tc>
+      </w:tr>
+      <w:tr>
+        <w:trPr>
+          <w:trHeight w:val="699"/>
+        </w:trPr>
+        <w:tc>
+          <w:tcPr>
+            <w:tcW w:w="550" w:type="dxa"/>
+          </w:tcPr>
+          <w:p>
+            <w:pPr>
+              <w:rPr>
+                <w:lang w:val="en-US"/>
+              </w:rPr>
+            </w:pPr>
+            <w:r>
+              <w:rPr>
+                <w:lang w:val="en-US"/>
+              </w:rPr>
+              <w:t>014</w:t>
+            </w:r>
+          </w:p>
+        </w:tc>
+        <w:tc>
+          <w:tcPr>
+            <w:tcW w:w="1200" w:type="dxa"/>
+          </w:tcPr>
+          <w:p>
+            <w:pPr>
+              <w:rPr>
+                <w:lang w:val="en-US"/>
+              </w:rPr>
+            </w:pPr>
+            <w:r>
+              <w:rPr>
+                <w:lang w:val="en-US"/>
+              </w:rPr>
+              <w:t>Sebagai karyawan saya dapat melakukan input data barang yang kosong ditok</w:t>
+            </w:r>
+          </w:p>
+        </w:tc>
+        <w:tc>
+          <w:tcPr>
+            <w:tcW w:w="1086" w:type="dxa"/>
+          </w:tcPr>
+          <w:p>
+            <w:pPr>
+              <w:rPr>
+                <w:lang w:val="en-US"/>
+              </w:rPr>
+            </w:pPr>
+            <w:r>
+              <w:rPr>
+                <w:lang w:val="en-US"/>
+              </w:rPr>
+              <w:t xml:space="preserve">Dapat melakukan inputan barang </w:t>
+            </w:r>
+            <w:r>
+              <w:rPr>
+                <w:lang w:val="en-US"/>
+              </w:rPr>
+              <w:t>di note create pad menu item</w:t>
+            </w:r>
+          </w:p>
+        </w:tc>
+        <w:tc>
+          <w:tcPr>
+            <w:tcW w:w="858" w:type="dxa"/>
+          </w:tcPr>
+          <w:p>
+            <w:pPr>
+              <w:rPr>
+                <w:lang w:val="en-US"/>
+              </w:rPr>
+            </w:pPr>
+            <w:r>
+              <w:rPr>
+                <w:lang w:val="en-US"/>
+              </w:rPr>
+              <w:t>Rotua</w:t>
+            </w:r>
+          </w:p>
+        </w:tc>
+        <w:tc>
+          <w:tcPr>
+            <w:tcW w:w="1031" w:type="dxa"/>
+          </w:tcPr>
+          <w:p>
+            <w:pPr>
+              <w:rPr>
+                <w:lang w:val="en-US"/>
+              </w:rPr>
+            </w:pPr>
+            <w:r>
+              <w:rPr>
+                <w:lang w:val="en-US"/>
+              </w:rPr>
+              <w:t>Done</w:t>
+            </w:r>
+          </w:p>
+        </w:tc>
+        <w:tc>
+          <w:tcPr>
+            <w:tcW w:w="1224" w:type="dxa"/>
+          </w:tcPr>
+          <w:p>
+            <w:pPr>
+              <w:rPr>
+                <w:lang w:val="en-US"/>
+              </w:rPr>
+            </w:pPr>
+            <w:r>
+              <w:rPr>
+                <w:lang w:val="en-US"/>
+              </w:rPr>
+              <w:t>9 Jam</w:t>
+            </w:r>
+          </w:p>
+        </w:tc>
+        <w:tc>
+          <w:tcPr>
+            <w:tcW w:w="773" w:type="dxa"/>
+          </w:tcPr>
+          <w:p>
+            <w:pPr>
+              <w:rPr>
+                <w:lang w:val="en-US"/>
+              </w:rPr>
+            </w:pPr>
+            <w:r>
+              <w:rPr>
+                <w:lang w:val="en-US"/>
+              </w:rPr>
+              <w:t>3 Jam</w:t>
+            </w:r>
+          </w:p>
+        </w:tc>
+        <w:tc>
+          <w:tcPr>
+            <w:tcW w:w="743" w:type="dxa"/>
+          </w:tcPr>
+          <w:p>
+            <w:pPr>
+              <w:rPr>
+                <w:lang w:val="en-US"/>
+              </w:rPr>
+            </w:pPr>
+            <w:r>
+              <w:rPr>
+                <w:lang w:val="en-US"/>
+              </w:rPr>
+              <w:t>5 Jam</w:t>
+            </w:r>
+          </w:p>
+        </w:tc>
+        <w:tc>
+          <w:tcPr>
+            <w:tcW w:w="743" w:type="dxa"/>
+          </w:tcPr>
+          <w:p>
+            <w:pPr>
+              <w:rPr>
+                <w:lang w:val="en-US"/>
+              </w:rPr>
+            </w:pPr>
+            <w:r>
+              <w:rPr>
+                <w:lang w:val="en-US"/>
+              </w:rPr>
+              <w:t>1 Jam</w:t>
+            </w:r>
+          </w:p>
+        </w:tc>
+      </w:tr>
+      <w:tr>
+        <w:trPr>
+          <w:trHeight w:val="699"/>
+        </w:trPr>
+        <w:tc>
+          <w:tcPr>
+            <w:tcW w:w="550" w:type="dxa"/>
+          </w:tcPr>
+          <w:p>
+            <w:pPr>
+              <w:rPr>
+                <w:lang w:val="en-US"/>
+              </w:rPr>
+            </w:pPr>
+            <w:r>
+              <w:rPr>
+                <w:lang w:val="en-US"/>
+              </w:rPr>
+              <w:t xml:space="preserve">015 </w:t>
+            </w:r>
+          </w:p>
+        </w:tc>
+        <w:tc>
+          <w:tcPr>
+            <w:tcW w:w="1200" w:type="dxa"/>
+          </w:tcPr>
+          <w:p>
+            <w:pPr>
+              <w:rPr>
+                <w:lang w:val="en-US"/>
+              </w:rPr>
+            </w:pPr>
+            <w:r>
+              <w:rPr>
+                <w:lang w:val="en-US"/>
+              </w:rPr>
+              <w:t xml:space="preserve">Sebagai </w:t>
+            </w:r>
+            <w:r>
+              <w:rPr>
+                <w:lang w:val="en-US"/>
+              </w:rPr>
+              <w:t>Owner dan Karyawan saya dapat melihat profil saya pada icon profil dimenu</w:t>
+            </w:r>
+          </w:p>
+        </w:tc>
+        <w:tc>
+          <w:tcPr>
+            <w:tcW w:w="1086" w:type="dxa"/>
+          </w:tcPr>
+          <w:p>
+            <w:pPr>
+              <w:rPr>
+                <w:lang w:val="en-US"/>
+              </w:rPr>
+            </w:pPr>
+            <w:r>
+              <w:rPr>
+                <w:lang w:val="en-US"/>
+              </w:rPr>
+              <w:t>Dapat melihat detail profil akun</w:t>
+            </w:r>
+          </w:p>
+        </w:tc>
+        <w:tc>
+          <w:tcPr>
+            <w:tcW w:w="858" w:type="dxa"/>
+          </w:tcPr>
+          <w:p>
+            <w:pPr>
+              <w:rPr>
+                <w:lang w:val="en-US"/>
+              </w:rPr>
+            </w:pPr>
+            <w:r>
+              <w:rPr>
+                <w:lang w:val="en-US"/>
+              </w:rPr>
+              <w:t>Rotua</w:t>
+            </w:r>
+          </w:p>
+        </w:tc>
+        <w:tc>
+          <w:tcPr>
+            <w:tcW w:w="1031" w:type="dxa"/>
+          </w:tcPr>
+          <w:p>
+            <w:pPr>
+              <w:rPr>
+                <w:lang w:val="en-US"/>
+              </w:rPr>
+            </w:pPr>
+            <w:r>
+              <w:rPr>
+                <w:lang w:val="en-US"/>
+              </w:rPr>
+              <w:t xml:space="preserve">Done </w:t>
+            </w:r>
+          </w:p>
+        </w:tc>
+        <w:tc>
+          <w:tcPr>
+            <w:tcW w:w="1224" w:type="dxa"/>
+          </w:tcPr>
+          <w:p>
+            <w:pPr>
+              <w:rPr>
+                <w:lang w:val="en-US"/>
+              </w:rPr>
+            </w:pPr>
+            <w:r>
+              <w:rPr>
+                <w:lang w:val="en-US"/>
+              </w:rPr>
+              <w:t>3 Jam</w:t>
+            </w:r>
+          </w:p>
+        </w:tc>
+        <w:tc>
+          <w:tcPr>
+            <w:tcW w:w="773" w:type="dxa"/>
+          </w:tcPr>
+          <w:p>
+            <w:pPr>
+              <w:rPr>
+                <w:lang w:val="en-US"/>
+              </w:rPr>
+            </w:pPr>
+            <w:r>
+              <w:rPr>
+                <w:lang w:val="en-US"/>
+              </w:rPr>
+              <w:t xml:space="preserve">30 Menit </w:t>
+            </w:r>
+          </w:p>
+        </w:tc>
+        <w:tc>
+          <w:tcPr>
+            <w:tcW w:w="743" w:type="dxa"/>
+          </w:tcPr>
+          <w:p>
+            <w:pPr>
+              <w:rPr>
+                <w:lang w:val="en-US"/>
+              </w:rPr>
+            </w:pPr>
+            <w:r>
+              <w:rPr>
+                <w:lang w:val="en-US"/>
+              </w:rPr>
+              <w:t>2 Jam</w:t>
+            </w:r>
+          </w:p>
+        </w:tc>
+        <w:tc>
+          <w:tcPr>
+            <w:tcW w:w="743" w:type="dxa"/>
+          </w:tcPr>
+          <w:p>
+            <w:pPr>
+              <w:rPr>
+                <w:lang w:val="en-US"/>
+              </w:rPr>
+            </w:pPr>
+            <w:r>
+              <w:rPr>
+                <w:lang w:val="en-US"/>
+              </w:rPr>
+              <w:t xml:space="preserve">30 Menit </w:t>
+            </w:r>
           </w:p>
         </w:tc>
       </w:tr>
     </w:tbl>
-    <w:p>
-      <w:pPr>
-        <w:rPr>
-          <w:lang w:val="en-US"/>
-        </w:rPr>
-      </w:pPr>
-    </w:p>
-    <w:p>
-      <w:pPr>
-        <w:rPr>
-          <w:lang w:val="en-US"/>
-        </w:rPr>
-      </w:pPr>
-    </w:p>
-    <w:p>
-      <w:pPr>
-        <w:rPr>
-          <w:lang w:val="en-US"/>
-        </w:rPr>
-      </w:pPr>
-    </w:p>
-    <w:p>
-      <w:pPr>
-        <w:rPr>
-          <w:lang w:val="en-US"/>
-        </w:rPr>
-      </w:pPr>
-    </w:p>
-    <w:p>
-      <w:pPr>
-        <w:rPr>
-          <w:lang w:val="en-US"/>
-        </w:rPr>
-      </w:pPr>
-    </w:p>
-    <w:p>
-      <w:pPr>
-        <w:rPr>
-          <w:lang w:val="en-US"/>
-        </w:rPr>
-      </w:pPr>
-    </w:p>
-    <w:p>
-      <w:pPr>
-        <w:rPr>
-          <w:lang w:val="en-US"/>
-        </w:rPr>
-      </w:pPr>
-    </w:p>
-    <w:p>
-      <w:pPr>
-        <w:rPr>
-          <w:lang w:val="en-US"/>
-        </w:rPr>
-      </w:pPr>
-    </w:p>
-    <w:p>
-      <w:pPr>
-        <w:rPr>
-          <w:lang w:val="en-US"/>
-        </w:rPr>
-      </w:pPr>
-    </w:p>
-    <w:p>
-      <w:pPr>
-        <w:rPr>
-          <w:lang w:val="en-US"/>
-        </w:rPr>
-      </w:pPr>
-    </w:p>
-    <w:p>
-      <w:pPr>
-        <w:rPr>
-          <w:lang w:val="en-US"/>
-        </w:rPr>
-      </w:pPr>
-    </w:p>
-    <w:p>
-      <w:pPr>
-        <w:rPr>
-          <w:lang w:val="en-US"/>
-        </w:rPr>
-      </w:pPr>
-    </w:p>
-    <w:p>
-      <w:pPr>
-        <w:rPr>
-          <w:lang w:val="en-US"/>
-        </w:rPr>
-      </w:pPr>
-    </w:p>
-    <w:p>
-      <w:pPr>
-        <w:rPr>
-          <w:lang w:val="en-US"/>
-        </w:rPr>
-      </w:pPr>
-    </w:p>
-    <w:p>
-      <w:pPr>
-        <w:rPr>
-          <w:lang w:val="en-US"/>
-        </w:rPr>
-      </w:pPr>
-    </w:p>
-    <w:p>
-      <w:pPr>
-        <w:rPr>
-          <w:lang w:val="en-US"/>
-        </w:rPr>
-      </w:pPr>
-    </w:p>
-    <w:p>
-      <w:pPr>
-        <w:rPr>
-          <w:lang w:val="en-US"/>
-        </w:rPr>
-      </w:pPr>
-    </w:p>
-    <w:p>
-      <w:pPr>
-        <w:rPr>
-          <w:lang w:val="en-US"/>
-        </w:rPr>
-      </w:pPr>
-    </w:p>
-    <w:p>
-      <w:pPr>
-        <w:rPr>
-          <w:lang w:val="en-US"/>
-        </w:rPr>
-      </w:pPr>
-    </w:p>
-    <w:p>
-      <w:pPr>
-        <w:rPr>
-          <w:lang w:val="en-US"/>
-        </w:rPr>
-      </w:pPr>
-    </w:p>
-    <w:p>
-      <w:pPr>
-        <w:rPr>
-          <w:lang w:val="en-US"/>
-        </w:rPr>
-      </w:pPr>
-    </w:p>
-    <w:p>
-      <w:pPr>
-        <w:rPr>
-          <w:lang w:val="en-US"/>
-        </w:rPr>
-      </w:pPr>
-    </w:p>
-    <w:p>
-      <w:pPr>
-        <w:rPr>
-          <w:lang w:val="en-US"/>
-        </w:rPr>
-      </w:pPr>
-    </w:p>
-    <w:p>
-      <w:pPr>
-        <w:rPr>
-          <w:lang w:val="en-US"/>
-        </w:rPr>
-      </w:pPr>
-    </w:p>
-    <w:p>
-      <w:pPr>
-        <w:rPr>
-          <w:lang w:val="en-US"/>
-        </w:rPr>
-      </w:pPr>
-    </w:p>
-    <w:p>
-      <w:pPr>
-        <w:rPr>
-          <w:lang w:val="en-US"/>
-        </w:rPr>
-      </w:pPr>
-    </w:p>
-    <w:p>
-      <w:pPr>
-        <w:rPr>
-          <w:lang w:val="en-US"/>
-        </w:rPr>
-      </w:pPr>
-    </w:p>
-    <w:p>
-      <w:pPr>
-        <w:rPr>
-          <w:lang w:val="en-US"/>
-        </w:rPr>
-      </w:pPr>
-    </w:p>
-    <w:p>
-      <w:pPr>
-        <w:rPr>
-          <w:lang w:val="en-US"/>
-        </w:rPr>
-      </w:pPr>
-    </w:p>
-    <w:p>
-      <w:pPr>
-        <w:rPr>
-          <w:lang w:val="en-US"/>
-        </w:rPr>
-      </w:pPr>
-    </w:p>
-    <w:p>
-      <w:pPr>
-        <w:rPr>
-          <w:lang w:val="en-US"/>
-        </w:rPr>
-      </w:pPr>
-    </w:p>
-    <w:p>
-      <w:pPr>
-        <w:rPr>
-          <w:lang w:val="en-US"/>
-        </w:rPr>
-      </w:pPr>
-    </w:p>
-    <w:p>
-      <w:pPr>
-        <w:rPr>
-          <w:lang w:val="en-US"/>
-        </w:rPr>
-      </w:pPr>
-    </w:p>
-    <w:p>
-      <w:pPr>
-        <w:rPr>
-          <w:lang w:val="en-US"/>
-        </w:rPr>
-      </w:pPr>
-    </w:p>
-    <w:p>
-      <w:pPr>
-        <w:rPr>
-          <w:lang w:val="en-US"/>
-        </w:rPr>
-      </w:pPr>
-    </w:p>
-    <w:p>
-      <w:pPr>
-        <w:rPr>
-          <w:lang w:val="en-US"/>
-        </w:rPr>
-      </w:pPr>
-    </w:p>
-    <w:p>
-      <w:pPr>
-        <w:rPr>
-          <w:lang w:val="en-US"/>
-        </w:rPr>
-      </w:pPr>
-    </w:p>
-    <w:p>
-      <w:pPr>
-        <w:rPr>
-          <w:lang w:val="en-US"/>
-        </w:rPr>
-      </w:pPr>
-    </w:p>
-    <w:p>
-      <w:pPr>
-        <w:rPr>
-          <w:lang w:val="en-US"/>
-        </w:rPr>
-      </w:pPr>
-    </w:p>
-    <w:p>
-      <w:pPr>
-        <w:rPr>
-          <w:lang w:val="en-US"/>
-        </w:rPr>
-      </w:pPr>
-    </w:p>
-    <w:p>
-      <w:pPr>
-        <w:rPr>
-          <w:lang w:val="en-US"/>
-        </w:rPr>
-      </w:pPr>
-    </w:p>
-    <w:p>
-      <w:pPr>
-        <w:rPr>
-          <w:lang w:val="en-US"/>
-        </w:rPr>
-      </w:pPr>
-    </w:p>
-    <w:p>
-      <w:pPr>
-        <w:rPr>
-          <w:lang w:val="en-US"/>
-        </w:rPr>
-      </w:pPr>
-    </w:p>
-    <w:p>
-      <w:pPr>
-        <w:rPr>
-          <w:lang w:val="en-US"/>
-        </w:rPr>
-      </w:pPr>
-    </w:p>
-    <w:p>
-      <w:pPr>
-        <w:rPr>
-          <w:lang w:val="en-US"/>
-        </w:rPr>
-      </w:pPr>
-    </w:p>
-    <w:p>
-      <w:pPr>
-        <w:rPr>
-          <w:lang w:val="en-US"/>
-        </w:rPr>
-      </w:pPr>
-    </w:p>
-    <w:p>
-      <w:pPr>
-        <w:rPr>
-          <w:lang w:val="en-US"/>
-        </w:rPr>
-      </w:pPr>
-    </w:p>
-    <w:p>
-      <w:pPr>
-        <w:rPr>
-          <w:lang w:val="en-US"/>
-        </w:rPr>
-      </w:pPr>
-    </w:p>
-    <w:p>
-      <w:pPr>
-        <w:rPr>
-          <w:lang w:val="en-US"/>
-        </w:rPr>
-      </w:pPr>
-    </w:p>
-    <w:p>
-      <w:pPr>
-        <w:rPr>
-          <w:lang w:val="en-US"/>
-        </w:rPr>
-      </w:pPr>
-    </w:p>
-    <w:p>
-      <w:pPr>
-        <w:rPr>
-          <w:lang w:val="en-US"/>
-        </w:rPr>
-      </w:pPr>
-    </w:p>
-    <w:p>
-      <w:pPr>
-        <w:rPr>
-          <w:lang w:val="en-US"/>
-        </w:rPr>
-      </w:pPr>
-    </w:p>
-    <w:p>
-      <w:pPr>
-        <w:rPr>
-          <w:lang w:val="en-US"/>
-        </w:rPr>
-      </w:pPr>
-    </w:p>
-    <w:p>
-      <w:pPr>
-        <w:rPr>
-          <w:lang w:val="en-US"/>
-        </w:rPr>
-      </w:pPr>
-    </w:p>
-    <w:p>
-      <w:pPr>
-        <w:rPr>
-          <w:lang w:val="en-US"/>
-        </w:rPr>
-      </w:pPr>
-    </w:p>
-    <w:p>
-      <w:pPr>
-        <w:rPr>
-          <w:lang w:val="en-US"/>
-        </w:rPr>
-      </w:pPr>
-    </w:p>
-    <w:p>
-      <w:pPr>
-        <w:rPr>
-          <w:lang w:val="en-US"/>
-        </w:rPr>
-      </w:pPr>
-    </w:p>
-    <w:p>
-      <w:pPr>
-        <w:rPr>
-          <w:lang w:val="en-US"/>
-        </w:rPr>
-      </w:pPr>
-    </w:p>
-    <w:p>
-      <w:pPr>
-        <w:rPr>
-          <w:lang w:val="en-US"/>
-        </w:rPr>
-      </w:pPr>
-    </w:p>
-    <w:p>
-      <w:pPr>
-        <w:rPr>
-          <w:lang w:val="en-US"/>
-        </w:rPr>
-      </w:pPr>
-    </w:p>
-    <w:p>
-      <w:pPr>
-        <w:rPr>
-          <w:lang w:val="en-US"/>
-        </w:rPr>
-      </w:pPr>
-    </w:p>
-    <w:p>
-      <w:pPr>
-        <w:rPr>
-          <w:lang w:val="en-US"/>
-        </w:rPr>
-      </w:pPr>
-    </w:p>
-    <w:p>
-      <w:pPr>
-        <w:rPr>
-          <w:lang w:val="en-US"/>
-        </w:rPr>
-      </w:pPr>
-    </w:p>
-    <w:p>
-      <w:pPr>
-        <w:rPr>
-          <w:lang w:val="en-US"/>
-        </w:rPr>
-      </w:pPr>
-    </w:p>
-    <w:p>
-      <w:pPr>
-        <w:rPr>
-          <w:lang w:val="en-US"/>
-        </w:rPr>
-      </w:pPr>
-    </w:p>
-    <w:p>
-      <w:pPr>
-        <w:rPr>
-          <w:lang w:val="en-US"/>
-        </w:rPr>
-      </w:pPr>
-    </w:p>
-    <w:p>
-      <w:pPr>
-        <w:rPr>
-          <w:lang w:val="en-US"/>
-        </w:rPr>
-      </w:pPr>
-    </w:p>
-    <w:p>
-      <w:pPr>
-        <w:rPr>
-          <w:lang w:val="en-US"/>
-        </w:rPr>
-      </w:pPr>
-    </w:p>
-    <w:p>
-      <w:pPr>
-        <w:rPr>
-          <w:lang w:val="en-US"/>
-        </w:rPr>
-      </w:pPr>
-    </w:p>
     <w:p>
       <w:pPr>
         <w:rPr>

--- a/Tugas 2.docx
+++ b/Tugas 2.docx
@@ -857,7 +857,14 @@
               <w:rPr>
                 <w:lang w:val="en-US"/>
               </w:rPr>
-              <w:t xml:space="preserve">Sebagai Owner saya dapat melakukan Registrasi akun </w:t>
+              <w:t xml:space="preserve">Sebagai Owner saya dapat melakukan Registrasi </w:t>
+            </w:r>
+            <w:r>
+              <w:rPr>
+                <w:lang w:val="en-US"/>
+              </w:rPr>
+              <w:lastRenderedPageBreak/>
+              <w:t xml:space="preserve">akun </w:t>
             </w:r>
             <w:r>
               <w:rPr>
@@ -887,6 +894,7 @@
               <w:rPr>
                 <w:lang w:val="en-US"/>
               </w:rPr>
+              <w:lastRenderedPageBreak/>
               <w:t xml:space="preserve">Dapat Mendaftar akun untuk karyawan </w:t>
             </w:r>
             <w:r>
@@ -906,6 +914,7 @@
               <w:rPr>
                 <w:lang w:val="en-US"/>
               </w:rPr>
+              <w:lastRenderedPageBreak/>
               <w:t xml:space="preserve">Dapat </w:t>
             </w:r>
             <w:r>
@@ -936,6 +945,7 @@
               <w:rPr>
                 <w:lang w:val="en-US"/>
               </w:rPr>
+              <w:lastRenderedPageBreak/>
               <w:t>Rotua</w:t>
             </w:r>
           </w:p>
@@ -1970,7 +1980,14 @@
               <w:rPr>
                 <w:lang w:val="en-US"/>
               </w:rPr>
-              <w:t xml:space="preserve">Sebagai Owner saya dapat melakukan input catatan stok barang yang mau saya </w:t>
+              <w:t xml:space="preserve">Sebagai Owner saya dapat melakukan </w:t>
+            </w:r>
+            <w:r>
+              <w:rPr>
+                <w:lang w:val="en-US"/>
+              </w:rPr>
+              <w:lastRenderedPageBreak/>
+              <w:t xml:space="preserve">input catatan stok barang yang mau saya </w:t>
             </w:r>
             <w:r>
               <w:rPr>
@@ -1994,7 +2011,15 @@
               <w:rPr>
                 <w:lang w:val="en-US"/>
               </w:rPr>
-              <w:t>Dapat menyimpan inputan barang yang akan dikirim ke toko</w:t>
+              <w:lastRenderedPageBreak/>
+              <w:t xml:space="preserve">Dapat menyimpan inputan barang yang </w:t>
+            </w:r>
+            <w:r>
+              <w:rPr>
+                <w:lang w:val="en-US"/>
+              </w:rPr>
+              <w:lastRenderedPageBreak/>
+              <w:t>akan dikirim ke toko</w:t>
             </w:r>
           </w:p>
           <w:p>
@@ -2031,6 +2056,7 @@
               <w:rPr>
                 <w:lang w:val="en-US"/>
               </w:rPr>
+              <w:lastRenderedPageBreak/>
               <w:t>Rotua</w:t>
             </w:r>
           </w:p>
@@ -3027,7 +3053,20 @@
               <w:rPr>
                 <w:lang w:val="en-US"/>
               </w:rPr>
-              <w:t>Sebagai karyawan saya dapat melakukan input data barang yang kosong ditok</w:t>
+              <w:t xml:space="preserve">Sebagai karyawan saya dapat melakukan input data </w:t>
+            </w:r>
+            <w:r>
+              <w:rPr>
+                <w:lang w:val="en-US"/>
+              </w:rPr>
+              <w:lastRenderedPageBreak/>
+              <w:t xml:space="preserve">barang yang kosong </w:t>
+            </w:r>
+            <w:r>
+              <w:rPr>
+                <w:lang w:val="en-US"/>
+              </w:rPr>
+              <w:t>ditoko</w:t>
             </w:r>
           </w:p>
         </w:tc>
@@ -3045,13 +3084,33 @@
               <w:rPr>
                 <w:lang w:val="en-US"/>
               </w:rPr>
+              <w:lastRenderedPageBreak/>
               <w:t xml:space="preserve">Dapat melakukan inputan barang </w:t>
             </w:r>
             <w:r>
               <w:rPr>
                 <w:lang w:val="en-US"/>
               </w:rPr>
-              <w:t>di note create pad menu item</w:t>
+              <w:t xml:space="preserve">di note create </w:t>
+            </w:r>
+            <w:r>
+              <w:rPr>
+                <w:lang w:val="en-US"/>
+              </w:rPr>
+              <w:lastRenderedPageBreak/>
+              <w:t>pad</w:t>
+            </w:r>
+            <w:r>
+              <w:rPr>
+                <w:lang w:val="en-US"/>
+              </w:rPr>
+              <w:t xml:space="preserve">a </w:t>
+            </w:r>
+            <w:r>
+              <w:rPr>
+                <w:lang w:val="en-US"/>
+              </w:rPr>
+              <w:t>menu item</w:t>
             </w:r>
           </w:p>
         </w:tc>
@@ -3069,6 +3128,7 @@
               <w:rPr>
                 <w:lang w:val="en-US"/>
               </w:rPr>
+              <w:lastRenderedPageBreak/>
               <w:t>Rotua</w:t>
             </w:r>
           </w:p>
@@ -3648,7 +3708,7 @@
               <w:rPr>
                 <w:lang w:val="en-US"/>
               </w:rPr>
-              <w:t>Butet</w:t>
+              <w:t>Rotia</w:t>
             </w:r>
           </w:p>
         </w:tc>
@@ -3666,7 +3726,7 @@
               <w:rPr>
                 <w:lang w:val="en-US"/>
               </w:rPr>
-              <w:t>10 jam</w:t>
+              <w:t>3 Jam</w:t>
             </w:r>
           </w:p>
         </w:tc>
@@ -3963,6 +4023,508 @@
                 <w:lang w:val="en-US"/>
               </w:rPr>
               <w:t>On Progress</w:t>
+            </w:r>
+          </w:p>
+        </w:tc>
+      </w:tr>
+      <w:tr>
+        <w:trPr>
+          <w:trHeight w:val="1034"/>
+        </w:trPr>
+        <w:tc>
+          <w:tcPr>
+            <w:tcW w:w="714" w:type="dxa"/>
+          </w:tcPr>
+          <w:p>
+            <w:pPr>
+              <w:rPr>
+                <w:lang w:val="en-US"/>
+              </w:rPr>
+            </w:pPr>
+            <w:r>
+              <w:rPr>
+                <w:lang w:val="en-US"/>
+              </w:rPr>
+              <w:t>4</w:t>
+            </w:r>
+          </w:p>
+        </w:tc>
+        <w:tc>
+          <w:tcPr>
+            <w:tcW w:w="2228" w:type="dxa"/>
+          </w:tcPr>
+          <w:p>
+            <w:pPr>
+              <w:rPr>
+                <w:lang w:val="en-US"/>
+              </w:rPr>
+            </w:pPr>
+            <w:r>
+              <w:rPr>
+                <w:lang w:val="en-US"/>
+              </w:rPr>
+              <w:t xml:space="preserve">Sebagai Karyawan saya dapat mengisi forum absensi </w:t>
+            </w:r>
+          </w:p>
+        </w:tc>
+        <w:tc>
+          <w:tcPr>
+            <w:tcW w:w="2259" w:type="dxa"/>
+          </w:tcPr>
+          <w:p>
+            <w:pPr>
+              <w:rPr>
+                <w:lang w:val="en-US"/>
+              </w:rPr>
+            </w:pPr>
+            <w:r>
+              <w:rPr>
+                <w:lang w:val="en-US"/>
+              </w:rPr>
+              <w:t xml:space="preserve">Implementasi Setiap inputan data yang akan dikirim ke list absensi owner </w:t>
+            </w:r>
+          </w:p>
+        </w:tc>
+        <w:tc>
+          <w:tcPr>
+            <w:tcW w:w="821" w:type="dxa"/>
+          </w:tcPr>
+          <w:p>
+            <w:pPr>
+              <w:rPr>
+                <w:lang w:val="en-US"/>
+              </w:rPr>
+            </w:pPr>
+            <w:r>
+              <w:rPr>
+                <w:lang w:val="en-US"/>
+              </w:rPr>
+              <w:t>Rotua</w:t>
+            </w:r>
+          </w:p>
+        </w:tc>
+        <w:tc>
+          <w:tcPr>
+            <w:tcW w:w="1616" w:type="dxa"/>
+          </w:tcPr>
+          <w:p>
+            <w:pPr>
+              <w:rPr>
+                <w:lang w:val="en-US"/>
+              </w:rPr>
+            </w:pPr>
+            <w:r>
+              <w:rPr>
+                <w:lang w:val="en-US"/>
+              </w:rPr>
+              <w:t>5 Jam</w:t>
+            </w:r>
+          </w:p>
+        </w:tc>
+        <w:tc>
+          <w:tcPr>
+            <w:tcW w:w="1378" w:type="dxa"/>
+          </w:tcPr>
+          <w:p>
+            <w:pPr>
+              <w:rPr>
+                <w:lang w:val="en-US"/>
+              </w:rPr>
+            </w:pPr>
+            <w:r>
+              <w:rPr>
+                <w:lang w:val="en-US"/>
+              </w:rPr>
+              <w:t>Done</w:t>
+            </w:r>
+          </w:p>
+        </w:tc>
+      </w:tr>
+      <w:tr>
+        <w:trPr>
+          <w:trHeight w:val="1034"/>
+        </w:trPr>
+        <w:tc>
+          <w:tcPr>
+            <w:tcW w:w="714" w:type="dxa"/>
+          </w:tcPr>
+          <w:p>
+            <w:pPr>
+              <w:rPr>
+                <w:lang w:val="en-US"/>
+              </w:rPr>
+            </w:pPr>
+            <w:r>
+              <w:rPr>
+                <w:lang w:val="en-US"/>
+              </w:rPr>
+              <w:lastRenderedPageBreak/>
+              <w:t>5</w:t>
+            </w:r>
+          </w:p>
+        </w:tc>
+        <w:tc>
+          <w:tcPr>
+            <w:tcW w:w="2228" w:type="dxa"/>
+          </w:tcPr>
+          <w:p>
+            <w:pPr>
+              <w:rPr>
+                <w:lang w:val="en-US"/>
+              </w:rPr>
+            </w:pPr>
+            <w:r>
+              <w:rPr>
+                <w:lang w:val="en-US"/>
+              </w:rPr>
+              <w:t xml:space="preserve">Sebagai karyawan saya dapat input barang kosong di toko </w:t>
+            </w:r>
+          </w:p>
+        </w:tc>
+        <w:tc>
+          <w:tcPr>
+            <w:tcW w:w="2259" w:type="dxa"/>
+          </w:tcPr>
+          <w:p>
+            <w:pPr>
+              <w:rPr>
+                <w:lang w:val="en-US"/>
+              </w:rPr>
+            </w:pPr>
+            <w:r>
+              <w:rPr>
+                <w:lang w:val="en-US"/>
+              </w:rPr>
+              <w:t xml:space="preserve">Implementasi Note untuk input </w:t>
+            </w:r>
+            <w:r>
+              <w:rPr>
+                <w:lang w:val="en-US"/>
+              </w:rPr>
+              <w:t>barang.</w:t>
+            </w:r>
+          </w:p>
+          <w:p>
+            <w:pPr>
+              <w:rPr>
+                <w:lang w:val="en-US"/>
+              </w:rPr>
+            </w:pPr>
+            <w:r>
+              <w:rPr>
+                <w:lang w:val="en-US"/>
+              </w:rPr>
+              <w:t xml:space="preserve">Implementasi edit note jika terdapat kesalahan nama </w:t>
+            </w:r>
+            <w:r>
+              <w:rPr>
+                <w:lang w:val="en-US"/>
+              </w:rPr>
+              <w:t>barang.</w:t>
+            </w:r>
+          </w:p>
+          <w:p>
+            <w:pPr>
+              <w:rPr>
+                <w:lang w:val="en-US"/>
+              </w:rPr>
+            </w:pPr>
+            <w:r>
+              <w:rPr>
+                <w:lang w:val="en-US"/>
+              </w:rPr>
+              <w:t xml:space="preserve">Implementasi Hapus barang jika barang tersebut masih </w:t>
+            </w:r>
+            <w:r>
+              <w:rPr>
+                <w:lang w:val="en-US"/>
+              </w:rPr>
+              <w:t>ada.</w:t>
+            </w:r>
+          </w:p>
+          <w:p>
+            <w:pPr>
+              <w:rPr>
+                <w:lang w:val="en-US"/>
+              </w:rPr>
+            </w:pPr>
+            <w:r>
+              <w:rPr>
+                <w:lang w:val="en-US"/>
+              </w:rPr>
+              <w:t>Implementasi Setiap data yang telah diinput akan dikirim ke list owner</w:t>
+            </w:r>
+          </w:p>
+          <w:p>
+            <w:pPr>
+              <w:rPr>
+                <w:lang w:val="en-US"/>
+              </w:rPr>
+            </w:pPr>
+          </w:p>
+        </w:tc>
+        <w:tc>
+          <w:tcPr>
+            <w:tcW w:w="821" w:type="dxa"/>
+          </w:tcPr>
+          <w:p>
+            <w:pPr>
+              <w:rPr>
+                <w:lang w:val="en-US"/>
+              </w:rPr>
+            </w:pPr>
+            <w:r>
+              <w:rPr>
+                <w:lang w:val="en-US"/>
+              </w:rPr>
+              <w:t xml:space="preserve">Rotua </w:t>
+            </w:r>
+          </w:p>
+        </w:tc>
+        <w:tc>
+          <w:tcPr>
+            <w:tcW w:w="1616" w:type="dxa"/>
+          </w:tcPr>
+          <w:p>
+            <w:pPr>
+              <w:rPr>
+                <w:lang w:val="en-US"/>
+              </w:rPr>
+            </w:pPr>
+            <w:r>
+              <w:rPr>
+                <w:lang w:val="en-US"/>
+              </w:rPr>
+              <w:t>12 Jam</w:t>
+            </w:r>
+          </w:p>
+        </w:tc>
+        <w:tc>
+          <w:tcPr>
+            <w:tcW w:w="1378" w:type="dxa"/>
+          </w:tcPr>
+          <w:p>
+            <w:pPr>
+              <w:rPr>
+                <w:lang w:val="en-US"/>
+              </w:rPr>
+            </w:pPr>
+            <w:r>
+              <w:rPr>
+                <w:lang w:val="en-US"/>
+              </w:rPr>
+              <w:t xml:space="preserve">Done </w:t>
+            </w:r>
+          </w:p>
+        </w:tc>
+      </w:tr>
+      <w:tr>
+        <w:trPr>
+          <w:trHeight w:val="1034"/>
+        </w:trPr>
+        <w:tc>
+          <w:tcPr>
+            <w:tcW w:w="714" w:type="dxa"/>
+          </w:tcPr>
+          <w:p>
+            <w:pPr>
+              <w:rPr>
+                <w:lang w:val="en-US"/>
+              </w:rPr>
+            </w:pPr>
+            <w:r>
+              <w:rPr>
+                <w:lang w:val="en-US"/>
+              </w:rPr>
+              <w:t>6</w:t>
+            </w:r>
+          </w:p>
+        </w:tc>
+        <w:tc>
+          <w:tcPr>
+            <w:tcW w:w="2228" w:type="dxa"/>
+          </w:tcPr>
+          <w:p>
+            <w:pPr>
+              <w:rPr>
+                <w:lang w:val="en-US"/>
+              </w:rPr>
+            </w:pPr>
+            <w:r>
+              <w:rPr>
+                <w:lang w:val="en-US"/>
+              </w:rPr>
+              <w:t xml:space="preserve">Sebagai Owner saya dapat menginput barang yang ingin dikirimkan ke toko </w:t>
+            </w:r>
+            <w:r>
+              <w:rPr>
+                <w:lang w:val="en-US"/>
+              </w:rPr>
+              <w:t xml:space="preserve">dan terdapat kwintasi sebagai bukti barang yang telah diambil di pabrik </w:t>
+            </w:r>
+          </w:p>
+        </w:tc>
+        <w:tc>
+          <w:tcPr>
+            <w:tcW w:w="2259" w:type="dxa"/>
+          </w:tcPr>
+          <w:p>
+            <w:pPr>
+              <w:rPr>
+                <w:lang w:val="en-US"/>
+              </w:rPr>
+            </w:pPr>
+            <w:r>
+              <w:rPr>
+                <w:lang w:val="en-US"/>
+              </w:rPr>
+              <w:t>Implementasi Inputan barang yang dicatat di note</w:t>
+            </w:r>
+          </w:p>
+          <w:p>
+            <w:pPr>
+              <w:rPr>
+                <w:lang w:val="en-US"/>
+              </w:rPr>
+            </w:pPr>
+          </w:p>
+          <w:p>
+            <w:pPr>
+              <w:rPr>
+                <w:lang w:val="en-US"/>
+              </w:rPr>
+            </w:pPr>
+            <w:r>
+              <w:rPr>
+                <w:lang w:val="en-US"/>
+              </w:rPr>
+              <w:t>Implementasi edit barang jika terdapat kesalahan nama</w:t>
+            </w:r>
+          </w:p>
+          <w:p>
+            <w:pPr>
+              <w:rPr>
+                <w:lang w:val="en-US"/>
+              </w:rPr>
+            </w:pPr>
+          </w:p>
+          <w:p>
+            <w:pPr>
+              <w:rPr>
+                <w:lang w:val="en-US"/>
+              </w:rPr>
+            </w:pPr>
+            <w:r>
+              <w:rPr>
+                <w:lang w:val="en-US"/>
+              </w:rPr>
+              <w:t>Implementasi Hapus jika terdapat barang yang salah</w:t>
+            </w:r>
+          </w:p>
+          <w:p>
+            <w:pPr>
+              <w:rPr>
+                <w:lang w:val="en-US"/>
+              </w:rPr>
+            </w:pPr>
+          </w:p>
+          <w:p>
+            <w:pPr>
+              <w:rPr>
+                <w:lang w:val="en-US"/>
+              </w:rPr>
+            </w:pPr>
+            <w:r>
+              <w:rPr>
+                <w:lang w:val="en-US"/>
+              </w:rPr>
+              <w:t xml:space="preserve">Implementasi </w:t>
+            </w:r>
+            <w:r>
+              <w:rPr>
+                <w:lang w:val="en-US"/>
+              </w:rPr>
+              <w:t>data yang telah diinput akan dikirim ke list karyawan</w:t>
+            </w:r>
+          </w:p>
+          <w:p>
+            <w:pPr>
+              <w:rPr>
+                <w:lang w:val="en-US"/>
+              </w:rPr>
+            </w:pPr>
+          </w:p>
+          <w:p>
+            <w:pPr>
+              <w:rPr>
+                <w:lang w:val="en-US"/>
+              </w:rPr>
+            </w:pPr>
+            <w:r>
+              <w:rPr>
+                <w:lang w:val="en-US"/>
+              </w:rPr>
+              <w:t xml:space="preserve">Implementasi </w:t>
+            </w:r>
+            <w:r>
+              <w:rPr>
+                <w:lang w:val="en-US"/>
+              </w:rPr>
+              <w:t xml:space="preserve">upload dan ambil bukti foto kwintasi </w:t>
+            </w:r>
+          </w:p>
+        </w:tc>
+        <w:tc>
+          <w:tcPr>
+            <w:tcW w:w="821" w:type="dxa"/>
+          </w:tcPr>
+          <w:p>
+            <w:pPr>
+              <w:rPr>
+                <w:lang w:val="en-US"/>
+              </w:rPr>
+            </w:pPr>
+            <w:r>
+              <w:rPr>
+                <w:lang w:val="en-US"/>
+              </w:rPr>
+              <w:t>Rotua</w:t>
+            </w:r>
+          </w:p>
+        </w:tc>
+        <w:tc>
+          <w:tcPr>
+            <w:tcW w:w="1616" w:type="dxa"/>
+          </w:tcPr>
+          <w:p>
+            <w:pPr>
+              <w:rPr>
+                <w:lang w:val="en-US"/>
+              </w:rPr>
+            </w:pPr>
+            <w:r>
+              <w:rPr>
+                <w:lang w:val="en-US"/>
+              </w:rPr>
+              <w:t>30 Jam</w:t>
+            </w:r>
+          </w:p>
+        </w:tc>
+        <w:tc>
+          <w:tcPr>
+            <w:tcW w:w="1378" w:type="dxa"/>
+          </w:tcPr>
+          <w:p>
+            <w:pPr>
+              <w:rPr>
+                <w:lang w:val="en-US"/>
+              </w:rPr>
+            </w:pPr>
+            <w:r>
+              <w:rPr>
+                <w:lang w:val="en-US"/>
+              </w:rPr>
+              <w:t xml:space="preserve">Onprogress </w:t>
             </w:r>
           </w:p>
         </w:tc>
@@ -4028,10 +4590,10 @@
         <w:tblLook w:val="04A0" w:firstRow="1" w:lastRow="0" w:firstColumn="1" w:lastColumn="0" w:noHBand="0" w:noVBand="1"/>
       </w:tblPr>
       <w:tblGrid>
-        <w:gridCol w:w="1726"/>
-        <w:gridCol w:w="1748"/>
-        <w:gridCol w:w="1740"/>
-        <w:gridCol w:w="2946"/>
+        <w:gridCol w:w="1718"/>
+        <w:gridCol w:w="1742"/>
+        <w:gridCol w:w="1742"/>
+        <w:gridCol w:w="2958"/>
         <w:gridCol w:w="856"/>
       </w:tblGrid>
       <w:tr>
@@ -4259,6 +4821,7 @@
               <w:rPr>
                 <w:lang w:val="en-US"/>
               </w:rPr>
+              <w:lastRenderedPageBreak/>
               <w:t>2 Juni 2023</w:t>
             </w:r>
           </w:p>
@@ -4273,6 +4836,12 @@
                 <w:lang w:val="en-US"/>
               </w:rPr>
             </w:pPr>
+            <w:r>
+              <w:rPr>
+                <w:lang w:val="en-US"/>
+              </w:rPr>
+              <w:t>1</w:t>
+            </w:r>
           </w:p>
         </w:tc>
         <w:tc>
@@ -4331,6 +4900,342 @@
                 <w:lang w:val="en-US"/>
               </w:rPr>
               <w:t>Arya</w:t>
+            </w:r>
+          </w:p>
+        </w:tc>
+      </w:tr>
+      <w:tr>
+        <w:trPr>
+          <w:trHeight w:val="1024"/>
+        </w:trPr>
+        <w:tc>
+          <w:tcPr>
+            <w:tcW w:w="1784" w:type="dxa"/>
+          </w:tcPr>
+          <w:p>
+            <w:pPr>
+              <w:rPr>
+                <w:lang w:val="en-US"/>
+              </w:rPr>
+            </w:pPr>
+            <w:r>
+              <w:rPr>
+                <w:lang w:val="en-US"/>
+              </w:rPr>
+              <w:t>10 Juni 2023</w:t>
+            </w:r>
+          </w:p>
+        </w:tc>
+        <w:tc>
+          <w:tcPr>
+            <w:tcW w:w="1789" w:type="dxa"/>
+          </w:tcPr>
+          <w:p>
+            <w:pPr>
+              <w:rPr>
+                <w:lang w:val="en-US"/>
+              </w:rPr>
+            </w:pPr>
+            <w:r>
+              <w:rPr>
+                <w:lang w:val="en-US"/>
+              </w:rPr>
+              <w:t>1</w:t>
+            </w:r>
+          </w:p>
+        </w:tc>
+        <w:tc>
+          <w:tcPr>
+            <w:tcW w:w="1787" w:type="dxa"/>
+          </w:tcPr>
+          <w:p>
+            <w:pPr>
+              <w:rPr>
+                <w:lang w:val="en-US"/>
+              </w:rPr>
+            </w:pPr>
+            <w:r>
+              <w:rPr>
+                <w:lang w:val="en-US"/>
+              </w:rPr>
+              <w:t xml:space="preserve">Kesulitan </w:t>
+            </w:r>
+          </w:p>
+        </w:tc>
+        <w:tc>
+          <w:tcPr>
+            <w:tcW w:w="3005" w:type="dxa"/>
+          </w:tcPr>
+          <w:p>
+            <w:pPr>
+              <w:pStyle w:val="DaftarParagraf"/>
+              <w:numPr>
+                <w:ilvl w:val="0"/>
+                <w:numId w:val="9"/>
+              </w:numPr>
+              <w:rPr>
+                <w:lang w:val="en-US"/>
+              </w:rPr>
+            </w:pPr>
+            <w:r>
+              <w:rPr>
+                <w:lang w:val="en-US"/>
+              </w:rPr>
+              <w:t xml:space="preserve">Sulit memindah data yang </w:t>
+            </w:r>
+            <w:r>
+              <w:rPr>
+                <w:lang w:val="en-US"/>
+              </w:rPr>
+              <w:t>diinput di note untuk dikirim ke page list lain</w:t>
+            </w:r>
+          </w:p>
+        </w:tc>
+        <w:tc>
+          <w:tcPr>
+            <w:tcW w:w="651" w:type="dxa"/>
+          </w:tcPr>
+          <w:p>
+            <w:pPr>
+              <w:rPr>
+                <w:lang w:val="en-US"/>
+              </w:rPr>
+            </w:pPr>
+            <w:r>
+              <w:rPr>
+                <w:lang w:val="en-US"/>
+              </w:rPr>
+              <w:t xml:space="preserve">Rotua </w:t>
+            </w:r>
+          </w:p>
+        </w:tc>
+      </w:tr>
+      <w:tr>
+        <w:trPr>
+          <w:trHeight w:val="1024"/>
+        </w:trPr>
+        <w:tc>
+          <w:tcPr>
+            <w:tcW w:w="1784" w:type="dxa"/>
+          </w:tcPr>
+          <w:p>
+            <w:pPr>
+              <w:rPr>
+                <w:lang w:val="en-US"/>
+              </w:rPr>
+            </w:pPr>
+            <w:r>
+              <w:rPr>
+                <w:lang w:val="en-US"/>
+              </w:rPr>
+              <w:t>20 Juni 2023</w:t>
+            </w:r>
+          </w:p>
+        </w:tc>
+        <w:tc>
+          <w:tcPr>
+            <w:tcW w:w="1789" w:type="dxa"/>
+          </w:tcPr>
+          <w:p>
+            <w:pPr>
+              <w:rPr>
+                <w:lang w:val="en-US"/>
+              </w:rPr>
+            </w:pPr>
+            <w:r>
+              <w:rPr>
+                <w:lang w:val="en-US"/>
+              </w:rPr>
+              <w:t>1</w:t>
+            </w:r>
+          </w:p>
+        </w:tc>
+        <w:tc>
+          <w:tcPr>
+            <w:tcW w:w="1787" w:type="dxa"/>
+          </w:tcPr>
+          <w:p>
+            <w:pPr>
+              <w:rPr>
+                <w:lang w:val="en-US"/>
+              </w:rPr>
+            </w:pPr>
+            <w:r>
+              <w:rPr>
+                <w:lang w:val="en-US"/>
+              </w:rPr>
+              <w:t xml:space="preserve">Kesulitan </w:t>
+            </w:r>
+          </w:p>
+        </w:tc>
+        <w:tc>
+          <w:tcPr>
+            <w:tcW w:w="3005" w:type="dxa"/>
+          </w:tcPr>
+          <w:p>
+            <w:pPr>
+              <w:pStyle w:val="DaftarParagraf"/>
+              <w:numPr>
+                <w:ilvl w:val="0"/>
+                <w:numId w:val="9"/>
+              </w:numPr>
+              <w:rPr>
+                <w:lang w:val="en-US"/>
+              </w:rPr>
+            </w:pPr>
+            <w:r>
+              <w:rPr>
+                <w:lang w:val="en-US"/>
+              </w:rPr>
+              <w:t xml:space="preserve">Sulit untuk membuat tanggal dan hari untuk menyesuaikan input </w:t>
+            </w:r>
+            <w:r>
+              <w:rPr>
+                <w:lang w:val="en-US"/>
+              </w:rPr>
+              <w:t xml:space="preserve">yang telah dilakukan di hari tersebut </w:t>
+            </w:r>
+          </w:p>
+        </w:tc>
+        <w:tc>
+          <w:tcPr>
+            <w:tcW w:w="651" w:type="dxa"/>
+          </w:tcPr>
+          <w:p>
+            <w:pPr>
+              <w:rPr>
+                <w:lang w:val="en-US"/>
+              </w:rPr>
+            </w:pPr>
+            <w:r>
+              <w:rPr>
+                <w:lang w:val="en-US"/>
+              </w:rPr>
+              <w:t>Rotua</w:t>
+            </w:r>
+          </w:p>
+        </w:tc>
+      </w:tr>
+      <w:tr>
+        <w:trPr>
+          <w:trHeight w:val="1024"/>
+        </w:trPr>
+        <w:tc>
+          <w:tcPr>
+            <w:tcW w:w="1784" w:type="dxa"/>
+          </w:tcPr>
+          <w:p>
+            <w:pPr>
+              <w:rPr>
+                <w:lang w:val="en-US"/>
+              </w:rPr>
+            </w:pPr>
+            <w:r>
+              <w:rPr>
+                <w:lang w:val="en-US"/>
+              </w:rPr>
+              <w:t>10 Juli</w:t>
+            </w:r>
+          </w:p>
+        </w:tc>
+        <w:tc>
+          <w:tcPr>
+            <w:tcW w:w="1789" w:type="dxa"/>
+          </w:tcPr>
+          <w:p>
+            <w:pPr>
+              <w:rPr>
+                <w:lang w:val="en-US"/>
+              </w:rPr>
+            </w:pPr>
+            <w:r>
+              <w:rPr>
+                <w:lang w:val="en-US"/>
+              </w:rPr>
+              <w:t>4</w:t>
+            </w:r>
+          </w:p>
+        </w:tc>
+        <w:tc>
+          <w:tcPr>
+            <w:tcW w:w="1787" w:type="dxa"/>
+          </w:tcPr>
+          <w:p>
+            <w:pPr>
+              <w:rPr>
+                <w:lang w:val="en-US"/>
+              </w:rPr>
+            </w:pPr>
+            <w:r>
+              <w:rPr>
+                <w:lang w:val="en-US"/>
+              </w:rPr>
+              <w:t>Laptop</w:t>
+            </w:r>
+          </w:p>
+        </w:tc>
+        <w:tc>
+          <w:tcPr>
+            <w:tcW w:w="3005" w:type="dxa"/>
+          </w:tcPr>
+          <w:p>
+            <w:pPr>
+              <w:pStyle w:val="DaftarParagraf"/>
+              <w:numPr>
+                <w:ilvl w:val="0"/>
+                <w:numId w:val="9"/>
+              </w:numPr>
+              <w:rPr>
+                <w:lang w:val="en-US"/>
+              </w:rPr>
+            </w:pPr>
+            <w:r>
+              <w:rPr>
+                <w:lang w:val="en-US"/>
+              </w:rPr>
+              <w:t xml:space="preserve">Laptop tiba” mati dan rusak, semua </w:t>
+            </w:r>
+            <w:r>
+              <w:rPr>
+                <w:lang w:val="en-US"/>
+              </w:rPr>
+              <w:t>data</w:t>
+            </w:r>
+            <w:r>
+              <w:rPr>
+                <w:lang w:val="en-US"/>
+              </w:rPr>
+              <w:t xml:space="preserve"> dicodingan bera</w:t>
+            </w:r>
+            <w:r>
+              <w:rPr>
+                <w:lang w:val="en-US"/>
+              </w:rPr>
+              <w:t>d</w:t>
+            </w:r>
+            <w:r>
+              <w:rPr>
+                <w:lang w:val="en-US"/>
+              </w:rPr>
+              <w:t>a dilaptop</w:t>
+            </w:r>
+          </w:p>
+        </w:tc>
+        <w:tc>
+          <w:tcPr>
+            <w:tcW w:w="651" w:type="dxa"/>
+          </w:tcPr>
+          <w:p>
+            <w:pPr>
+              <w:rPr>
+                <w:lang w:val="en-US"/>
+              </w:rPr>
+            </w:pPr>
+            <w:r>
+              <w:rPr>
+                <w:lang w:val="en-US"/>
+              </w:rPr>
+              <w:t>Rotua</w:t>
             </w:r>
           </w:p>
         </w:tc>

--- a/Tugas 2.docx
+++ b/Tugas 2.docx
@@ -82,7 +82,21 @@
         <w:rPr>
           <w:lang w:val="en-US"/>
         </w:rPr>
-        <w:t>Dan bagian untuk akun owner pada page atau tampilan note terdapat list ataupun create yang dimana create ini dapat membuat catatan produk yang telah di ambil dari pabrik, sehingga datanya akan tersimpan di note create tersebut dan juga adanya bukti foto struk kwitansi barang-</w:t>
+        <w:t xml:space="preserve">Dan bagian untuk akun owner pada page atau tampilan note terdapat list ataupun create yang dimana create ini dapat membuat catatan produk yang telah di ambil dari pabrik, sehingga datanya akan tersimpan di note </w:t>
+      </w:r>
+      <w:proofErr w:type="gramStart"/>
+      <w:r>
+        <w:rPr>
+          <w:lang w:val="en-US"/>
+        </w:rPr>
+        <w:t>create</w:t>
+      </w:r>
+      <w:proofErr w:type="gramEnd"/>
+      <w:r>
+        <w:rPr>
+          <w:lang w:val="en-US"/>
+        </w:rPr>
+        <w:t xml:space="preserve"> tersebut dan juga adanya bukti foto struk kwitansi barang-</w:t>
       </w:r>
       <w:r>
         <w:rPr>
@@ -105,13 +119,23 @@
         </w:rPr>
         <w:t xml:space="preserve">Maka dari itu kami merancang sebuah aplikasi untuk toko tersebut harapannya aplikasi tersebut dapat membantu system pengolahan yang lebih efektif dan efisien, dengan perkembangan teknologi maka laporan ini akan mengemukakan suatu aplikasi berbasis mobile yaitu </w:t>
       </w:r>
+      <w:proofErr w:type="gramStart"/>
       <w:r>
         <w:rPr>
           <w:b/>
           <w:bCs/>
           <w:lang w:val="en-US"/>
         </w:rPr>
-        <w:t>“ MEMBANGUN  APLIKASI ACC HP BERBASIS MOBILE”</w:t>
+        <w:t>“ MEMBANGUN</w:t>
+      </w:r>
+      <w:proofErr w:type="gramEnd"/>
+      <w:r>
+        <w:rPr>
+          <w:b/>
+          <w:bCs/>
+          <w:lang w:val="en-US"/>
+        </w:rPr>
+        <w:t xml:space="preserve">  APLIKASI ACC HP BERBASIS MOBILE”</w:t>
       </w:r>
     </w:p>
     <w:p>
@@ -143,7 +167,7 @@
     </w:p>
     <w:tbl>
       <w:tblPr>
-        <w:tblStyle w:val="KisiTabel"/>
+        <w:tblStyle w:val="TableGrid"/>
         <w:tblpPr w:leftFromText="180" w:rightFromText="180" w:vertAnchor="text" w:horzAnchor="margin" w:tblpY="223"/>
         <w:tblW w:w="8208" w:type="dxa"/>
         <w:tblLook w:val="04A0" w:firstRow="1" w:lastRow="0" w:firstColumn="1" w:lastColumn="0" w:noHBand="0" w:noVBand="1"/>
@@ -1210,8 +1234,16 @@
               <w:rPr>
                 <w:lang w:val="en-US"/>
               </w:rPr>
-              <w:t>4 jam</w:t>
-            </w:r>
+              <w:t xml:space="preserve">4 </w:t>
+            </w:r>
+            <w:proofErr w:type="gramStart"/>
+            <w:r>
+              <w:rPr>
+                <w:lang w:val="en-US"/>
+              </w:rPr>
+              <w:t>jam</w:t>
+            </w:r>
+            <w:proofErr w:type="gramEnd"/>
           </w:p>
         </w:tc>
         <w:tc>
@@ -3091,7 +3123,21 @@
               <w:rPr>
                 <w:lang w:val="en-US"/>
               </w:rPr>
-              <w:t xml:space="preserve">di note create </w:t>
+              <w:t xml:space="preserve">di note </w:t>
+            </w:r>
+            <w:proofErr w:type="gramStart"/>
+            <w:r>
+              <w:rPr>
+                <w:lang w:val="en-US"/>
+              </w:rPr>
+              <w:t>create</w:t>
+            </w:r>
+            <w:proofErr w:type="gramEnd"/>
+            <w:r>
+              <w:rPr>
+                <w:lang w:val="en-US"/>
+              </w:rPr>
+              <w:t xml:space="preserve"> </w:t>
             </w:r>
             <w:r>
               <w:rPr>
@@ -3420,7 +3466,7 @@
     </w:p>
     <w:tbl>
       <w:tblPr>
-        <w:tblStyle w:val="KisiTabel"/>
+        <w:tblStyle w:val="TableGrid"/>
         <w:tblW w:w="0" w:type="auto"/>
         <w:tblLook w:val="04A0" w:firstRow="1" w:lastRow="0" w:firstColumn="1" w:lastColumn="0" w:noHBand="0" w:noVBand="1"/>
       </w:tblPr>
@@ -3484,7 +3530,21 @@
               <w:rPr>
                 <w:lang w:val="en-US"/>
               </w:rPr>
-              <w:t>Meningkatkan Konversi Penjualan dan mempermudah dalam menangani barang (stok) penjualan  dengan  melalui fitur fitur tambahan di dalam aplikasi mobile tersebut</w:t>
+              <w:t xml:space="preserve">Meningkatkan Konversi Penjualan dan mempermudah dalam menangani barang (stok) </w:t>
+            </w:r>
+            <w:proofErr w:type="gramStart"/>
+            <w:r>
+              <w:rPr>
+                <w:lang w:val="en-US"/>
+              </w:rPr>
+              <w:t>penjualan  dengan</w:t>
+            </w:r>
+            <w:proofErr w:type="gramEnd"/>
+            <w:r>
+              <w:rPr>
+                <w:lang w:val="en-US"/>
+              </w:rPr>
+              <w:t xml:space="preserve">  melalui fitur fitur tambahan di dalam aplikasi mobile tersebut</w:t>
             </w:r>
           </w:p>
         </w:tc>
@@ -3502,7 +3562,21 @@
               <w:rPr>
                 <w:lang w:val="en-US"/>
               </w:rPr>
-              <w:t>1 bulan ( 30 hari)</w:t>
+              <w:t xml:space="preserve">1 bulan </w:t>
+            </w:r>
+            <w:proofErr w:type="gramStart"/>
+            <w:r>
+              <w:rPr>
+                <w:lang w:val="en-US"/>
+              </w:rPr>
+              <w:t>( 30</w:t>
+            </w:r>
+            <w:proofErr w:type="gramEnd"/>
+            <w:r>
+              <w:rPr>
+                <w:lang w:val="en-US"/>
+              </w:rPr>
+              <w:t xml:space="preserve"> hari)</w:t>
             </w:r>
           </w:p>
         </w:tc>
@@ -3517,7 +3591,7 @@
     </w:p>
     <w:tbl>
       <w:tblPr>
-        <w:tblStyle w:val="KisiTabel"/>
+        <w:tblStyle w:val="TableGrid"/>
         <w:tblW w:w="0" w:type="auto"/>
         <w:tblLook w:val="04A0" w:firstRow="1" w:lastRow="0" w:firstColumn="1" w:lastColumn="0" w:noHBand="0" w:noVBand="1"/>
       </w:tblPr>
@@ -3690,7 +3764,21 @@
               <w:rPr>
                 <w:lang w:val="en-US"/>
               </w:rPr>
-              <w:t>Implementasi Button(tombol menu bawah) absensi utuk todo list absensi karyawan</w:t>
+              <w:t xml:space="preserve">Implementasi </w:t>
+            </w:r>
+            <w:proofErr w:type="gramStart"/>
+            <w:r>
+              <w:rPr>
+                <w:lang w:val="en-US"/>
+              </w:rPr>
+              <w:t>Button(</w:t>
+            </w:r>
+            <w:proofErr w:type="gramEnd"/>
+            <w:r>
+              <w:rPr>
+                <w:lang w:val="en-US"/>
+              </w:rPr>
+              <w:t>tombol menu bawah) absensi utuk todo list absensi karyawan</w:t>
             </w:r>
           </w:p>
         </w:tc>
@@ -3803,7 +3891,21 @@
               <w:rPr>
                 <w:lang w:val="en-US"/>
               </w:rPr>
-              <w:t>Implementasi Button( tombol menu bawah/ home)</w:t>
+              <w:t xml:space="preserve">Implementasi </w:t>
+            </w:r>
+            <w:proofErr w:type="gramStart"/>
+            <w:r>
+              <w:rPr>
+                <w:lang w:val="en-US"/>
+              </w:rPr>
+              <w:t>Button( tombol</w:t>
+            </w:r>
+            <w:proofErr w:type="gramEnd"/>
+            <w:r>
+              <w:rPr>
+                <w:lang w:val="en-US"/>
+              </w:rPr>
+              <w:t xml:space="preserve"> menu bawah/ home)</w:t>
             </w:r>
           </w:p>
           <w:p>
@@ -3942,7 +4044,21 @@
               <w:rPr>
                 <w:lang w:val="en-US"/>
               </w:rPr>
-              <w:t>Implementasi Button(tombol produk)</w:t>
+              <w:t xml:space="preserve">Implementasi </w:t>
+            </w:r>
+            <w:proofErr w:type="gramStart"/>
+            <w:r>
+              <w:rPr>
+                <w:lang w:val="en-US"/>
+              </w:rPr>
+              <w:t>Button(</w:t>
+            </w:r>
+            <w:proofErr w:type="gramEnd"/>
+            <w:r>
+              <w:rPr>
+                <w:lang w:val="en-US"/>
+              </w:rPr>
+              <w:t>tombol produk)</w:t>
             </w:r>
           </w:p>
           <w:p>
@@ -3968,7 +4084,21 @@
               <w:rPr>
                 <w:lang w:val="en-US"/>
               </w:rPr>
-              <w:t>Implementasi Button(tombol tambah dan kurang produk)</w:t>
+              <w:t xml:space="preserve">Implementasi </w:t>
+            </w:r>
+            <w:proofErr w:type="gramStart"/>
+            <w:r>
+              <w:rPr>
+                <w:lang w:val="en-US"/>
+              </w:rPr>
+              <w:t>Button(</w:t>
+            </w:r>
+            <w:proofErr w:type="gramEnd"/>
+            <w:r>
+              <w:rPr>
+                <w:lang w:val="en-US"/>
+              </w:rPr>
+              <w:t>tombol tambah dan kurang produk)</w:t>
             </w:r>
           </w:p>
         </w:tc>
@@ -4004,8 +4134,16 @@
               <w:rPr>
                 <w:lang w:val="en-US"/>
               </w:rPr>
-              <w:t>15 jam</w:t>
-            </w:r>
+              <w:t xml:space="preserve">15 </w:t>
+            </w:r>
+            <w:proofErr w:type="gramStart"/>
+            <w:r>
+              <w:rPr>
+                <w:lang w:val="en-US"/>
+              </w:rPr>
+              <w:t>jam</w:t>
+            </w:r>
+            <w:proofErr w:type="gramEnd"/>
           </w:p>
         </w:tc>
         <w:tc>
@@ -4585,7 +4723,7 @@
     </w:p>
     <w:tbl>
       <w:tblPr>
-        <w:tblStyle w:val="KisiTabel"/>
+        <w:tblStyle w:val="TableGrid"/>
         <w:tblW w:w="0" w:type="auto"/>
         <w:tblLook w:val="04A0" w:firstRow="1" w:lastRow="0" w:firstColumn="1" w:lastColumn="0" w:noHBand="0" w:noVBand="1"/>
       </w:tblPr>
@@ -4749,7 +4887,7 @@
           </w:tcPr>
           <w:p>
             <w:pPr>
-              <w:pStyle w:val="DaftarParagraf"/>
+              <w:pStyle w:val="ListParagraph"/>
               <w:numPr>
                 <w:ilvl w:val="0"/>
                 <w:numId w:val="9"/>
@@ -4767,7 +4905,7 @@
           </w:p>
           <w:p>
             <w:pPr>
-              <w:pStyle w:val="DaftarParagraf"/>
+              <w:pStyle w:val="ListParagraph"/>
               <w:numPr>
                 <w:ilvl w:val="0"/>
                 <w:numId w:val="9"/>
@@ -4868,7 +5006,7 @@
           </w:tcPr>
           <w:p>
             <w:pPr>
-              <w:pStyle w:val="DaftarParagraf"/>
+              <w:pStyle w:val="ListParagraph"/>
               <w:numPr>
                 <w:ilvl w:val="0"/>
                 <w:numId w:val="9"/>
@@ -4968,7 +5106,7 @@
           </w:tcPr>
           <w:p>
             <w:pPr>
-              <w:pStyle w:val="DaftarParagraf"/>
+              <w:pStyle w:val="ListParagraph"/>
               <w:numPr>
                 <w:ilvl w:val="0"/>
                 <w:numId w:val="9"/>
@@ -5074,7 +5212,7 @@
           </w:tcPr>
           <w:p>
             <w:pPr>
-              <w:pStyle w:val="DaftarParagraf"/>
+              <w:pStyle w:val="ListParagraph"/>
               <w:numPr>
                 <w:ilvl w:val="0"/>
                 <w:numId w:val="9"/>
@@ -5180,7 +5318,7 @@
           </w:tcPr>
           <w:p>
             <w:pPr>
-              <w:pStyle w:val="DaftarParagraf"/>
+              <w:pStyle w:val="ListParagraph"/>
               <w:numPr>
                 <w:ilvl w:val="0"/>
                 <w:numId w:val="9"/>
@@ -5241,6 +5379,3683 @@
         </w:tc>
       </w:tr>
     </w:tbl>
+    <w:p>
+      <w:pPr>
+        <w:rPr>
+          <w:lang w:val="en-US"/>
+        </w:rPr>
+      </w:pPr>
+    </w:p>
+    <w:p>
+      <w:pPr>
+        <w:rPr>
+          <w:lang w:val="en-US"/>
+        </w:rPr>
+      </w:pPr>
+    </w:p>
+    <w:p>
+      <w:pPr>
+        <w:spacing w:after="276"/>
+        <w:rPr>
+          <w:b/>
+          <w:bCs/>
+          <w:sz w:val="28"/>
+          <w:szCs w:val="28"/>
+          <w:lang w:val="en-US"/>
+        </w:rPr>
+      </w:pPr>
+      <w:r>
+        <w:rPr>
+          <w:b/>
+          <w:bCs/>
+          <w:sz w:val="28"/>
+          <w:szCs w:val="28"/>
+          <w:lang w:val="en-US"/>
+        </w:rPr>
+        <w:t>Sprint Retrospective Board</w:t>
+      </w:r>
+    </w:p>
+    <w:tbl>
+      <w:tblPr>
+        <w:tblStyle w:val="TableGrid"/>
+        <w:tblW w:w="0" w:type="auto"/>
+        <w:tblLook w:val="04A0" w:firstRow="1" w:lastRow="0" w:firstColumn="1" w:lastColumn="0" w:noHBand="0" w:noVBand="1"/>
+      </w:tblPr>
+      <w:tblGrid>
+        <w:gridCol w:w="1803"/>
+        <w:gridCol w:w="1803"/>
+        <w:gridCol w:w="1803"/>
+        <w:gridCol w:w="1803"/>
+        <w:gridCol w:w="1804"/>
+      </w:tblGrid>
+      <w:tr>
+        <w:tc>
+          <w:tcPr>
+            <w:tcW w:w="9016" w:type="dxa"/>
+            <w:gridSpan w:val="5"/>
+            <w:shd w:val="clear" w:color="auto" w:fill="9CC2E5" w:themeFill="accent1" w:themeFillTint="99"/>
+          </w:tcPr>
+          <w:p>
+            <w:pPr>
+              <w:spacing w:after="276"/>
+              <w:jc w:val="center"/>
+              <w:rPr>
+                <w:b/>
+                <w:bCs/>
+                <w:sz w:val="28"/>
+                <w:szCs w:val="28"/>
+                <w:lang w:val="en-US"/>
+              </w:rPr>
+            </w:pPr>
+            <w:r>
+              <w:rPr>
+                <w:b/>
+                <w:bCs/>
+                <w:sz w:val="28"/>
+                <w:szCs w:val="28"/>
+                <w:lang w:val="en-US"/>
+              </w:rPr>
+              <w:t>Example: Sprint 3 Retrospective</w:t>
+            </w:r>
+          </w:p>
+        </w:tc>
+      </w:tr>
+      <w:tr>
+        <w:tc>
+          <w:tcPr>
+            <w:tcW w:w="3606" w:type="dxa"/>
+            <w:gridSpan w:val="2"/>
+            <w:shd w:val="clear" w:color="auto" w:fill="A8D08D" w:themeFill="accent6" w:themeFillTint="99"/>
+          </w:tcPr>
+          <w:p>
+            <w:pPr>
+              <w:spacing w:after="276"/>
+              <w:jc w:val="center"/>
+              <w:rPr>
+                <w:b/>
+                <w:bCs/>
+                <w:sz w:val="28"/>
+                <w:szCs w:val="28"/>
+                <w:lang w:val="en-US"/>
+              </w:rPr>
+            </w:pPr>
+            <w:r>
+              <w:rPr>
+                <w:b/>
+                <w:bCs/>
+                <w:sz w:val="28"/>
+                <w:szCs w:val="28"/>
+                <w:lang w:val="en-US"/>
+              </w:rPr>
+              <w:t>Analysis</w:t>
+            </w:r>
+          </w:p>
+        </w:tc>
+        <w:tc>
+          <w:tcPr>
+            <w:tcW w:w="5410" w:type="dxa"/>
+            <w:gridSpan w:val="3"/>
+            <w:shd w:val="clear" w:color="auto" w:fill="FFD966" w:themeFill="accent4" w:themeFillTint="99"/>
+          </w:tcPr>
+          <w:p>
+            <w:pPr>
+              <w:spacing w:after="276"/>
+              <w:jc w:val="center"/>
+              <w:rPr>
+                <w:b/>
+                <w:bCs/>
+                <w:sz w:val="28"/>
+                <w:szCs w:val="28"/>
+                <w:lang w:val="en-US"/>
+              </w:rPr>
+            </w:pPr>
+            <w:r>
+              <w:rPr>
+                <w:b/>
+                <w:bCs/>
+                <w:sz w:val="28"/>
+                <w:szCs w:val="28"/>
+                <w:lang w:val="en-US"/>
+              </w:rPr>
+              <w:t>Actions</w:t>
+            </w:r>
+          </w:p>
+        </w:tc>
+      </w:tr>
+      <w:tr>
+        <w:trPr>
+          <w:trHeight w:val="359"/>
+        </w:trPr>
+        <w:tc>
+          <w:tcPr>
+            <w:tcW w:w="1803" w:type="dxa"/>
+            <w:shd w:val="clear" w:color="auto" w:fill="A8D08D" w:themeFill="accent6" w:themeFillTint="99"/>
+          </w:tcPr>
+          <w:p>
+            <w:pPr>
+              <w:spacing w:after="276"/>
+              <w:rPr>
+                <w:b/>
+                <w:bCs/>
+                <w:szCs w:val="24"/>
+                <w:lang w:val="en-US"/>
+              </w:rPr>
+            </w:pPr>
+            <w:r>
+              <w:rPr>
+                <w:b/>
+                <w:bCs/>
+                <w:szCs w:val="24"/>
+                <w:lang w:val="en-US"/>
+              </w:rPr>
+              <w:t>What went well</w:t>
+            </w:r>
+            <w:r>
+              <w:rPr>
+                <w:b/>
+                <w:bCs/>
+                <w:szCs w:val="24"/>
+                <w:lang w:val="en-US"/>
+              </w:rPr>
+              <w:t>?</w:t>
+            </w:r>
+          </w:p>
+        </w:tc>
+        <w:tc>
+          <w:tcPr>
+            <w:tcW w:w="1803" w:type="dxa"/>
+            <w:shd w:val="clear" w:color="auto" w:fill="A8D08D" w:themeFill="accent6" w:themeFillTint="99"/>
+          </w:tcPr>
+          <w:p>
+            <w:pPr>
+              <w:spacing w:after="276"/>
+              <w:rPr>
+                <w:b/>
+                <w:bCs/>
+                <w:szCs w:val="24"/>
+                <w:lang w:val="en-US"/>
+              </w:rPr>
+            </w:pPr>
+            <w:r>
+              <w:rPr>
+                <w:b/>
+                <w:bCs/>
+                <w:szCs w:val="24"/>
+                <w:lang w:val="en-US"/>
+              </w:rPr>
+              <w:t>What could be improved?</w:t>
+            </w:r>
+          </w:p>
+        </w:tc>
+        <w:tc>
+          <w:tcPr>
+            <w:tcW w:w="1803" w:type="dxa"/>
+            <w:shd w:val="clear" w:color="auto" w:fill="FFD966" w:themeFill="accent4" w:themeFillTint="99"/>
+          </w:tcPr>
+          <w:p>
+            <w:pPr>
+              <w:spacing w:after="276"/>
+              <w:rPr>
+                <w:b/>
+                <w:bCs/>
+                <w:szCs w:val="24"/>
+                <w:lang w:val="en-US"/>
+              </w:rPr>
+            </w:pPr>
+            <w:r>
+              <w:rPr>
+                <w:b/>
+                <w:bCs/>
+                <w:szCs w:val="24"/>
+                <w:lang w:val="en-US"/>
+              </w:rPr>
+              <w:t>What to STOP doing?</w:t>
+            </w:r>
+          </w:p>
+        </w:tc>
+        <w:tc>
+          <w:tcPr>
+            <w:tcW w:w="1803" w:type="dxa"/>
+            <w:shd w:val="clear" w:color="auto" w:fill="FFD966" w:themeFill="accent4" w:themeFillTint="99"/>
+          </w:tcPr>
+          <w:p>
+            <w:pPr>
+              <w:spacing w:after="276"/>
+              <w:rPr>
+                <w:b/>
+                <w:bCs/>
+                <w:szCs w:val="24"/>
+                <w:lang w:val="en-US"/>
+              </w:rPr>
+            </w:pPr>
+            <w:r>
+              <w:rPr>
+                <w:b/>
+                <w:bCs/>
+                <w:szCs w:val="24"/>
+                <w:lang w:val="en-US"/>
+              </w:rPr>
+              <w:t>What to KEEP doing?</w:t>
+            </w:r>
+          </w:p>
+        </w:tc>
+        <w:tc>
+          <w:tcPr>
+            <w:tcW w:w="1804" w:type="dxa"/>
+            <w:shd w:val="clear" w:color="auto" w:fill="FFD966" w:themeFill="accent4" w:themeFillTint="99"/>
+          </w:tcPr>
+          <w:p>
+            <w:pPr>
+              <w:spacing w:after="276"/>
+              <w:rPr>
+                <w:b/>
+                <w:bCs/>
+                <w:szCs w:val="24"/>
+                <w:lang w:val="en-US"/>
+              </w:rPr>
+            </w:pPr>
+            <w:r>
+              <w:rPr>
+                <w:b/>
+                <w:bCs/>
+                <w:szCs w:val="24"/>
+                <w:lang w:val="en-US"/>
+              </w:rPr>
+              <w:t>What to START doing?</w:t>
+            </w:r>
+          </w:p>
+        </w:tc>
+      </w:tr>
+      <w:tr>
+        <w:tc>
+          <w:tcPr>
+            <w:tcW w:w="1803" w:type="dxa"/>
+            <w:shd w:val="clear" w:color="auto" w:fill="D9E2F3" w:themeFill="accent5" w:themeFillTint="33"/>
+          </w:tcPr>
+          <w:p>
+            <w:pPr>
+              <w:spacing w:after="276"/>
+              <w:rPr>
+                <w:szCs w:val="24"/>
+                <w:lang w:val="en-US"/>
+              </w:rPr>
+            </w:pPr>
+            <w:r>
+              <w:rPr>
+                <w:szCs w:val="24"/>
+                <w:lang w:val="en-US"/>
+              </w:rPr>
+              <w:t>Desain Figma</w:t>
+            </w:r>
+          </w:p>
+        </w:tc>
+        <w:tc>
+          <w:tcPr>
+            <w:tcW w:w="1803" w:type="dxa"/>
+            <w:shd w:val="clear" w:color="auto" w:fill="D9E2F3" w:themeFill="accent5" w:themeFillTint="33"/>
+          </w:tcPr>
+          <w:p>
+            <w:pPr>
+              <w:spacing w:after="276"/>
+              <w:rPr>
+                <w:szCs w:val="24"/>
+                <w:lang w:val="en-US"/>
+              </w:rPr>
+            </w:pPr>
+            <w:proofErr w:type="spellStart"/>
+            <w:r>
+              <w:rPr>
+                <w:szCs w:val="24"/>
+                <w:lang w:val="en-US"/>
+              </w:rPr>
+              <w:t>Peletakan</w:t>
+            </w:r>
+            <w:proofErr w:type="spellEnd"/>
+            <w:r>
+              <w:rPr>
+                <w:szCs w:val="24"/>
+                <w:lang w:val="en-US"/>
+              </w:rPr>
+              <w:t xml:space="preserve">, </w:t>
+            </w:r>
+            <w:proofErr w:type="spellStart"/>
+            <w:r>
+              <w:rPr>
+                <w:szCs w:val="24"/>
+                <w:lang w:val="en-US"/>
+              </w:rPr>
+              <w:t>warna</w:t>
+            </w:r>
+            <w:proofErr w:type="spellEnd"/>
+            <w:r>
+              <w:rPr>
+                <w:szCs w:val="24"/>
+                <w:lang w:val="en-US"/>
+              </w:rPr>
+              <w:t xml:space="preserve">, font </w:t>
+            </w:r>
+          </w:p>
+        </w:tc>
+        <w:tc>
+          <w:tcPr>
+            <w:tcW w:w="1803" w:type="dxa"/>
+            <w:shd w:val="clear" w:color="auto" w:fill="D9E2F3" w:themeFill="accent5" w:themeFillTint="33"/>
+          </w:tcPr>
+          <w:p>
+            <w:pPr>
+              <w:spacing w:after="276"/>
+              <w:rPr>
+                <w:szCs w:val="24"/>
+                <w:lang w:val="en-US"/>
+              </w:rPr>
+            </w:pPr>
+            <w:proofErr w:type="spellStart"/>
+            <w:r>
+              <w:rPr>
+                <w:szCs w:val="24"/>
+                <w:lang w:val="en-US"/>
+              </w:rPr>
+              <w:t>Mengulang</w:t>
+            </w:r>
+            <w:proofErr w:type="spellEnd"/>
+            <w:r>
+              <w:rPr>
+                <w:szCs w:val="24"/>
+                <w:lang w:val="en-US"/>
+              </w:rPr>
+              <w:t xml:space="preserve"> </w:t>
+            </w:r>
+            <w:proofErr w:type="spellStart"/>
+            <w:r>
+              <w:rPr>
+                <w:szCs w:val="24"/>
+                <w:lang w:val="en-US"/>
+              </w:rPr>
+              <w:t>desain</w:t>
+            </w:r>
+            <w:proofErr w:type="spellEnd"/>
+          </w:p>
+        </w:tc>
+        <w:tc>
+          <w:tcPr>
+            <w:tcW w:w="1803" w:type="dxa"/>
+            <w:shd w:val="clear" w:color="auto" w:fill="D9E2F3" w:themeFill="accent5" w:themeFillTint="33"/>
+          </w:tcPr>
+          <w:p>
+            <w:pPr>
+              <w:spacing w:after="276"/>
+              <w:rPr>
+                <w:szCs w:val="24"/>
+                <w:lang w:val="en-US"/>
+              </w:rPr>
+            </w:pPr>
+            <w:proofErr w:type="spellStart"/>
+            <w:r>
+              <w:rPr>
+                <w:szCs w:val="24"/>
+                <w:lang w:val="en-US"/>
+              </w:rPr>
+              <w:t>Fokus</w:t>
+            </w:r>
+            <w:proofErr w:type="spellEnd"/>
+            <w:r>
+              <w:rPr>
+                <w:szCs w:val="24"/>
+                <w:lang w:val="en-US"/>
+              </w:rPr>
+              <w:t xml:space="preserve"> </w:t>
+            </w:r>
+          </w:p>
+        </w:tc>
+        <w:tc>
+          <w:tcPr>
+            <w:tcW w:w="1804" w:type="dxa"/>
+            <w:shd w:val="clear" w:color="auto" w:fill="D9E2F3" w:themeFill="accent5" w:themeFillTint="33"/>
+          </w:tcPr>
+          <w:p>
+            <w:pPr>
+              <w:spacing w:after="276"/>
+              <w:rPr>
+                <w:szCs w:val="24"/>
+                <w:lang w:val="en-US"/>
+              </w:rPr>
+            </w:pPr>
+            <w:proofErr w:type="spellStart"/>
+            <w:r>
+              <w:rPr>
+                <w:szCs w:val="24"/>
+                <w:lang w:val="en-US"/>
+              </w:rPr>
+              <w:t>Menentukan</w:t>
+            </w:r>
+            <w:proofErr w:type="spellEnd"/>
+            <w:r>
+              <w:rPr>
+                <w:szCs w:val="24"/>
+                <w:lang w:val="en-US"/>
+              </w:rPr>
+              <w:t xml:space="preserve"> </w:t>
+            </w:r>
+            <w:proofErr w:type="spellStart"/>
+            <w:r>
+              <w:rPr>
+                <w:szCs w:val="24"/>
+                <w:lang w:val="en-US"/>
+              </w:rPr>
+              <w:t>topik</w:t>
+            </w:r>
+            <w:proofErr w:type="spellEnd"/>
+          </w:p>
+        </w:tc>
+      </w:tr>
+      <w:tr>
+        <w:tc>
+          <w:tcPr>
+            <w:tcW w:w="1803" w:type="dxa"/>
+          </w:tcPr>
+          <w:p>
+            <w:pPr>
+              <w:spacing w:after="276"/>
+              <w:rPr>
+                <w:szCs w:val="24"/>
+                <w:lang w:val="en-US"/>
+              </w:rPr>
+            </w:pPr>
+            <w:proofErr w:type="spellStart"/>
+            <w:r>
+              <w:rPr>
+                <w:szCs w:val="24"/>
+                <w:lang w:val="en-US"/>
+              </w:rPr>
+              <w:t>Diskusi</w:t>
+            </w:r>
+            <w:proofErr w:type="spellEnd"/>
+          </w:p>
+        </w:tc>
+        <w:tc>
+          <w:tcPr>
+            <w:tcW w:w="1803" w:type="dxa"/>
+          </w:tcPr>
+          <w:p>
+            <w:pPr>
+              <w:spacing w:after="276"/>
+              <w:rPr>
+                <w:szCs w:val="24"/>
+                <w:lang w:val="en-US"/>
+              </w:rPr>
+            </w:pPr>
+            <w:proofErr w:type="spellStart"/>
+            <w:r>
+              <w:rPr>
+                <w:szCs w:val="24"/>
+                <w:lang w:val="en-US"/>
+              </w:rPr>
+              <w:t>Tidak</w:t>
+            </w:r>
+            <w:proofErr w:type="spellEnd"/>
+            <w:r>
+              <w:rPr>
+                <w:szCs w:val="24"/>
+                <w:lang w:val="en-US"/>
+              </w:rPr>
+              <w:t xml:space="preserve"> </w:t>
+            </w:r>
+            <w:proofErr w:type="spellStart"/>
+            <w:r>
+              <w:rPr>
+                <w:szCs w:val="24"/>
+                <w:lang w:val="en-US"/>
+              </w:rPr>
+              <w:t>ada</w:t>
+            </w:r>
+            <w:proofErr w:type="spellEnd"/>
+            <w:r>
+              <w:rPr>
+                <w:szCs w:val="24"/>
+                <w:lang w:val="en-US"/>
+              </w:rPr>
+              <w:t xml:space="preserve"> problem </w:t>
+            </w:r>
+            <w:proofErr w:type="spellStart"/>
+            <w:r>
+              <w:rPr>
+                <w:szCs w:val="24"/>
+                <w:lang w:val="en-US"/>
+              </w:rPr>
+              <w:t>dalam</w:t>
+            </w:r>
+            <w:proofErr w:type="spellEnd"/>
+            <w:r>
+              <w:rPr>
+                <w:szCs w:val="24"/>
+                <w:lang w:val="en-US"/>
+              </w:rPr>
+              <w:t xml:space="preserve"> </w:t>
+            </w:r>
+            <w:proofErr w:type="spellStart"/>
+            <w:r>
+              <w:rPr>
+                <w:szCs w:val="24"/>
+                <w:lang w:val="en-US"/>
+              </w:rPr>
+              <w:t>diskusi</w:t>
+            </w:r>
+            <w:proofErr w:type="spellEnd"/>
+          </w:p>
+        </w:tc>
+        <w:tc>
+          <w:tcPr>
+            <w:tcW w:w="1803" w:type="dxa"/>
+          </w:tcPr>
+          <w:p>
+            <w:pPr>
+              <w:spacing w:after="276"/>
+              <w:rPr>
+                <w:szCs w:val="24"/>
+                <w:lang w:val="en-US"/>
+              </w:rPr>
+            </w:pPr>
+            <w:proofErr w:type="spellStart"/>
+            <w:r>
+              <w:rPr>
+                <w:szCs w:val="24"/>
+                <w:lang w:val="en-US"/>
+              </w:rPr>
+              <w:t>Terlalu</w:t>
+            </w:r>
+            <w:proofErr w:type="spellEnd"/>
+            <w:r>
+              <w:rPr>
+                <w:szCs w:val="24"/>
+                <w:lang w:val="en-US"/>
+              </w:rPr>
+              <w:t xml:space="preserve"> </w:t>
+            </w:r>
+            <w:proofErr w:type="spellStart"/>
+            <w:r>
+              <w:rPr>
+                <w:szCs w:val="24"/>
+                <w:lang w:val="en-US"/>
+              </w:rPr>
+              <w:t>banya</w:t>
+            </w:r>
+            <w:proofErr w:type="spellEnd"/>
+            <w:r>
+              <w:rPr>
+                <w:szCs w:val="24"/>
+                <w:lang w:val="en-US"/>
+              </w:rPr>
+              <w:t xml:space="preserve"> meeting</w:t>
+            </w:r>
+          </w:p>
+        </w:tc>
+        <w:tc>
+          <w:tcPr>
+            <w:tcW w:w="1803" w:type="dxa"/>
+          </w:tcPr>
+          <w:p>
+            <w:pPr>
+              <w:spacing w:after="276"/>
+              <w:rPr>
+                <w:szCs w:val="24"/>
+                <w:lang w:val="en-US"/>
+              </w:rPr>
+            </w:pPr>
+            <w:proofErr w:type="spellStart"/>
+            <w:r>
+              <w:rPr>
+                <w:szCs w:val="24"/>
+                <w:lang w:val="en-US"/>
+              </w:rPr>
+              <w:t>kompak</w:t>
+            </w:r>
+            <w:proofErr w:type="spellEnd"/>
+          </w:p>
+        </w:tc>
+        <w:tc>
+          <w:tcPr>
+            <w:tcW w:w="1804" w:type="dxa"/>
+          </w:tcPr>
+          <w:p>
+            <w:pPr>
+              <w:spacing w:after="276"/>
+              <w:rPr>
+                <w:szCs w:val="24"/>
+                <w:lang w:val="en-US"/>
+              </w:rPr>
+            </w:pPr>
+            <w:proofErr w:type="spellStart"/>
+            <w:r>
+              <w:rPr>
+                <w:szCs w:val="24"/>
+                <w:lang w:val="en-US"/>
+              </w:rPr>
+              <w:t>Mententukan</w:t>
+            </w:r>
+            <w:proofErr w:type="spellEnd"/>
+            <w:r>
+              <w:rPr>
+                <w:szCs w:val="24"/>
+                <w:lang w:val="en-US"/>
+              </w:rPr>
+              <w:t xml:space="preserve"> </w:t>
+            </w:r>
+            <w:proofErr w:type="spellStart"/>
+            <w:r>
+              <w:rPr>
+                <w:szCs w:val="24"/>
+                <w:lang w:val="en-US"/>
+              </w:rPr>
+              <w:t>waktu</w:t>
+            </w:r>
+            <w:proofErr w:type="spellEnd"/>
+          </w:p>
+        </w:tc>
+      </w:tr>
+      <w:tr>
+        <w:tc>
+          <w:tcPr>
+            <w:tcW w:w="1803" w:type="dxa"/>
+            <w:shd w:val="clear" w:color="auto" w:fill="D9E2F3" w:themeFill="accent5" w:themeFillTint="33"/>
+          </w:tcPr>
+          <w:p>
+            <w:pPr>
+              <w:spacing w:after="276"/>
+              <w:rPr>
+                <w:szCs w:val="24"/>
+                <w:lang w:val="en-US"/>
+              </w:rPr>
+            </w:pPr>
+            <w:r>
+              <w:rPr>
+                <w:szCs w:val="24"/>
+                <w:lang w:val="en-US"/>
+              </w:rPr>
+              <w:t>Board</w:t>
+            </w:r>
+          </w:p>
+        </w:tc>
+        <w:tc>
+          <w:tcPr>
+            <w:tcW w:w="1803" w:type="dxa"/>
+            <w:shd w:val="clear" w:color="auto" w:fill="D9E2F3" w:themeFill="accent5" w:themeFillTint="33"/>
+          </w:tcPr>
+          <w:p>
+            <w:pPr>
+              <w:spacing w:after="276"/>
+              <w:rPr>
+                <w:szCs w:val="24"/>
+                <w:lang w:val="en-US"/>
+              </w:rPr>
+            </w:pPr>
+            <w:r>
+              <w:rPr>
+                <w:szCs w:val="24"/>
+                <w:lang w:val="en-US"/>
+              </w:rPr>
+              <w:t xml:space="preserve">Waktu yang </w:t>
+            </w:r>
+            <w:proofErr w:type="spellStart"/>
+            <w:r>
+              <w:rPr>
+                <w:szCs w:val="24"/>
+                <w:lang w:val="en-US"/>
+              </w:rPr>
+              <w:t>ditentukan</w:t>
+            </w:r>
+            <w:proofErr w:type="spellEnd"/>
+            <w:r>
+              <w:rPr>
+                <w:szCs w:val="24"/>
+                <w:lang w:val="en-US"/>
+              </w:rPr>
+              <w:t xml:space="preserve"> </w:t>
+            </w:r>
+            <w:proofErr w:type="spellStart"/>
+            <w:r>
+              <w:rPr>
+                <w:szCs w:val="24"/>
+                <w:lang w:val="en-US"/>
+              </w:rPr>
+              <w:t>melewati</w:t>
+            </w:r>
+            <w:proofErr w:type="spellEnd"/>
+            <w:r>
+              <w:rPr>
+                <w:szCs w:val="24"/>
+                <w:lang w:val="en-US"/>
+              </w:rPr>
+              <w:t xml:space="preserve"> batas </w:t>
+            </w:r>
+            <w:proofErr w:type="spellStart"/>
+            <w:r>
+              <w:rPr>
+                <w:szCs w:val="24"/>
+                <w:lang w:val="en-US"/>
+              </w:rPr>
+              <w:t>waktu</w:t>
+            </w:r>
+            <w:proofErr w:type="spellEnd"/>
+          </w:p>
+        </w:tc>
+        <w:tc>
+          <w:tcPr>
+            <w:tcW w:w="1803" w:type="dxa"/>
+            <w:shd w:val="clear" w:color="auto" w:fill="D9E2F3" w:themeFill="accent5" w:themeFillTint="33"/>
+          </w:tcPr>
+          <w:p>
+            <w:pPr>
+              <w:spacing w:after="276"/>
+              <w:rPr>
+                <w:b/>
+                <w:bCs/>
+                <w:sz w:val="28"/>
+                <w:szCs w:val="28"/>
+                <w:lang w:val="en-US"/>
+              </w:rPr>
+            </w:pPr>
+          </w:p>
+        </w:tc>
+        <w:tc>
+          <w:tcPr>
+            <w:tcW w:w="1803" w:type="dxa"/>
+            <w:shd w:val="clear" w:color="auto" w:fill="D9E2F3" w:themeFill="accent5" w:themeFillTint="33"/>
+          </w:tcPr>
+          <w:p>
+            <w:pPr>
+              <w:spacing w:after="276"/>
+              <w:rPr>
+                <w:szCs w:val="24"/>
+                <w:lang w:val="en-US"/>
+              </w:rPr>
+            </w:pPr>
+            <w:proofErr w:type="spellStart"/>
+            <w:r>
+              <w:rPr>
+                <w:szCs w:val="24"/>
+                <w:lang w:val="en-US"/>
+              </w:rPr>
+              <w:t>Diskusi</w:t>
+            </w:r>
+            <w:proofErr w:type="spellEnd"/>
+            <w:r>
+              <w:rPr>
+                <w:szCs w:val="24"/>
+                <w:lang w:val="en-US"/>
+              </w:rPr>
+              <w:t xml:space="preserve"> </w:t>
+            </w:r>
+            <w:proofErr w:type="spellStart"/>
+            <w:r>
+              <w:rPr>
+                <w:szCs w:val="24"/>
+                <w:lang w:val="en-US"/>
+              </w:rPr>
+              <w:t>tepat</w:t>
+            </w:r>
+            <w:proofErr w:type="spellEnd"/>
+            <w:r>
+              <w:rPr>
+                <w:szCs w:val="24"/>
+                <w:lang w:val="en-US"/>
+              </w:rPr>
+              <w:t xml:space="preserve"> </w:t>
+            </w:r>
+            <w:proofErr w:type="spellStart"/>
+            <w:r>
+              <w:rPr>
+                <w:szCs w:val="24"/>
+                <w:lang w:val="en-US"/>
+              </w:rPr>
+              <w:t>waktu</w:t>
+            </w:r>
+            <w:proofErr w:type="spellEnd"/>
+          </w:p>
+        </w:tc>
+        <w:tc>
+          <w:tcPr>
+            <w:tcW w:w="1804" w:type="dxa"/>
+            <w:shd w:val="clear" w:color="auto" w:fill="D9E2F3" w:themeFill="accent5" w:themeFillTint="33"/>
+          </w:tcPr>
+          <w:p>
+            <w:pPr>
+              <w:spacing w:after="276"/>
+              <w:rPr>
+                <w:szCs w:val="24"/>
+                <w:lang w:val="en-US"/>
+              </w:rPr>
+            </w:pPr>
+            <w:proofErr w:type="spellStart"/>
+            <w:r>
+              <w:rPr>
+                <w:szCs w:val="24"/>
+                <w:lang w:val="en-US"/>
+              </w:rPr>
+              <w:t>Diskusi</w:t>
+            </w:r>
+            <w:proofErr w:type="spellEnd"/>
+            <w:r>
+              <w:rPr>
+                <w:szCs w:val="24"/>
+                <w:lang w:val="en-US"/>
+              </w:rPr>
+              <w:t xml:space="preserve"> </w:t>
+            </w:r>
+            <w:proofErr w:type="spellStart"/>
+            <w:r>
+              <w:rPr>
+                <w:szCs w:val="24"/>
+                <w:lang w:val="en-US"/>
+              </w:rPr>
+              <w:t>sebelum</w:t>
+            </w:r>
+            <w:proofErr w:type="spellEnd"/>
+            <w:r>
+              <w:rPr>
+                <w:szCs w:val="24"/>
+                <w:lang w:val="en-US"/>
+              </w:rPr>
+              <w:t xml:space="preserve"> </w:t>
+            </w:r>
+            <w:proofErr w:type="spellStart"/>
+            <w:r>
+              <w:rPr>
+                <w:szCs w:val="24"/>
+                <w:lang w:val="en-US"/>
+              </w:rPr>
+              <w:t>rapat</w:t>
+            </w:r>
+            <w:proofErr w:type="spellEnd"/>
+          </w:p>
+        </w:tc>
+      </w:tr>
+      <w:tr>
+        <w:tc>
+          <w:tcPr>
+            <w:tcW w:w="1803" w:type="dxa"/>
+            <w:shd w:val="clear" w:color="auto" w:fill="FFFFFF" w:themeFill="background1"/>
+          </w:tcPr>
+          <w:p>
+            <w:pPr>
+              <w:spacing w:after="276"/>
+              <w:rPr>
+                <w:szCs w:val="24"/>
+                <w:lang w:val="en-US"/>
+              </w:rPr>
+            </w:pPr>
+            <w:r>
+              <w:rPr>
+                <w:szCs w:val="24"/>
+                <w:lang w:val="en-US"/>
+              </w:rPr>
+              <w:t>Coding</w:t>
+            </w:r>
+          </w:p>
+        </w:tc>
+        <w:tc>
+          <w:tcPr>
+            <w:tcW w:w="1803" w:type="dxa"/>
+            <w:shd w:val="clear" w:color="auto" w:fill="FFFFFF" w:themeFill="background1"/>
+          </w:tcPr>
+          <w:p>
+            <w:pPr>
+              <w:spacing w:after="276"/>
+              <w:rPr>
+                <w:szCs w:val="24"/>
+                <w:lang w:val="en-US"/>
+              </w:rPr>
+            </w:pPr>
+            <w:proofErr w:type="spellStart"/>
+            <w:r>
+              <w:rPr>
+                <w:szCs w:val="24"/>
+                <w:lang w:val="en-US"/>
+              </w:rPr>
+              <w:t>Menampilkan</w:t>
+            </w:r>
+            <w:proofErr w:type="spellEnd"/>
+            <w:r>
+              <w:rPr>
+                <w:szCs w:val="24"/>
+                <w:lang w:val="en-US"/>
+              </w:rPr>
+              <w:t xml:space="preserve"> </w:t>
+            </w:r>
+            <w:proofErr w:type="spellStart"/>
+            <w:r>
+              <w:rPr>
+                <w:szCs w:val="24"/>
+                <w:lang w:val="en-US"/>
+              </w:rPr>
+              <w:t>gambar</w:t>
+            </w:r>
+            <w:proofErr w:type="spellEnd"/>
+          </w:p>
+        </w:tc>
+        <w:tc>
+          <w:tcPr>
+            <w:tcW w:w="1803" w:type="dxa"/>
+            <w:shd w:val="clear" w:color="auto" w:fill="FFFFFF" w:themeFill="background1"/>
+          </w:tcPr>
+          <w:p>
+            <w:pPr>
+              <w:spacing w:after="276"/>
+              <w:rPr>
+                <w:sz w:val="24"/>
+                <w:szCs w:val="24"/>
+                <w:lang w:val="en-US"/>
+              </w:rPr>
+            </w:pPr>
+            <w:proofErr w:type="spellStart"/>
+            <w:r>
+              <w:rPr>
+                <w:lang w:val="en-US"/>
+              </w:rPr>
+              <w:t>Menunda</w:t>
+            </w:r>
+            <w:proofErr w:type="spellEnd"/>
+            <w:r>
+              <w:rPr>
+                <w:sz w:val="24"/>
+                <w:szCs w:val="24"/>
+                <w:lang w:val="en-US"/>
+              </w:rPr>
+              <w:t xml:space="preserve"> </w:t>
+            </w:r>
+            <w:proofErr w:type="spellStart"/>
+            <w:r>
+              <w:rPr>
+                <w:sz w:val="24"/>
+                <w:szCs w:val="24"/>
+                <w:lang w:val="en-US"/>
+              </w:rPr>
+              <w:t>waktu</w:t>
+            </w:r>
+            <w:proofErr w:type="spellEnd"/>
+          </w:p>
+        </w:tc>
+        <w:tc>
+          <w:tcPr>
+            <w:tcW w:w="1803" w:type="dxa"/>
+            <w:shd w:val="clear" w:color="auto" w:fill="FFFFFF" w:themeFill="background1"/>
+          </w:tcPr>
+          <w:p>
+            <w:pPr>
+              <w:spacing w:after="276"/>
+              <w:rPr>
+                <w:szCs w:val="24"/>
+                <w:lang w:val="en-US"/>
+              </w:rPr>
+            </w:pPr>
+            <w:proofErr w:type="spellStart"/>
+            <w:r>
+              <w:rPr>
+                <w:szCs w:val="24"/>
+                <w:lang w:val="en-US"/>
+              </w:rPr>
+              <w:t>Mengerjakan</w:t>
+            </w:r>
+            <w:proofErr w:type="spellEnd"/>
+            <w:r>
+              <w:rPr>
+                <w:szCs w:val="24"/>
+                <w:lang w:val="en-US"/>
+              </w:rPr>
+              <w:t xml:space="preserve"> </w:t>
+            </w:r>
+            <w:proofErr w:type="spellStart"/>
+            <w:r>
+              <w:rPr>
+                <w:szCs w:val="24"/>
+                <w:lang w:val="en-US"/>
+              </w:rPr>
+              <w:t>tepat</w:t>
+            </w:r>
+            <w:proofErr w:type="spellEnd"/>
+            <w:r>
+              <w:rPr>
+                <w:szCs w:val="24"/>
+                <w:lang w:val="en-US"/>
+              </w:rPr>
+              <w:t xml:space="preserve"> </w:t>
+            </w:r>
+            <w:proofErr w:type="spellStart"/>
+            <w:r>
+              <w:rPr>
+                <w:szCs w:val="24"/>
+                <w:lang w:val="en-US"/>
+              </w:rPr>
+              <w:t>waktu</w:t>
+            </w:r>
+            <w:proofErr w:type="spellEnd"/>
+          </w:p>
+        </w:tc>
+        <w:tc>
+          <w:tcPr>
+            <w:tcW w:w="1804" w:type="dxa"/>
+            <w:shd w:val="clear" w:color="auto" w:fill="FFFFFF" w:themeFill="background1"/>
+          </w:tcPr>
+          <w:p>
+            <w:pPr>
+              <w:spacing w:after="276"/>
+              <w:rPr>
+                <w:szCs w:val="24"/>
+                <w:lang w:val="en-US"/>
+              </w:rPr>
+            </w:pPr>
+            <w:proofErr w:type="spellStart"/>
+            <w:r>
+              <w:rPr>
+                <w:szCs w:val="24"/>
+                <w:lang w:val="en-US"/>
+              </w:rPr>
+              <w:t>Memahami</w:t>
+            </w:r>
+            <w:proofErr w:type="spellEnd"/>
+            <w:r>
+              <w:rPr>
+                <w:szCs w:val="24"/>
+                <w:lang w:val="en-US"/>
+              </w:rPr>
+              <w:t xml:space="preserve"> </w:t>
+            </w:r>
+            <w:proofErr w:type="spellStart"/>
+            <w:r>
+              <w:rPr>
+                <w:szCs w:val="24"/>
+                <w:lang w:val="en-US"/>
+              </w:rPr>
+              <w:t>setiap</w:t>
+            </w:r>
+            <w:proofErr w:type="spellEnd"/>
+            <w:r>
+              <w:rPr>
+                <w:szCs w:val="24"/>
+                <w:lang w:val="en-US"/>
+              </w:rPr>
+              <w:t xml:space="preserve"> </w:t>
+            </w:r>
+            <w:proofErr w:type="spellStart"/>
+            <w:r>
+              <w:rPr>
+                <w:szCs w:val="24"/>
+                <w:lang w:val="en-US"/>
+              </w:rPr>
+              <w:t>struktur</w:t>
+            </w:r>
+            <w:proofErr w:type="spellEnd"/>
+          </w:p>
+        </w:tc>
+      </w:tr>
+    </w:tbl>
+    <w:p>
+      <w:pPr>
+        <w:rPr>
+          <w:lang w:val="en-US"/>
+        </w:rPr>
+      </w:pPr>
+    </w:p>
+    <w:p>
+      <w:pPr>
+        <w:rPr>
+          <w:noProof/>
+          <w:lang w:val="en-US"/>
+        </w:rPr>
+      </w:pPr>
+    </w:p>
+    <w:p>
+      <w:pPr>
+        <w:rPr>
+          <w:noProof/>
+          <w:lang w:val="en-US"/>
+        </w:rPr>
+      </w:pPr>
+    </w:p>
+    <w:p>
+      <w:pPr>
+        <w:rPr>
+          <w:b/>
+          <w:bCs/>
+          <w:noProof/>
+          <w:sz w:val="24"/>
+          <w:szCs w:val="24"/>
+          <w:lang w:val="en-US"/>
+        </w:rPr>
+      </w:pPr>
+      <w:r>
+        <w:rPr>
+          <w:b/>
+          <w:bCs/>
+          <w:noProof/>
+          <w:sz w:val="24"/>
+          <w:szCs w:val="24"/>
+          <w:lang w:val="en-US"/>
+        </w:rPr>
+        <w:lastRenderedPageBreak/>
+        <w:t>Screenshot Tampilan Page Welcome</w:t>
+      </w:r>
+      <w:r>
+        <w:rPr>
+          <w:b/>
+          <w:bCs/>
+          <w:noProof/>
+          <w:sz w:val="24"/>
+          <w:szCs w:val="24"/>
+          <w:lang w:val="en-US"/>
+        </w:rPr>
+        <w:t xml:space="preserve"> &amp; Coding</w:t>
+      </w:r>
+    </w:p>
+    <w:p>
+      <w:pPr>
+        <w:rPr>
+          <w:lang w:val="en-US"/>
+        </w:rPr>
+      </w:pPr>
+      <w:r>
+        <w:rPr>
+          <w:noProof/>
+          <w:lang w:val="en-US"/>
+        </w:rPr>
+        <w:drawing>
+          <wp:inline distT="0" distB="0" distL="0" distR="0" wp14:anchorId="347DAD90" wp14:editId="6AF75E18">
+            <wp:extent cx="2540000" cy="3562350"/>
+            <wp:effectExtent l="0" t="0" r="0" b="0"/>
+            <wp:docPr id="1494008263" name="Picture 2"/>
+            <wp:cNvGraphicFramePr>
+              <a:graphicFrameLocks xmlns:a="http://schemas.openxmlformats.org/drawingml/2006/main" noChangeAspect="1"/>
+            </wp:cNvGraphicFramePr>
+            <a:graphic xmlns:a="http://schemas.openxmlformats.org/drawingml/2006/main">
+              <a:graphicData uri="http://schemas.openxmlformats.org/drawingml/2006/picture">
+                <pic:pic xmlns:pic="http://schemas.openxmlformats.org/drawingml/2006/picture">
+                  <pic:nvPicPr>
+                    <pic:cNvPr id="0" name="Picture 2"/>
+                    <pic:cNvPicPr>
+                      <a:picLocks noChangeAspect="1" noChangeArrowheads="1"/>
+                    </pic:cNvPicPr>
+                  </pic:nvPicPr>
+                  <pic:blipFill>
+                    <a:blip r:embed="rId5" cstate="print">
+                      <a:extLst>
+                        <a:ext uri="{28A0092B-C50C-407E-A947-70E740481C1C}">
+                          <a14:useLocalDpi xmlns:a14="http://schemas.microsoft.com/office/drawing/2010/main" val="0"/>
+                        </a:ext>
+                      </a:extLst>
+                    </a:blip>
+                    <a:srcRect/>
+                    <a:stretch>
+                      <a:fillRect/>
+                    </a:stretch>
+                  </pic:blipFill>
+                  <pic:spPr bwMode="auto">
+                    <a:xfrm>
+                      <a:off x="0" y="0"/>
+                      <a:ext cx="2568150" cy="3601830"/>
+                    </a:xfrm>
+                    <a:prstGeom prst="rect">
+                      <a:avLst/>
+                    </a:prstGeom>
+                    <a:noFill/>
+                  </pic:spPr>
+                </pic:pic>
+              </a:graphicData>
+            </a:graphic>
+          </wp:inline>
+        </w:drawing>
+      </w:r>
+      <w:r>
+        <w:rPr>
+          <w:lang w:val="en-US"/>
+        </w:rPr>
+        <w:t xml:space="preserve">  </w:t>
+      </w:r>
+      <w:r>
+        <w:rPr>
+          <w:noProof/>
+          <w:lang w:val="en-US"/>
+        </w:rPr>
+        <w:drawing>
+          <wp:inline distT="0" distB="0" distL="0" distR="0" wp14:anchorId="5AC4C871" wp14:editId="27A4AFFB">
+            <wp:extent cx="3092253" cy="3599815"/>
+            <wp:effectExtent l="0" t="0" r="0" b="635"/>
+            <wp:docPr id="37828700" name="Picture 4"/>
+            <wp:cNvGraphicFramePr>
+              <a:graphicFrameLocks xmlns:a="http://schemas.openxmlformats.org/drawingml/2006/main" noChangeAspect="1"/>
+            </wp:cNvGraphicFramePr>
+            <a:graphic xmlns:a="http://schemas.openxmlformats.org/drawingml/2006/main">
+              <a:graphicData uri="http://schemas.openxmlformats.org/drawingml/2006/picture">
+                <pic:pic xmlns:pic="http://schemas.openxmlformats.org/drawingml/2006/picture">
+                  <pic:nvPicPr>
+                    <pic:cNvPr id="0" name="Picture 3"/>
+                    <pic:cNvPicPr>
+                      <a:picLocks noChangeAspect="1" noChangeArrowheads="1"/>
+                    </pic:cNvPicPr>
+                  </pic:nvPicPr>
+                  <pic:blipFill>
+                    <a:blip r:embed="rId6">
+                      <a:extLst>
+                        <a:ext uri="{28A0092B-C50C-407E-A947-70E740481C1C}">
+                          <a14:useLocalDpi xmlns:a14="http://schemas.microsoft.com/office/drawing/2010/main" val="0"/>
+                        </a:ext>
+                      </a:extLst>
+                    </a:blip>
+                    <a:srcRect/>
+                    <a:stretch>
+                      <a:fillRect/>
+                    </a:stretch>
+                  </pic:blipFill>
+                  <pic:spPr bwMode="auto">
+                    <a:xfrm>
+                      <a:off x="0" y="0"/>
+                      <a:ext cx="3092253" cy="3599815"/>
+                    </a:xfrm>
+                    <a:prstGeom prst="rect">
+                      <a:avLst/>
+                    </a:prstGeom>
+                    <a:noFill/>
+                  </pic:spPr>
+                </pic:pic>
+              </a:graphicData>
+            </a:graphic>
+          </wp:inline>
+        </w:drawing>
+      </w:r>
+    </w:p>
+    <w:p>
+      <w:pPr>
+        <w:rPr>
+          <w:lang w:val="en-US"/>
+        </w:rPr>
+      </w:pPr>
+    </w:p>
+    <w:p>
+      <w:pPr>
+        <w:rPr>
+          <w:b/>
+          <w:bCs/>
+          <w:sz w:val="24"/>
+          <w:szCs w:val="24"/>
+          <w:lang w:val="en-US"/>
+        </w:rPr>
+      </w:pPr>
+      <w:r>
+        <w:rPr>
+          <w:b/>
+          <w:bCs/>
+          <w:sz w:val="24"/>
+          <w:szCs w:val="24"/>
+          <w:lang w:val="en-US"/>
+        </w:rPr>
+        <w:t xml:space="preserve">Screenshot </w:t>
+      </w:r>
+      <w:proofErr w:type="spellStart"/>
+      <w:r>
+        <w:rPr>
+          <w:b/>
+          <w:bCs/>
+          <w:sz w:val="24"/>
+          <w:szCs w:val="24"/>
+          <w:lang w:val="en-US"/>
+        </w:rPr>
+        <w:t>Tampilan</w:t>
+      </w:r>
+      <w:proofErr w:type="spellEnd"/>
+      <w:r>
+        <w:rPr>
+          <w:b/>
+          <w:bCs/>
+          <w:sz w:val="24"/>
+          <w:szCs w:val="24"/>
+          <w:lang w:val="en-US"/>
+        </w:rPr>
+        <w:t xml:space="preserve"> </w:t>
+      </w:r>
+      <w:proofErr w:type="spellStart"/>
+      <w:r>
+        <w:rPr>
+          <w:b/>
+          <w:bCs/>
+          <w:sz w:val="24"/>
+          <w:szCs w:val="24"/>
+          <w:lang w:val="en-US"/>
+        </w:rPr>
+        <w:t>Profil</w:t>
+      </w:r>
+      <w:proofErr w:type="spellEnd"/>
+      <w:r>
+        <w:rPr>
+          <w:b/>
+          <w:bCs/>
+          <w:sz w:val="24"/>
+          <w:szCs w:val="24"/>
+          <w:lang w:val="en-US"/>
+        </w:rPr>
+        <w:t xml:space="preserve"> &amp; Coding</w:t>
+      </w:r>
+    </w:p>
+    <w:p>
+      <w:pPr>
+        <w:rPr>
+          <w:lang w:val="en-US"/>
+        </w:rPr>
+      </w:pPr>
+      <w:r>
+        <w:rPr>
+          <w:noProof/>
+          <w:lang w:val="en-US"/>
+        </w:rPr>
+        <w:drawing>
+          <wp:inline distT="0" distB="0" distL="0" distR="0" wp14:anchorId="5ABB453E" wp14:editId="406D288D">
+            <wp:extent cx="2516051" cy="3612791"/>
+            <wp:effectExtent l="0" t="0" r="0" b="6985"/>
+            <wp:docPr id="1552086510" name="Picture 7"/>
+            <wp:cNvGraphicFramePr>
+              <a:graphicFrameLocks xmlns:a="http://schemas.openxmlformats.org/drawingml/2006/main" noChangeAspect="1"/>
+            </wp:cNvGraphicFramePr>
+            <a:graphic xmlns:a="http://schemas.openxmlformats.org/drawingml/2006/main">
+              <a:graphicData uri="http://schemas.openxmlformats.org/drawingml/2006/picture">
+                <pic:pic xmlns:pic="http://schemas.openxmlformats.org/drawingml/2006/picture">
+                  <pic:nvPicPr>
+                    <pic:cNvPr id="0" name="Picture 4"/>
+                    <pic:cNvPicPr>
+                      <a:picLocks noChangeAspect="1" noChangeArrowheads="1"/>
+                    </pic:cNvPicPr>
+                  </pic:nvPicPr>
+                  <pic:blipFill>
+                    <a:blip r:embed="rId7">
+                      <a:extLst>
+                        <a:ext uri="{28A0092B-C50C-407E-A947-70E740481C1C}">
+                          <a14:useLocalDpi xmlns:a14="http://schemas.microsoft.com/office/drawing/2010/main" val="0"/>
+                        </a:ext>
+                      </a:extLst>
+                    </a:blip>
+                    <a:srcRect/>
+                    <a:stretch>
+                      <a:fillRect/>
+                    </a:stretch>
+                  </pic:blipFill>
+                  <pic:spPr bwMode="auto">
+                    <a:xfrm>
+                      <a:off x="0" y="0"/>
+                      <a:ext cx="2533141" cy="3637330"/>
+                    </a:xfrm>
+                    <a:prstGeom prst="rect">
+                      <a:avLst/>
+                    </a:prstGeom>
+                    <a:noFill/>
+                  </pic:spPr>
+                </pic:pic>
+              </a:graphicData>
+            </a:graphic>
+          </wp:inline>
+        </w:drawing>
+      </w:r>
+      <w:r>
+        <w:rPr>
+          <w:lang w:val="en-US"/>
+        </w:rPr>
+        <w:t xml:space="preserve">  </w:t>
+      </w:r>
+      <w:r>
+        <w:rPr>
+          <w:noProof/>
+          <w:lang w:val="en-US"/>
+        </w:rPr>
+        <w:drawing>
+          <wp:inline distT="0" distB="0" distL="0" distR="0" wp14:anchorId="7490CE79" wp14:editId="296D71B3">
+            <wp:extent cx="2862580" cy="3619221"/>
+            <wp:effectExtent l="0" t="0" r="0" b="635"/>
+            <wp:docPr id="820827363" name="Picture 9"/>
+            <wp:cNvGraphicFramePr>
+              <a:graphicFrameLocks xmlns:a="http://schemas.openxmlformats.org/drawingml/2006/main" noChangeAspect="1"/>
+            </wp:cNvGraphicFramePr>
+            <a:graphic xmlns:a="http://schemas.openxmlformats.org/drawingml/2006/main">
+              <a:graphicData uri="http://schemas.openxmlformats.org/drawingml/2006/picture">
+                <pic:pic xmlns:pic="http://schemas.openxmlformats.org/drawingml/2006/picture">
+                  <pic:nvPicPr>
+                    <pic:cNvPr id="0" name="Picture 5"/>
+                    <pic:cNvPicPr>
+                      <a:picLocks noChangeAspect="1" noChangeArrowheads="1"/>
+                    </pic:cNvPicPr>
+                  </pic:nvPicPr>
+                  <pic:blipFill>
+                    <a:blip r:embed="rId8">
+                      <a:extLst>
+                        <a:ext uri="{28A0092B-C50C-407E-A947-70E740481C1C}">
+                          <a14:useLocalDpi xmlns:a14="http://schemas.microsoft.com/office/drawing/2010/main" val="0"/>
+                        </a:ext>
+                      </a:extLst>
+                    </a:blip>
+                    <a:srcRect/>
+                    <a:stretch>
+                      <a:fillRect/>
+                    </a:stretch>
+                  </pic:blipFill>
+                  <pic:spPr bwMode="auto">
+                    <a:xfrm>
+                      <a:off x="0" y="0"/>
+                      <a:ext cx="2876568" cy="3636906"/>
+                    </a:xfrm>
+                    <a:prstGeom prst="rect">
+                      <a:avLst/>
+                    </a:prstGeom>
+                    <a:noFill/>
+                  </pic:spPr>
+                </pic:pic>
+              </a:graphicData>
+            </a:graphic>
+          </wp:inline>
+        </w:drawing>
+      </w:r>
+    </w:p>
+    <w:p>
+      <w:pPr>
+        <w:rPr>
+          <w:lang w:val="en-US"/>
+        </w:rPr>
+      </w:pPr>
+      <w:r>
+        <w:rPr>
+          <w:noProof/>
+          <w:lang w:val="en-US"/>
+        </w:rPr>
+        <w:lastRenderedPageBreak/>
+        <w:drawing>
+          <wp:inline distT="0" distB="0" distL="0" distR="0" wp14:anchorId="3A44C6B7" wp14:editId="6A39C066">
+            <wp:extent cx="2832100" cy="3428365"/>
+            <wp:effectExtent l="0" t="0" r="6350" b="635"/>
+            <wp:docPr id="534824627" name="Picture 11"/>
+            <wp:cNvGraphicFramePr>
+              <a:graphicFrameLocks xmlns:a="http://schemas.openxmlformats.org/drawingml/2006/main" noChangeAspect="1"/>
+            </wp:cNvGraphicFramePr>
+            <a:graphic xmlns:a="http://schemas.openxmlformats.org/drawingml/2006/main">
+              <a:graphicData uri="http://schemas.openxmlformats.org/drawingml/2006/picture">
+                <pic:pic xmlns:pic="http://schemas.openxmlformats.org/drawingml/2006/picture">
+                  <pic:nvPicPr>
+                    <pic:cNvPr id="0" name="Picture 6"/>
+                    <pic:cNvPicPr>
+                      <a:picLocks noChangeAspect="1" noChangeArrowheads="1"/>
+                    </pic:cNvPicPr>
+                  </pic:nvPicPr>
+                  <pic:blipFill>
+                    <a:blip r:embed="rId9">
+                      <a:extLst>
+                        <a:ext uri="{28A0092B-C50C-407E-A947-70E740481C1C}">
+                          <a14:useLocalDpi xmlns:a14="http://schemas.microsoft.com/office/drawing/2010/main" val="0"/>
+                        </a:ext>
+                      </a:extLst>
+                    </a:blip>
+                    <a:srcRect/>
+                    <a:stretch>
+                      <a:fillRect/>
+                    </a:stretch>
+                  </pic:blipFill>
+                  <pic:spPr bwMode="auto">
+                    <a:xfrm>
+                      <a:off x="0" y="0"/>
+                      <a:ext cx="2863700" cy="3466618"/>
+                    </a:xfrm>
+                    <a:prstGeom prst="rect">
+                      <a:avLst/>
+                    </a:prstGeom>
+                    <a:noFill/>
+                  </pic:spPr>
+                </pic:pic>
+              </a:graphicData>
+            </a:graphic>
+          </wp:inline>
+        </w:drawing>
+      </w:r>
+      <w:r>
+        <w:rPr>
+          <w:lang w:val="en-US"/>
+        </w:rPr>
+        <w:t xml:space="preserve">  </w:t>
+      </w:r>
+      <w:r>
+        <w:rPr>
+          <w:noProof/>
+          <w:lang w:val="en-US"/>
+        </w:rPr>
+        <w:drawing>
+          <wp:inline distT="0" distB="0" distL="0" distR="0" wp14:anchorId="1A8DE6D1" wp14:editId="4BB4F0C5">
+            <wp:extent cx="2717472" cy="3427730"/>
+            <wp:effectExtent l="0" t="0" r="6985" b="1270"/>
+            <wp:docPr id="922434144" name="Picture 13"/>
+            <wp:cNvGraphicFramePr>
+              <a:graphicFrameLocks xmlns:a="http://schemas.openxmlformats.org/drawingml/2006/main" noChangeAspect="1"/>
+            </wp:cNvGraphicFramePr>
+            <a:graphic xmlns:a="http://schemas.openxmlformats.org/drawingml/2006/main">
+              <a:graphicData uri="http://schemas.openxmlformats.org/drawingml/2006/picture">
+                <pic:pic xmlns:pic="http://schemas.openxmlformats.org/drawingml/2006/picture">
+                  <pic:nvPicPr>
+                    <pic:cNvPr id="0" name="Picture 7"/>
+                    <pic:cNvPicPr>
+                      <a:picLocks noChangeAspect="1" noChangeArrowheads="1"/>
+                    </pic:cNvPicPr>
+                  </pic:nvPicPr>
+                  <pic:blipFill>
+                    <a:blip r:embed="rId10">
+                      <a:extLst>
+                        <a:ext uri="{28A0092B-C50C-407E-A947-70E740481C1C}">
+                          <a14:useLocalDpi xmlns:a14="http://schemas.microsoft.com/office/drawing/2010/main" val="0"/>
+                        </a:ext>
+                      </a:extLst>
+                    </a:blip>
+                    <a:srcRect/>
+                    <a:stretch>
+                      <a:fillRect/>
+                    </a:stretch>
+                  </pic:blipFill>
+                  <pic:spPr bwMode="auto">
+                    <a:xfrm>
+                      <a:off x="0" y="0"/>
+                      <a:ext cx="2754205" cy="3474064"/>
+                    </a:xfrm>
+                    <a:prstGeom prst="rect">
+                      <a:avLst/>
+                    </a:prstGeom>
+                    <a:noFill/>
+                  </pic:spPr>
+                </pic:pic>
+              </a:graphicData>
+            </a:graphic>
+          </wp:inline>
+        </w:drawing>
+      </w:r>
+    </w:p>
+    <w:p>
+      <w:pPr>
+        <w:rPr>
+          <w:lang w:val="en-US"/>
+        </w:rPr>
+      </w:pPr>
+      <w:r>
+        <w:rPr>
+          <w:noProof/>
+          <w:lang w:val="en-US"/>
+        </w:rPr>
+        <w:drawing>
+          <wp:inline distT="0" distB="0" distL="0" distR="0" wp14:anchorId="15CBDF5D" wp14:editId="6F37A992">
+            <wp:extent cx="2832100" cy="3390320"/>
+            <wp:effectExtent l="0" t="0" r="6350" b="635"/>
+            <wp:docPr id="354227640" name="Picture 15"/>
+            <wp:cNvGraphicFramePr>
+              <a:graphicFrameLocks xmlns:a="http://schemas.openxmlformats.org/drawingml/2006/main" noChangeAspect="1"/>
+            </wp:cNvGraphicFramePr>
+            <a:graphic xmlns:a="http://schemas.openxmlformats.org/drawingml/2006/main">
+              <a:graphicData uri="http://schemas.openxmlformats.org/drawingml/2006/picture">
+                <pic:pic xmlns:pic="http://schemas.openxmlformats.org/drawingml/2006/picture">
+                  <pic:nvPicPr>
+                    <pic:cNvPr id="0" name="Picture 8"/>
+                    <pic:cNvPicPr>
+                      <a:picLocks noChangeAspect="1" noChangeArrowheads="1"/>
+                    </pic:cNvPicPr>
+                  </pic:nvPicPr>
+                  <pic:blipFill>
+                    <a:blip r:embed="rId11">
+                      <a:extLst>
+                        <a:ext uri="{28A0092B-C50C-407E-A947-70E740481C1C}">
+                          <a14:useLocalDpi xmlns:a14="http://schemas.microsoft.com/office/drawing/2010/main" val="0"/>
+                        </a:ext>
+                      </a:extLst>
+                    </a:blip>
+                    <a:srcRect/>
+                    <a:stretch>
+                      <a:fillRect/>
+                    </a:stretch>
+                  </pic:blipFill>
+                  <pic:spPr bwMode="auto">
+                    <a:xfrm>
+                      <a:off x="0" y="0"/>
+                      <a:ext cx="2845342" cy="3406172"/>
+                    </a:xfrm>
+                    <a:prstGeom prst="rect">
+                      <a:avLst/>
+                    </a:prstGeom>
+                    <a:noFill/>
+                  </pic:spPr>
+                </pic:pic>
+              </a:graphicData>
+            </a:graphic>
+          </wp:inline>
+        </w:drawing>
+      </w:r>
+      <w:r>
+        <w:rPr>
+          <w:lang w:val="en-US"/>
+        </w:rPr>
+        <w:t xml:space="preserve">  </w:t>
+      </w:r>
+      <w:r>
+        <w:rPr>
+          <w:noProof/>
+          <w:lang w:val="en-US"/>
+        </w:rPr>
+        <w:drawing>
+          <wp:inline distT="0" distB="0" distL="0" distR="0" wp14:anchorId="3D67678F" wp14:editId="3D5451B4">
+            <wp:extent cx="2679700" cy="3363595"/>
+            <wp:effectExtent l="0" t="0" r="6350" b="8255"/>
+            <wp:docPr id="691564441" name="Picture 17"/>
+            <wp:cNvGraphicFramePr>
+              <a:graphicFrameLocks xmlns:a="http://schemas.openxmlformats.org/drawingml/2006/main" noChangeAspect="1"/>
+            </wp:cNvGraphicFramePr>
+            <a:graphic xmlns:a="http://schemas.openxmlformats.org/drawingml/2006/main">
+              <a:graphicData uri="http://schemas.openxmlformats.org/drawingml/2006/picture">
+                <pic:pic xmlns:pic="http://schemas.openxmlformats.org/drawingml/2006/picture">
+                  <pic:nvPicPr>
+                    <pic:cNvPr id="0" name="Picture 9"/>
+                    <pic:cNvPicPr>
+                      <a:picLocks noChangeAspect="1" noChangeArrowheads="1"/>
+                    </pic:cNvPicPr>
+                  </pic:nvPicPr>
+                  <pic:blipFill>
+                    <a:blip r:embed="rId12">
+                      <a:extLst>
+                        <a:ext uri="{28A0092B-C50C-407E-A947-70E740481C1C}">
+                          <a14:useLocalDpi xmlns:a14="http://schemas.microsoft.com/office/drawing/2010/main" val="0"/>
+                        </a:ext>
+                      </a:extLst>
+                    </a:blip>
+                    <a:srcRect/>
+                    <a:stretch>
+                      <a:fillRect/>
+                    </a:stretch>
+                  </pic:blipFill>
+                  <pic:spPr bwMode="auto">
+                    <a:xfrm>
+                      <a:off x="0" y="0"/>
+                      <a:ext cx="2694145" cy="3381727"/>
+                    </a:xfrm>
+                    <a:prstGeom prst="rect">
+                      <a:avLst/>
+                    </a:prstGeom>
+                    <a:noFill/>
+                  </pic:spPr>
+                </pic:pic>
+              </a:graphicData>
+            </a:graphic>
+          </wp:inline>
+        </w:drawing>
+      </w:r>
+    </w:p>
+    <w:p>
+      <w:pPr>
+        <w:rPr>
+          <w:lang w:val="en-US"/>
+        </w:rPr>
+      </w:pPr>
+    </w:p>
+    <w:p>
+      <w:pPr>
+        <w:rPr>
+          <w:lang w:val="en-US"/>
+        </w:rPr>
+      </w:pPr>
+    </w:p>
+    <w:p>
+      <w:pPr>
+        <w:rPr>
+          <w:lang w:val="en-US"/>
+        </w:rPr>
+      </w:pPr>
+    </w:p>
+    <w:p>
+      <w:pPr>
+        <w:rPr>
+          <w:lang w:val="en-US"/>
+        </w:rPr>
+      </w:pPr>
+    </w:p>
+    <w:p>
+      <w:pPr>
+        <w:rPr>
+          <w:lang w:val="en-US"/>
+        </w:rPr>
+      </w:pPr>
+    </w:p>
+    <w:p>
+      <w:pPr>
+        <w:rPr>
+          <w:lang w:val="en-US"/>
+        </w:rPr>
+      </w:pPr>
+    </w:p>
+    <w:p>
+      <w:pPr>
+        <w:rPr>
+          <w:b/>
+          <w:bCs/>
+          <w:sz w:val="24"/>
+          <w:szCs w:val="24"/>
+          <w:lang w:val="en-US"/>
+        </w:rPr>
+      </w:pPr>
+      <w:r>
+        <w:rPr>
+          <w:b/>
+          <w:bCs/>
+          <w:sz w:val="24"/>
+          <w:szCs w:val="24"/>
+          <w:lang w:val="en-US"/>
+        </w:rPr>
+        <w:lastRenderedPageBreak/>
+        <w:t xml:space="preserve">Screenshot </w:t>
+      </w:r>
+      <w:proofErr w:type="spellStart"/>
+      <w:r>
+        <w:rPr>
+          <w:b/>
+          <w:bCs/>
+          <w:sz w:val="24"/>
+          <w:szCs w:val="24"/>
+          <w:lang w:val="en-US"/>
+        </w:rPr>
+        <w:t>Tampilan</w:t>
+      </w:r>
+      <w:proofErr w:type="spellEnd"/>
+      <w:r>
+        <w:rPr>
+          <w:b/>
+          <w:bCs/>
+          <w:sz w:val="24"/>
+          <w:szCs w:val="24"/>
+          <w:lang w:val="en-US"/>
+        </w:rPr>
+        <w:t xml:space="preserve"> Login &amp; Coding</w:t>
+      </w:r>
+    </w:p>
+    <w:p>
+      <w:pPr>
+        <w:rPr>
+          <w:lang w:val="en-US"/>
+        </w:rPr>
+      </w:pPr>
+      <w:r>
+        <w:rPr>
+          <w:noProof/>
+          <w:lang w:val="en-US"/>
+        </w:rPr>
+        <w:drawing>
+          <wp:inline distT="0" distB="0" distL="0" distR="0" wp14:anchorId="252504C5" wp14:editId="449520EB">
+            <wp:extent cx="2389505" cy="3809859"/>
+            <wp:effectExtent l="0" t="0" r="0" b="635"/>
+            <wp:docPr id="565947048" name="Picture 19"/>
+            <wp:cNvGraphicFramePr>
+              <a:graphicFrameLocks xmlns:a="http://schemas.openxmlformats.org/drawingml/2006/main" noChangeAspect="1"/>
+            </wp:cNvGraphicFramePr>
+            <a:graphic xmlns:a="http://schemas.openxmlformats.org/drawingml/2006/main">
+              <a:graphicData uri="http://schemas.openxmlformats.org/drawingml/2006/picture">
+                <pic:pic xmlns:pic="http://schemas.openxmlformats.org/drawingml/2006/picture">
+                  <pic:nvPicPr>
+                    <pic:cNvPr id="0" name="Picture 10"/>
+                    <pic:cNvPicPr>
+                      <a:picLocks noChangeAspect="1" noChangeArrowheads="1"/>
+                    </pic:cNvPicPr>
+                  </pic:nvPicPr>
+                  <pic:blipFill>
+                    <a:blip r:embed="rId13">
+                      <a:extLst>
+                        <a:ext uri="{28A0092B-C50C-407E-A947-70E740481C1C}">
+                          <a14:useLocalDpi xmlns:a14="http://schemas.microsoft.com/office/drawing/2010/main" val="0"/>
+                        </a:ext>
+                      </a:extLst>
+                    </a:blip>
+                    <a:srcRect/>
+                    <a:stretch>
+                      <a:fillRect/>
+                    </a:stretch>
+                  </pic:blipFill>
+                  <pic:spPr bwMode="auto">
+                    <a:xfrm>
+                      <a:off x="0" y="0"/>
+                      <a:ext cx="2404969" cy="3834515"/>
+                    </a:xfrm>
+                    <a:prstGeom prst="rect">
+                      <a:avLst/>
+                    </a:prstGeom>
+                    <a:noFill/>
+                  </pic:spPr>
+                </pic:pic>
+              </a:graphicData>
+            </a:graphic>
+          </wp:inline>
+        </w:drawing>
+      </w:r>
+      <w:r>
+        <w:rPr>
+          <w:lang w:val="en-US"/>
+        </w:rPr>
+        <w:t xml:space="preserve">  </w:t>
+      </w:r>
+      <w:r>
+        <w:rPr>
+          <w:noProof/>
+          <w:lang w:val="en-US"/>
+        </w:rPr>
+        <w:drawing>
+          <wp:inline distT="0" distB="0" distL="0" distR="0" wp14:anchorId="63FB9CEE" wp14:editId="6C16C030">
+            <wp:extent cx="3130550" cy="3810000"/>
+            <wp:effectExtent l="0" t="0" r="0" b="0"/>
+            <wp:docPr id="604015450" name="Picture 21"/>
+            <wp:cNvGraphicFramePr>
+              <a:graphicFrameLocks xmlns:a="http://schemas.openxmlformats.org/drawingml/2006/main" noChangeAspect="1"/>
+            </wp:cNvGraphicFramePr>
+            <a:graphic xmlns:a="http://schemas.openxmlformats.org/drawingml/2006/main">
+              <a:graphicData uri="http://schemas.openxmlformats.org/drawingml/2006/picture">
+                <pic:pic xmlns:pic="http://schemas.openxmlformats.org/drawingml/2006/picture">
+                  <pic:nvPicPr>
+                    <pic:cNvPr id="0" name="Picture 11"/>
+                    <pic:cNvPicPr>
+                      <a:picLocks noChangeAspect="1" noChangeArrowheads="1"/>
+                    </pic:cNvPicPr>
+                  </pic:nvPicPr>
+                  <pic:blipFill>
+                    <a:blip r:embed="rId14">
+                      <a:extLst>
+                        <a:ext uri="{28A0092B-C50C-407E-A947-70E740481C1C}">
+                          <a14:useLocalDpi xmlns:a14="http://schemas.microsoft.com/office/drawing/2010/main" val="0"/>
+                        </a:ext>
+                      </a:extLst>
+                    </a:blip>
+                    <a:srcRect/>
+                    <a:stretch>
+                      <a:fillRect/>
+                    </a:stretch>
+                  </pic:blipFill>
+                  <pic:spPr bwMode="auto">
+                    <a:xfrm>
+                      <a:off x="0" y="0"/>
+                      <a:ext cx="3141882" cy="3823791"/>
+                    </a:xfrm>
+                    <a:prstGeom prst="rect">
+                      <a:avLst/>
+                    </a:prstGeom>
+                    <a:noFill/>
+                  </pic:spPr>
+                </pic:pic>
+              </a:graphicData>
+            </a:graphic>
+          </wp:inline>
+        </w:drawing>
+      </w:r>
+    </w:p>
+    <w:p>
+      <w:pPr>
+        <w:rPr>
+          <w:lang w:val="en-US"/>
+        </w:rPr>
+      </w:pPr>
+      <w:r>
+        <w:rPr>
+          <w:noProof/>
+          <w:lang w:val="en-US"/>
+        </w:rPr>
+        <w:drawing>
+          <wp:inline distT="0" distB="0" distL="0" distR="0" wp14:anchorId="049A964A" wp14:editId="67AF640B">
+            <wp:extent cx="2552586" cy="3130550"/>
+            <wp:effectExtent l="0" t="0" r="635" b="0"/>
+            <wp:docPr id="50970421" name="Picture 23"/>
+            <wp:cNvGraphicFramePr>
+              <a:graphicFrameLocks xmlns:a="http://schemas.openxmlformats.org/drawingml/2006/main" noChangeAspect="1"/>
+            </wp:cNvGraphicFramePr>
+            <a:graphic xmlns:a="http://schemas.openxmlformats.org/drawingml/2006/main">
+              <a:graphicData uri="http://schemas.openxmlformats.org/drawingml/2006/picture">
+                <pic:pic xmlns:pic="http://schemas.openxmlformats.org/drawingml/2006/picture">
+                  <pic:nvPicPr>
+                    <pic:cNvPr id="0" name="Picture 12"/>
+                    <pic:cNvPicPr>
+                      <a:picLocks noChangeAspect="1" noChangeArrowheads="1"/>
+                    </pic:cNvPicPr>
+                  </pic:nvPicPr>
+                  <pic:blipFill>
+                    <a:blip r:embed="rId15">
+                      <a:extLst>
+                        <a:ext uri="{28A0092B-C50C-407E-A947-70E740481C1C}">
+                          <a14:useLocalDpi xmlns:a14="http://schemas.microsoft.com/office/drawing/2010/main" val="0"/>
+                        </a:ext>
+                      </a:extLst>
+                    </a:blip>
+                    <a:srcRect/>
+                    <a:stretch>
+                      <a:fillRect/>
+                    </a:stretch>
+                  </pic:blipFill>
+                  <pic:spPr bwMode="auto">
+                    <a:xfrm>
+                      <a:off x="0" y="0"/>
+                      <a:ext cx="2570728" cy="3152799"/>
+                    </a:xfrm>
+                    <a:prstGeom prst="rect">
+                      <a:avLst/>
+                    </a:prstGeom>
+                    <a:noFill/>
+                  </pic:spPr>
+                </pic:pic>
+              </a:graphicData>
+            </a:graphic>
+          </wp:inline>
+        </w:drawing>
+      </w:r>
+      <w:r>
+        <w:rPr>
+          <w:lang w:val="en-US"/>
+        </w:rPr>
+        <w:t xml:space="preserve">  </w:t>
+      </w:r>
+      <w:r>
+        <w:rPr>
+          <w:noProof/>
+          <w:lang w:val="en-US"/>
+        </w:rPr>
+        <w:drawing>
+          <wp:inline distT="0" distB="0" distL="0" distR="0" wp14:anchorId="3FC0B90E" wp14:editId="2065C815">
+            <wp:extent cx="3003387" cy="3129915"/>
+            <wp:effectExtent l="0" t="0" r="6985" b="0"/>
+            <wp:docPr id="1932743089" name="Picture 25"/>
+            <wp:cNvGraphicFramePr>
+              <a:graphicFrameLocks xmlns:a="http://schemas.openxmlformats.org/drawingml/2006/main" noChangeAspect="1"/>
+            </wp:cNvGraphicFramePr>
+            <a:graphic xmlns:a="http://schemas.openxmlformats.org/drawingml/2006/main">
+              <a:graphicData uri="http://schemas.openxmlformats.org/drawingml/2006/picture">
+                <pic:pic xmlns:pic="http://schemas.openxmlformats.org/drawingml/2006/picture">
+                  <pic:nvPicPr>
+                    <pic:cNvPr id="0" name="Picture 13"/>
+                    <pic:cNvPicPr>
+                      <a:picLocks noChangeAspect="1" noChangeArrowheads="1"/>
+                    </pic:cNvPicPr>
+                  </pic:nvPicPr>
+                  <pic:blipFill>
+                    <a:blip r:embed="rId16">
+                      <a:extLst>
+                        <a:ext uri="{28A0092B-C50C-407E-A947-70E740481C1C}">
+                          <a14:useLocalDpi xmlns:a14="http://schemas.microsoft.com/office/drawing/2010/main" val="0"/>
+                        </a:ext>
+                      </a:extLst>
+                    </a:blip>
+                    <a:srcRect/>
+                    <a:stretch>
+                      <a:fillRect/>
+                    </a:stretch>
+                  </pic:blipFill>
+                  <pic:spPr bwMode="auto">
+                    <a:xfrm>
+                      <a:off x="0" y="0"/>
+                      <a:ext cx="3052517" cy="3181114"/>
+                    </a:xfrm>
+                    <a:prstGeom prst="rect">
+                      <a:avLst/>
+                    </a:prstGeom>
+                    <a:noFill/>
+                  </pic:spPr>
+                </pic:pic>
+              </a:graphicData>
+            </a:graphic>
+          </wp:inline>
+        </w:drawing>
+      </w:r>
+    </w:p>
+    <w:p>
+      <w:pPr>
+        <w:rPr>
+          <w:lang w:val="en-US"/>
+        </w:rPr>
+      </w:pPr>
+      <w:r>
+        <w:rPr>
+          <w:noProof/>
+          <w:lang w:val="en-US"/>
+        </w:rPr>
+        <w:lastRenderedPageBreak/>
+        <w:drawing>
+          <wp:inline distT="0" distB="0" distL="0" distR="0" wp14:anchorId="09CA44F6" wp14:editId="23B39E45">
+            <wp:extent cx="2838450" cy="3434080"/>
+            <wp:effectExtent l="0" t="0" r="0" b="0"/>
+            <wp:docPr id="917142363" name="Picture 27"/>
+            <wp:cNvGraphicFramePr>
+              <a:graphicFrameLocks xmlns:a="http://schemas.openxmlformats.org/drawingml/2006/main" noChangeAspect="1"/>
+            </wp:cNvGraphicFramePr>
+            <a:graphic xmlns:a="http://schemas.openxmlformats.org/drawingml/2006/main">
+              <a:graphicData uri="http://schemas.openxmlformats.org/drawingml/2006/picture">
+                <pic:pic xmlns:pic="http://schemas.openxmlformats.org/drawingml/2006/picture">
+                  <pic:nvPicPr>
+                    <pic:cNvPr id="0" name="Picture 14"/>
+                    <pic:cNvPicPr>
+                      <a:picLocks noChangeAspect="1" noChangeArrowheads="1"/>
+                    </pic:cNvPicPr>
+                  </pic:nvPicPr>
+                  <pic:blipFill>
+                    <a:blip r:embed="rId17">
+                      <a:extLst>
+                        <a:ext uri="{28A0092B-C50C-407E-A947-70E740481C1C}">
+                          <a14:useLocalDpi xmlns:a14="http://schemas.microsoft.com/office/drawing/2010/main" val="0"/>
+                        </a:ext>
+                      </a:extLst>
+                    </a:blip>
+                    <a:srcRect/>
+                    <a:stretch>
+                      <a:fillRect/>
+                    </a:stretch>
+                  </pic:blipFill>
+                  <pic:spPr bwMode="auto">
+                    <a:xfrm>
+                      <a:off x="0" y="0"/>
+                      <a:ext cx="2846614" cy="3443957"/>
+                    </a:xfrm>
+                    <a:prstGeom prst="rect">
+                      <a:avLst/>
+                    </a:prstGeom>
+                    <a:noFill/>
+                  </pic:spPr>
+                </pic:pic>
+              </a:graphicData>
+            </a:graphic>
+          </wp:inline>
+        </w:drawing>
+      </w:r>
+    </w:p>
+    <w:p>
+      <w:pPr>
+        <w:rPr>
+          <w:lang w:val="en-US"/>
+        </w:rPr>
+      </w:pPr>
+    </w:p>
+    <w:p>
+      <w:pPr>
+        <w:rPr>
+          <w:b/>
+          <w:bCs/>
+          <w:sz w:val="24"/>
+          <w:szCs w:val="24"/>
+          <w:lang w:val="en-US"/>
+        </w:rPr>
+      </w:pPr>
+      <w:r>
+        <w:rPr>
+          <w:b/>
+          <w:bCs/>
+          <w:sz w:val="24"/>
+          <w:szCs w:val="24"/>
+          <w:lang w:val="en-US"/>
+        </w:rPr>
+        <w:t xml:space="preserve">Screenshot </w:t>
+      </w:r>
+      <w:proofErr w:type="spellStart"/>
+      <w:r>
+        <w:rPr>
+          <w:b/>
+          <w:bCs/>
+          <w:sz w:val="24"/>
+          <w:szCs w:val="24"/>
+          <w:lang w:val="en-US"/>
+        </w:rPr>
+        <w:t>Tampilan</w:t>
+      </w:r>
+      <w:proofErr w:type="spellEnd"/>
+      <w:r>
+        <w:rPr>
+          <w:b/>
+          <w:bCs/>
+          <w:sz w:val="24"/>
+          <w:szCs w:val="24"/>
+          <w:lang w:val="en-US"/>
+        </w:rPr>
+        <w:t xml:space="preserve"> Register </w:t>
+      </w:r>
+      <w:proofErr w:type="spellStart"/>
+      <w:r>
+        <w:rPr>
+          <w:b/>
+          <w:bCs/>
+          <w:sz w:val="24"/>
+          <w:szCs w:val="24"/>
+          <w:lang w:val="en-US"/>
+        </w:rPr>
+        <w:t>Karyawan</w:t>
+      </w:r>
+      <w:proofErr w:type="spellEnd"/>
+      <w:r>
+        <w:rPr>
+          <w:b/>
+          <w:bCs/>
+          <w:sz w:val="24"/>
+          <w:szCs w:val="24"/>
+          <w:lang w:val="en-US"/>
+        </w:rPr>
+        <w:t xml:space="preserve"> &amp; Coding</w:t>
+      </w:r>
+    </w:p>
+    <w:p>
+      <w:pPr>
+        <w:rPr>
+          <w:lang w:val="en-US"/>
+        </w:rPr>
+      </w:pPr>
+      <w:r>
+        <w:rPr>
+          <w:noProof/>
+          <w:lang w:val="en-US"/>
+        </w:rPr>
+        <w:drawing>
+          <wp:inline distT="0" distB="0" distL="0" distR="0" wp14:anchorId="111D2709" wp14:editId="7DC0642C">
+            <wp:extent cx="2730236" cy="4062095"/>
+            <wp:effectExtent l="0" t="0" r="0" b="0"/>
+            <wp:docPr id="975884821" name="Picture 29"/>
+            <wp:cNvGraphicFramePr>
+              <a:graphicFrameLocks xmlns:a="http://schemas.openxmlformats.org/drawingml/2006/main" noChangeAspect="1"/>
+            </wp:cNvGraphicFramePr>
+            <a:graphic xmlns:a="http://schemas.openxmlformats.org/drawingml/2006/main">
+              <a:graphicData uri="http://schemas.openxmlformats.org/drawingml/2006/picture">
+                <pic:pic xmlns:pic="http://schemas.openxmlformats.org/drawingml/2006/picture">
+                  <pic:nvPicPr>
+                    <pic:cNvPr id="0" name="Picture 15"/>
+                    <pic:cNvPicPr>
+                      <a:picLocks noChangeAspect="1" noChangeArrowheads="1"/>
+                    </pic:cNvPicPr>
+                  </pic:nvPicPr>
+                  <pic:blipFill>
+                    <a:blip r:embed="rId18">
+                      <a:extLst>
+                        <a:ext uri="{28A0092B-C50C-407E-A947-70E740481C1C}">
+                          <a14:useLocalDpi xmlns:a14="http://schemas.microsoft.com/office/drawing/2010/main" val="0"/>
+                        </a:ext>
+                      </a:extLst>
+                    </a:blip>
+                    <a:srcRect/>
+                    <a:stretch>
+                      <a:fillRect/>
+                    </a:stretch>
+                  </pic:blipFill>
+                  <pic:spPr bwMode="auto">
+                    <a:xfrm>
+                      <a:off x="0" y="0"/>
+                      <a:ext cx="2753532" cy="4096755"/>
+                    </a:xfrm>
+                    <a:prstGeom prst="rect">
+                      <a:avLst/>
+                    </a:prstGeom>
+                    <a:noFill/>
+                  </pic:spPr>
+                </pic:pic>
+              </a:graphicData>
+            </a:graphic>
+          </wp:inline>
+        </w:drawing>
+      </w:r>
+      <w:r>
+        <w:rPr>
+          <w:lang w:val="en-US"/>
+        </w:rPr>
+        <w:t xml:space="preserve"> </w:t>
+      </w:r>
+      <w:r>
+        <w:rPr>
+          <w:noProof/>
+          <w:lang w:val="en-US"/>
+        </w:rPr>
+        <w:drawing>
+          <wp:inline distT="0" distB="0" distL="0" distR="0" wp14:anchorId="3AB19C8F" wp14:editId="008F238E">
+            <wp:extent cx="2955636" cy="4064000"/>
+            <wp:effectExtent l="0" t="0" r="0" b="0"/>
+            <wp:docPr id="604120935" name="Picture 31"/>
+            <wp:cNvGraphicFramePr>
+              <a:graphicFrameLocks xmlns:a="http://schemas.openxmlformats.org/drawingml/2006/main" noChangeAspect="1"/>
+            </wp:cNvGraphicFramePr>
+            <a:graphic xmlns:a="http://schemas.openxmlformats.org/drawingml/2006/main">
+              <a:graphicData uri="http://schemas.openxmlformats.org/drawingml/2006/picture">
+                <pic:pic xmlns:pic="http://schemas.openxmlformats.org/drawingml/2006/picture">
+                  <pic:nvPicPr>
+                    <pic:cNvPr id="0" name="Picture 16"/>
+                    <pic:cNvPicPr>
+                      <a:picLocks noChangeAspect="1" noChangeArrowheads="1"/>
+                    </pic:cNvPicPr>
+                  </pic:nvPicPr>
+                  <pic:blipFill>
+                    <a:blip r:embed="rId19">
+                      <a:extLst>
+                        <a:ext uri="{28A0092B-C50C-407E-A947-70E740481C1C}">
+                          <a14:useLocalDpi xmlns:a14="http://schemas.microsoft.com/office/drawing/2010/main" val="0"/>
+                        </a:ext>
+                      </a:extLst>
+                    </a:blip>
+                    <a:srcRect/>
+                    <a:stretch>
+                      <a:fillRect/>
+                    </a:stretch>
+                  </pic:blipFill>
+                  <pic:spPr bwMode="auto">
+                    <a:xfrm>
+                      <a:off x="0" y="0"/>
+                      <a:ext cx="2964642" cy="4076383"/>
+                    </a:xfrm>
+                    <a:prstGeom prst="rect">
+                      <a:avLst/>
+                    </a:prstGeom>
+                    <a:noFill/>
+                  </pic:spPr>
+                </pic:pic>
+              </a:graphicData>
+            </a:graphic>
+          </wp:inline>
+        </w:drawing>
+      </w:r>
+    </w:p>
+    <w:p>
+      <w:pPr>
+        <w:rPr>
+          <w:lang w:val="en-US"/>
+        </w:rPr>
+      </w:pPr>
+      <w:r>
+        <w:rPr>
+          <w:noProof/>
+          <w:lang w:val="en-US"/>
+        </w:rPr>
+        <w:lastRenderedPageBreak/>
+        <w:drawing>
+          <wp:inline distT="0" distB="0" distL="0" distR="0" wp14:anchorId="79CE12F5" wp14:editId="3A5AAC7C">
+            <wp:extent cx="2791015" cy="3797300"/>
+            <wp:effectExtent l="0" t="0" r="9525" b="0"/>
+            <wp:docPr id="181529289" name="Picture 33"/>
+            <wp:cNvGraphicFramePr>
+              <a:graphicFrameLocks xmlns:a="http://schemas.openxmlformats.org/drawingml/2006/main" noChangeAspect="1"/>
+            </wp:cNvGraphicFramePr>
+            <a:graphic xmlns:a="http://schemas.openxmlformats.org/drawingml/2006/main">
+              <a:graphicData uri="http://schemas.openxmlformats.org/drawingml/2006/picture">
+                <pic:pic xmlns:pic="http://schemas.openxmlformats.org/drawingml/2006/picture">
+                  <pic:nvPicPr>
+                    <pic:cNvPr id="0" name="Picture 17"/>
+                    <pic:cNvPicPr>
+                      <a:picLocks noChangeAspect="1" noChangeArrowheads="1"/>
+                    </pic:cNvPicPr>
+                  </pic:nvPicPr>
+                  <pic:blipFill>
+                    <a:blip r:embed="rId20">
+                      <a:extLst>
+                        <a:ext uri="{28A0092B-C50C-407E-A947-70E740481C1C}">
+                          <a14:useLocalDpi xmlns:a14="http://schemas.microsoft.com/office/drawing/2010/main" val="0"/>
+                        </a:ext>
+                      </a:extLst>
+                    </a:blip>
+                    <a:srcRect/>
+                    <a:stretch>
+                      <a:fillRect/>
+                    </a:stretch>
+                  </pic:blipFill>
+                  <pic:spPr bwMode="auto">
+                    <a:xfrm>
+                      <a:off x="0" y="0"/>
+                      <a:ext cx="2801706" cy="3811845"/>
+                    </a:xfrm>
+                    <a:prstGeom prst="rect">
+                      <a:avLst/>
+                    </a:prstGeom>
+                    <a:noFill/>
+                  </pic:spPr>
+                </pic:pic>
+              </a:graphicData>
+            </a:graphic>
+          </wp:inline>
+        </w:drawing>
+      </w:r>
+      <w:r>
+        <w:rPr>
+          <w:lang w:val="en-US"/>
+        </w:rPr>
+        <w:t xml:space="preserve"> </w:t>
+      </w:r>
+      <w:r>
+        <w:rPr>
+          <w:noProof/>
+          <w:lang w:val="en-US"/>
+        </w:rPr>
+        <w:drawing>
+          <wp:inline distT="0" distB="0" distL="0" distR="0" wp14:anchorId="556B3C48" wp14:editId="0E5E26D4">
+            <wp:extent cx="2749550" cy="3790315"/>
+            <wp:effectExtent l="0" t="0" r="0" b="635"/>
+            <wp:docPr id="651374733" name="Picture 35"/>
+            <wp:cNvGraphicFramePr>
+              <a:graphicFrameLocks xmlns:a="http://schemas.openxmlformats.org/drawingml/2006/main" noChangeAspect="1"/>
+            </wp:cNvGraphicFramePr>
+            <a:graphic xmlns:a="http://schemas.openxmlformats.org/drawingml/2006/main">
+              <a:graphicData uri="http://schemas.openxmlformats.org/drawingml/2006/picture">
+                <pic:pic xmlns:pic="http://schemas.openxmlformats.org/drawingml/2006/picture">
+                  <pic:nvPicPr>
+                    <pic:cNvPr id="0" name="Picture 18"/>
+                    <pic:cNvPicPr>
+                      <a:picLocks noChangeAspect="1" noChangeArrowheads="1"/>
+                    </pic:cNvPicPr>
+                  </pic:nvPicPr>
+                  <pic:blipFill>
+                    <a:blip r:embed="rId21">
+                      <a:extLst>
+                        <a:ext uri="{28A0092B-C50C-407E-A947-70E740481C1C}">
+                          <a14:useLocalDpi xmlns:a14="http://schemas.microsoft.com/office/drawing/2010/main" val="0"/>
+                        </a:ext>
+                      </a:extLst>
+                    </a:blip>
+                    <a:srcRect/>
+                    <a:stretch>
+                      <a:fillRect/>
+                    </a:stretch>
+                  </pic:blipFill>
+                  <pic:spPr bwMode="auto">
+                    <a:xfrm>
+                      <a:off x="0" y="0"/>
+                      <a:ext cx="2762637" cy="3808356"/>
+                    </a:xfrm>
+                    <a:prstGeom prst="rect">
+                      <a:avLst/>
+                    </a:prstGeom>
+                    <a:noFill/>
+                  </pic:spPr>
+                </pic:pic>
+              </a:graphicData>
+            </a:graphic>
+          </wp:inline>
+        </w:drawing>
+      </w:r>
+    </w:p>
+    <w:p>
+      <w:pPr>
+        <w:rPr>
+          <w:lang w:val="en-US"/>
+        </w:rPr>
+      </w:pPr>
+      <w:r>
+        <w:rPr>
+          <w:noProof/>
+          <w:lang w:val="en-US"/>
+        </w:rPr>
+        <w:drawing>
+          <wp:inline distT="0" distB="0" distL="0" distR="0" wp14:anchorId="7583E6A7" wp14:editId="4555543F">
+            <wp:extent cx="2832100" cy="3737610"/>
+            <wp:effectExtent l="0" t="0" r="6350" b="0"/>
+            <wp:docPr id="1674357577" name="Picture 37"/>
+            <wp:cNvGraphicFramePr>
+              <a:graphicFrameLocks xmlns:a="http://schemas.openxmlformats.org/drawingml/2006/main" noChangeAspect="1"/>
+            </wp:cNvGraphicFramePr>
+            <a:graphic xmlns:a="http://schemas.openxmlformats.org/drawingml/2006/main">
+              <a:graphicData uri="http://schemas.openxmlformats.org/drawingml/2006/picture">
+                <pic:pic xmlns:pic="http://schemas.openxmlformats.org/drawingml/2006/picture">
+                  <pic:nvPicPr>
+                    <pic:cNvPr id="0" name="Picture 19"/>
+                    <pic:cNvPicPr>
+                      <a:picLocks noChangeAspect="1" noChangeArrowheads="1"/>
+                    </pic:cNvPicPr>
+                  </pic:nvPicPr>
+                  <pic:blipFill>
+                    <a:blip r:embed="rId22">
+                      <a:extLst>
+                        <a:ext uri="{28A0092B-C50C-407E-A947-70E740481C1C}">
+                          <a14:useLocalDpi xmlns:a14="http://schemas.microsoft.com/office/drawing/2010/main" val="0"/>
+                        </a:ext>
+                      </a:extLst>
+                    </a:blip>
+                    <a:srcRect/>
+                    <a:stretch>
+                      <a:fillRect/>
+                    </a:stretch>
+                  </pic:blipFill>
+                  <pic:spPr bwMode="auto">
+                    <a:xfrm>
+                      <a:off x="0" y="0"/>
+                      <a:ext cx="2847445" cy="3757861"/>
+                    </a:xfrm>
+                    <a:prstGeom prst="rect">
+                      <a:avLst/>
+                    </a:prstGeom>
+                    <a:noFill/>
+                  </pic:spPr>
+                </pic:pic>
+              </a:graphicData>
+            </a:graphic>
+          </wp:inline>
+        </w:drawing>
+      </w:r>
+      <w:r>
+        <w:rPr>
+          <w:lang w:val="en-US"/>
+        </w:rPr>
+        <w:t xml:space="preserve"> </w:t>
+      </w:r>
+      <w:r>
+        <w:rPr>
+          <w:noProof/>
+          <w:lang w:val="en-US"/>
+        </w:rPr>
+        <w:drawing>
+          <wp:inline distT="0" distB="0" distL="0" distR="0" wp14:anchorId="0D075A65" wp14:editId="4ECFCDC5">
+            <wp:extent cx="2711450" cy="3737610"/>
+            <wp:effectExtent l="0" t="0" r="0" b="0"/>
+            <wp:docPr id="580328375" name="Picture 39"/>
+            <wp:cNvGraphicFramePr>
+              <a:graphicFrameLocks xmlns:a="http://schemas.openxmlformats.org/drawingml/2006/main" noChangeAspect="1"/>
+            </wp:cNvGraphicFramePr>
+            <a:graphic xmlns:a="http://schemas.openxmlformats.org/drawingml/2006/main">
+              <a:graphicData uri="http://schemas.openxmlformats.org/drawingml/2006/picture">
+                <pic:pic xmlns:pic="http://schemas.openxmlformats.org/drawingml/2006/picture">
+                  <pic:nvPicPr>
+                    <pic:cNvPr id="0" name="Picture 20"/>
+                    <pic:cNvPicPr>
+                      <a:picLocks noChangeAspect="1" noChangeArrowheads="1"/>
+                    </pic:cNvPicPr>
+                  </pic:nvPicPr>
+                  <pic:blipFill>
+                    <a:blip r:embed="rId23">
+                      <a:extLst>
+                        <a:ext uri="{28A0092B-C50C-407E-A947-70E740481C1C}">
+                          <a14:useLocalDpi xmlns:a14="http://schemas.microsoft.com/office/drawing/2010/main" val="0"/>
+                        </a:ext>
+                      </a:extLst>
+                    </a:blip>
+                    <a:srcRect/>
+                    <a:stretch>
+                      <a:fillRect/>
+                    </a:stretch>
+                  </pic:blipFill>
+                  <pic:spPr bwMode="auto">
+                    <a:xfrm>
+                      <a:off x="0" y="0"/>
+                      <a:ext cx="2718128" cy="3746816"/>
+                    </a:xfrm>
+                    <a:prstGeom prst="rect">
+                      <a:avLst/>
+                    </a:prstGeom>
+                    <a:noFill/>
+                  </pic:spPr>
+                </pic:pic>
+              </a:graphicData>
+            </a:graphic>
+          </wp:inline>
+        </w:drawing>
+      </w:r>
+    </w:p>
+    <w:p>
+      <w:pPr>
+        <w:rPr>
+          <w:lang w:val="en-US"/>
+        </w:rPr>
+      </w:pPr>
+    </w:p>
+    <w:p>
+      <w:pPr>
+        <w:rPr>
+          <w:lang w:val="en-US"/>
+        </w:rPr>
+      </w:pPr>
+    </w:p>
+    <w:p>
+      <w:pPr>
+        <w:rPr>
+          <w:lang w:val="en-US"/>
+        </w:rPr>
+      </w:pPr>
+    </w:p>
+    <w:p>
+      <w:pPr>
+        <w:rPr>
+          <w:lang w:val="en-US"/>
+        </w:rPr>
+      </w:pPr>
+    </w:p>
+    <w:p>
+      <w:pPr>
+        <w:rPr>
+          <w:b/>
+          <w:bCs/>
+          <w:sz w:val="24"/>
+          <w:szCs w:val="24"/>
+          <w:lang w:val="en-US"/>
+        </w:rPr>
+      </w:pPr>
+      <w:r>
+        <w:rPr>
+          <w:b/>
+          <w:bCs/>
+          <w:sz w:val="24"/>
+          <w:szCs w:val="24"/>
+          <w:lang w:val="en-US"/>
+        </w:rPr>
+        <w:lastRenderedPageBreak/>
+        <w:t xml:space="preserve">Screenshot </w:t>
+      </w:r>
+      <w:proofErr w:type="spellStart"/>
+      <w:r>
+        <w:rPr>
+          <w:b/>
+          <w:bCs/>
+          <w:sz w:val="24"/>
+          <w:szCs w:val="24"/>
+          <w:lang w:val="en-US"/>
+        </w:rPr>
+        <w:t>Tampilan</w:t>
+      </w:r>
+      <w:proofErr w:type="spellEnd"/>
+      <w:r>
+        <w:rPr>
+          <w:b/>
+          <w:bCs/>
+          <w:sz w:val="24"/>
+          <w:szCs w:val="24"/>
+          <w:lang w:val="en-US"/>
+        </w:rPr>
+        <w:t xml:space="preserve"> </w:t>
+      </w:r>
+      <w:proofErr w:type="spellStart"/>
+      <w:r>
+        <w:rPr>
+          <w:b/>
+          <w:bCs/>
+          <w:sz w:val="24"/>
+          <w:szCs w:val="24"/>
+          <w:lang w:val="en-US"/>
+        </w:rPr>
+        <w:t>Verifikasi</w:t>
+      </w:r>
+      <w:proofErr w:type="spellEnd"/>
+      <w:r>
+        <w:rPr>
+          <w:b/>
+          <w:bCs/>
+          <w:sz w:val="24"/>
+          <w:szCs w:val="24"/>
+          <w:lang w:val="en-US"/>
+        </w:rPr>
+        <w:t xml:space="preserve"> Akun &amp; Coding</w:t>
+      </w:r>
+    </w:p>
+    <w:p>
+      <w:pPr>
+        <w:rPr>
+          <w:lang w:val="en-US"/>
+        </w:rPr>
+      </w:pPr>
+      <w:r>
+        <w:rPr>
+          <w:noProof/>
+          <w:lang w:val="en-US"/>
+        </w:rPr>
+        <w:drawing>
+          <wp:inline distT="0" distB="0" distL="0" distR="0" wp14:anchorId="63C519B9" wp14:editId="05806220">
+            <wp:extent cx="2476500" cy="3995001"/>
+            <wp:effectExtent l="0" t="0" r="0" b="5715"/>
+            <wp:docPr id="374985534" name="Picture 41"/>
+            <wp:cNvGraphicFramePr>
+              <a:graphicFrameLocks xmlns:a="http://schemas.openxmlformats.org/drawingml/2006/main" noChangeAspect="1"/>
+            </wp:cNvGraphicFramePr>
+            <a:graphic xmlns:a="http://schemas.openxmlformats.org/drawingml/2006/main">
+              <a:graphicData uri="http://schemas.openxmlformats.org/drawingml/2006/picture">
+                <pic:pic xmlns:pic="http://schemas.openxmlformats.org/drawingml/2006/picture">
+                  <pic:nvPicPr>
+                    <pic:cNvPr id="0" name="Picture 21"/>
+                    <pic:cNvPicPr>
+                      <a:picLocks noChangeAspect="1" noChangeArrowheads="1"/>
+                    </pic:cNvPicPr>
+                  </pic:nvPicPr>
+                  <pic:blipFill>
+                    <a:blip r:embed="rId24">
+                      <a:extLst>
+                        <a:ext uri="{28A0092B-C50C-407E-A947-70E740481C1C}">
+                          <a14:useLocalDpi xmlns:a14="http://schemas.microsoft.com/office/drawing/2010/main" val="0"/>
+                        </a:ext>
+                      </a:extLst>
+                    </a:blip>
+                    <a:srcRect/>
+                    <a:stretch>
+                      <a:fillRect/>
+                    </a:stretch>
+                  </pic:blipFill>
+                  <pic:spPr bwMode="auto">
+                    <a:xfrm>
+                      <a:off x="0" y="0"/>
+                      <a:ext cx="2489546" cy="4016046"/>
+                    </a:xfrm>
+                    <a:prstGeom prst="rect">
+                      <a:avLst/>
+                    </a:prstGeom>
+                    <a:noFill/>
+                  </pic:spPr>
+                </pic:pic>
+              </a:graphicData>
+            </a:graphic>
+          </wp:inline>
+        </w:drawing>
+      </w:r>
+      <w:r>
+        <w:rPr>
+          <w:lang w:val="en-US"/>
+        </w:rPr>
+        <w:t xml:space="preserve">  </w:t>
+      </w:r>
+      <w:r>
+        <w:rPr>
+          <w:noProof/>
+          <w:lang w:val="en-US"/>
+        </w:rPr>
+        <w:drawing>
+          <wp:inline distT="0" distB="0" distL="0" distR="0" wp14:anchorId="6FF5844A" wp14:editId="5B29F375">
+            <wp:extent cx="2768600" cy="3937000"/>
+            <wp:effectExtent l="0" t="0" r="0" b="6350"/>
+            <wp:docPr id="309396651" name="Picture 43"/>
+            <wp:cNvGraphicFramePr>
+              <a:graphicFrameLocks xmlns:a="http://schemas.openxmlformats.org/drawingml/2006/main" noChangeAspect="1"/>
+            </wp:cNvGraphicFramePr>
+            <a:graphic xmlns:a="http://schemas.openxmlformats.org/drawingml/2006/main">
+              <a:graphicData uri="http://schemas.openxmlformats.org/drawingml/2006/picture">
+                <pic:pic xmlns:pic="http://schemas.openxmlformats.org/drawingml/2006/picture">
+                  <pic:nvPicPr>
+                    <pic:cNvPr id="0" name="Picture 22"/>
+                    <pic:cNvPicPr>
+                      <a:picLocks noChangeAspect="1" noChangeArrowheads="1"/>
+                    </pic:cNvPicPr>
+                  </pic:nvPicPr>
+                  <pic:blipFill>
+                    <a:blip r:embed="rId25">
+                      <a:extLst>
+                        <a:ext uri="{28A0092B-C50C-407E-A947-70E740481C1C}">
+                          <a14:useLocalDpi xmlns:a14="http://schemas.microsoft.com/office/drawing/2010/main" val="0"/>
+                        </a:ext>
+                      </a:extLst>
+                    </a:blip>
+                    <a:srcRect/>
+                    <a:stretch>
+                      <a:fillRect/>
+                    </a:stretch>
+                  </pic:blipFill>
+                  <pic:spPr bwMode="auto">
+                    <a:xfrm>
+                      <a:off x="0" y="0"/>
+                      <a:ext cx="2772353" cy="3942337"/>
+                    </a:xfrm>
+                    <a:prstGeom prst="rect">
+                      <a:avLst/>
+                    </a:prstGeom>
+                    <a:noFill/>
+                  </pic:spPr>
+                </pic:pic>
+              </a:graphicData>
+            </a:graphic>
+          </wp:inline>
+        </w:drawing>
+      </w:r>
+    </w:p>
+    <w:p>
+      <w:pPr>
+        <w:rPr>
+          <w:lang w:val="en-US"/>
+        </w:rPr>
+      </w:pPr>
+    </w:p>
+    <w:p>
+      <w:pPr>
+        <w:rPr>
+          <w:lang w:val="en-US"/>
+        </w:rPr>
+      </w:pPr>
+      <w:r>
+        <w:rPr>
+          <w:noProof/>
+          <w:lang w:val="en-US"/>
+        </w:rPr>
+        <w:drawing>
+          <wp:inline distT="0" distB="0" distL="0" distR="0" wp14:anchorId="56583516" wp14:editId="1BC72763">
+            <wp:extent cx="3219450" cy="3451225"/>
+            <wp:effectExtent l="0" t="0" r="0" b="0"/>
+            <wp:docPr id="1264191444" name="Picture 45"/>
+            <wp:cNvGraphicFramePr>
+              <a:graphicFrameLocks xmlns:a="http://schemas.openxmlformats.org/drawingml/2006/main" noChangeAspect="1"/>
+            </wp:cNvGraphicFramePr>
+            <a:graphic xmlns:a="http://schemas.openxmlformats.org/drawingml/2006/main">
+              <a:graphicData uri="http://schemas.openxmlformats.org/drawingml/2006/picture">
+                <pic:pic xmlns:pic="http://schemas.openxmlformats.org/drawingml/2006/picture">
+                  <pic:nvPicPr>
+                    <pic:cNvPr id="0" name="Picture 23"/>
+                    <pic:cNvPicPr>
+                      <a:picLocks noChangeAspect="1" noChangeArrowheads="1"/>
+                    </pic:cNvPicPr>
+                  </pic:nvPicPr>
+                  <pic:blipFill>
+                    <a:blip r:embed="rId26">
+                      <a:extLst>
+                        <a:ext uri="{28A0092B-C50C-407E-A947-70E740481C1C}">
+                          <a14:useLocalDpi xmlns:a14="http://schemas.microsoft.com/office/drawing/2010/main" val="0"/>
+                        </a:ext>
+                      </a:extLst>
+                    </a:blip>
+                    <a:srcRect/>
+                    <a:stretch>
+                      <a:fillRect/>
+                    </a:stretch>
+                  </pic:blipFill>
+                  <pic:spPr bwMode="auto">
+                    <a:xfrm>
+                      <a:off x="0" y="0"/>
+                      <a:ext cx="3236982" cy="3470019"/>
+                    </a:xfrm>
+                    <a:prstGeom prst="rect">
+                      <a:avLst/>
+                    </a:prstGeom>
+                    <a:noFill/>
+                  </pic:spPr>
+                </pic:pic>
+              </a:graphicData>
+            </a:graphic>
+          </wp:inline>
+        </w:drawing>
+      </w:r>
+    </w:p>
+    <w:p>
+      <w:pPr>
+        <w:rPr>
+          <w:lang w:val="en-US"/>
+        </w:rPr>
+      </w:pPr>
+    </w:p>
+    <w:p>
+      <w:pPr>
+        <w:rPr>
+          <w:lang w:val="en-US"/>
+        </w:rPr>
+      </w:pPr>
+    </w:p>
+    <w:p>
+      <w:pPr>
+        <w:rPr>
+          <w:b/>
+          <w:bCs/>
+          <w:sz w:val="24"/>
+          <w:szCs w:val="24"/>
+          <w:lang w:val="en-US"/>
+        </w:rPr>
+      </w:pPr>
+      <w:r>
+        <w:rPr>
+          <w:b/>
+          <w:bCs/>
+          <w:sz w:val="24"/>
+          <w:szCs w:val="24"/>
+          <w:lang w:val="en-US"/>
+        </w:rPr>
+        <w:lastRenderedPageBreak/>
+        <w:t xml:space="preserve">Screenshot </w:t>
+      </w:r>
+      <w:proofErr w:type="spellStart"/>
+      <w:r>
+        <w:rPr>
+          <w:b/>
+          <w:bCs/>
+          <w:sz w:val="24"/>
+          <w:szCs w:val="24"/>
+          <w:lang w:val="en-US"/>
+        </w:rPr>
+        <w:t>Tampilan</w:t>
+      </w:r>
+      <w:proofErr w:type="spellEnd"/>
+      <w:r>
+        <w:rPr>
+          <w:b/>
+          <w:bCs/>
+          <w:sz w:val="24"/>
+          <w:szCs w:val="24"/>
+          <w:lang w:val="en-US"/>
+        </w:rPr>
+        <w:t xml:space="preserve"> Menu &amp; Coding</w:t>
+      </w:r>
+    </w:p>
+    <w:p>
+      <w:pPr>
+        <w:rPr>
+          <w:lang w:val="en-US"/>
+        </w:rPr>
+      </w:pPr>
+      <w:r>
+        <w:rPr>
+          <w:noProof/>
+          <w:lang w:val="en-US"/>
+        </w:rPr>
+        <w:drawing>
+          <wp:inline distT="0" distB="0" distL="0" distR="0" wp14:anchorId="6D07A18B" wp14:editId="457B9F19">
+            <wp:extent cx="2251665" cy="3155950"/>
+            <wp:effectExtent l="0" t="0" r="0" b="6350"/>
+            <wp:docPr id="2097786133" name="Picture 47"/>
+            <wp:cNvGraphicFramePr>
+              <a:graphicFrameLocks xmlns:a="http://schemas.openxmlformats.org/drawingml/2006/main" noChangeAspect="1"/>
+            </wp:cNvGraphicFramePr>
+            <a:graphic xmlns:a="http://schemas.openxmlformats.org/drawingml/2006/main">
+              <a:graphicData uri="http://schemas.openxmlformats.org/drawingml/2006/picture">
+                <pic:pic xmlns:pic="http://schemas.openxmlformats.org/drawingml/2006/picture">
+                  <pic:nvPicPr>
+                    <pic:cNvPr id="0" name="Picture 24"/>
+                    <pic:cNvPicPr>
+                      <a:picLocks noChangeAspect="1" noChangeArrowheads="1"/>
+                    </pic:cNvPicPr>
+                  </pic:nvPicPr>
+                  <pic:blipFill>
+                    <a:blip r:embed="rId27">
+                      <a:extLst>
+                        <a:ext uri="{28A0092B-C50C-407E-A947-70E740481C1C}">
+                          <a14:useLocalDpi xmlns:a14="http://schemas.microsoft.com/office/drawing/2010/main" val="0"/>
+                        </a:ext>
+                      </a:extLst>
+                    </a:blip>
+                    <a:srcRect/>
+                    <a:stretch>
+                      <a:fillRect/>
+                    </a:stretch>
+                  </pic:blipFill>
+                  <pic:spPr bwMode="auto">
+                    <a:xfrm>
+                      <a:off x="0" y="0"/>
+                      <a:ext cx="2268262" cy="3179213"/>
+                    </a:xfrm>
+                    <a:prstGeom prst="rect">
+                      <a:avLst/>
+                    </a:prstGeom>
+                    <a:noFill/>
+                  </pic:spPr>
+                </pic:pic>
+              </a:graphicData>
+            </a:graphic>
+          </wp:inline>
+        </w:drawing>
+      </w:r>
+      <w:r>
+        <w:rPr>
+          <w:lang w:val="en-US"/>
+        </w:rPr>
+        <w:t xml:space="preserve">  </w:t>
+      </w:r>
+      <w:r>
+        <w:rPr>
+          <w:noProof/>
+          <w:lang w:val="en-US"/>
+        </w:rPr>
+        <w:drawing>
+          <wp:inline distT="0" distB="0" distL="0" distR="0" wp14:anchorId="112B488D" wp14:editId="3F18268D">
+            <wp:extent cx="3073288" cy="3161030"/>
+            <wp:effectExtent l="0" t="0" r="0" b="1270"/>
+            <wp:docPr id="412152879" name="Picture 49"/>
+            <wp:cNvGraphicFramePr>
+              <a:graphicFrameLocks xmlns:a="http://schemas.openxmlformats.org/drawingml/2006/main" noChangeAspect="1"/>
+            </wp:cNvGraphicFramePr>
+            <a:graphic xmlns:a="http://schemas.openxmlformats.org/drawingml/2006/main">
+              <a:graphicData uri="http://schemas.openxmlformats.org/drawingml/2006/picture">
+                <pic:pic xmlns:pic="http://schemas.openxmlformats.org/drawingml/2006/picture">
+                  <pic:nvPicPr>
+                    <pic:cNvPr id="0" name="Picture 25"/>
+                    <pic:cNvPicPr>
+                      <a:picLocks noChangeAspect="1" noChangeArrowheads="1"/>
+                    </pic:cNvPicPr>
+                  </pic:nvPicPr>
+                  <pic:blipFill>
+                    <a:blip r:embed="rId28">
+                      <a:extLst>
+                        <a:ext uri="{28A0092B-C50C-407E-A947-70E740481C1C}">
+                          <a14:useLocalDpi xmlns:a14="http://schemas.microsoft.com/office/drawing/2010/main" val="0"/>
+                        </a:ext>
+                      </a:extLst>
+                    </a:blip>
+                    <a:srcRect/>
+                    <a:stretch>
+                      <a:fillRect/>
+                    </a:stretch>
+                  </pic:blipFill>
+                  <pic:spPr bwMode="auto">
+                    <a:xfrm>
+                      <a:off x="0" y="0"/>
+                      <a:ext cx="3112389" cy="3201247"/>
+                    </a:xfrm>
+                    <a:prstGeom prst="rect">
+                      <a:avLst/>
+                    </a:prstGeom>
+                    <a:noFill/>
+                  </pic:spPr>
+                </pic:pic>
+              </a:graphicData>
+            </a:graphic>
+          </wp:inline>
+        </w:drawing>
+      </w:r>
+    </w:p>
+    <w:p>
+      <w:pPr>
+        <w:rPr>
+          <w:lang w:val="en-US"/>
+        </w:rPr>
+      </w:pPr>
+      <w:r>
+        <w:rPr>
+          <w:noProof/>
+          <w:lang w:val="en-US"/>
+        </w:rPr>
+        <w:drawing>
+          <wp:inline distT="0" distB="0" distL="0" distR="0" wp14:anchorId="4AAC8EAD" wp14:editId="67CE3E9A">
+            <wp:extent cx="2571750" cy="2990215"/>
+            <wp:effectExtent l="0" t="0" r="0" b="635"/>
+            <wp:docPr id="1921698618" name="Picture 51"/>
+            <wp:cNvGraphicFramePr>
+              <a:graphicFrameLocks xmlns:a="http://schemas.openxmlformats.org/drawingml/2006/main" noChangeAspect="1"/>
+            </wp:cNvGraphicFramePr>
+            <a:graphic xmlns:a="http://schemas.openxmlformats.org/drawingml/2006/main">
+              <a:graphicData uri="http://schemas.openxmlformats.org/drawingml/2006/picture">
+                <pic:pic xmlns:pic="http://schemas.openxmlformats.org/drawingml/2006/picture">
+                  <pic:nvPicPr>
+                    <pic:cNvPr id="0" name="Picture 26"/>
+                    <pic:cNvPicPr>
+                      <a:picLocks noChangeAspect="1" noChangeArrowheads="1"/>
+                    </pic:cNvPicPr>
+                  </pic:nvPicPr>
+                  <pic:blipFill>
+                    <a:blip r:embed="rId29">
+                      <a:extLst>
+                        <a:ext uri="{28A0092B-C50C-407E-A947-70E740481C1C}">
+                          <a14:useLocalDpi xmlns:a14="http://schemas.microsoft.com/office/drawing/2010/main" val="0"/>
+                        </a:ext>
+                      </a:extLst>
+                    </a:blip>
+                    <a:srcRect/>
+                    <a:stretch>
+                      <a:fillRect/>
+                    </a:stretch>
+                  </pic:blipFill>
+                  <pic:spPr bwMode="auto">
+                    <a:xfrm>
+                      <a:off x="0" y="0"/>
+                      <a:ext cx="2605700" cy="3029689"/>
+                    </a:xfrm>
+                    <a:prstGeom prst="rect">
+                      <a:avLst/>
+                    </a:prstGeom>
+                    <a:noFill/>
+                  </pic:spPr>
+                </pic:pic>
+              </a:graphicData>
+            </a:graphic>
+          </wp:inline>
+        </w:drawing>
+      </w:r>
+      <w:r>
+        <w:rPr>
+          <w:lang w:val="en-US"/>
+        </w:rPr>
+        <w:t xml:space="preserve"> </w:t>
+      </w:r>
+      <w:r>
+        <w:rPr>
+          <w:noProof/>
+          <w:lang w:val="en-US"/>
+        </w:rPr>
+        <w:drawing>
+          <wp:inline distT="0" distB="0" distL="0" distR="0" wp14:anchorId="338C949A" wp14:editId="0FFD1FF3">
+            <wp:extent cx="2780665" cy="3014980"/>
+            <wp:effectExtent l="0" t="0" r="635" b="0"/>
+            <wp:docPr id="2106328451" name="Picture 53"/>
+            <wp:cNvGraphicFramePr>
+              <a:graphicFrameLocks xmlns:a="http://schemas.openxmlformats.org/drawingml/2006/main" noChangeAspect="1"/>
+            </wp:cNvGraphicFramePr>
+            <a:graphic xmlns:a="http://schemas.openxmlformats.org/drawingml/2006/main">
+              <a:graphicData uri="http://schemas.openxmlformats.org/drawingml/2006/picture">
+                <pic:pic xmlns:pic="http://schemas.openxmlformats.org/drawingml/2006/picture">
+                  <pic:nvPicPr>
+                    <pic:cNvPr id="0" name="Picture 27"/>
+                    <pic:cNvPicPr>
+                      <a:picLocks noChangeAspect="1" noChangeArrowheads="1"/>
+                    </pic:cNvPicPr>
+                  </pic:nvPicPr>
+                  <pic:blipFill>
+                    <a:blip r:embed="rId30">
+                      <a:extLst>
+                        <a:ext uri="{28A0092B-C50C-407E-A947-70E740481C1C}">
+                          <a14:useLocalDpi xmlns:a14="http://schemas.microsoft.com/office/drawing/2010/main" val="0"/>
+                        </a:ext>
+                      </a:extLst>
+                    </a:blip>
+                    <a:srcRect/>
+                    <a:stretch>
+                      <a:fillRect/>
+                    </a:stretch>
+                  </pic:blipFill>
+                  <pic:spPr bwMode="auto">
+                    <a:xfrm>
+                      <a:off x="0" y="0"/>
+                      <a:ext cx="2801632" cy="3037714"/>
+                    </a:xfrm>
+                    <a:prstGeom prst="rect">
+                      <a:avLst/>
+                    </a:prstGeom>
+                    <a:noFill/>
+                  </pic:spPr>
+                </pic:pic>
+              </a:graphicData>
+            </a:graphic>
+          </wp:inline>
+        </w:drawing>
+      </w:r>
+    </w:p>
+    <w:p>
+      <w:pPr>
+        <w:rPr>
+          <w:lang w:val="en-US"/>
+        </w:rPr>
+      </w:pPr>
+      <w:r>
+        <w:rPr>
+          <w:noProof/>
+          <w:lang w:val="en-US"/>
+        </w:rPr>
+        <w:lastRenderedPageBreak/>
+        <w:drawing>
+          <wp:inline distT="0" distB="0" distL="0" distR="0" wp14:anchorId="1FE4A2C4" wp14:editId="5C2DA5EE">
+            <wp:extent cx="2724785" cy="3355907"/>
+            <wp:effectExtent l="0" t="0" r="0" b="0"/>
+            <wp:docPr id="1260992563" name="Picture 55"/>
+            <wp:cNvGraphicFramePr>
+              <a:graphicFrameLocks xmlns:a="http://schemas.openxmlformats.org/drawingml/2006/main" noChangeAspect="1"/>
+            </wp:cNvGraphicFramePr>
+            <a:graphic xmlns:a="http://schemas.openxmlformats.org/drawingml/2006/main">
+              <a:graphicData uri="http://schemas.openxmlformats.org/drawingml/2006/picture">
+                <pic:pic xmlns:pic="http://schemas.openxmlformats.org/drawingml/2006/picture">
+                  <pic:nvPicPr>
+                    <pic:cNvPr id="0" name="Picture 28"/>
+                    <pic:cNvPicPr>
+                      <a:picLocks noChangeAspect="1" noChangeArrowheads="1"/>
+                    </pic:cNvPicPr>
+                  </pic:nvPicPr>
+                  <pic:blipFill>
+                    <a:blip r:embed="rId31">
+                      <a:extLst>
+                        <a:ext uri="{28A0092B-C50C-407E-A947-70E740481C1C}">
+                          <a14:useLocalDpi xmlns:a14="http://schemas.microsoft.com/office/drawing/2010/main" val="0"/>
+                        </a:ext>
+                      </a:extLst>
+                    </a:blip>
+                    <a:srcRect/>
+                    <a:stretch>
+                      <a:fillRect/>
+                    </a:stretch>
+                  </pic:blipFill>
+                  <pic:spPr bwMode="auto">
+                    <a:xfrm>
+                      <a:off x="0" y="0"/>
+                      <a:ext cx="2763866" cy="3404040"/>
+                    </a:xfrm>
+                    <a:prstGeom prst="rect">
+                      <a:avLst/>
+                    </a:prstGeom>
+                    <a:noFill/>
+                  </pic:spPr>
+                </pic:pic>
+              </a:graphicData>
+            </a:graphic>
+          </wp:inline>
+        </w:drawing>
+      </w:r>
+      <w:r>
+        <w:rPr>
+          <w:lang w:val="en-US"/>
+        </w:rPr>
+        <w:t xml:space="preserve"> </w:t>
+      </w:r>
+      <w:r>
+        <w:rPr>
+          <w:noProof/>
+          <w:lang w:val="en-US"/>
+        </w:rPr>
+        <w:drawing>
+          <wp:inline distT="0" distB="0" distL="0" distR="0" wp14:anchorId="51884CEB" wp14:editId="74076DDD">
+            <wp:extent cx="2730500" cy="3346413"/>
+            <wp:effectExtent l="0" t="0" r="0" b="6985"/>
+            <wp:docPr id="1449681013" name="Picture 57"/>
+            <wp:cNvGraphicFramePr>
+              <a:graphicFrameLocks xmlns:a="http://schemas.openxmlformats.org/drawingml/2006/main" noChangeAspect="1"/>
+            </wp:cNvGraphicFramePr>
+            <a:graphic xmlns:a="http://schemas.openxmlformats.org/drawingml/2006/main">
+              <a:graphicData uri="http://schemas.openxmlformats.org/drawingml/2006/picture">
+                <pic:pic xmlns:pic="http://schemas.openxmlformats.org/drawingml/2006/picture">
+                  <pic:nvPicPr>
+                    <pic:cNvPr id="0" name="Picture 29"/>
+                    <pic:cNvPicPr>
+                      <a:picLocks noChangeAspect="1" noChangeArrowheads="1"/>
+                    </pic:cNvPicPr>
+                  </pic:nvPicPr>
+                  <pic:blipFill>
+                    <a:blip r:embed="rId32">
+                      <a:extLst>
+                        <a:ext uri="{28A0092B-C50C-407E-A947-70E740481C1C}">
+                          <a14:useLocalDpi xmlns:a14="http://schemas.microsoft.com/office/drawing/2010/main" val="0"/>
+                        </a:ext>
+                      </a:extLst>
+                    </a:blip>
+                    <a:srcRect/>
+                    <a:stretch>
+                      <a:fillRect/>
+                    </a:stretch>
+                  </pic:blipFill>
+                  <pic:spPr bwMode="auto">
+                    <a:xfrm>
+                      <a:off x="0" y="0"/>
+                      <a:ext cx="2750600" cy="3371046"/>
+                    </a:xfrm>
+                    <a:prstGeom prst="rect">
+                      <a:avLst/>
+                    </a:prstGeom>
+                    <a:noFill/>
+                  </pic:spPr>
+                </pic:pic>
+              </a:graphicData>
+            </a:graphic>
+          </wp:inline>
+        </w:drawing>
+      </w:r>
+    </w:p>
+    <w:p>
+      <w:pPr>
+        <w:rPr>
+          <w:lang w:val="en-US"/>
+        </w:rPr>
+      </w:pPr>
+    </w:p>
+    <w:p>
+      <w:pPr>
+        <w:rPr>
+          <w:b/>
+          <w:bCs/>
+          <w:sz w:val="24"/>
+          <w:szCs w:val="24"/>
+          <w:lang w:val="en-US"/>
+        </w:rPr>
+      </w:pPr>
+      <w:r>
+        <w:rPr>
+          <w:b/>
+          <w:bCs/>
+          <w:sz w:val="24"/>
+          <w:szCs w:val="24"/>
+          <w:lang w:val="en-US"/>
+        </w:rPr>
+        <w:t xml:space="preserve">Screenshot </w:t>
+      </w:r>
+      <w:proofErr w:type="spellStart"/>
+      <w:r>
+        <w:rPr>
+          <w:b/>
+          <w:bCs/>
+          <w:sz w:val="24"/>
+          <w:szCs w:val="24"/>
+          <w:lang w:val="en-US"/>
+        </w:rPr>
+        <w:t>Tampilan</w:t>
+      </w:r>
+      <w:proofErr w:type="spellEnd"/>
+      <w:r>
+        <w:rPr>
+          <w:b/>
+          <w:bCs/>
+          <w:sz w:val="24"/>
+          <w:szCs w:val="24"/>
+          <w:lang w:val="en-US"/>
+        </w:rPr>
+        <w:t xml:space="preserve"> </w:t>
+      </w:r>
+      <w:proofErr w:type="spellStart"/>
+      <w:r>
+        <w:rPr>
+          <w:b/>
+          <w:bCs/>
+          <w:sz w:val="24"/>
+          <w:szCs w:val="24"/>
+          <w:lang w:val="en-US"/>
+        </w:rPr>
+        <w:t>Absensi</w:t>
+      </w:r>
+      <w:proofErr w:type="spellEnd"/>
+      <w:r>
+        <w:rPr>
+          <w:b/>
+          <w:bCs/>
+          <w:sz w:val="24"/>
+          <w:szCs w:val="24"/>
+          <w:lang w:val="en-US"/>
+        </w:rPr>
+        <w:t xml:space="preserve"> </w:t>
+      </w:r>
+      <w:proofErr w:type="spellStart"/>
+      <w:r>
+        <w:rPr>
+          <w:b/>
+          <w:bCs/>
+          <w:sz w:val="24"/>
+          <w:szCs w:val="24"/>
+          <w:lang w:val="en-US"/>
+        </w:rPr>
+        <w:t>Karyawan</w:t>
+      </w:r>
+      <w:proofErr w:type="spellEnd"/>
+      <w:r>
+        <w:rPr>
+          <w:b/>
+          <w:bCs/>
+          <w:sz w:val="24"/>
+          <w:szCs w:val="24"/>
+          <w:lang w:val="en-US"/>
+        </w:rPr>
+        <w:t xml:space="preserve"> &amp; Coding</w:t>
+      </w:r>
+    </w:p>
+    <w:p>
+      <w:pPr>
+        <w:rPr>
+          <w:lang w:val="en-US"/>
+        </w:rPr>
+      </w:pPr>
+      <w:r>
+        <w:rPr>
+          <w:noProof/>
+          <w:lang w:val="en-US"/>
+        </w:rPr>
+        <w:drawing>
+          <wp:inline distT="0" distB="0" distL="0" distR="0" wp14:anchorId="72440B72" wp14:editId="3DC871CF">
+            <wp:extent cx="2636506" cy="3835400"/>
+            <wp:effectExtent l="0" t="0" r="0" b="0"/>
+            <wp:docPr id="468866503" name="Picture 59"/>
+            <wp:cNvGraphicFramePr>
+              <a:graphicFrameLocks xmlns:a="http://schemas.openxmlformats.org/drawingml/2006/main" noChangeAspect="1"/>
+            </wp:cNvGraphicFramePr>
+            <a:graphic xmlns:a="http://schemas.openxmlformats.org/drawingml/2006/main">
+              <a:graphicData uri="http://schemas.openxmlformats.org/drawingml/2006/picture">
+                <pic:pic xmlns:pic="http://schemas.openxmlformats.org/drawingml/2006/picture">
+                  <pic:nvPicPr>
+                    <pic:cNvPr id="0" name="Picture 30"/>
+                    <pic:cNvPicPr>
+                      <a:picLocks noChangeAspect="1" noChangeArrowheads="1"/>
+                    </pic:cNvPicPr>
+                  </pic:nvPicPr>
+                  <pic:blipFill>
+                    <a:blip r:embed="rId33">
+                      <a:extLst>
+                        <a:ext uri="{28A0092B-C50C-407E-A947-70E740481C1C}">
+                          <a14:useLocalDpi xmlns:a14="http://schemas.microsoft.com/office/drawing/2010/main" val="0"/>
+                        </a:ext>
+                      </a:extLst>
+                    </a:blip>
+                    <a:srcRect/>
+                    <a:stretch>
+                      <a:fillRect/>
+                    </a:stretch>
+                  </pic:blipFill>
+                  <pic:spPr bwMode="auto">
+                    <a:xfrm>
+                      <a:off x="0" y="0"/>
+                      <a:ext cx="2658666" cy="3867637"/>
+                    </a:xfrm>
+                    <a:prstGeom prst="rect">
+                      <a:avLst/>
+                    </a:prstGeom>
+                    <a:noFill/>
+                  </pic:spPr>
+                </pic:pic>
+              </a:graphicData>
+            </a:graphic>
+          </wp:inline>
+        </w:drawing>
+      </w:r>
+      <w:r>
+        <w:rPr>
+          <w:lang w:val="en-US"/>
+        </w:rPr>
+        <w:t xml:space="preserve">  </w:t>
+      </w:r>
+      <w:r>
+        <w:rPr>
+          <w:noProof/>
+          <w:lang w:val="en-US"/>
+        </w:rPr>
+        <w:drawing>
+          <wp:inline distT="0" distB="0" distL="0" distR="0" wp14:anchorId="7D3999BF" wp14:editId="4C68A5D4">
+            <wp:extent cx="2952750" cy="3834765"/>
+            <wp:effectExtent l="0" t="0" r="0" b="0"/>
+            <wp:docPr id="2062918506" name="Picture 61"/>
+            <wp:cNvGraphicFramePr>
+              <a:graphicFrameLocks xmlns:a="http://schemas.openxmlformats.org/drawingml/2006/main" noChangeAspect="1"/>
+            </wp:cNvGraphicFramePr>
+            <a:graphic xmlns:a="http://schemas.openxmlformats.org/drawingml/2006/main">
+              <a:graphicData uri="http://schemas.openxmlformats.org/drawingml/2006/picture">
+                <pic:pic xmlns:pic="http://schemas.openxmlformats.org/drawingml/2006/picture">
+                  <pic:nvPicPr>
+                    <pic:cNvPr id="0" name="Picture 31"/>
+                    <pic:cNvPicPr>
+                      <a:picLocks noChangeAspect="1" noChangeArrowheads="1"/>
+                    </pic:cNvPicPr>
+                  </pic:nvPicPr>
+                  <pic:blipFill>
+                    <a:blip r:embed="rId34">
+                      <a:extLst>
+                        <a:ext uri="{28A0092B-C50C-407E-A947-70E740481C1C}">
+                          <a14:useLocalDpi xmlns:a14="http://schemas.microsoft.com/office/drawing/2010/main" val="0"/>
+                        </a:ext>
+                      </a:extLst>
+                    </a:blip>
+                    <a:srcRect/>
+                    <a:stretch>
+                      <a:fillRect/>
+                    </a:stretch>
+                  </pic:blipFill>
+                  <pic:spPr bwMode="auto">
+                    <a:xfrm>
+                      <a:off x="0" y="0"/>
+                      <a:ext cx="2972096" cy="3859890"/>
+                    </a:xfrm>
+                    <a:prstGeom prst="rect">
+                      <a:avLst/>
+                    </a:prstGeom>
+                    <a:noFill/>
+                  </pic:spPr>
+                </pic:pic>
+              </a:graphicData>
+            </a:graphic>
+          </wp:inline>
+        </w:drawing>
+      </w:r>
+    </w:p>
+    <w:p>
+      <w:pPr>
+        <w:rPr>
+          <w:lang w:val="en-US"/>
+        </w:rPr>
+      </w:pPr>
+      <w:r>
+        <w:rPr>
+          <w:noProof/>
+          <w:lang w:val="en-US"/>
+        </w:rPr>
+        <w:lastRenderedPageBreak/>
+        <w:drawing>
+          <wp:inline distT="0" distB="0" distL="0" distR="0" wp14:anchorId="79629B63" wp14:editId="6152D718">
+            <wp:extent cx="2851740" cy="3575050"/>
+            <wp:effectExtent l="0" t="0" r="6350" b="6350"/>
+            <wp:docPr id="221392103" name="Picture 63"/>
+            <wp:cNvGraphicFramePr>
+              <a:graphicFrameLocks xmlns:a="http://schemas.openxmlformats.org/drawingml/2006/main" noChangeAspect="1"/>
+            </wp:cNvGraphicFramePr>
+            <a:graphic xmlns:a="http://schemas.openxmlformats.org/drawingml/2006/main">
+              <a:graphicData uri="http://schemas.openxmlformats.org/drawingml/2006/picture">
+                <pic:pic xmlns:pic="http://schemas.openxmlformats.org/drawingml/2006/picture">
+                  <pic:nvPicPr>
+                    <pic:cNvPr id="0" name="Picture 32"/>
+                    <pic:cNvPicPr>
+                      <a:picLocks noChangeAspect="1" noChangeArrowheads="1"/>
+                    </pic:cNvPicPr>
+                  </pic:nvPicPr>
+                  <pic:blipFill>
+                    <a:blip r:embed="rId35">
+                      <a:extLst>
+                        <a:ext uri="{28A0092B-C50C-407E-A947-70E740481C1C}">
+                          <a14:useLocalDpi xmlns:a14="http://schemas.microsoft.com/office/drawing/2010/main" val="0"/>
+                        </a:ext>
+                      </a:extLst>
+                    </a:blip>
+                    <a:srcRect/>
+                    <a:stretch>
+                      <a:fillRect/>
+                    </a:stretch>
+                  </pic:blipFill>
+                  <pic:spPr bwMode="auto">
+                    <a:xfrm>
+                      <a:off x="0" y="0"/>
+                      <a:ext cx="2870214" cy="3598209"/>
+                    </a:xfrm>
+                    <a:prstGeom prst="rect">
+                      <a:avLst/>
+                    </a:prstGeom>
+                    <a:noFill/>
+                  </pic:spPr>
+                </pic:pic>
+              </a:graphicData>
+            </a:graphic>
+          </wp:inline>
+        </w:drawing>
+      </w:r>
+      <w:r>
+        <w:rPr>
+          <w:lang w:val="en-US"/>
+        </w:rPr>
+        <w:t xml:space="preserve"> </w:t>
+      </w:r>
+      <w:r>
+        <w:rPr>
+          <w:noProof/>
+          <w:lang w:val="en-US"/>
+        </w:rPr>
+        <w:drawing>
+          <wp:inline distT="0" distB="0" distL="0" distR="0" wp14:anchorId="0902535A" wp14:editId="37BB8D73">
+            <wp:extent cx="2749530" cy="3574415"/>
+            <wp:effectExtent l="0" t="0" r="0" b="6985"/>
+            <wp:docPr id="26016041" name="Picture 65"/>
+            <wp:cNvGraphicFramePr>
+              <a:graphicFrameLocks xmlns:a="http://schemas.openxmlformats.org/drawingml/2006/main" noChangeAspect="1"/>
+            </wp:cNvGraphicFramePr>
+            <a:graphic xmlns:a="http://schemas.openxmlformats.org/drawingml/2006/main">
+              <a:graphicData uri="http://schemas.openxmlformats.org/drawingml/2006/picture">
+                <pic:pic xmlns:pic="http://schemas.openxmlformats.org/drawingml/2006/picture">
+                  <pic:nvPicPr>
+                    <pic:cNvPr id="0" name="Picture 33"/>
+                    <pic:cNvPicPr>
+                      <a:picLocks noChangeAspect="1" noChangeArrowheads="1"/>
+                    </pic:cNvPicPr>
+                  </pic:nvPicPr>
+                  <pic:blipFill>
+                    <a:blip r:embed="rId36">
+                      <a:extLst>
+                        <a:ext uri="{28A0092B-C50C-407E-A947-70E740481C1C}">
+                          <a14:useLocalDpi xmlns:a14="http://schemas.microsoft.com/office/drawing/2010/main" val="0"/>
+                        </a:ext>
+                      </a:extLst>
+                    </a:blip>
+                    <a:srcRect/>
+                    <a:stretch>
+                      <a:fillRect/>
+                    </a:stretch>
+                  </pic:blipFill>
+                  <pic:spPr bwMode="auto">
+                    <a:xfrm>
+                      <a:off x="0" y="0"/>
+                      <a:ext cx="2765590" cy="3595293"/>
+                    </a:xfrm>
+                    <a:prstGeom prst="rect">
+                      <a:avLst/>
+                    </a:prstGeom>
+                    <a:noFill/>
+                  </pic:spPr>
+                </pic:pic>
+              </a:graphicData>
+            </a:graphic>
+          </wp:inline>
+        </w:drawing>
+      </w:r>
+    </w:p>
+    <w:p>
+      <w:pPr>
+        <w:rPr>
+          <w:lang w:val="en-US"/>
+        </w:rPr>
+      </w:pPr>
+      <w:r>
+        <w:rPr>
+          <w:noProof/>
+          <w:lang w:val="en-US"/>
+        </w:rPr>
+        <w:drawing>
+          <wp:inline distT="0" distB="0" distL="0" distR="0" wp14:anchorId="70316303" wp14:editId="61BDB742">
+            <wp:extent cx="2823845" cy="4018806"/>
+            <wp:effectExtent l="0" t="0" r="0" b="1270"/>
+            <wp:docPr id="337046282" name="Picture 67"/>
+            <wp:cNvGraphicFramePr>
+              <a:graphicFrameLocks xmlns:a="http://schemas.openxmlformats.org/drawingml/2006/main" noChangeAspect="1"/>
+            </wp:cNvGraphicFramePr>
+            <a:graphic xmlns:a="http://schemas.openxmlformats.org/drawingml/2006/main">
+              <a:graphicData uri="http://schemas.openxmlformats.org/drawingml/2006/picture">
+                <pic:pic xmlns:pic="http://schemas.openxmlformats.org/drawingml/2006/picture">
+                  <pic:nvPicPr>
+                    <pic:cNvPr id="0" name="Picture 34"/>
+                    <pic:cNvPicPr>
+                      <a:picLocks noChangeAspect="1" noChangeArrowheads="1"/>
+                    </pic:cNvPicPr>
+                  </pic:nvPicPr>
+                  <pic:blipFill>
+                    <a:blip r:embed="rId37">
+                      <a:extLst>
+                        <a:ext uri="{28A0092B-C50C-407E-A947-70E740481C1C}">
+                          <a14:useLocalDpi xmlns:a14="http://schemas.microsoft.com/office/drawing/2010/main" val="0"/>
+                        </a:ext>
+                      </a:extLst>
+                    </a:blip>
+                    <a:srcRect/>
+                    <a:stretch>
+                      <a:fillRect/>
+                    </a:stretch>
+                  </pic:blipFill>
+                  <pic:spPr bwMode="auto">
+                    <a:xfrm>
+                      <a:off x="0" y="0"/>
+                      <a:ext cx="2836039" cy="4036160"/>
+                    </a:xfrm>
+                    <a:prstGeom prst="rect">
+                      <a:avLst/>
+                    </a:prstGeom>
+                    <a:noFill/>
+                  </pic:spPr>
+                </pic:pic>
+              </a:graphicData>
+            </a:graphic>
+          </wp:inline>
+        </w:drawing>
+      </w:r>
+      <w:r>
+        <w:rPr>
+          <w:lang w:val="en-US"/>
+        </w:rPr>
+        <w:t xml:space="preserve"> </w:t>
+      </w:r>
+      <w:r>
+        <w:rPr>
+          <w:noProof/>
+          <w:lang w:val="en-US"/>
+        </w:rPr>
+        <w:drawing>
+          <wp:inline distT="0" distB="0" distL="0" distR="0" wp14:anchorId="72E74533" wp14:editId="3FC9D369">
+            <wp:extent cx="2780665" cy="4016375"/>
+            <wp:effectExtent l="0" t="0" r="635" b="3175"/>
+            <wp:docPr id="1524013443" name="Picture 69"/>
+            <wp:cNvGraphicFramePr>
+              <a:graphicFrameLocks xmlns:a="http://schemas.openxmlformats.org/drawingml/2006/main" noChangeAspect="1"/>
+            </wp:cNvGraphicFramePr>
+            <a:graphic xmlns:a="http://schemas.openxmlformats.org/drawingml/2006/main">
+              <a:graphicData uri="http://schemas.openxmlformats.org/drawingml/2006/picture">
+                <pic:pic xmlns:pic="http://schemas.openxmlformats.org/drawingml/2006/picture">
+                  <pic:nvPicPr>
+                    <pic:cNvPr id="0" name="Picture 35"/>
+                    <pic:cNvPicPr>
+                      <a:picLocks noChangeAspect="1" noChangeArrowheads="1"/>
+                    </pic:cNvPicPr>
+                  </pic:nvPicPr>
+                  <pic:blipFill>
+                    <a:blip r:embed="rId38">
+                      <a:extLst>
+                        <a:ext uri="{28A0092B-C50C-407E-A947-70E740481C1C}">
+                          <a14:useLocalDpi xmlns:a14="http://schemas.microsoft.com/office/drawing/2010/main" val="0"/>
+                        </a:ext>
+                      </a:extLst>
+                    </a:blip>
+                    <a:srcRect/>
+                    <a:stretch>
+                      <a:fillRect/>
+                    </a:stretch>
+                  </pic:blipFill>
+                  <pic:spPr bwMode="auto">
+                    <a:xfrm>
+                      <a:off x="0" y="0"/>
+                      <a:ext cx="2780665" cy="4016375"/>
+                    </a:xfrm>
+                    <a:prstGeom prst="rect">
+                      <a:avLst/>
+                    </a:prstGeom>
+                    <a:noFill/>
+                  </pic:spPr>
+                </pic:pic>
+              </a:graphicData>
+            </a:graphic>
+          </wp:inline>
+        </w:drawing>
+      </w:r>
+    </w:p>
+    <w:p>
+      <w:pPr>
+        <w:rPr>
+          <w:lang w:val="en-US"/>
+        </w:rPr>
+      </w:pPr>
+      <w:r>
+        <w:rPr>
+          <w:noProof/>
+          <w:lang w:val="en-US"/>
+        </w:rPr>
+        <w:lastRenderedPageBreak/>
+        <w:drawing>
+          <wp:inline distT="0" distB="0" distL="0" distR="0" wp14:anchorId="61AA431E" wp14:editId="670003E0">
+            <wp:extent cx="3972140" cy="4832350"/>
+            <wp:effectExtent l="0" t="0" r="9525" b="6350"/>
+            <wp:docPr id="913737070" name="Picture 71"/>
+            <wp:cNvGraphicFramePr>
+              <a:graphicFrameLocks xmlns:a="http://schemas.openxmlformats.org/drawingml/2006/main" noChangeAspect="1"/>
+            </wp:cNvGraphicFramePr>
+            <a:graphic xmlns:a="http://schemas.openxmlformats.org/drawingml/2006/main">
+              <a:graphicData uri="http://schemas.openxmlformats.org/drawingml/2006/picture">
+                <pic:pic xmlns:pic="http://schemas.openxmlformats.org/drawingml/2006/picture">
+                  <pic:nvPicPr>
+                    <pic:cNvPr id="0" name="Picture 36"/>
+                    <pic:cNvPicPr>
+                      <a:picLocks noChangeAspect="1" noChangeArrowheads="1"/>
+                    </pic:cNvPicPr>
+                  </pic:nvPicPr>
+                  <pic:blipFill>
+                    <a:blip r:embed="rId39">
+                      <a:extLst>
+                        <a:ext uri="{28A0092B-C50C-407E-A947-70E740481C1C}">
+                          <a14:useLocalDpi xmlns:a14="http://schemas.microsoft.com/office/drawing/2010/main" val="0"/>
+                        </a:ext>
+                      </a:extLst>
+                    </a:blip>
+                    <a:srcRect/>
+                    <a:stretch>
+                      <a:fillRect/>
+                    </a:stretch>
+                  </pic:blipFill>
+                  <pic:spPr bwMode="auto">
+                    <a:xfrm>
+                      <a:off x="0" y="0"/>
+                      <a:ext cx="3979036" cy="4840740"/>
+                    </a:xfrm>
+                    <a:prstGeom prst="rect">
+                      <a:avLst/>
+                    </a:prstGeom>
+                    <a:noFill/>
+                  </pic:spPr>
+                </pic:pic>
+              </a:graphicData>
+            </a:graphic>
+          </wp:inline>
+        </w:drawing>
+      </w:r>
+    </w:p>
+    <w:p>
+      <w:pPr>
+        <w:rPr>
+          <w:lang w:val="en-US"/>
+        </w:rPr>
+      </w:pPr>
+    </w:p>
     <w:p>
       <w:pPr>
         <w:rPr>
@@ -6926,13 +10741,12 @@
     <w:name w:val="Normal"/>
     <w:qFormat/>
   </w:style>
-  <w:style w:type="character" w:default="1" w:styleId="FontParagrafDefault">
+  <w:style w:type="character" w:default="1" w:styleId="DefaultParagraphFont">
     <w:name w:val="Default Paragraph Font"/>
     <w:uiPriority w:val="1"/>
-    <w:semiHidden/>
     <w:unhideWhenUsed/>
   </w:style>
-  <w:style w:type="table" w:default="1" w:styleId="TabelNormal">
+  <w:style w:type="table" w:default="1" w:styleId="TableNormal">
     <w:name w:val="Normal Table"/>
     <w:uiPriority w:val="99"/>
     <w:semiHidden/>
@@ -6947,15 +10761,15 @@
       </w:tblCellMar>
     </w:tblPr>
   </w:style>
-  <w:style w:type="numbering" w:default="1" w:styleId="TidakAdaDaftar">
+  <w:style w:type="numbering" w:default="1" w:styleId="NoList">
     <w:name w:val="No List"/>
     <w:uiPriority w:val="99"/>
     <w:semiHidden/>
     <w:unhideWhenUsed/>
   </w:style>
-  <w:style w:type="table" w:styleId="KisiTabel">
+  <w:style w:type="table" w:styleId="TableGrid">
     <w:name w:val="Table Grid"/>
-    <w:basedOn w:val="TabelNormal"/>
+    <w:basedOn w:val="TableNormal"/>
     <w:uiPriority w:val="39"/>
     <w:rsid w:val="001F4CCF"/>
     <w:pPr>
@@ -6972,7 +10786,7 @@
       </w:tblBorders>
     </w:tblPr>
   </w:style>
-  <w:style w:type="paragraph" w:styleId="DaftarParagraf">
+  <w:style w:type="paragraph" w:styleId="ListParagraph">
     <w:name w:val="List Paragraph"/>
     <w:basedOn w:val="Normal"/>
     <w:uiPriority w:val="34"/>

--- a/Tugas 2.docx
+++ b/Tugas 2.docx
@@ -462,27 +462,16 @@
       </w:pPr>
       <w:bookmarkStart w:id="0" w:name="_Toc134683331"/>
       <w:bookmarkStart w:id="1" w:name="_Toc140001314"/>
-      <w:bookmarkStart w:id="2" w:name="_Toc140001374"/>
+      <w:bookmarkStart w:id="2" w:name="_Toc140004122"/>
+      <w:bookmarkStart w:id="3" w:name="_Toc140004250"/>
       <w:r>
         <w:t>DAFTAR ISI</w:t>
       </w:r>
       <w:bookmarkEnd w:id="0"/>
       <w:bookmarkEnd w:id="1"/>
       <w:bookmarkEnd w:id="2"/>
-      <w:r>
-        <w:t xml:space="preserve"> </w:t>
-      </w:r>
-    </w:p>
-    <w:p>
-      <w:pPr>
-        <w:spacing w:after="0"/>
-      </w:pPr>
-      <w:r>
-        <w:rPr>
-          <w:rFonts w:ascii="Calibri" w:eastAsia="Calibri" w:hAnsi="Calibri" w:cs="Calibri"/>
-          <w:color w:val="2E74B5"/>
-          <w:sz w:val="32"/>
-        </w:rPr>
+      <w:bookmarkEnd w:id="3"/>
+      <w:r>
         <w:t xml:space="preserve"> </w:t>
       </w:r>
     </w:p>
@@ -495,7 +484,7 @@
           <w:szCs w:val="22"/>
           <w:lang w:val="id-ID"/>
         </w:rPr>
-        <w:id w:val="1710229047"/>
+        <w:id w:val="133694623"/>
         <w:docPartObj>
           <w:docPartGallery w:val="Table of Contents"/>
           <w:docPartUnique/>
@@ -512,6 +501,11 @@
         <w:p>
           <w:pPr>
             <w:pStyle w:val="JudulTOC"/>
+            <w:rPr>
+              <w:rFonts w:ascii="Calibri" w:hAnsi="Calibri" w:cs="Calibri"/>
+              <w:sz w:val="24"/>
+              <w:szCs w:val="24"/>
+            </w:rPr>
           </w:pPr>
         </w:p>
         <w:p>
@@ -520,76 +514,105 @@
             <w:tabs>
               <w:tab w:val="right" w:leader="dot" w:pos="7922"/>
             </w:tabs>
+            <w:ind w:left="0" w:firstLine="0"/>
             <w:rPr>
-              <w:rFonts w:asciiTheme="minorHAnsi" w:eastAsiaTheme="minorEastAsia" w:hAnsiTheme="minorHAnsi" w:cstheme="minorBidi"/>
+              <w:rFonts w:ascii="Calibri" w:eastAsiaTheme="minorEastAsia" w:hAnsi="Calibri" w:cs="Calibri"/>
               <w:noProof/>
               <w:color w:val="auto"/>
-              <w:sz w:val="22"/>
+              <w:szCs w:val="24"/>
               <w:lang w:val="en-US" w:eastAsia="en-US"/>
             </w:rPr>
           </w:pPr>
           <w:r>
+            <w:rPr>
+              <w:rFonts w:ascii="Calibri" w:hAnsi="Calibri" w:cs="Calibri"/>
+              <w:szCs w:val="24"/>
+            </w:rPr>
             <w:fldChar w:fldCharType="begin"/>
           </w:r>
           <w:r>
+            <w:rPr>
+              <w:rFonts w:ascii="Calibri" w:hAnsi="Calibri" w:cs="Calibri"/>
+              <w:szCs w:val="24"/>
+            </w:rPr>
             <w:instrText xml:space="preserve"> TOC \o "1-3" \h \z \u </w:instrText>
           </w:r>
           <w:r>
+            <w:rPr>
+              <w:rFonts w:ascii="Calibri" w:hAnsi="Calibri" w:cs="Calibri"/>
+              <w:szCs w:val="24"/>
+            </w:rPr>
             <w:fldChar w:fldCharType="separate"/>
           </w:r>
-          <w:hyperlink w:anchor="_Toc140001374" w:history="1">
+          <w:hyperlink w:anchor="_Toc140004250" w:history="1">
             <w:r>
               <w:rPr>
                 <w:rStyle w:val="Hyperlink"/>
+                <w:rFonts w:ascii="Calibri" w:hAnsi="Calibri" w:cs="Calibri"/>
                 <w:noProof/>
+                <w:szCs w:val="24"/>
               </w:rPr>
               <w:t>DAFTAR ISI</w:t>
             </w:r>
             <w:r>
               <w:rPr>
+                <w:rFonts w:ascii="Calibri" w:hAnsi="Calibri" w:cs="Calibri"/>
                 <w:noProof/>
                 <w:webHidden/>
+                <w:szCs w:val="24"/>
               </w:rPr>
               <w:tab/>
             </w:r>
             <w:r>
               <w:rPr>
+                <w:rFonts w:ascii="Calibri" w:hAnsi="Calibri" w:cs="Calibri"/>
                 <w:noProof/>
                 <w:webHidden/>
+                <w:szCs w:val="24"/>
               </w:rPr>
               <w:fldChar w:fldCharType="begin"/>
             </w:r>
             <w:r>
               <w:rPr>
+                <w:rFonts w:ascii="Calibri" w:hAnsi="Calibri" w:cs="Calibri"/>
                 <w:noProof/>
                 <w:webHidden/>
-              </w:rPr>
-              <w:instrText xml:space="preserve"> PAGEREF _Toc140001374 \h </w:instrText>
-            </w:r>
-            <w:r>
-              <w:rPr>
+                <w:szCs w:val="24"/>
+              </w:rPr>
+              <w:instrText xml:space="preserve"> PAGEREF _Toc140004250 \h </w:instrText>
+            </w:r>
+            <w:r>
+              <w:rPr>
+                <w:rFonts w:ascii="Calibri" w:hAnsi="Calibri" w:cs="Calibri"/>
                 <w:noProof/>
                 <w:webHidden/>
-              </w:rPr>
-            </w:r>
-            <w:r>
-              <w:rPr>
+                <w:szCs w:val="24"/>
+              </w:rPr>
+            </w:r>
+            <w:r>
+              <w:rPr>
+                <w:rFonts w:ascii="Calibri" w:hAnsi="Calibri" w:cs="Calibri"/>
                 <w:noProof/>
                 <w:webHidden/>
+                <w:szCs w:val="24"/>
               </w:rPr>
               <w:fldChar w:fldCharType="separate"/>
             </w:r>
             <w:r>
               <w:rPr>
+                <w:rFonts w:ascii="Calibri" w:hAnsi="Calibri" w:cs="Calibri"/>
                 <w:noProof/>
                 <w:webHidden/>
+                <w:szCs w:val="24"/>
               </w:rPr>
               <w:t>2</w:t>
             </w:r>
             <w:r>
               <w:rPr>
+                <w:rFonts w:ascii="Calibri" w:hAnsi="Calibri" w:cs="Calibri"/>
                 <w:noProof/>
                 <w:webHidden/>
+                <w:szCs w:val="24"/>
               </w:rPr>
               <w:fldChar w:fldCharType="end"/>
             </w:r>
@@ -602,74 +625,82 @@
               <w:tab w:val="right" w:leader="dot" w:pos="7922"/>
             </w:tabs>
             <w:rPr>
-              <w:rFonts w:asciiTheme="minorHAnsi" w:eastAsiaTheme="minorEastAsia" w:hAnsiTheme="minorHAnsi" w:cstheme="minorBidi"/>
+              <w:rFonts w:ascii="Calibri" w:eastAsiaTheme="minorEastAsia" w:hAnsi="Calibri" w:cs="Calibri"/>
               <w:noProof/>
               <w:color w:val="auto"/>
-              <w:sz w:val="22"/>
+              <w:szCs w:val="24"/>
               <w:lang w:val="en-US" w:eastAsia="en-US"/>
             </w:rPr>
           </w:pPr>
-          <w:hyperlink w:anchor="_Toc140001375" w:history="1">
-            <w:r>
-              <w:rPr>
-                <w:rStyle w:val="Hyperlink"/>
-                <w:noProof/>
-              </w:rPr>
-              <w:t xml:space="preserve">BAB I  </w:t>
-            </w:r>
+          <w:hyperlink w:anchor="_Toc140004251" w:history="1">
             <w:r>
               <w:rPr>
                 <w:rStyle w:val="Hyperlink"/>
                 <w:rFonts w:ascii="Calibri" w:hAnsi="Calibri" w:cs="Calibri"/>
                 <w:noProof/>
-              </w:rPr>
-              <w:t>Pendahuluan</w:t>
-            </w:r>
-            <w:r>
-              <w:rPr>
+                <w:szCs w:val="24"/>
+              </w:rPr>
+              <w:t>BAB I  PENDAHULUAN</w:t>
+            </w:r>
+            <w:r>
+              <w:rPr>
+                <w:rFonts w:ascii="Calibri" w:hAnsi="Calibri" w:cs="Calibri"/>
                 <w:noProof/>
                 <w:webHidden/>
+                <w:szCs w:val="24"/>
               </w:rPr>
               <w:tab/>
             </w:r>
             <w:r>
               <w:rPr>
+                <w:rFonts w:ascii="Calibri" w:hAnsi="Calibri" w:cs="Calibri"/>
                 <w:noProof/>
                 <w:webHidden/>
+                <w:szCs w:val="24"/>
               </w:rPr>
               <w:fldChar w:fldCharType="begin"/>
             </w:r>
             <w:r>
               <w:rPr>
+                <w:rFonts w:ascii="Calibri" w:hAnsi="Calibri" w:cs="Calibri"/>
                 <w:noProof/>
                 <w:webHidden/>
-              </w:rPr>
-              <w:instrText xml:space="preserve"> PAGEREF _Toc140001375 \h </w:instrText>
-            </w:r>
-            <w:r>
-              <w:rPr>
+                <w:szCs w:val="24"/>
+              </w:rPr>
+              <w:instrText xml:space="preserve"> PAGEREF _Toc140004251 \h </w:instrText>
+            </w:r>
+            <w:r>
+              <w:rPr>
+                <w:rFonts w:ascii="Calibri" w:hAnsi="Calibri" w:cs="Calibri"/>
                 <w:noProof/>
                 <w:webHidden/>
-              </w:rPr>
-            </w:r>
-            <w:r>
-              <w:rPr>
+                <w:szCs w:val="24"/>
+              </w:rPr>
+            </w:r>
+            <w:r>
+              <w:rPr>
+                <w:rFonts w:ascii="Calibri" w:hAnsi="Calibri" w:cs="Calibri"/>
                 <w:noProof/>
                 <w:webHidden/>
+                <w:szCs w:val="24"/>
               </w:rPr>
               <w:fldChar w:fldCharType="separate"/>
             </w:r>
             <w:r>
               <w:rPr>
+                <w:rFonts w:ascii="Calibri" w:hAnsi="Calibri" w:cs="Calibri"/>
                 <w:noProof/>
                 <w:webHidden/>
+                <w:szCs w:val="24"/>
               </w:rPr>
               <w:t>3</w:t>
             </w:r>
             <w:r>
               <w:rPr>
+                <w:rFonts w:ascii="Calibri" w:hAnsi="Calibri" w:cs="Calibri"/>
                 <w:noProof/>
                 <w:webHidden/>
+                <w:szCs w:val="24"/>
               </w:rPr>
               <w:fldChar w:fldCharType="end"/>
             </w:r>
@@ -682,81 +713,100 @@
               <w:tab w:val="right" w:leader="dot" w:pos="7922"/>
             </w:tabs>
             <w:rPr>
-              <w:rFonts w:asciiTheme="minorHAnsi" w:eastAsiaTheme="minorEastAsia" w:hAnsiTheme="minorHAnsi" w:cstheme="minorBidi"/>
+              <w:rFonts w:ascii="Calibri" w:eastAsiaTheme="minorEastAsia" w:hAnsi="Calibri" w:cs="Calibri"/>
               <w:noProof/>
               <w:color w:val="auto"/>
-              <w:sz w:val="22"/>
+              <w:szCs w:val="24"/>
               <w:lang w:val="en-US" w:eastAsia="en-US"/>
             </w:rPr>
           </w:pPr>
-          <w:hyperlink w:anchor="_Toc140001376" w:history="1">
+          <w:hyperlink w:anchor="_Toc140004252" w:history="1">
             <w:r>
               <w:rPr>
                 <w:rStyle w:val="Hyperlink"/>
+                <w:rFonts w:ascii="Calibri" w:hAnsi="Calibri" w:cs="Calibri"/>
                 <w:noProof/>
+                <w:szCs w:val="24"/>
               </w:rPr>
               <w:t>1.1</w:t>
             </w:r>
             <w:r>
               <w:rPr>
                 <w:rStyle w:val="Hyperlink"/>
-                <w:rFonts w:ascii="Arial" w:eastAsia="Arial" w:hAnsi="Arial" w:cs="Arial"/>
+                <w:rFonts w:ascii="Calibri" w:eastAsia="Arial" w:hAnsi="Calibri" w:cs="Calibri"/>
                 <w:noProof/>
+                <w:szCs w:val="24"/>
               </w:rPr>
               <w:t xml:space="preserve"> </w:t>
             </w:r>
             <w:r>
               <w:rPr>
                 <w:rStyle w:val="Hyperlink"/>
+                <w:rFonts w:ascii="Calibri" w:hAnsi="Calibri" w:cs="Calibri"/>
                 <w:noProof/>
+                <w:szCs w:val="24"/>
               </w:rPr>
               <w:t>Latar Belakang</w:t>
             </w:r>
             <w:r>
               <w:rPr>
+                <w:rFonts w:ascii="Calibri" w:hAnsi="Calibri" w:cs="Calibri"/>
                 <w:noProof/>
                 <w:webHidden/>
+                <w:szCs w:val="24"/>
               </w:rPr>
               <w:tab/>
             </w:r>
             <w:r>
               <w:rPr>
+                <w:rFonts w:ascii="Calibri" w:hAnsi="Calibri" w:cs="Calibri"/>
                 <w:noProof/>
                 <w:webHidden/>
+                <w:szCs w:val="24"/>
               </w:rPr>
               <w:fldChar w:fldCharType="begin"/>
             </w:r>
             <w:r>
               <w:rPr>
+                <w:rFonts w:ascii="Calibri" w:hAnsi="Calibri" w:cs="Calibri"/>
                 <w:noProof/>
                 <w:webHidden/>
-              </w:rPr>
-              <w:instrText xml:space="preserve"> PAGEREF _Toc140001376 \h </w:instrText>
-            </w:r>
-            <w:r>
-              <w:rPr>
+                <w:szCs w:val="24"/>
+              </w:rPr>
+              <w:instrText xml:space="preserve"> PAGEREF _Toc140004252 \h </w:instrText>
+            </w:r>
+            <w:r>
+              <w:rPr>
+                <w:rFonts w:ascii="Calibri" w:hAnsi="Calibri" w:cs="Calibri"/>
                 <w:noProof/>
                 <w:webHidden/>
-              </w:rPr>
-            </w:r>
-            <w:r>
-              <w:rPr>
+                <w:szCs w:val="24"/>
+              </w:rPr>
+            </w:r>
+            <w:r>
+              <w:rPr>
+                <w:rFonts w:ascii="Calibri" w:hAnsi="Calibri" w:cs="Calibri"/>
                 <w:noProof/>
                 <w:webHidden/>
+                <w:szCs w:val="24"/>
               </w:rPr>
               <w:fldChar w:fldCharType="separate"/>
             </w:r>
             <w:r>
               <w:rPr>
+                <w:rFonts w:ascii="Calibri" w:hAnsi="Calibri" w:cs="Calibri"/>
                 <w:noProof/>
                 <w:webHidden/>
+                <w:szCs w:val="24"/>
               </w:rPr>
               <w:t>3</w:t>
             </w:r>
             <w:r>
               <w:rPr>
+                <w:rFonts w:ascii="Calibri" w:hAnsi="Calibri" w:cs="Calibri"/>
                 <w:noProof/>
                 <w:webHidden/>
+                <w:szCs w:val="24"/>
               </w:rPr>
               <w:fldChar w:fldCharType="end"/>
             </w:r>
@@ -769,81 +819,100 @@
               <w:tab w:val="right" w:leader="dot" w:pos="7922"/>
             </w:tabs>
             <w:rPr>
-              <w:rFonts w:asciiTheme="minorHAnsi" w:eastAsiaTheme="minorEastAsia" w:hAnsiTheme="minorHAnsi" w:cstheme="minorBidi"/>
+              <w:rFonts w:ascii="Calibri" w:eastAsiaTheme="minorEastAsia" w:hAnsi="Calibri" w:cs="Calibri"/>
               <w:noProof/>
               <w:color w:val="auto"/>
-              <w:sz w:val="22"/>
+              <w:szCs w:val="24"/>
               <w:lang w:val="en-US" w:eastAsia="en-US"/>
             </w:rPr>
           </w:pPr>
-          <w:hyperlink w:anchor="_Toc140001377" w:history="1">
+          <w:hyperlink w:anchor="_Toc140004253" w:history="1">
             <w:r>
               <w:rPr>
                 <w:rStyle w:val="Hyperlink"/>
+                <w:rFonts w:ascii="Calibri" w:hAnsi="Calibri" w:cs="Calibri"/>
                 <w:noProof/>
+                <w:szCs w:val="24"/>
               </w:rPr>
               <w:t>1.2</w:t>
             </w:r>
             <w:r>
               <w:rPr>
                 <w:rStyle w:val="Hyperlink"/>
-                <w:rFonts w:ascii="Arial" w:eastAsia="Arial" w:hAnsi="Arial" w:cs="Arial"/>
+                <w:rFonts w:ascii="Calibri" w:eastAsia="Arial" w:hAnsi="Calibri" w:cs="Calibri"/>
                 <w:noProof/>
+                <w:szCs w:val="24"/>
               </w:rPr>
               <w:t xml:space="preserve"> </w:t>
             </w:r>
             <w:r>
               <w:rPr>
                 <w:rStyle w:val="Hyperlink"/>
+                <w:rFonts w:ascii="Calibri" w:hAnsi="Calibri" w:cs="Calibri"/>
                 <w:noProof/>
+                <w:szCs w:val="24"/>
               </w:rPr>
               <w:t>Rumusan Masalah</w:t>
             </w:r>
             <w:r>
               <w:rPr>
+                <w:rFonts w:ascii="Calibri" w:hAnsi="Calibri" w:cs="Calibri"/>
                 <w:noProof/>
                 <w:webHidden/>
+                <w:szCs w:val="24"/>
               </w:rPr>
               <w:tab/>
             </w:r>
             <w:r>
               <w:rPr>
+                <w:rFonts w:ascii="Calibri" w:hAnsi="Calibri" w:cs="Calibri"/>
                 <w:noProof/>
                 <w:webHidden/>
+                <w:szCs w:val="24"/>
               </w:rPr>
               <w:fldChar w:fldCharType="begin"/>
             </w:r>
             <w:r>
               <w:rPr>
+                <w:rFonts w:ascii="Calibri" w:hAnsi="Calibri" w:cs="Calibri"/>
                 <w:noProof/>
                 <w:webHidden/>
-              </w:rPr>
-              <w:instrText xml:space="preserve"> PAGEREF _Toc140001377 \h </w:instrText>
-            </w:r>
-            <w:r>
-              <w:rPr>
+                <w:szCs w:val="24"/>
+              </w:rPr>
+              <w:instrText xml:space="preserve"> PAGEREF _Toc140004253 \h </w:instrText>
+            </w:r>
+            <w:r>
+              <w:rPr>
+                <w:rFonts w:ascii="Calibri" w:hAnsi="Calibri" w:cs="Calibri"/>
                 <w:noProof/>
                 <w:webHidden/>
-              </w:rPr>
-            </w:r>
-            <w:r>
-              <w:rPr>
+                <w:szCs w:val="24"/>
+              </w:rPr>
+            </w:r>
+            <w:r>
+              <w:rPr>
+                <w:rFonts w:ascii="Calibri" w:hAnsi="Calibri" w:cs="Calibri"/>
                 <w:noProof/>
                 <w:webHidden/>
+                <w:szCs w:val="24"/>
               </w:rPr>
               <w:fldChar w:fldCharType="separate"/>
             </w:r>
             <w:r>
               <w:rPr>
+                <w:rFonts w:ascii="Calibri" w:hAnsi="Calibri" w:cs="Calibri"/>
                 <w:noProof/>
                 <w:webHidden/>
+                <w:szCs w:val="24"/>
               </w:rPr>
               <w:t>4</w:t>
             </w:r>
             <w:r>
               <w:rPr>
+                <w:rFonts w:ascii="Calibri" w:hAnsi="Calibri" w:cs="Calibri"/>
                 <w:noProof/>
                 <w:webHidden/>
+                <w:szCs w:val="24"/>
               </w:rPr>
               <w:fldChar w:fldCharType="end"/>
             </w:r>
@@ -856,81 +925,100 @@
               <w:tab w:val="right" w:leader="dot" w:pos="7922"/>
             </w:tabs>
             <w:rPr>
-              <w:rFonts w:asciiTheme="minorHAnsi" w:eastAsiaTheme="minorEastAsia" w:hAnsiTheme="minorHAnsi" w:cstheme="minorBidi"/>
+              <w:rFonts w:ascii="Calibri" w:eastAsiaTheme="minorEastAsia" w:hAnsi="Calibri" w:cs="Calibri"/>
               <w:noProof/>
               <w:color w:val="auto"/>
-              <w:sz w:val="22"/>
+              <w:szCs w:val="24"/>
               <w:lang w:val="en-US" w:eastAsia="en-US"/>
             </w:rPr>
           </w:pPr>
-          <w:hyperlink w:anchor="_Toc140001378" w:history="1">
+          <w:hyperlink w:anchor="_Toc140004254" w:history="1">
             <w:r>
               <w:rPr>
                 <w:rStyle w:val="Hyperlink"/>
+                <w:rFonts w:ascii="Calibri" w:hAnsi="Calibri" w:cs="Calibri"/>
                 <w:noProof/>
+                <w:szCs w:val="24"/>
               </w:rPr>
               <w:t>1.3</w:t>
             </w:r>
             <w:r>
               <w:rPr>
                 <w:rStyle w:val="Hyperlink"/>
-                <w:rFonts w:ascii="Arial" w:eastAsia="Arial" w:hAnsi="Arial" w:cs="Arial"/>
+                <w:rFonts w:ascii="Calibri" w:eastAsia="Arial" w:hAnsi="Calibri" w:cs="Calibri"/>
                 <w:noProof/>
+                <w:szCs w:val="24"/>
               </w:rPr>
               <w:t xml:space="preserve"> </w:t>
             </w:r>
             <w:r>
               <w:rPr>
                 <w:rStyle w:val="Hyperlink"/>
+                <w:rFonts w:ascii="Calibri" w:hAnsi="Calibri" w:cs="Calibri"/>
                 <w:noProof/>
+                <w:szCs w:val="24"/>
               </w:rPr>
               <w:t>Tujuan Masalah</w:t>
             </w:r>
             <w:r>
               <w:rPr>
+                <w:rFonts w:ascii="Calibri" w:hAnsi="Calibri" w:cs="Calibri"/>
                 <w:noProof/>
                 <w:webHidden/>
+                <w:szCs w:val="24"/>
               </w:rPr>
               <w:tab/>
             </w:r>
             <w:r>
               <w:rPr>
+                <w:rFonts w:ascii="Calibri" w:hAnsi="Calibri" w:cs="Calibri"/>
                 <w:noProof/>
                 <w:webHidden/>
+                <w:szCs w:val="24"/>
               </w:rPr>
               <w:fldChar w:fldCharType="begin"/>
             </w:r>
             <w:r>
               <w:rPr>
+                <w:rFonts w:ascii="Calibri" w:hAnsi="Calibri" w:cs="Calibri"/>
                 <w:noProof/>
                 <w:webHidden/>
-              </w:rPr>
-              <w:instrText xml:space="preserve"> PAGEREF _Toc140001378 \h </w:instrText>
-            </w:r>
-            <w:r>
-              <w:rPr>
+                <w:szCs w:val="24"/>
+              </w:rPr>
+              <w:instrText xml:space="preserve"> PAGEREF _Toc140004254 \h </w:instrText>
+            </w:r>
+            <w:r>
+              <w:rPr>
+                <w:rFonts w:ascii="Calibri" w:hAnsi="Calibri" w:cs="Calibri"/>
                 <w:noProof/>
                 <w:webHidden/>
-              </w:rPr>
-            </w:r>
-            <w:r>
-              <w:rPr>
+                <w:szCs w:val="24"/>
+              </w:rPr>
+            </w:r>
+            <w:r>
+              <w:rPr>
+                <w:rFonts w:ascii="Calibri" w:hAnsi="Calibri" w:cs="Calibri"/>
                 <w:noProof/>
                 <w:webHidden/>
+                <w:szCs w:val="24"/>
               </w:rPr>
               <w:fldChar w:fldCharType="separate"/>
             </w:r>
             <w:r>
               <w:rPr>
+                <w:rFonts w:ascii="Calibri" w:hAnsi="Calibri" w:cs="Calibri"/>
                 <w:noProof/>
                 <w:webHidden/>
+                <w:szCs w:val="24"/>
               </w:rPr>
               <w:t>4</w:t>
             </w:r>
             <w:r>
               <w:rPr>
+                <w:rFonts w:ascii="Calibri" w:hAnsi="Calibri" w:cs="Calibri"/>
                 <w:noProof/>
                 <w:webHidden/>
+                <w:szCs w:val="24"/>
               </w:rPr>
               <w:fldChar w:fldCharType="end"/>
             </w:r>
@@ -943,66 +1031,82 @@
               <w:tab w:val="right" w:leader="dot" w:pos="7922"/>
             </w:tabs>
             <w:rPr>
-              <w:rFonts w:asciiTheme="minorHAnsi" w:eastAsiaTheme="minorEastAsia" w:hAnsiTheme="minorHAnsi" w:cstheme="minorBidi"/>
+              <w:rFonts w:ascii="Calibri" w:eastAsiaTheme="minorEastAsia" w:hAnsi="Calibri" w:cs="Calibri"/>
               <w:noProof/>
               <w:color w:val="auto"/>
-              <w:sz w:val="22"/>
+              <w:szCs w:val="24"/>
               <w:lang w:val="en-US" w:eastAsia="en-US"/>
             </w:rPr>
           </w:pPr>
-          <w:hyperlink w:anchor="_Toc140001379" w:history="1">
+          <w:hyperlink w:anchor="_Toc140004255" w:history="1">
             <w:r>
               <w:rPr>
                 <w:rStyle w:val="Hyperlink"/>
+                <w:rFonts w:ascii="Calibri" w:hAnsi="Calibri" w:cs="Calibri"/>
                 <w:noProof/>
+                <w:szCs w:val="24"/>
               </w:rPr>
               <w:t>BAB II  PEMBAHASAN</w:t>
             </w:r>
             <w:r>
               <w:rPr>
+                <w:rFonts w:ascii="Calibri" w:hAnsi="Calibri" w:cs="Calibri"/>
                 <w:noProof/>
                 <w:webHidden/>
+                <w:szCs w:val="24"/>
               </w:rPr>
               <w:tab/>
             </w:r>
             <w:r>
               <w:rPr>
+                <w:rFonts w:ascii="Calibri" w:hAnsi="Calibri" w:cs="Calibri"/>
                 <w:noProof/>
                 <w:webHidden/>
+                <w:szCs w:val="24"/>
               </w:rPr>
               <w:fldChar w:fldCharType="begin"/>
             </w:r>
             <w:r>
               <w:rPr>
+                <w:rFonts w:ascii="Calibri" w:hAnsi="Calibri" w:cs="Calibri"/>
                 <w:noProof/>
                 <w:webHidden/>
-              </w:rPr>
-              <w:instrText xml:space="preserve"> PAGEREF _Toc140001379 \h </w:instrText>
-            </w:r>
-            <w:r>
-              <w:rPr>
+                <w:szCs w:val="24"/>
+              </w:rPr>
+              <w:instrText xml:space="preserve"> PAGEREF _Toc140004255 \h </w:instrText>
+            </w:r>
+            <w:r>
+              <w:rPr>
+                <w:rFonts w:ascii="Calibri" w:hAnsi="Calibri" w:cs="Calibri"/>
                 <w:noProof/>
                 <w:webHidden/>
-              </w:rPr>
-            </w:r>
-            <w:r>
-              <w:rPr>
+                <w:szCs w:val="24"/>
+              </w:rPr>
+            </w:r>
+            <w:r>
+              <w:rPr>
+                <w:rFonts w:ascii="Calibri" w:hAnsi="Calibri" w:cs="Calibri"/>
                 <w:noProof/>
                 <w:webHidden/>
+                <w:szCs w:val="24"/>
               </w:rPr>
               <w:fldChar w:fldCharType="separate"/>
             </w:r>
             <w:r>
               <w:rPr>
+                <w:rFonts w:ascii="Calibri" w:hAnsi="Calibri" w:cs="Calibri"/>
                 <w:noProof/>
                 <w:webHidden/>
+                <w:szCs w:val="24"/>
               </w:rPr>
               <w:t>5</w:t>
             </w:r>
             <w:r>
               <w:rPr>
+                <w:rFonts w:ascii="Calibri" w:hAnsi="Calibri" w:cs="Calibri"/>
                 <w:noProof/>
                 <w:webHidden/>
+                <w:szCs w:val="24"/>
               </w:rPr>
               <w:fldChar w:fldCharType="end"/>
             </w:r>
@@ -1015,66 +1119,82 @@
               <w:tab w:val="right" w:leader="dot" w:pos="7922"/>
             </w:tabs>
             <w:rPr>
-              <w:rFonts w:asciiTheme="minorHAnsi" w:eastAsiaTheme="minorEastAsia" w:hAnsiTheme="minorHAnsi" w:cstheme="minorBidi"/>
+              <w:rFonts w:ascii="Calibri" w:eastAsiaTheme="minorEastAsia" w:hAnsi="Calibri" w:cs="Calibri"/>
               <w:noProof/>
               <w:color w:val="auto"/>
-              <w:sz w:val="22"/>
+              <w:szCs w:val="24"/>
               <w:lang w:val="en-US" w:eastAsia="en-US"/>
             </w:rPr>
           </w:pPr>
-          <w:hyperlink w:anchor="_Toc140001380" w:history="1">
+          <w:hyperlink w:anchor="_Toc140004256" w:history="1">
             <w:r>
               <w:rPr>
                 <w:rStyle w:val="Hyperlink"/>
+                <w:rFonts w:ascii="Calibri" w:hAnsi="Calibri" w:cs="Calibri"/>
                 <w:noProof/>
+                <w:szCs w:val="24"/>
               </w:rPr>
               <w:t>2.1  Product Backlog</w:t>
             </w:r>
             <w:r>
               <w:rPr>
+                <w:rFonts w:ascii="Calibri" w:hAnsi="Calibri" w:cs="Calibri"/>
                 <w:noProof/>
                 <w:webHidden/>
+                <w:szCs w:val="24"/>
               </w:rPr>
               <w:tab/>
             </w:r>
             <w:r>
               <w:rPr>
+                <w:rFonts w:ascii="Calibri" w:hAnsi="Calibri" w:cs="Calibri"/>
                 <w:noProof/>
                 <w:webHidden/>
+                <w:szCs w:val="24"/>
               </w:rPr>
               <w:fldChar w:fldCharType="begin"/>
             </w:r>
             <w:r>
               <w:rPr>
+                <w:rFonts w:ascii="Calibri" w:hAnsi="Calibri" w:cs="Calibri"/>
                 <w:noProof/>
                 <w:webHidden/>
-              </w:rPr>
-              <w:instrText xml:space="preserve"> PAGEREF _Toc140001380 \h </w:instrText>
-            </w:r>
-            <w:r>
-              <w:rPr>
+                <w:szCs w:val="24"/>
+              </w:rPr>
+              <w:instrText xml:space="preserve"> PAGEREF _Toc140004256 \h </w:instrText>
+            </w:r>
+            <w:r>
+              <w:rPr>
+                <w:rFonts w:ascii="Calibri" w:hAnsi="Calibri" w:cs="Calibri"/>
                 <w:noProof/>
                 <w:webHidden/>
-              </w:rPr>
-            </w:r>
-            <w:r>
-              <w:rPr>
+                <w:szCs w:val="24"/>
+              </w:rPr>
+            </w:r>
+            <w:r>
+              <w:rPr>
+                <w:rFonts w:ascii="Calibri" w:hAnsi="Calibri" w:cs="Calibri"/>
                 <w:noProof/>
                 <w:webHidden/>
+                <w:szCs w:val="24"/>
               </w:rPr>
               <w:fldChar w:fldCharType="separate"/>
             </w:r>
             <w:r>
               <w:rPr>
+                <w:rFonts w:ascii="Calibri" w:hAnsi="Calibri" w:cs="Calibri"/>
                 <w:noProof/>
                 <w:webHidden/>
+                <w:szCs w:val="24"/>
               </w:rPr>
               <w:t>5</w:t>
             </w:r>
             <w:r>
               <w:rPr>
+                <w:rFonts w:ascii="Calibri" w:hAnsi="Calibri" w:cs="Calibri"/>
                 <w:noProof/>
                 <w:webHidden/>
+                <w:szCs w:val="24"/>
               </w:rPr>
               <w:fldChar w:fldCharType="end"/>
             </w:r>
@@ -1087,74 +1207,92 @@
               <w:tab w:val="right" w:leader="dot" w:pos="7922"/>
             </w:tabs>
             <w:rPr>
-              <w:rFonts w:asciiTheme="minorHAnsi" w:eastAsiaTheme="minorEastAsia" w:hAnsiTheme="minorHAnsi" w:cstheme="minorBidi"/>
+              <w:rFonts w:ascii="Calibri" w:eastAsiaTheme="minorEastAsia" w:hAnsi="Calibri" w:cs="Calibri"/>
               <w:noProof/>
               <w:color w:val="auto"/>
-              <w:sz w:val="22"/>
+              <w:szCs w:val="24"/>
               <w:lang w:val="en-US" w:eastAsia="en-US"/>
             </w:rPr>
           </w:pPr>
-          <w:hyperlink w:anchor="_Toc140001381" w:history="1">
+          <w:hyperlink w:anchor="_Toc140004257" w:history="1">
             <w:r>
               <w:rPr>
                 <w:rStyle w:val="Hyperlink"/>
+                <w:rFonts w:ascii="Calibri" w:hAnsi="Calibri" w:cs="Calibri"/>
                 <w:noProof/>
+                <w:szCs w:val="24"/>
               </w:rPr>
               <w:t xml:space="preserve">2.2  Sprint </w:t>
             </w:r>
             <w:r>
               <w:rPr>
                 <w:rStyle w:val="Hyperlink"/>
+                <w:rFonts w:ascii="Calibri" w:hAnsi="Calibri" w:cs="Calibri"/>
                 <w:noProof/>
+                <w:szCs w:val="24"/>
                 <w:lang w:val="en-US"/>
               </w:rPr>
               <w:t>Planning</w:t>
             </w:r>
             <w:r>
               <w:rPr>
+                <w:rFonts w:ascii="Calibri" w:hAnsi="Calibri" w:cs="Calibri"/>
                 <w:noProof/>
                 <w:webHidden/>
+                <w:szCs w:val="24"/>
               </w:rPr>
               <w:tab/>
             </w:r>
             <w:r>
               <w:rPr>
+                <w:rFonts w:ascii="Calibri" w:hAnsi="Calibri" w:cs="Calibri"/>
                 <w:noProof/>
                 <w:webHidden/>
+                <w:szCs w:val="24"/>
               </w:rPr>
               <w:fldChar w:fldCharType="begin"/>
             </w:r>
             <w:r>
               <w:rPr>
+                <w:rFonts w:ascii="Calibri" w:hAnsi="Calibri" w:cs="Calibri"/>
                 <w:noProof/>
                 <w:webHidden/>
-              </w:rPr>
-              <w:instrText xml:space="preserve"> PAGEREF _Toc140001381 \h </w:instrText>
-            </w:r>
-            <w:r>
-              <w:rPr>
+                <w:szCs w:val="24"/>
+              </w:rPr>
+              <w:instrText xml:space="preserve"> PAGEREF _Toc140004257 \h </w:instrText>
+            </w:r>
+            <w:r>
+              <w:rPr>
+                <w:rFonts w:ascii="Calibri" w:hAnsi="Calibri" w:cs="Calibri"/>
                 <w:noProof/>
                 <w:webHidden/>
-              </w:rPr>
-            </w:r>
-            <w:r>
-              <w:rPr>
+                <w:szCs w:val="24"/>
+              </w:rPr>
+            </w:r>
+            <w:r>
+              <w:rPr>
+                <w:rFonts w:ascii="Calibri" w:hAnsi="Calibri" w:cs="Calibri"/>
                 <w:noProof/>
                 <w:webHidden/>
+                <w:szCs w:val="24"/>
               </w:rPr>
               <w:fldChar w:fldCharType="separate"/>
             </w:r>
             <w:r>
               <w:rPr>
+                <w:rFonts w:ascii="Calibri" w:hAnsi="Calibri" w:cs="Calibri"/>
                 <w:noProof/>
                 <w:webHidden/>
-              </w:rPr>
-              <w:t>8</w:t>
-            </w:r>
-            <w:r>
-              <w:rPr>
+                <w:szCs w:val="24"/>
+              </w:rPr>
+              <w:t>9</w:t>
+            </w:r>
+            <w:r>
+              <w:rPr>
+                <w:rFonts w:ascii="Calibri" w:hAnsi="Calibri" w:cs="Calibri"/>
                 <w:noProof/>
                 <w:webHidden/>
+                <w:szCs w:val="24"/>
               </w:rPr>
               <w:fldChar w:fldCharType="end"/>
             </w:r>
@@ -1167,74 +1305,92 @@
               <w:tab w:val="right" w:leader="dot" w:pos="7922"/>
             </w:tabs>
             <w:rPr>
-              <w:rFonts w:asciiTheme="minorHAnsi" w:eastAsiaTheme="minorEastAsia" w:hAnsiTheme="minorHAnsi" w:cstheme="minorBidi"/>
+              <w:rFonts w:ascii="Calibri" w:eastAsiaTheme="minorEastAsia" w:hAnsi="Calibri" w:cs="Calibri"/>
               <w:noProof/>
               <w:color w:val="auto"/>
-              <w:sz w:val="22"/>
+              <w:szCs w:val="24"/>
               <w:lang w:val="en-US" w:eastAsia="en-US"/>
             </w:rPr>
           </w:pPr>
-          <w:hyperlink w:anchor="_Toc140001382" w:history="1">
+          <w:hyperlink w:anchor="_Toc140004258" w:history="1">
             <w:r>
               <w:rPr>
                 <w:rStyle w:val="Hyperlink"/>
+                <w:rFonts w:ascii="Calibri" w:hAnsi="Calibri" w:cs="Calibri"/>
                 <w:noProof/>
+                <w:szCs w:val="24"/>
               </w:rPr>
               <w:t xml:space="preserve">2.3   </w:t>
             </w:r>
             <w:r>
               <w:rPr>
                 <w:rStyle w:val="Hyperlink"/>
+                <w:rFonts w:ascii="Calibri" w:hAnsi="Calibri" w:cs="Calibri"/>
                 <w:noProof/>
+                <w:szCs w:val="24"/>
                 <w:lang w:val="en-US"/>
               </w:rPr>
               <w:t>Sprint Review</w:t>
             </w:r>
             <w:r>
               <w:rPr>
+                <w:rFonts w:ascii="Calibri" w:hAnsi="Calibri" w:cs="Calibri"/>
                 <w:noProof/>
                 <w:webHidden/>
+                <w:szCs w:val="24"/>
               </w:rPr>
               <w:tab/>
             </w:r>
             <w:r>
               <w:rPr>
+                <w:rFonts w:ascii="Calibri" w:hAnsi="Calibri" w:cs="Calibri"/>
                 <w:noProof/>
                 <w:webHidden/>
+                <w:szCs w:val="24"/>
               </w:rPr>
               <w:fldChar w:fldCharType="begin"/>
             </w:r>
             <w:r>
               <w:rPr>
+                <w:rFonts w:ascii="Calibri" w:hAnsi="Calibri" w:cs="Calibri"/>
                 <w:noProof/>
                 <w:webHidden/>
-              </w:rPr>
-              <w:instrText xml:space="preserve"> PAGEREF _Toc140001382 \h </w:instrText>
-            </w:r>
-            <w:r>
-              <w:rPr>
+                <w:szCs w:val="24"/>
+              </w:rPr>
+              <w:instrText xml:space="preserve"> PAGEREF _Toc140004258 \h </w:instrText>
+            </w:r>
+            <w:r>
+              <w:rPr>
+                <w:rFonts w:ascii="Calibri" w:hAnsi="Calibri" w:cs="Calibri"/>
                 <w:noProof/>
                 <w:webHidden/>
-              </w:rPr>
-            </w:r>
-            <w:r>
-              <w:rPr>
+                <w:szCs w:val="24"/>
+              </w:rPr>
+            </w:r>
+            <w:r>
+              <w:rPr>
+                <w:rFonts w:ascii="Calibri" w:hAnsi="Calibri" w:cs="Calibri"/>
                 <w:noProof/>
                 <w:webHidden/>
+                <w:szCs w:val="24"/>
               </w:rPr>
               <w:fldChar w:fldCharType="separate"/>
             </w:r>
             <w:r>
               <w:rPr>
+                <w:rFonts w:ascii="Calibri" w:hAnsi="Calibri" w:cs="Calibri"/>
                 <w:noProof/>
                 <w:webHidden/>
+                <w:szCs w:val="24"/>
               </w:rPr>
               <w:t>10</w:t>
             </w:r>
             <w:r>
               <w:rPr>
+                <w:rFonts w:ascii="Calibri" w:hAnsi="Calibri" w:cs="Calibri"/>
                 <w:noProof/>
                 <w:webHidden/>
+                <w:szCs w:val="24"/>
               </w:rPr>
               <w:fldChar w:fldCharType="end"/>
             </w:r>
@@ -1247,67 +1403,83 @@
               <w:tab w:val="right" w:leader="dot" w:pos="7922"/>
             </w:tabs>
             <w:rPr>
-              <w:rFonts w:asciiTheme="minorHAnsi" w:eastAsiaTheme="minorEastAsia" w:hAnsiTheme="minorHAnsi" w:cstheme="minorBidi"/>
+              <w:rFonts w:ascii="Calibri" w:eastAsiaTheme="minorEastAsia" w:hAnsi="Calibri" w:cs="Calibri"/>
               <w:noProof/>
               <w:color w:val="auto"/>
-              <w:sz w:val="22"/>
+              <w:szCs w:val="24"/>
               <w:lang w:val="en-US" w:eastAsia="en-US"/>
             </w:rPr>
           </w:pPr>
-          <w:hyperlink w:anchor="_Toc140001383" w:history="1">
+          <w:hyperlink w:anchor="_Toc140004259" w:history="1">
             <w:r>
               <w:rPr>
                 <w:rStyle w:val="Hyperlink"/>
+                <w:rFonts w:ascii="Calibri" w:hAnsi="Calibri" w:cs="Calibri"/>
                 <w:noProof/>
-                <w:lang w:val="en-US"/>
-              </w:rPr>
-              <w:t>2.4 Sprint Daily Scrum</w:t>
-            </w:r>
-            <w:r>
-              <w:rPr>
+                <w:szCs w:val="24"/>
+                <w:lang w:val="en-US"/>
+              </w:rPr>
+              <w:t>2.4 Daily Scrum Meeting</w:t>
+            </w:r>
+            <w:r>
+              <w:rPr>
+                <w:rFonts w:ascii="Calibri" w:hAnsi="Calibri" w:cs="Calibri"/>
                 <w:noProof/>
                 <w:webHidden/>
+                <w:szCs w:val="24"/>
               </w:rPr>
               <w:tab/>
             </w:r>
             <w:r>
               <w:rPr>
+                <w:rFonts w:ascii="Calibri" w:hAnsi="Calibri" w:cs="Calibri"/>
                 <w:noProof/>
                 <w:webHidden/>
+                <w:szCs w:val="24"/>
               </w:rPr>
               <w:fldChar w:fldCharType="begin"/>
             </w:r>
             <w:r>
               <w:rPr>
+                <w:rFonts w:ascii="Calibri" w:hAnsi="Calibri" w:cs="Calibri"/>
                 <w:noProof/>
                 <w:webHidden/>
-              </w:rPr>
-              <w:instrText xml:space="preserve"> PAGEREF _Toc140001383 \h </w:instrText>
-            </w:r>
-            <w:r>
-              <w:rPr>
+                <w:szCs w:val="24"/>
+              </w:rPr>
+              <w:instrText xml:space="preserve"> PAGEREF _Toc140004259 \h </w:instrText>
+            </w:r>
+            <w:r>
+              <w:rPr>
+                <w:rFonts w:ascii="Calibri" w:hAnsi="Calibri" w:cs="Calibri"/>
                 <w:noProof/>
                 <w:webHidden/>
-              </w:rPr>
-            </w:r>
-            <w:r>
-              <w:rPr>
+                <w:szCs w:val="24"/>
+              </w:rPr>
+            </w:r>
+            <w:r>
+              <w:rPr>
+                <w:rFonts w:ascii="Calibri" w:hAnsi="Calibri" w:cs="Calibri"/>
                 <w:noProof/>
                 <w:webHidden/>
+                <w:szCs w:val="24"/>
               </w:rPr>
               <w:fldChar w:fldCharType="separate"/>
             </w:r>
             <w:r>
               <w:rPr>
+                <w:rFonts w:ascii="Calibri" w:hAnsi="Calibri" w:cs="Calibri"/>
                 <w:noProof/>
                 <w:webHidden/>
+                <w:szCs w:val="24"/>
               </w:rPr>
               <w:t>11</w:t>
             </w:r>
             <w:r>
               <w:rPr>
+                <w:rFonts w:ascii="Calibri" w:hAnsi="Calibri" w:cs="Calibri"/>
                 <w:noProof/>
                 <w:webHidden/>
+                <w:szCs w:val="24"/>
               </w:rPr>
               <w:fldChar w:fldCharType="end"/>
             </w:r>
@@ -1320,67 +1492,83 @@
               <w:tab w:val="right" w:leader="dot" w:pos="7922"/>
             </w:tabs>
             <w:rPr>
-              <w:rFonts w:asciiTheme="minorHAnsi" w:eastAsiaTheme="minorEastAsia" w:hAnsiTheme="minorHAnsi" w:cstheme="minorBidi"/>
+              <w:rFonts w:ascii="Calibri" w:eastAsiaTheme="minorEastAsia" w:hAnsi="Calibri" w:cs="Calibri"/>
               <w:noProof/>
               <w:color w:val="auto"/>
-              <w:sz w:val="22"/>
+              <w:szCs w:val="24"/>
               <w:lang w:val="en-US" w:eastAsia="en-US"/>
             </w:rPr>
           </w:pPr>
-          <w:hyperlink w:anchor="_Toc140001384" w:history="1">
+          <w:hyperlink w:anchor="_Toc140004260" w:history="1">
             <w:r>
               <w:rPr>
                 <w:rStyle w:val="Hyperlink"/>
+                <w:rFonts w:ascii="Calibri" w:hAnsi="Calibri" w:cs="Calibri"/>
                 <w:noProof/>
+                <w:szCs w:val="24"/>
                 <w:lang w:val="en-US"/>
               </w:rPr>
               <w:t>2.5  Sprint Restopective</w:t>
             </w:r>
             <w:r>
               <w:rPr>
+                <w:rFonts w:ascii="Calibri" w:hAnsi="Calibri" w:cs="Calibri"/>
                 <w:noProof/>
                 <w:webHidden/>
+                <w:szCs w:val="24"/>
               </w:rPr>
               <w:tab/>
             </w:r>
             <w:r>
               <w:rPr>
+                <w:rFonts w:ascii="Calibri" w:hAnsi="Calibri" w:cs="Calibri"/>
                 <w:noProof/>
                 <w:webHidden/>
+                <w:szCs w:val="24"/>
               </w:rPr>
               <w:fldChar w:fldCharType="begin"/>
             </w:r>
             <w:r>
               <w:rPr>
+                <w:rFonts w:ascii="Calibri" w:hAnsi="Calibri" w:cs="Calibri"/>
                 <w:noProof/>
                 <w:webHidden/>
-              </w:rPr>
-              <w:instrText xml:space="preserve"> PAGEREF _Toc140001384 \h </w:instrText>
-            </w:r>
-            <w:r>
-              <w:rPr>
+                <w:szCs w:val="24"/>
+              </w:rPr>
+              <w:instrText xml:space="preserve"> PAGEREF _Toc140004260 \h </w:instrText>
+            </w:r>
+            <w:r>
+              <w:rPr>
+                <w:rFonts w:ascii="Calibri" w:hAnsi="Calibri" w:cs="Calibri"/>
                 <w:noProof/>
                 <w:webHidden/>
-              </w:rPr>
-            </w:r>
-            <w:r>
-              <w:rPr>
+                <w:szCs w:val="24"/>
+              </w:rPr>
+            </w:r>
+            <w:r>
+              <w:rPr>
+                <w:rFonts w:ascii="Calibri" w:hAnsi="Calibri" w:cs="Calibri"/>
                 <w:noProof/>
                 <w:webHidden/>
+                <w:szCs w:val="24"/>
               </w:rPr>
               <w:fldChar w:fldCharType="separate"/>
             </w:r>
             <w:r>
               <w:rPr>
+                <w:rFonts w:ascii="Calibri" w:hAnsi="Calibri" w:cs="Calibri"/>
                 <w:noProof/>
                 <w:webHidden/>
-              </w:rPr>
-              <w:t>12</w:t>
-            </w:r>
-            <w:r>
-              <w:rPr>
+                <w:szCs w:val="24"/>
+              </w:rPr>
+              <w:t>13</w:t>
+            </w:r>
+            <w:r>
+              <w:rPr>
+                <w:rFonts w:ascii="Calibri" w:hAnsi="Calibri" w:cs="Calibri"/>
                 <w:noProof/>
                 <w:webHidden/>
+                <w:szCs w:val="24"/>
               </w:rPr>
               <w:fldChar w:fldCharType="end"/>
             </w:r>
@@ -1393,67 +1581,83 @@
               <w:tab w:val="right" w:leader="dot" w:pos="7922"/>
             </w:tabs>
             <w:rPr>
-              <w:rFonts w:asciiTheme="minorHAnsi" w:eastAsiaTheme="minorEastAsia" w:hAnsiTheme="minorHAnsi" w:cstheme="minorBidi"/>
+              <w:rFonts w:ascii="Calibri" w:eastAsiaTheme="minorEastAsia" w:hAnsi="Calibri" w:cs="Calibri"/>
               <w:noProof/>
               <w:color w:val="auto"/>
-              <w:sz w:val="22"/>
+              <w:szCs w:val="24"/>
               <w:lang w:val="en-US" w:eastAsia="en-US"/>
             </w:rPr>
           </w:pPr>
-          <w:hyperlink w:anchor="_Toc140001385" w:history="1">
+          <w:hyperlink w:anchor="_Toc140004261" w:history="1">
             <w:r>
               <w:rPr>
                 <w:rStyle w:val="Hyperlink"/>
+                <w:rFonts w:ascii="Calibri" w:hAnsi="Calibri" w:cs="Calibri"/>
                 <w:noProof/>
-                <w:lang w:val="en-US"/>
-              </w:rPr>
-              <w:t>2.6   Screnshoot</w:t>
-            </w:r>
-            <w:r>
-              <w:rPr>
+                <w:szCs w:val="24"/>
+                <w:lang w:val="en-US"/>
+              </w:rPr>
+              <w:t>2.6 Link</w:t>
+            </w:r>
+            <w:r>
+              <w:rPr>
+                <w:rFonts w:ascii="Calibri" w:hAnsi="Calibri" w:cs="Calibri"/>
                 <w:noProof/>
                 <w:webHidden/>
+                <w:szCs w:val="24"/>
               </w:rPr>
               <w:tab/>
             </w:r>
             <w:r>
               <w:rPr>
+                <w:rFonts w:ascii="Calibri" w:hAnsi="Calibri" w:cs="Calibri"/>
                 <w:noProof/>
                 <w:webHidden/>
+                <w:szCs w:val="24"/>
               </w:rPr>
               <w:fldChar w:fldCharType="begin"/>
             </w:r>
             <w:r>
               <w:rPr>
+                <w:rFonts w:ascii="Calibri" w:hAnsi="Calibri" w:cs="Calibri"/>
                 <w:noProof/>
                 <w:webHidden/>
-              </w:rPr>
-              <w:instrText xml:space="preserve"> PAGEREF _Toc140001385 \h </w:instrText>
-            </w:r>
-            <w:r>
-              <w:rPr>
+                <w:szCs w:val="24"/>
+              </w:rPr>
+              <w:instrText xml:space="preserve"> PAGEREF _Toc140004261 \h </w:instrText>
+            </w:r>
+            <w:r>
+              <w:rPr>
+                <w:rFonts w:ascii="Calibri" w:hAnsi="Calibri" w:cs="Calibri"/>
                 <w:noProof/>
                 <w:webHidden/>
-              </w:rPr>
-            </w:r>
-            <w:r>
-              <w:rPr>
+                <w:szCs w:val="24"/>
+              </w:rPr>
+            </w:r>
+            <w:r>
+              <w:rPr>
+                <w:rFonts w:ascii="Calibri" w:hAnsi="Calibri" w:cs="Calibri"/>
                 <w:noProof/>
                 <w:webHidden/>
+                <w:szCs w:val="24"/>
               </w:rPr>
               <w:fldChar w:fldCharType="separate"/>
             </w:r>
             <w:r>
               <w:rPr>
+                <w:rFonts w:ascii="Calibri" w:hAnsi="Calibri" w:cs="Calibri"/>
                 <w:noProof/>
                 <w:webHidden/>
+                <w:szCs w:val="24"/>
               </w:rPr>
               <w:t>13</w:t>
             </w:r>
             <w:r>
               <w:rPr>
+                <w:rFonts w:ascii="Calibri" w:hAnsi="Calibri" w:cs="Calibri"/>
                 <w:noProof/>
                 <w:webHidden/>
+                <w:szCs w:val="24"/>
               </w:rPr>
               <w:fldChar w:fldCharType="end"/>
             </w:r>
@@ -1466,67 +1670,171 @@
               <w:tab w:val="right" w:leader="dot" w:pos="7922"/>
             </w:tabs>
             <w:rPr>
-              <w:rFonts w:asciiTheme="minorHAnsi" w:eastAsiaTheme="minorEastAsia" w:hAnsiTheme="minorHAnsi" w:cstheme="minorBidi"/>
+              <w:rFonts w:ascii="Calibri" w:eastAsiaTheme="minorEastAsia" w:hAnsi="Calibri" w:cs="Calibri"/>
               <w:noProof/>
               <w:color w:val="auto"/>
-              <w:sz w:val="22"/>
+              <w:szCs w:val="24"/>
               <w:lang w:val="en-US" w:eastAsia="en-US"/>
             </w:rPr>
           </w:pPr>
-          <w:hyperlink w:anchor="_Toc140001386" w:history="1">
+          <w:hyperlink w:anchor="_Toc140004262" w:history="1">
             <w:r>
               <w:rPr>
                 <w:rStyle w:val="Hyperlink"/>
+                <w:rFonts w:ascii="Calibri" w:hAnsi="Calibri" w:cs="Calibri"/>
                 <w:noProof/>
-                <w:lang w:val="en-US"/>
-              </w:rPr>
-              <w:t>2.7 Screen Shott Tampilan Figma</w:t>
-            </w:r>
-            <w:r>
-              <w:rPr>
+                <w:szCs w:val="24"/>
+                <w:lang w:val="en-US"/>
+              </w:rPr>
+              <w:t>2.7   Screnshoot</w:t>
+            </w:r>
+            <w:r>
+              <w:rPr>
+                <w:rFonts w:ascii="Calibri" w:hAnsi="Calibri" w:cs="Calibri"/>
                 <w:noProof/>
                 <w:webHidden/>
+                <w:szCs w:val="24"/>
               </w:rPr>
               <w:tab/>
             </w:r>
             <w:r>
               <w:rPr>
+                <w:rFonts w:ascii="Calibri" w:hAnsi="Calibri" w:cs="Calibri"/>
                 <w:noProof/>
                 <w:webHidden/>
+                <w:szCs w:val="24"/>
               </w:rPr>
               <w:fldChar w:fldCharType="begin"/>
             </w:r>
             <w:r>
               <w:rPr>
+                <w:rFonts w:ascii="Calibri" w:hAnsi="Calibri" w:cs="Calibri"/>
                 <w:noProof/>
                 <w:webHidden/>
-              </w:rPr>
-              <w:instrText xml:space="preserve"> PAGEREF _Toc140001386 \h </w:instrText>
-            </w:r>
-            <w:r>
-              <w:rPr>
+                <w:szCs w:val="24"/>
+              </w:rPr>
+              <w:instrText xml:space="preserve"> PAGEREF _Toc140004262 \h </w:instrText>
+            </w:r>
+            <w:r>
+              <w:rPr>
+                <w:rFonts w:ascii="Calibri" w:hAnsi="Calibri" w:cs="Calibri"/>
                 <w:noProof/>
                 <w:webHidden/>
-              </w:rPr>
-            </w:r>
-            <w:r>
-              <w:rPr>
+                <w:szCs w:val="24"/>
+              </w:rPr>
+            </w:r>
+            <w:r>
+              <w:rPr>
+                <w:rFonts w:ascii="Calibri" w:hAnsi="Calibri" w:cs="Calibri"/>
                 <w:noProof/>
                 <w:webHidden/>
+                <w:szCs w:val="24"/>
               </w:rPr>
               <w:fldChar w:fldCharType="separate"/>
             </w:r>
             <w:r>
               <w:rPr>
+                <w:rFonts w:ascii="Calibri" w:hAnsi="Calibri" w:cs="Calibri"/>
                 <w:noProof/>
                 <w:webHidden/>
-              </w:rPr>
-              <w:t>23</w:t>
-            </w:r>
-            <w:r>
-              <w:rPr>
+                <w:szCs w:val="24"/>
+              </w:rPr>
+              <w:t>14</w:t>
+            </w:r>
+            <w:r>
+              <w:rPr>
+                <w:rFonts w:ascii="Calibri" w:hAnsi="Calibri" w:cs="Calibri"/>
                 <w:noProof/>
                 <w:webHidden/>
+                <w:szCs w:val="24"/>
+              </w:rPr>
+              <w:fldChar w:fldCharType="end"/>
+            </w:r>
+          </w:hyperlink>
+        </w:p>
+        <w:p>
+          <w:pPr>
+            <w:pStyle w:val="TOC1"/>
+            <w:tabs>
+              <w:tab w:val="right" w:leader="dot" w:pos="7922"/>
+            </w:tabs>
+            <w:rPr>
+              <w:rFonts w:ascii="Calibri" w:eastAsiaTheme="minorEastAsia" w:hAnsi="Calibri" w:cs="Calibri"/>
+              <w:noProof/>
+              <w:color w:val="auto"/>
+              <w:szCs w:val="24"/>
+              <w:lang w:val="en-US" w:eastAsia="en-US"/>
+            </w:rPr>
+          </w:pPr>
+          <w:hyperlink w:anchor="_Toc140004263" w:history="1">
+            <w:r>
+              <w:rPr>
+                <w:rStyle w:val="Hyperlink"/>
+                <w:rFonts w:ascii="Calibri" w:hAnsi="Calibri" w:cs="Calibri"/>
+                <w:noProof/>
+                <w:szCs w:val="24"/>
+              </w:rPr>
+              <w:t>BAB Ill PENUTUP</w:t>
+            </w:r>
+            <w:r>
+              <w:rPr>
+                <w:rFonts w:ascii="Calibri" w:hAnsi="Calibri" w:cs="Calibri"/>
+                <w:noProof/>
+                <w:webHidden/>
+                <w:szCs w:val="24"/>
+              </w:rPr>
+              <w:tab/>
+            </w:r>
+            <w:r>
+              <w:rPr>
+                <w:rFonts w:ascii="Calibri" w:hAnsi="Calibri" w:cs="Calibri"/>
+                <w:noProof/>
+                <w:webHidden/>
+                <w:szCs w:val="24"/>
+              </w:rPr>
+              <w:fldChar w:fldCharType="begin"/>
+            </w:r>
+            <w:r>
+              <w:rPr>
+                <w:rFonts w:ascii="Calibri" w:hAnsi="Calibri" w:cs="Calibri"/>
+                <w:noProof/>
+                <w:webHidden/>
+                <w:szCs w:val="24"/>
+              </w:rPr>
+              <w:instrText xml:space="preserve"> PAGEREF _Toc140004263 \h </w:instrText>
+            </w:r>
+            <w:r>
+              <w:rPr>
+                <w:rFonts w:ascii="Calibri" w:hAnsi="Calibri" w:cs="Calibri"/>
+                <w:noProof/>
+                <w:webHidden/>
+                <w:szCs w:val="24"/>
+              </w:rPr>
+            </w:r>
+            <w:r>
+              <w:rPr>
+                <w:rFonts w:ascii="Calibri" w:hAnsi="Calibri" w:cs="Calibri"/>
+                <w:noProof/>
+                <w:webHidden/>
+                <w:szCs w:val="24"/>
+              </w:rPr>
+              <w:fldChar w:fldCharType="separate"/>
+            </w:r>
+            <w:r>
+              <w:rPr>
+                <w:rFonts w:ascii="Calibri" w:hAnsi="Calibri" w:cs="Calibri"/>
+                <w:noProof/>
+                <w:webHidden/>
+                <w:szCs w:val="24"/>
+              </w:rPr>
+              <w:t>24</w:t>
+            </w:r>
+            <w:r>
+              <w:rPr>
+                <w:rFonts w:ascii="Calibri" w:hAnsi="Calibri" w:cs="Calibri"/>
+                <w:noProof/>
+                <w:webHidden/>
+                <w:szCs w:val="24"/>
               </w:rPr>
               <w:fldChar w:fldCharType="end"/>
             </w:r>
@@ -1539,139 +1847,82 @@
               <w:tab w:val="right" w:leader="dot" w:pos="7922"/>
             </w:tabs>
             <w:rPr>
-              <w:rFonts w:asciiTheme="minorHAnsi" w:eastAsiaTheme="minorEastAsia" w:hAnsiTheme="minorHAnsi" w:cstheme="minorBidi"/>
+              <w:rFonts w:ascii="Calibri" w:eastAsiaTheme="minorEastAsia" w:hAnsi="Calibri" w:cs="Calibri"/>
               <w:noProof/>
               <w:color w:val="auto"/>
-              <w:sz w:val="22"/>
+              <w:szCs w:val="24"/>
               <w:lang w:val="en-US" w:eastAsia="en-US"/>
             </w:rPr>
           </w:pPr>
-          <w:hyperlink w:anchor="_Toc140001387" w:history="1">
+          <w:hyperlink w:anchor="_Toc140004264" w:history="1">
             <w:r>
               <w:rPr>
                 <w:rStyle w:val="Hyperlink"/>
+                <w:rFonts w:ascii="Calibri" w:hAnsi="Calibri" w:cs="Calibri"/>
                 <w:noProof/>
-                <w:lang w:val="en-US"/>
-              </w:rPr>
-              <w:t>2.8  Link</w:t>
-            </w:r>
-            <w:r>
-              <w:rPr>
+                <w:szCs w:val="24"/>
+              </w:rPr>
+              <w:t>3.1  Kesimpulan</w:t>
+            </w:r>
+            <w:r>
+              <w:rPr>
+                <w:rFonts w:ascii="Calibri" w:hAnsi="Calibri" w:cs="Calibri"/>
                 <w:noProof/>
                 <w:webHidden/>
+                <w:szCs w:val="24"/>
               </w:rPr>
               <w:tab/>
             </w:r>
             <w:r>
               <w:rPr>
+                <w:rFonts w:ascii="Calibri" w:hAnsi="Calibri" w:cs="Calibri"/>
                 <w:noProof/>
                 <w:webHidden/>
+                <w:szCs w:val="24"/>
               </w:rPr>
               <w:fldChar w:fldCharType="begin"/>
             </w:r>
             <w:r>
               <w:rPr>
+                <w:rFonts w:ascii="Calibri" w:hAnsi="Calibri" w:cs="Calibri"/>
                 <w:noProof/>
                 <w:webHidden/>
-              </w:rPr>
-              <w:instrText xml:space="preserve"> PAGEREF _Toc140001387 \h </w:instrText>
-            </w:r>
-            <w:r>
-              <w:rPr>
+                <w:szCs w:val="24"/>
+              </w:rPr>
+              <w:instrText xml:space="preserve"> PAGEREF _Toc140004264 \h </w:instrText>
+            </w:r>
+            <w:r>
+              <w:rPr>
+                <w:rFonts w:ascii="Calibri" w:hAnsi="Calibri" w:cs="Calibri"/>
                 <w:noProof/>
                 <w:webHidden/>
-              </w:rPr>
-            </w:r>
-            <w:r>
-              <w:rPr>
+                <w:szCs w:val="24"/>
+              </w:rPr>
+            </w:r>
+            <w:r>
+              <w:rPr>
+                <w:rFonts w:ascii="Calibri" w:hAnsi="Calibri" w:cs="Calibri"/>
                 <w:noProof/>
                 <w:webHidden/>
+                <w:szCs w:val="24"/>
               </w:rPr>
               <w:fldChar w:fldCharType="separate"/>
             </w:r>
             <w:r>
               <w:rPr>
+                <w:rFonts w:ascii="Calibri" w:hAnsi="Calibri" w:cs="Calibri"/>
                 <w:noProof/>
                 <w:webHidden/>
-              </w:rPr>
-              <w:t>23</w:t>
-            </w:r>
-            <w:r>
-              <w:rPr>
+                <w:szCs w:val="24"/>
+              </w:rPr>
+              <w:t>24</w:t>
+            </w:r>
+            <w:r>
+              <w:rPr>
+                <w:rFonts w:ascii="Calibri" w:hAnsi="Calibri" w:cs="Calibri"/>
                 <w:noProof/>
                 <w:webHidden/>
-              </w:rPr>
-              <w:fldChar w:fldCharType="end"/>
-            </w:r>
-          </w:hyperlink>
-        </w:p>
-        <w:p>
-          <w:pPr>
-            <w:pStyle w:val="TOC1"/>
-            <w:tabs>
-              <w:tab w:val="right" w:leader="dot" w:pos="7922"/>
-            </w:tabs>
-            <w:rPr>
-              <w:rFonts w:asciiTheme="minorHAnsi" w:eastAsiaTheme="minorEastAsia" w:hAnsiTheme="minorHAnsi" w:cstheme="minorBidi"/>
-              <w:noProof/>
-              <w:color w:val="auto"/>
-              <w:sz w:val="22"/>
-              <w:lang w:val="en-US" w:eastAsia="en-US"/>
-            </w:rPr>
-          </w:pPr>
-          <w:hyperlink w:anchor="_Toc140001388" w:history="1">
-            <w:r>
-              <w:rPr>
-                <w:rStyle w:val="Hyperlink"/>
-                <w:noProof/>
-              </w:rPr>
-              <w:t>BAB IV PENUTUP</w:t>
-            </w:r>
-            <w:r>
-              <w:rPr>
-                <w:noProof/>
-                <w:webHidden/>
-              </w:rPr>
-              <w:tab/>
-            </w:r>
-            <w:r>
-              <w:rPr>
-                <w:noProof/>
-                <w:webHidden/>
-              </w:rPr>
-              <w:fldChar w:fldCharType="begin"/>
-            </w:r>
-            <w:r>
-              <w:rPr>
-                <w:noProof/>
-                <w:webHidden/>
-              </w:rPr>
-              <w:instrText xml:space="preserve"> PAGEREF _Toc140001388 \h </w:instrText>
-            </w:r>
-            <w:r>
-              <w:rPr>
-                <w:noProof/>
-                <w:webHidden/>
-              </w:rPr>
-            </w:r>
-            <w:r>
-              <w:rPr>
-                <w:noProof/>
-                <w:webHidden/>
-              </w:rPr>
-              <w:fldChar w:fldCharType="separate"/>
-            </w:r>
-            <w:r>
-              <w:rPr>
-                <w:noProof/>
-                <w:webHidden/>
-              </w:rPr>
-              <w:t>24</w:t>
-            </w:r>
-            <w:r>
-              <w:rPr>
-                <w:noProof/>
-                <w:webHidden/>
+                <w:szCs w:val="24"/>
               </w:rPr>
               <w:fldChar w:fldCharType="end"/>
             </w:r>
@@ -1684,138 +1935,82 @@
               <w:tab w:val="right" w:leader="dot" w:pos="7922"/>
             </w:tabs>
             <w:rPr>
-              <w:rFonts w:asciiTheme="minorHAnsi" w:eastAsiaTheme="minorEastAsia" w:hAnsiTheme="minorHAnsi" w:cstheme="minorBidi"/>
+              <w:rFonts w:ascii="Calibri" w:eastAsiaTheme="minorEastAsia" w:hAnsi="Calibri" w:cs="Calibri"/>
               <w:noProof/>
               <w:color w:val="auto"/>
-              <w:sz w:val="22"/>
+              <w:szCs w:val="24"/>
               <w:lang w:val="en-US" w:eastAsia="en-US"/>
             </w:rPr>
           </w:pPr>
-          <w:hyperlink w:anchor="_Toc140001389" w:history="1">
+          <w:hyperlink w:anchor="_Toc140004265" w:history="1">
             <w:r>
               <w:rPr>
                 <w:rStyle w:val="Hyperlink"/>
+                <w:rFonts w:ascii="Calibri" w:hAnsi="Calibri" w:cs="Calibri"/>
                 <w:noProof/>
-              </w:rPr>
-              <w:t>4.1  Kesimpulan</w:t>
-            </w:r>
-            <w:r>
-              <w:rPr>
+                <w:szCs w:val="24"/>
+              </w:rPr>
+              <w:t>3.2  Saran</w:t>
+            </w:r>
+            <w:r>
+              <w:rPr>
+                <w:rFonts w:ascii="Calibri" w:hAnsi="Calibri" w:cs="Calibri"/>
                 <w:noProof/>
                 <w:webHidden/>
+                <w:szCs w:val="24"/>
               </w:rPr>
               <w:tab/>
             </w:r>
             <w:r>
               <w:rPr>
+                <w:rFonts w:ascii="Calibri" w:hAnsi="Calibri" w:cs="Calibri"/>
                 <w:noProof/>
                 <w:webHidden/>
+                <w:szCs w:val="24"/>
               </w:rPr>
               <w:fldChar w:fldCharType="begin"/>
             </w:r>
             <w:r>
               <w:rPr>
+                <w:rFonts w:ascii="Calibri" w:hAnsi="Calibri" w:cs="Calibri"/>
                 <w:noProof/>
                 <w:webHidden/>
-              </w:rPr>
-              <w:instrText xml:space="preserve"> PAGEREF _Toc140001389 \h </w:instrText>
-            </w:r>
-            <w:r>
-              <w:rPr>
+                <w:szCs w:val="24"/>
+              </w:rPr>
+              <w:instrText xml:space="preserve"> PAGEREF _Toc140004265 \h </w:instrText>
+            </w:r>
+            <w:r>
+              <w:rPr>
+                <w:rFonts w:ascii="Calibri" w:hAnsi="Calibri" w:cs="Calibri"/>
                 <w:noProof/>
                 <w:webHidden/>
-              </w:rPr>
-            </w:r>
-            <w:r>
-              <w:rPr>
+                <w:szCs w:val="24"/>
+              </w:rPr>
+            </w:r>
+            <w:r>
+              <w:rPr>
+                <w:rFonts w:ascii="Calibri" w:hAnsi="Calibri" w:cs="Calibri"/>
                 <w:noProof/>
                 <w:webHidden/>
+                <w:szCs w:val="24"/>
               </w:rPr>
               <w:fldChar w:fldCharType="separate"/>
             </w:r>
             <w:r>
               <w:rPr>
+                <w:rFonts w:ascii="Calibri" w:hAnsi="Calibri" w:cs="Calibri"/>
                 <w:noProof/>
                 <w:webHidden/>
+                <w:szCs w:val="24"/>
               </w:rPr>
               <w:t>24</w:t>
             </w:r>
             <w:r>
               <w:rPr>
+                <w:rFonts w:ascii="Calibri" w:hAnsi="Calibri" w:cs="Calibri"/>
                 <w:noProof/>
                 <w:webHidden/>
-              </w:rPr>
-              <w:fldChar w:fldCharType="end"/>
-            </w:r>
-          </w:hyperlink>
-        </w:p>
-        <w:p>
-          <w:pPr>
-            <w:pStyle w:val="TOC2"/>
-            <w:tabs>
-              <w:tab w:val="right" w:leader="dot" w:pos="7922"/>
-            </w:tabs>
-            <w:rPr>
-              <w:rFonts w:asciiTheme="minorHAnsi" w:eastAsiaTheme="minorEastAsia" w:hAnsiTheme="minorHAnsi" w:cstheme="minorBidi"/>
-              <w:noProof/>
-              <w:color w:val="auto"/>
-              <w:sz w:val="22"/>
-              <w:lang w:val="en-US" w:eastAsia="en-US"/>
-            </w:rPr>
-          </w:pPr>
-          <w:hyperlink w:anchor="_Toc140001390" w:history="1">
-            <w:r>
-              <w:rPr>
-                <w:rStyle w:val="Hyperlink"/>
-                <w:noProof/>
-              </w:rPr>
-              <w:t>4.2  Saran</w:t>
-            </w:r>
-            <w:r>
-              <w:rPr>
-                <w:noProof/>
-                <w:webHidden/>
-              </w:rPr>
-              <w:tab/>
-            </w:r>
-            <w:r>
-              <w:rPr>
-                <w:noProof/>
-                <w:webHidden/>
-              </w:rPr>
-              <w:fldChar w:fldCharType="begin"/>
-            </w:r>
-            <w:r>
-              <w:rPr>
-                <w:noProof/>
-                <w:webHidden/>
-              </w:rPr>
-              <w:instrText xml:space="preserve"> PAGEREF _Toc140001390 \h </w:instrText>
-            </w:r>
-            <w:r>
-              <w:rPr>
-                <w:noProof/>
-                <w:webHidden/>
-              </w:rPr>
-            </w:r>
-            <w:r>
-              <w:rPr>
-                <w:noProof/>
-                <w:webHidden/>
-              </w:rPr>
-              <w:fldChar w:fldCharType="separate"/>
-            </w:r>
-            <w:r>
-              <w:rPr>
-                <w:noProof/>
-                <w:webHidden/>
-              </w:rPr>
-              <w:t>24</w:t>
-            </w:r>
-            <w:r>
-              <w:rPr>
-                <w:noProof/>
-                <w:webHidden/>
+                <w:szCs w:val="24"/>
               </w:rPr>
               <w:fldChar w:fldCharType="end"/>
             </w:r>
@@ -1824,15 +2019,19 @@
         <w:p>
           <w:r>
             <w:rPr>
+              <w:rFonts w:ascii="Calibri" w:hAnsi="Calibri" w:cs="Calibri"/>
               <w:b/>
               <w:bCs/>
               <w:noProof/>
+              <w:sz w:val="24"/>
+              <w:szCs w:val="24"/>
             </w:rPr>
             <w:fldChar w:fldCharType="end"/>
           </w:r>
         </w:p>
       </w:sdtContent>
     </w:sdt>
+    <w:p/>
     <w:p/>
     <w:p>
       <w:r>
@@ -1869,15 +2068,17 @@
         <w:pStyle w:val="Judul1"/>
         <w:ind w:left="15" w:right="78"/>
       </w:pPr>
-      <w:bookmarkStart w:id="3" w:name="_Toc134683332"/>
-      <w:bookmarkStart w:id="4" w:name="_Toc140001315"/>
-      <w:bookmarkStart w:id="5" w:name="_Toc140001375"/>
+      <w:bookmarkStart w:id="4" w:name="_Toc134683332"/>
+      <w:bookmarkStart w:id="5" w:name="_Toc140001315"/>
+      <w:bookmarkStart w:id="6" w:name="_Toc140004123"/>
+      <w:bookmarkStart w:id="7" w:name="_Toc140004251"/>
       <w:r>
         <w:t>BAB I  PENDAHULUAN</w:t>
       </w:r>
-      <w:bookmarkEnd w:id="3"/>
       <w:bookmarkEnd w:id="4"/>
       <w:bookmarkEnd w:id="5"/>
+      <w:bookmarkEnd w:id="6"/>
+      <w:bookmarkEnd w:id="7"/>
       <w:r>
         <w:t xml:space="preserve"> </w:t>
       </w:r>
@@ -1895,9 +2096,10 @@
         <w:pStyle w:val="Judul2"/>
         <w:ind w:left="-5"/>
       </w:pPr>
-      <w:bookmarkStart w:id="6" w:name="_Toc134683333"/>
-      <w:bookmarkStart w:id="7" w:name="_Toc140001316"/>
-      <w:bookmarkStart w:id="8" w:name="_Toc140001376"/>
+      <w:bookmarkStart w:id="8" w:name="_Toc134683333"/>
+      <w:bookmarkStart w:id="9" w:name="_Toc140001316"/>
+      <w:bookmarkStart w:id="10" w:name="_Toc140004124"/>
+      <w:bookmarkStart w:id="11" w:name="_Toc140004252"/>
       <w:r>
         <w:t>1.1</w:t>
       </w:r>
@@ -1910,9 +2112,10 @@
       <w:r>
         <w:t>Latar Belakang</w:t>
       </w:r>
-      <w:bookmarkEnd w:id="6"/>
-      <w:bookmarkEnd w:id="7"/>
       <w:bookmarkEnd w:id="8"/>
+      <w:bookmarkEnd w:id="9"/>
+      <w:bookmarkEnd w:id="10"/>
+      <w:bookmarkEnd w:id="11"/>
       <w:r>
         <w:t xml:space="preserve"> </w:t>
       </w:r>
@@ -2212,9 +2415,10 @@
         <w:pStyle w:val="Judul2"/>
         <w:ind w:left="-5"/>
       </w:pPr>
-      <w:bookmarkStart w:id="9" w:name="_Toc134683334"/>
-      <w:bookmarkStart w:id="10" w:name="_Toc140001317"/>
-      <w:bookmarkStart w:id="11" w:name="_Toc140001377"/>
+      <w:bookmarkStart w:id="12" w:name="_Toc134683334"/>
+      <w:bookmarkStart w:id="13" w:name="_Toc140001317"/>
+      <w:bookmarkStart w:id="14" w:name="_Toc140004125"/>
+      <w:bookmarkStart w:id="15" w:name="_Toc140004253"/>
       <w:r>
         <w:t>1.2</w:t>
       </w:r>
@@ -2227,9 +2431,10 @@
       <w:r>
         <w:t>Rumusan Masalah</w:t>
       </w:r>
-      <w:bookmarkEnd w:id="9"/>
-      <w:bookmarkEnd w:id="10"/>
-      <w:bookmarkEnd w:id="11"/>
+      <w:bookmarkEnd w:id="12"/>
+      <w:bookmarkEnd w:id="13"/>
+      <w:bookmarkEnd w:id="14"/>
+      <w:bookmarkEnd w:id="15"/>
       <w:r>
         <w:t xml:space="preserve"> </w:t>
       </w:r>
@@ -2352,9 +2557,10 @@
         <w:pStyle w:val="Judul2"/>
         <w:ind w:left="-5"/>
       </w:pPr>
-      <w:bookmarkStart w:id="12" w:name="_Toc134683335"/>
-      <w:bookmarkStart w:id="13" w:name="_Toc140001318"/>
-      <w:bookmarkStart w:id="14" w:name="_Toc140001378"/>
+      <w:bookmarkStart w:id="16" w:name="_Toc134683335"/>
+      <w:bookmarkStart w:id="17" w:name="_Toc140001318"/>
+      <w:bookmarkStart w:id="18" w:name="_Toc140004126"/>
+      <w:bookmarkStart w:id="19" w:name="_Toc140004254"/>
       <w:r>
         <w:t>1.3</w:t>
       </w:r>
@@ -2367,9 +2573,10 @@
       <w:r>
         <w:t>Tujuan Masalah</w:t>
       </w:r>
-      <w:bookmarkEnd w:id="12"/>
-      <w:bookmarkEnd w:id="13"/>
-      <w:bookmarkEnd w:id="14"/>
+      <w:bookmarkEnd w:id="16"/>
+      <w:bookmarkEnd w:id="17"/>
+      <w:bookmarkEnd w:id="18"/>
+      <w:bookmarkEnd w:id="19"/>
       <w:r>
         <w:t xml:space="preserve"> </w:t>
       </w:r>
@@ -2542,25 +2749,17 @@
     </w:p>
     <w:p>
       <w:pPr>
-        <w:spacing w:line="360" w:lineRule="auto"/>
-        <w:ind w:left="720"/>
-        <w:rPr>
-          <w:rFonts w:ascii="Calibri" w:hAnsi="Calibri" w:cs="Calibri"/>
-          <w:sz w:val="28"/>
-          <w:szCs w:val="28"/>
-        </w:rPr>
-      </w:pPr>
-    </w:p>
-    <w:p>
-      <w:pPr>
-        <w:spacing w:line="360" w:lineRule="auto"/>
-        <w:ind w:left="720"/>
-        <w:rPr>
-          <w:rFonts w:ascii="Calibri" w:hAnsi="Calibri" w:cs="Calibri"/>
-          <w:sz w:val="28"/>
-          <w:szCs w:val="28"/>
-        </w:rPr>
-      </w:pPr>
+        <w:numPr>
+          <w:ilvl w:val="0"/>
+          <w:numId w:val="14"/>
+        </w:numPr>
+        <w:spacing w:after="222" w:line="360" w:lineRule="auto"/>
+        <w:ind w:hanging="360"/>
+        <w:jc w:val="both"/>
+      </w:pPr>
+      <w:r>
+        <w:br w:type="page"/>
+      </w:r>
     </w:p>
     <w:p>
       <w:pPr>
@@ -2569,15 +2768,17 @@
         <w:ind w:left="10" w:right="3610"/>
         <w:jc w:val="right"/>
       </w:pPr>
-      <w:bookmarkStart w:id="15" w:name="_Toc134683336"/>
-      <w:bookmarkStart w:id="16" w:name="_Toc140001319"/>
-      <w:bookmarkStart w:id="17" w:name="_Toc140001379"/>
+      <w:bookmarkStart w:id="20" w:name="_Toc134683336"/>
+      <w:bookmarkStart w:id="21" w:name="_Toc140001319"/>
+      <w:bookmarkStart w:id="22" w:name="_Toc140004127"/>
+      <w:bookmarkStart w:id="23" w:name="_Toc140004255"/>
       <w:r>
         <w:t>BAB II  PEMBAHASAN</w:t>
       </w:r>
-      <w:bookmarkEnd w:id="15"/>
-      <w:bookmarkEnd w:id="16"/>
-      <w:bookmarkEnd w:id="17"/>
+      <w:bookmarkEnd w:id="20"/>
+      <w:bookmarkEnd w:id="21"/>
+      <w:bookmarkEnd w:id="22"/>
+      <w:bookmarkEnd w:id="23"/>
       <w:r>
         <w:t xml:space="preserve"> </w:t>
       </w:r>
@@ -2588,15 +2789,17 @@
         <w:pStyle w:val="Judul2"/>
         <w:ind w:left="-5"/>
       </w:pPr>
-      <w:bookmarkStart w:id="18" w:name="_Toc134683337"/>
-      <w:bookmarkStart w:id="19" w:name="_Toc140001320"/>
-      <w:bookmarkStart w:id="20" w:name="_Toc140001380"/>
+      <w:bookmarkStart w:id="24" w:name="_Toc134683337"/>
+      <w:bookmarkStart w:id="25" w:name="_Toc140001320"/>
+      <w:bookmarkStart w:id="26" w:name="_Toc140004128"/>
+      <w:bookmarkStart w:id="27" w:name="_Toc140004256"/>
       <w:r>
         <w:t>2.1  Product Backlog</w:t>
       </w:r>
-      <w:bookmarkEnd w:id="18"/>
-      <w:bookmarkEnd w:id="19"/>
-      <w:bookmarkEnd w:id="20"/>
+      <w:bookmarkEnd w:id="24"/>
+      <w:bookmarkEnd w:id="25"/>
+      <w:bookmarkEnd w:id="26"/>
+      <w:bookmarkEnd w:id="27"/>
       <w:r>
         <w:t xml:space="preserve"> </w:t>
       </w:r>
@@ -6426,21 +6629,23 @@
           <w:lang w:val="en-US"/>
         </w:rPr>
       </w:pPr>
-      <w:bookmarkStart w:id="21" w:name="_Toc134683338"/>
-      <w:bookmarkStart w:id="22" w:name="_Toc140001321"/>
-      <w:bookmarkStart w:id="23" w:name="_Toc140001381"/>
+      <w:bookmarkStart w:id="28" w:name="_Toc134683338"/>
+      <w:bookmarkStart w:id="29" w:name="_Toc140001321"/>
+      <w:bookmarkStart w:id="30" w:name="_Toc140004129"/>
+      <w:bookmarkStart w:id="31" w:name="_Toc140004257"/>
       <w:r>
         <w:t xml:space="preserve">2.2  Sprint </w:t>
       </w:r>
-      <w:bookmarkEnd w:id="21"/>
+      <w:bookmarkEnd w:id="28"/>
       <w:r>
         <w:rPr>
           <w:lang w:val="en-US"/>
         </w:rPr>
         <w:t>Planning</w:t>
       </w:r>
-      <w:bookmarkEnd w:id="22"/>
-      <w:bookmarkEnd w:id="23"/>
+      <w:bookmarkEnd w:id="29"/>
+      <w:bookmarkEnd w:id="30"/>
+      <w:bookmarkEnd w:id="31"/>
     </w:p>
     <w:tbl>
       <w:tblPr>
@@ -7817,13 +8022,14 @@
           <w:lang w:val="en-US"/>
         </w:rPr>
       </w:pPr>
-      <w:bookmarkStart w:id="24" w:name="_Toc134683339"/>
-      <w:bookmarkStart w:id="25" w:name="_Toc140001322"/>
-      <w:bookmarkStart w:id="26" w:name="_Toc140001382"/>
+      <w:bookmarkStart w:id="32" w:name="_Toc134683339"/>
+      <w:bookmarkStart w:id="33" w:name="_Toc140001322"/>
+      <w:bookmarkStart w:id="34" w:name="_Toc140004130"/>
+      <w:bookmarkStart w:id="35" w:name="_Toc140004258"/>
       <w:r>
         <w:t xml:space="preserve">2.3   </w:t>
       </w:r>
-      <w:bookmarkEnd w:id="24"/>
+      <w:bookmarkEnd w:id="32"/>
       <w:r>
         <w:rPr>
           <w:lang w:val="en-US"/>
@@ -7836,8 +8042,9 @@
         </w:rPr>
         <w:t>view</w:t>
       </w:r>
-      <w:bookmarkEnd w:id="25"/>
-      <w:bookmarkEnd w:id="26"/>
+      <w:bookmarkEnd w:id="33"/>
+      <w:bookmarkEnd w:id="34"/>
+      <w:bookmarkEnd w:id="35"/>
     </w:p>
     <w:tbl>
       <w:tblPr>
@@ -8583,24 +8790,26 @@
           <w:lang w:val="en-US"/>
         </w:rPr>
       </w:pPr>
-      <w:bookmarkStart w:id="27" w:name="_Toc134683340"/>
-      <w:bookmarkStart w:id="28" w:name="_Toc140001323"/>
-      <w:bookmarkStart w:id="29" w:name="_Toc140001383"/>
+      <w:bookmarkStart w:id="36" w:name="_Toc134683340"/>
+      <w:bookmarkStart w:id="37" w:name="_Toc140001323"/>
+      <w:bookmarkStart w:id="38" w:name="_Toc140004131"/>
+      <w:bookmarkStart w:id="39" w:name="_Toc140004259"/>
       <w:r>
         <w:rPr>
           <w:lang w:val="en-US"/>
         </w:rPr>
         <w:t xml:space="preserve">2.4 </w:t>
       </w:r>
-      <w:bookmarkEnd w:id="27"/>
-      <w:bookmarkEnd w:id="28"/>
-      <w:bookmarkEnd w:id="29"/>
+      <w:bookmarkEnd w:id="36"/>
+      <w:bookmarkEnd w:id="37"/>
       <w:r>
         <w:rPr>
           <w:lang w:val="en-US"/>
         </w:rPr>
         <w:t>Daily Scrum Meeting</w:t>
       </w:r>
+      <w:bookmarkEnd w:id="38"/>
+      <w:bookmarkEnd w:id="39"/>
       <w:r>
         <w:rPr>
           <w:lang w:val="en-US"/>
@@ -8862,24 +9071,26 @@
           <w:lang w:val="en-US"/>
         </w:rPr>
       </w:pPr>
-      <w:bookmarkStart w:id="30" w:name="_Toc134683341"/>
-      <w:bookmarkStart w:id="31" w:name="_Toc140001324"/>
-      <w:bookmarkStart w:id="32" w:name="_Toc140001384"/>
+      <w:bookmarkStart w:id="40" w:name="_Toc134683341"/>
+      <w:bookmarkStart w:id="41" w:name="_Toc140001324"/>
+      <w:bookmarkStart w:id="42" w:name="_Toc140004132"/>
+      <w:bookmarkStart w:id="43" w:name="_Toc140004260"/>
       <w:r>
         <w:rPr>
           <w:lang w:val="en-US"/>
         </w:rPr>
         <w:t xml:space="preserve">2.5 </w:t>
       </w:r>
-      <w:bookmarkEnd w:id="30"/>
+      <w:bookmarkEnd w:id="40"/>
       <w:r>
         <w:rPr>
           <w:lang w:val="en-US"/>
         </w:rPr>
         <w:t xml:space="preserve"> Sprint Restopective</w:t>
       </w:r>
-      <w:bookmarkEnd w:id="31"/>
-      <w:bookmarkEnd w:id="32"/>
+      <w:bookmarkEnd w:id="41"/>
+      <w:bookmarkEnd w:id="42"/>
+      <w:bookmarkEnd w:id="43"/>
     </w:p>
     <w:tbl>
       <w:tblPr>
@@ -9616,24 +9827,26 @@
           <w:lang w:val="en-US"/>
         </w:rPr>
       </w:pPr>
-      <w:bookmarkStart w:id="33" w:name="_Toc134683343"/>
-      <w:bookmarkStart w:id="34" w:name="_Toc140001326"/>
-      <w:bookmarkStart w:id="35" w:name="_Toc140001386"/>
+      <w:bookmarkStart w:id="44" w:name="_Toc134683343"/>
+      <w:bookmarkStart w:id="45" w:name="_Toc140001326"/>
+      <w:bookmarkStart w:id="46" w:name="_Toc140004133"/>
+      <w:bookmarkStart w:id="47" w:name="_Toc140004261"/>
       <w:r>
         <w:rPr>
           <w:lang w:val="en-US"/>
         </w:rPr>
         <w:t xml:space="preserve">2.6 </w:t>
       </w:r>
-      <w:bookmarkEnd w:id="33"/>
-      <w:bookmarkEnd w:id="34"/>
-      <w:bookmarkEnd w:id="35"/>
+      <w:bookmarkEnd w:id="44"/>
+      <w:bookmarkEnd w:id="45"/>
       <w:r>
         <w:rPr>
           <w:lang w:val="en-US"/>
         </w:rPr>
         <w:t>Link</w:t>
       </w:r>
+      <w:bookmarkEnd w:id="46"/>
+      <w:bookmarkEnd w:id="47"/>
       <w:r>
         <w:rPr>
           <w:lang w:val="en-US"/>
@@ -9749,9 +9962,10 @@
           <w:lang w:val="en-US"/>
         </w:rPr>
       </w:pPr>
-      <w:bookmarkStart w:id="36" w:name="_Toc134683342"/>
-      <w:bookmarkStart w:id="37" w:name="_Toc140001325"/>
-      <w:bookmarkStart w:id="38" w:name="_Toc140001385"/>
+      <w:bookmarkStart w:id="48" w:name="_Toc134683342"/>
+      <w:bookmarkStart w:id="49" w:name="_Toc140001325"/>
+      <w:bookmarkStart w:id="50" w:name="_Toc140004134"/>
+      <w:bookmarkStart w:id="51" w:name="_Toc140004262"/>
       <w:r>
         <w:rPr>
           <w:lang w:val="en-US"/>
@@ -9764,15 +9978,16 @@
         </w:rPr>
         <w:t xml:space="preserve"> </w:t>
       </w:r>
-      <w:bookmarkEnd w:id="36"/>
+      <w:bookmarkEnd w:id="48"/>
       <w:r>
         <w:rPr>
           <w:lang w:val="en-US"/>
         </w:rPr>
         <w:t xml:space="preserve">  Screnshoot</w:t>
       </w:r>
-      <w:bookmarkEnd w:id="37"/>
-      <w:bookmarkEnd w:id="38"/>
+      <w:bookmarkEnd w:id="49"/>
+      <w:bookmarkEnd w:id="50"/>
+      <w:bookmarkEnd w:id="51"/>
     </w:p>
     <w:p>
       <w:pPr>
@@ -12190,15 +12405,20 @@
         <w:pStyle w:val="Judul1"/>
         <w:ind w:left="15" w:right="76"/>
       </w:pPr>
-      <w:bookmarkStart w:id="39" w:name="_Toc134683344"/>
-      <w:bookmarkStart w:id="40" w:name="_Toc140001328"/>
-      <w:bookmarkStart w:id="41" w:name="_Toc140001388"/>
-      <w:r>
-        <w:t>BAB IV PENUTUP</w:t>
-      </w:r>
-      <w:bookmarkEnd w:id="39"/>
-      <w:bookmarkEnd w:id="40"/>
-      <w:bookmarkEnd w:id="41"/>
+      <w:bookmarkStart w:id="52" w:name="_Toc134683344"/>
+      <w:bookmarkStart w:id="53" w:name="_Toc140001328"/>
+      <w:bookmarkStart w:id="54" w:name="_Toc140004135"/>
+      <w:bookmarkStart w:id="55" w:name="_Toc140004263"/>
+      <w:r>
+        <w:t>BAB Ill</w:t>
+      </w:r>
+      <w:r>
+        <w:t xml:space="preserve"> PENUTUP</w:t>
+      </w:r>
+      <w:bookmarkEnd w:id="52"/>
+      <w:bookmarkEnd w:id="53"/>
+      <w:bookmarkEnd w:id="54"/>
+      <w:bookmarkEnd w:id="55"/>
       <w:r>
         <w:t xml:space="preserve"> </w:t>
       </w:r>
@@ -12216,15 +12436,20 @@
         <w:pStyle w:val="Judul2"/>
         <w:ind w:left="-5"/>
       </w:pPr>
-      <w:bookmarkStart w:id="42" w:name="_Toc134683345"/>
-      <w:bookmarkStart w:id="43" w:name="_Toc140001329"/>
-      <w:bookmarkStart w:id="44" w:name="_Toc140001389"/>
-      <w:r>
-        <w:t>4.1  Kesimpulan</w:t>
-      </w:r>
-      <w:bookmarkEnd w:id="42"/>
-      <w:bookmarkEnd w:id="43"/>
-      <w:bookmarkEnd w:id="44"/>
+      <w:bookmarkStart w:id="56" w:name="_Toc134683345"/>
+      <w:bookmarkStart w:id="57" w:name="_Toc140001329"/>
+      <w:bookmarkStart w:id="58" w:name="_Toc140004136"/>
+      <w:bookmarkStart w:id="59" w:name="_Toc140004264"/>
+      <w:r>
+        <w:t>3</w:t>
+      </w:r>
+      <w:r>
+        <w:t>.1  Kesimpulan</w:t>
+      </w:r>
+      <w:bookmarkEnd w:id="56"/>
+      <w:bookmarkEnd w:id="57"/>
+      <w:bookmarkEnd w:id="58"/>
+      <w:bookmarkEnd w:id="59"/>
       <w:r>
         <w:t xml:space="preserve"> </w:t>
       </w:r>
@@ -12290,15 +12515,20 @@
         <w:pStyle w:val="Judul2"/>
         <w:ind w:left="-5"/>
       </w:pPr>
-      <w:bookmarkStart w:id="45" w:name="_Toc134683346"/>
-      <w:bookmarkStart w:id="46" w:name="_Toc140001330"/>
-      <w:bookmarkStart w:id="47" w:name="_Toc140001390"/>
-      <w:r>
-        <w:t>4.2  Saran</w:t>
-      </w:r>
-      <w:bookmarkEnd w:id="45"/>
-      <w:bookmarkEnd w:id="46"/>
-      <w:bookmarkEnd w:id="47"/>
+      <w:bookmarkStart w:id="60" w:name="_Toc134683346"/>
+      <w:bookmarkStart w:id="61" w:name="_Toc140001330"/>
+      <w:bookmarkStart w:id="62" w:name="_Toc140004137"/>
+      <w:bookmarkStart w:id="63" w:name="_Toc140004265"/>
+      <w:r>
+        <w:t>3.</w:t>
+      </w:r>
+      <w:r>
+        <w:t>2  Saran</w:t>
+      </w:r>
+      <w:bookmarkEnd w:id="60"/>
+      <w:bookmarkEnd w:id="61"/>
+      <w:bookmarkEnd w:id="62"/>
+      <w:bookmarkEnd w:id="63"/>
       <w:r>
         <w:t xml:space="preserve"> </w:t>
       </w:r>
@@ -14426,52 +14656,52 @@
       </w:rPr>
     </w:lvl>
   </w:abstractNum>
-  <w:num w:numId="1" w16cid:durableId="1790204128">
+  <w:num w:numId="1" w16cid:durableId="1402292688">
     <w:abstractNumId w:val="2"/>
   </w:num>
-  <w:num w:numId="2" w16cid:durableId="965240680">
+  <w:num w:numId="2" w16cid:durableId="1564103692">
     <w:abstractNumId w:val="4"/>
   </w:num>
-  <w:num w:numId="3" w16cid:durableId="1985885347">
+  <w:num w:numId="3" w16cid:durableId="268779878">
     <w:abstractNumId w:val="0"/>
   </w:num>
-  <w:num w:numId="4" w16cid:durableId="209264019">
+  <w:num w:numId="4" w16cid:durableId="576132684">
     <w:abstractNumId w:val="9"/>
   </w:num>
-  <w:num w:numId="5" w16cid:durableId="1217742198">
+  <w:num w:numId="5" w16cid:durableId="1507017496">
     <w:abstractNumId w:val="15"/>
   </w:num>
-  <w:num w:numId="6" w16cid:durableId="559942361">
+  <w:num w:numId="6" w16cid:durableId="1632326603">
     <w:abstractNumId w:val="8"/>
   </w:num>
-  <w:num w:numId="7" w16cid:durableId="51463921">
+  <w:num w:numId="7" w16cid:durableId="1412461562">
     <w:abstractNumId w:val="5"/>
   </w:num>
-  <w:num w:numId="8" w16cid:durableId="150341377">
+  <w:num w:numId="8" w16cid:durableId="134687275">
     <w:abstractNumId w:val="12"/>
   </w:num>
-  <w:num w:numId="9" w16cid:durableId="1058748087">
+  <w:num w:numId="9" w16cid:durableId="1409884923">
     <w:abstractNumId w:val="6"/>
   </w:num>
-  <w:num w:numId="10" w16cid:durableId="1648168076">
+  <w:num w:numId="10" w16cid:durableId="1732848603">
     <w:abstractNumId w:val="14"/>
   </w:num>
-  <w:num w:numId="11" w16cid:durableId="1602252699">
+  <w:num w:numId="11" w16cid:durableId="482084689">
     <w:abstractNumId w:val="13"/>
   </w:num>
-  <w:num w:numId="12" w16cid:durableId="1962876599">
+  <w:num w:numId="12" w16cid:durableId="606472695">
     <w:abstractNumId w:val="7"/>
   </w:num>
-  <w:num w:numId="13" w16cid:durableId="564492424">
+  <w:num w:numId="13" w16cid:durableId="1890410188">
     <w:abstractNumId w:val="1"/>
   </w:num>
-  <w:num w:numId="14" w16cid:durableId="198056114">
+  <w:num w:numId="14" w16cid:durableId="1346400250">
     <w:abstractNumId w:val="3"/>
   </w:num>
-  <w:num w:numId="15" w16cid:durableId="1769302912">
+  <w:num w:numId="15" w16cid:durableId="182935598">
     <w:abstractNumId w:val="11"/>
   </w:num>
-  <w:num w:numId="16" w16cid:durableId="2092041752">
+  <w:num w:numId="16" w16cid:durableId="603851699">
     <w:abstractNumId w:val="10"/>
   </w:num>
 </w:numbering>
@@ -15355,7 +15585,7 @@
 </file>
 
 <file path=customXml/itemProps1.xml><?xml version="1.0" encoding="utf-8"?>
-<ds:datastoreItem xmlns:ds="http://schemas.openxmlformats.org/officeDocument/2006/customXml" ds:itemID="{3ECBEB46-5D1A-4559-AFBE-A1C2AA70F384}">
+<ds:datastoreItem xmlns:ds="http://schemas.openxmlformats.org/officeDocument/2006/customXml" ds:itemID="{17071EC1-700F-4448-A05C-D29B547F27A7}">
   <ds:schemaRefs>
     <ds:schemaRef ds:uri="http://schemas.openxmlformats.org/officeDocument/2006/bibliography"/>
     <ds:schemaRef ds:uri="http://www.w3.org/2000/xmlns/"/>
